--- a/Shubhangi Agarwal/Work Report.docx
+++ b/Shubhangi Agarwal/Work Report.docx
@@ -199,6 +199,9 @@
         <w:t>Addition of user input into training data</w:t>
       </w:r>
       <w:r>
+        <w:t xml:space="preserve"> (csv file)</w:t>
+      </w:r>
+      <w:r>
         <w:t xml:space="preserve"> (</w:t>
       </w:r>
       <w:r>
@@ -238,6 +241,26 @@
         </w:numPr>
       </w:pPr>
       <w:r>
+        <w:t xml:space="preserve">Creation of </w:t>
+      </w:r>
+      <w:proofErr w:type="spellStart"/>
+      <w:r>
+        <w:t>serialiser</w:t>
+      </w:r>
+      <w:proofErr w:type="spellEnd"/>
+      <w:r>
+        <w:t xml:space="preserve"> to serialise and de-serialise the data (Through Django) </w:t>
+      </w:r>
+    </w:p>
+    <w:p>
+      <w:pPr>
+        <w:pStyle w:val="ListParagraph"/>
+        <w:numPr>
+          <w:ilvl w:val="0"/>
+          <w:numId w:val="1"/>
+        </w:numPr>
+      </w:pPr>
+      <w:r>
         <w:t xml:space="preserve">API mapping to create a request </w:t>
       </w:r>
       <w:r>
@@ -431,6 +454,9 @@
         <w:t>EmailField</w:t>
       </w:r>
       <w:proofErr w:type="spellEnd"/>
+      <w:r>
+        <w:t>, unique</w:t>
+      </w:r>
     </w:p>
     <w:p>
       <w:r>
@@ -1193,7 +1219,13 @@
         </w:rPr>
       </w:pPr>
       <w:r>
-        <w:t xml:space="preserve">‘get’  ?  data </w:t>
+        <w:t xml:space="preserve">‘get’  ?  </w:t>
+      </w:r>
+      <w:r>
+        <w:t xml:space="preserve">displays </w:t>
+      </w:r>
+      <w:r>
+        <w:t xml:space="preserve">data </w:t>
       </w:r>
       <w:r>
         <w:t>stored in</w:t>
@@ -1390,7 +1422,10 @@
         </w:rPr>
       </w:pPr>
       <w:r>
-        <w:t>Database creation through Django</w:t>
+        <w:t>Making migrations to the model</w:t>
+      </w:r>
+      <w:r>
+        <w:t xml:space="preserve"> through Django</w:t>
       </w:r>
       <w:r>
         <w:t xml:space="preserve"> : Solved</w:t>
@@ -1412,7 +1447,10 @@
         <w:t>Sending requests from React app to Django</w:t>
       </w:r>
       <w:r>
-        <w:t xml:space="preserve"> : In Progress</w:t>
+        <w:t xml:space="preserve"> : </w:t>
+      </w:r>
+      <w:r>
+        <w:t>Solved</w:t>
       </w:r>
     </w:p>
     <w:p>
@@ -1572,7 +1610,13 @@
         </w:numPr>
       </w:pPr>
       <w:r>
-        <w:t>Made required changes in the database model</w:t>
+        <w:t xml:space="preserve">Made required changes in the </w:t>
+      </w:r>
+      <w:r>
+        <w:t xml:space="preserve">attributes of the </w:t>
+      </w:r>
+      <w:r>
+        <w:t>database model</w:t>
       </w:r>
     </w:p>
     <w:p>
@@ -1612,6 +1656,18 @@
       </w:r>
       <w:r>
         <w:t xml:space="preserve"> some key parameters to be used for prediction</w:t>
+      </w:r>
+    </w:p>
+    <w:p>
+      <w:pPr>
+        <w:pStyle w:val="ListParagraph"/>
+        <w:numPr>
+          <w:ilvl w:val="0"/>
+          <w:numId w:val="1"/>
+        </w:numPr>
+      </w:pPr>
+      <w:r>
+        <w:t>Established and thought about the relation between the parameters for prediction of correct program and discussed about it with the group</w:t>
       </w:r>
     </w:p>
     <w:p>
@@ -1802,7 +1858,10 @@
         <w:adjustRightInd w:val="0"/>
         <w:spacing w:after="200" w:line="276" w:lineRule="auto"/>
         <w:rPr>
+          <w:rStyle w:val="Hyperlink"/>
           <w:rFonts w:ascii="Calibri" w:hAnsi="Calibri" w:cs="Calibri"/>
+          <w:color w:val="auto"/>
+          <w:u w:val="none"/>
         </w:rPr>
       </w:pPr>
       <w:hyperlink r:id="rId10" w:history="1">
@@ -1813,6 +1872,1460 @@
           <w:t>https://www.geeksforgeeks.org/understanding-logistic-regression/</w:t>
         </w:r>
       </w:hyperlink>
+    </w:p>
+    <w:p>
+      <w:pPr>
+        <w:widowControl w:val="0"/>
+        <w:autoSpaceDE w:val="0"/>
+        <w:autoSpaceDN w:val="0"/>
+        <w:adjustRightInd w:val="0"/>
+        <w:spacing w:after="200" w:line="276" w:lineRule="auto"/>
+        <w:rPr>
+          <w:rFonts w:ascii="Calibri" w:hAnsi="Calibri" w:cs="Calibri"/>
+          <w:b/>
+          <w:bCs/>
+          <w:sz w:val="28"/>
+          <w:szCs w:val="28"/>
+        </w:rPr>
+      </w:pPr>
+      <w:r>
+        <w:rPr>
+          <w:rFonts w:ascii="Calibri" w:hAnsi="Calibri" w:cs="Calibri"/>
+          <w:b/>
+          <w:bCs/>
+          <w:sz w:val="28"/>
+          <w:szCs w:val="28"/>
+        </w:rPr>
+        <w:t>Technical Challenges Faced</w:t>
+      </w:r>
+    </w:p>
+    <w:p>
+      <w:pPr>
+        <w:widowControl w:val="0"/>
+        <w:autoSpaceDE w:val="0"/>
+        <w:autoSpaceDN w:val="0"/>
+        <w:adjustRightInd w:val="0"/>
+        <w:spacing w:after="200" w:line="360" w:lineRule="auto"/>
+        <w:rPr>
+          <w:rFonts w:ascii="Calibri" w:hAnsi="Calibri" w:cs="Calibri"/>
+        </w:rPr>
+      </w:pPr>
+      <w:r>
+        <w:rPr>
+          <w:noProof/>
+        </w:rPr>
+        <mc:AlternateContent>
+          <mc:Choice Requires="wps">
+            <w:drawing>
+              <wp:anchor distT="0" distB="0" distL="114300" distR="114300" simplePos="0" relativeHeight="251661312" behindDoc="0" locked="0" layoutInCell="1" allowOverlap="1" wp14:anchorId="087E5071" wp14:editId="70E0BC1D">
+                <wp:simplePos x="0" y="0"/>
+                <wp:positionH relativeFrom="margin">
+                  <wp:posOffset>-476250</wp:posOffset>
+                </wp:positionH>
+                <wp:positionV relativeFrom="paragraph">
+                  <wp:posOffset>260350</wp:posOffset>
+                </wp:positionV>
+                <wp:extent cx="6711950" cy="12700"/>
+                <wp:effectExtent l="0" t="0" r="31750" b="25400"/>
+                <wp:wrapNone/>
+                <wp:docPr id="3" name="Straight Connector 3"/>
+                <wp:cNvGraphicFramePr/>
+                <a:graphic xmlns:a="http://schemas.openxmlformats.org/drawingml/2006/main">
+                  <a:graphicData uri="http://schemas.microsoft.com/office/word/2010/wordprocessingShape">
+                    <wps:wsp>
+                      <wps:cNvCnPr/>
+                      <wps:spPr>
+                        <a:xfrm>
+                          <a:off x="0" y="0"/>
+                          <a:ext cx="6711950" cy="12700"/>
+                        </a:xfrm>
+                        <a:prstGeom prst="line">
+                          <a:avLst/>
+                        </a:prstGeom>
+                      </wps:spPr>
+                      <wps:style>
+                        <a:lnRef idx="1">
+                          <a:schemeClr val="accent1"/>
+                        </a:lnRef>
+                        <a:fillRef idx="0">
+                          <a:schemeClr val="accent1"/>
+                        </a:fillRef>
+                        <a:effectRef idx="0">
+                          <a:schemeClr val="accent1"/>
+                        </a:effectRef>
+                        <a:fontRef idx="minor">
+                          <a:schemeClr val="tx1"/>
+                        </a:fontRef>
+                      </wps:style>
+                      <wps:bodyPr/>
+                    </wps:wsp>
+                  </a:graphicData>
+                </a:graphic>
+                <wp14:sizeRelH relativeFrom="margin">
+                  <wp14:pctWidth>0</wp14:pctWidth>
+                </wp14:sizeRelH>
+                <wp14:sizeRelV relativeFrom="margin">
+                  <wp14:pctHeight>0</wp14:pctHeight>
+                </wp14:sizeRelV>
+              </wp:anchor>
+            </w:drawing>
+          </mc:Choice>
+          <mc:Fallback>
+            <w:pict>
+              <v:line w14:anchorId="74AE9E79" id="Straight Connector 3" o:spid="_x0000_s1026" style="position:absolute;z-index:251661312;visibility:visible;mso-wrap-style:square;mso-width-percent:0;mso-height-percent:0;mso-wrap-distance-left:9pt;mso-wrap-distance-top:0;mso-wrap-distance-right:9pt;mso-wrap-distance-bottom:0;mso-position-horizontal:absolute;mso-position-horizontal-relative:margin;mso-position-vertical:absolute;mso-position-vertical-relative:text;mso-width-percent:0;mso-height-percent:0;mso-width-relative:margin;mso-height-relative:margin" from="-37.5pt,20.5pt" to="491pt,21.5pt" o:gfxdata="UEsDBBQABgAIAAAAIQC2gziS/gAAAOEBAAATAAAAW0NvbnRlbnRfVHlwZXNdLnhtbJSRQU7DMBBF&#10;90jcwfIWJU67QAgl6YK0S0CoHGBkTxKLZGx5TGhvj5O2G0SRWNoz/78nu9wcxkFMGNg6quQqL6RA&#10;0s5Y6ir5vt9lD1JwBDIwOMJKHpHlpr69KfdHjyxSmriSfYz+USnWPY7AufNIadK6MEJMx9ApD/oD&#10;OlTrorhX2lFEilmcO2RdNtjC5xDF9pCuTyYBB5bi6bQ4syoJ3g9WQ0ymaiLzg5KdCXlKLjvcW893&#10;SUOqXwnz5DrgnHtJTxOsQfEKIT7DmDSUCaxw7Rqn8787ZsmRM9e2VmPeBN4uqYvTtW7jvijg9N/y&#10;JsXecLq0q+WD6m8AAAD//wMAUEsDBBQABgAIAAAAIQA4/SH/1gAAAJQBAAALAAAAX3JlbHMvLnJl&#10;bHOkkMFqwzAMhu+DvYPRfXGawxijTi+j0GvpHsDYimMaW0Yy2fr2M4PBMnrbUb/Q94l/f/hMi1qR&#10;JVI2sOt6UJgd+ZiDgffL8ekFlFSbvV0oo4EbChzGx4f9GRdb25HMsYhqlCwG5lrLq9biZkxWOiqY&#10;22YiTra2kYMu1l1tQD30/bPm3wwYN0x18gb45AdQl1tp5j/sFB2T0FQ7R0nTNEV3j6o9feQzro1i&#10;OWA14Fm+Q8a1a8+Bvu/d/dMb2JY5uiPbhG/ktn4cqGU/er3pcvwCAAD//wMAUEsDBBQABgAIAAAA&#10;IQBrfqDFvQEAAMcDAAAOAAAAZHJzL2Uyb0RvYy54bWysU02P0zAQvSPxHyzfaZKu2IWo6R66gguC&#10;ioUf4HXGjSXbY41NP/49Y7fNIkBCIC6Ox573Zt7zZHV/9E7sgZLFMMhu0UoBQeNow26QX7+8e/VG&#10;ipRVGJXDAIM8QZL365cvVofYwxIndCOQYJKQ+kMc5JRz7Jsm6Qm8SguMEPjSIHmVOaRdM5I6MLt3&#10;zbJtb5sD0hgJNaTEpw/nS7mu/MaAzp+MSZCFGyT3lutKdX0qa7NeqX5HKk5WX9pQ/9CFVzZw0Znq&#10;QWUlvpH9hcpbTZjQ5IVG36AxVkPVwGq69ic1j5OKULWwOSnONqX/R6s/7rck7DjIGymC8vxEj5mU&#10;3U1ZbDAENhBJ3BSfDjH1nL4JW7pEKW6piD4a8uXLcsSxenuavYVjFpoPb++67u1rfgLNd93yrq3e&#10;N8/gSCm/B/SibAbpbCjSVa/2H1Lmgpx6TeGgNHMuX3f55KAku/AZDMvhgl1F10GCjSOxVzwCSmsI&#10;uStymK9mF5ixzs3A9s/AS36BQh2yvwHPiFoZQ57B3gak31XPx2vL5px/deCsu1jwhOOpPky1hqel&#10;KrxMdhnHH+MKf/7/1t8BAAD//wMAUEsDBBQABgAIAAAAIQBUwa154QAAAAkBAAAPAAAAZHJzL2Rv&#10;d25yZXYueG1sTI/LTsMwEEX3SPyDNUjsWqfhVUKcqqqEKJVQRVupLN14SALxOLLdJv17hhWs5nV1&#10;59x8NthWnNCHxpGCyTgBgVQ601ClYLd9Hk1BhKjJ6NYRKjhjgFlxeZHrzLie3vG0iZVgEwqZVlDH&#10;2GVShrJGq8PYdUh8+3Te6sijr6Txumdz28o0Se6l1Q3xh1p3uKix/N4crYI3v1wu5qvzF60/bL9P&#10;V/v16/Ci1PXVMH8CEXGIf2L4xWd0KJjp4I5kgmgVjB7uOEtUcDvhyoLHacrNgRc3Ccgil/8TFD8A&#10;AAD//wMAUEsBAi0AFAAGAAgAAAAhALaDOJL+AAAA4QEAABMAAAAAAAAAAAAAAAAAAAAAAFtDb250&#10;ZW50X1R5cGVzXS54bWxQSwECLQAUAAYACAAAACEAOP0h/9YAAACUAQAACwAAAAAAAAAAAAAAAAAv&#10;AQAAX3JlbHMvLnJlbHNQSwECLQAUAAYACAAAACEAa36gxb0BAADHAwAADgAAAAAAAAAAAAAAAAAu&#10;AgAAZHJzL2Uyb0RvYy54bWxQSwECLQAUAAYACAAAACEAVMGteeEAAAAJAQAADwAAAAAAAAAAAAAA&#10;AAAXBAAAZHJzL2Rvd25yZXYueG1sUEsFBgAAAAAEAAQA8wAAACUFAAAAAA==&#10;" strokecolor="#4472c4 [3204]" strokeweight=".5pt">
+                <v:stroke joinstyle="miter"/>
+                <w10:wrap anchorx="margin"/>
+              </v:line>
+            </w:pict>
+          </mc:Fallback>
+        </mc:AlternateContent>
+      </w:r>
+      <w:r>
+        <w:rPr>
+          <w:rFonts w:ascii="Calibri" w:hAnsi="Calibri" w:cs="Calibri"/>
+        </w:rPr>
+        <w:t xml:space="preserve">       </w:t>
+      </w:r>
+      <w:r>
+        <w:rPr>
+          <w:rFonts w:ascii="Calibri" w:hAnsi="Calibri" w:cs="Calibri"/>
+        </w:rPr>
+        <w:t>None</w:t>
+      </w:r>
+    </w:p>
+    <w:p>
+      <w:pPr>
+        <w:jc w:val="center"/>
+        <w:rPr>
+          <w:rFonts w:asciiTheme="majorHAnsi" w:hAnsiTheme="majorHAnsi" w:cstheme="majorHAnsi"/>
+          <w:b/>
+          <w:bCs/>
+          <w:sz w:val="26"/>
+          <w:szCs w:val="26"/>
+        </w:rPr>
+      </w:pPr>
+      <w:r>
+        <w:rPr>
+          <w:rFonts w:asciiTheme="majorHAnsi" w:hAnsiTheme="majorHAnsi" w:cstheme="majorHAnsi"/>
+          <w:b/>
+          <w:bCs/>
+          <w:sz w:val="26"/>
+          <w:szCs w:val="26"/>
+        </w:rPr>
+        <w:t xml:space="preserve">Week </w:t>
+      </w:r>
+      <w:r>
+        <w:rPr>
+          <w:rFonts w:asciiTheme="majorHAnsi" w:hAnsiTheme="majorHAnsi" w:cstheme="majorHAnsi"/>
+          <w:b/>
+          <w:bCs/>
+          <w:sz w:val="26"/>
+          <w:szCs w:val="26"/>
+        </w:rPr>
+        <w:t>3</w:t>
+      </w:r>
+    </w:p>
+    <w:p>
+      <w:pPr>
+        <w:rPr>
+          <w:b/>
+          <w:bCs/>
+          <w:sz w:val="28"/>
+          <w:szCs w:val="28"/>
+        </w:rPr>
+      </w:pPr>
+      <w:r>
+        <w:rPr>
+          <w:b/>
+          <w:bCs/>
+          <w:sz w:val="28"/>
+          <w:szCs w:val="28"/>
+        </w:rPr>
+        <w:t>Status</w:t>
+      </w:r>
+    </w:p>
+    <w:p>
+      <w:pPr>
+        <w:ind w:firstLine="360"/>
+        <w:rPr>
+          <w:sz w:val="24"/>
+          <w:szCs w:val="24"/>
+        </w:rPr>
+      </w:pPr>
+      <w:r>
+        <w:rPr>
+          <w:sz w:val="24"/>
+          <w:szCs w:val="24"/>
+        </w:rPr>
+        <w:t>Implemented work</w:t>
+      </w:r>
+    </w:p>
+    <w:p>
+      <w:pPr>
+        <w:pStyle w:val="ListParagraph"/>
+        <w:numPr>
+          <w:ilvl w:val="0"/>
+          <w:numId w:val="1"/>
+        </w:numPr>
+      </w:pPr>
+      <w:r>
+        <w:t>Integrat</w:t>
+      </w:r>
+      <w:r>
+        <w:t>ion of</w:t>
+      </w:r>
+      <w:r>
+        <w:t xml:space="preserve"> login, sign-up, add store</w:t>
+      </w:r>
+      <w:r>
+        <w:t>, dashboard</w:t>
+      </w:r>
+      <w:r>
+        <w:t xml:space="preserve"> flow for the user</w:t>
+      </w:r>
+      <w:r>
+        <w:t xml:space="preserve"> </w:t>
+      </w:r>
+      <w:r>
+        <w:t xml:space="preserve">and created different REST APIs for each respectively </w:t>
+      </w:r>
+      <w:r>
+        <w:t>at backend</w:t>
+      </w:r>
+    </w:p>
+    <w:p>
+      <w:pPr>
+        <w:pStyle w:val="ListParagraph"/>
+        <w:numPr>
+          <w:ilvl w:val="0"/>
+          <w:numId w:val="1"/>
+        </w:numPr>
+      </w:pPr>
+      <w:r>
+        <w:t xml:space="preserve">Refactoring of the database model so that a </w:t>
+      </w:r>
+      <w:r>
+        <w:t>us</w:t>
+      </w:r>
+      <w:r>
+        <w:t xml:space="preserve">er can onboard multiple stores </w:t>
+      </w:r>
+    </w:p>
+    <w:p>
+      <w:pPr>
+        <w:pStyle w:val="ListParagraph"/>
+        <w:numPr>
+          <w:ilvl w:val="0"/>
+          <w:numId w:val="1"/>
+        </w:numPr>
+      </w:pPr>
+      <w:r>
+        <w:t>Established a many-to-one relationship amongst the database model</w:t>
+      </w:r>
+    </w:p>
+    <w:p>
+      <w:pPr>
+        <w:pStyle w:val="ListParagraph"/>
+        <w:numPr>
+          <w:ilvl w:val="0"/>
+          <w:numId w:val="1"/>
+        </w:numPr>
+      </w:pPr>
+      <w:r>
+        <w:t xml:space="preserve">Alteration of the </w:t>
+      </w:r>
+      <w:proofErr w:type="spellStart"/>
+      <w:r>
+        <w:t>serialiser</w:t>
+      </w:r>
+      <w:proofErr w:type="spellEnd"/>
+      <w:r>
+        <w:t xml:space="preserve"> according to the database model</w:t>
+      </w:r>
+    </w:p>
+    <w:p>
+      <w:pPr>
+        <w:ind w:firstLine="360"/>
+        <w:rPr>
+          <w:sz w:val="24"/>
+          <w:szCs w:val="24"/>
+        </w:rPr>
+      </w:pPr>
+      <w:r>
+        <w:rPr>
+          <w:sz w:val="24"/>
+          <w:szCs w:val="24"/>
+        </w:rPr>
+        <w:t>In Progress</w:t>
+      </w:r>
+    </w:p>
+    <w:p>
+      <w:pPr>
+        <w:pStyle w:val="ListParagraph"/>
+        <w:numPr>
+          <w:ilvl w:val="0"/>
+          <w:numId w:val="2"/>
+        </w:numPr>
+        <w:spacing w:line="360" w:lineRule="auto"/>
+      </w:pPr>
+      <w:r>
+        <w:t>Authentication</w:t>
+      </w:r>
+      <w:r>
+        <w:t xml:space="preserve"> of the user</w:t>
+      </w:r>
+      <w:r>
+        <w:t xml:space="preserve"> from the backend</w:t>
+      </w:r>
+    </w:p>
+    <w:p>
+      <w:pPr>
+        <w:spacing w:line="240" w:lineRule="auto"/>
+        <w:rPr>
+          <w:b/>
+          <w:bCs/>
+          <w:sz w:val="28"/>
+          <w:szCs w:val="28"/>
+        </w:rPr>
+      </w:pPr>
+      <w:r>
+        <w:rPr>
+          <w:b/>
+          <w:bCs/>
+          <w:sz w:val="28"/>
+          <w:szCs w:val="28"/>
+        </w:rPr>
+        <w:t>Refactored Database Schema</w:t>
+      </w:r>
+    </w:p>
+    <w:p>
+      <w:pPr>
+        <w:rPr>
+          <w:sz w:val="24"/>
+          <w:szCs w:val="24"/>
+        </w:rPr>
+      </w:pPr>
+      <w:r>
+        <w:rPr>
+          <w:b/>
+          <w:bCs/>
+          <w:noProof/>
+          <w:sz w:val="28"/>
+          <w:szCs w:val="28"/>
+        </w:rPr>
+        <mc:AlternateContent>
+          <mc:Choice Requires="wps">
+            <w:drawing>
+              <wp:anchor distT="0" distB="0" distL="114300" distR="114300" simplePos="0" relativeHeight="251664384" behindDoc="0" locked="0" layoutInCell="1" allowOverlap="1">
+                <wp:simplePos x="0" y="0"/>
+                <wp:positionH relativeFrom="margin">
+                  <wp:align>left</wp:align>
+                </wp:positionH>
+                <wp:positionV relativeFrom="paragraph">
+                  <wp:posOffset>262890</wp:posOffset>
+                </wp:positionV>
+                <wp:extent cx="2139950" cy="2178050"/>
+                <wp:effectExtent l="0" t="0" r="12700" b="12700"/>
+                <wp:wrapNone/>
+                <wp:docPr id="6" name="Rectangle 6"/>
+                <wp:cNvGraphicFramePr/>
+                <a:graphic xmlns:a="http://schemas.openxmlformats.org/drawingml/2006/main">
+                  <a:graphicData uri="http://schemas.microsoft.com/office/word/2010/wordprocessingShape">
+                    <wps:wsp>
+                      <wps:cNvSpPr/>
+                      <wps:spPr>
+                        <a:xfrm>
+                          <a:off x="0" y="0"/>
+                          <a:ext cx="2139950" cy="2178050"/>
+                        </a:xfrm>
+                        <a:prstGeom prst="rect">
+                          <a:avLst/>
+                        </a:prstGeom>
+                        <a:noFill/>
+                      </wps:spPr>
+                      <wps:style>
+                        <a:lnRef idx="2">
+                          <a:schemeClr val="dk1"/>
+                        </a:lnRef>
+                        <a:fillRef idx="1">
+                          <a:schemeClr val="lt1"/>
+                        </a:fillRef>
+                        <a:effectRef idx="0">
+                          <a:schemeClr val="dk1"/>
+                        </a:effectRef>
+                        <a:fontRef idx="minor">
+                          <a:schemeClr val="dk1"/>
+                        </a:fontRef>
+                      </wps:style>
+                      <wps:bodyPr rot="0" spcFirstLastPara="0" vertOverflow="overflow" horzOverflow="overflow" vert="horz" wrap="square" lIns="91440" tIns="45720" rIns="91440" bIns="45720" numCol="1" spcCol="0" rtlCol="0" fromWordArt="0" anchor="ctr" anchorCtr="0" forceAA="0" compatLnSpc="1">
+                        <a:prstTxWarp prst="textNoShape">
+                          <a:avLst/>
+                        </a:prstTxWarp>
+                        <a:noAutofit/>
+                      </wps:bodyPr>
+                    </wps:wsp>
+                  </a:graphicData>
+                </a:graphic>
+                <wp14:sizeRelV relativeFrom="margin">
+                  <wp14:pctHeight>0</wp14:pctHeight>
+                </wp14:sizeRelV>
+              </wp:anchor>
+            </w:drawing>
+          </mc:Choice>
+          <mc:Fallback>
+            <w:pict>
+              <v:rect w14:anchorId="388EC87B" id="Rectangle 6" o:spid="_x0000_s1026" style="position:absolute;margin-left:0;margin-top:20.7pt;width:168.5pt;height:171.5pt;z-index:251664384;visibility:visible;mso-wrap-style:square;mso-height-percent:0;mso-wrap-distance-left:9pt;mso-wrap-distance-top:0;mso-wrap-distance-right:9pt;mso-wrap-distance-bottom:0;mso-position-horizontal:left;mso-position-horizontal-relative:margin;mso-position-vertical:absolute;mso-position-vertical-relative:text;mso-height-percent:0;mso-height-relative:margin;v-text-anchor:middle" o:gfxdata="UEsDBBQABgAIAAAAIQC2gziS/gAAAOEBAAATAAAAW0NvbnRlbnRfVHlwZXNdLnhtbJSRQU7DMBBF&#10;90jcwfIWJU67QAgl6YK0S0CoHGBkTxKLZGx5TGhvj5O2G0SRWNoz/78nu9wcxkFMGNg6quQqL6RA&#10;0s5Y6ir5vt9lD1JwBDIwOMJKHpHlpr69KfdHjyxSmriSfYz+USnWPY7AufNIadK6MEJMx9ApD/oD&#10;OlTrorhX2lFEilmcO2RdNtjC5xDF9pCuTyYBB5bi6bQ4syoJ3g9WQ0ymaiLzg5KdCXlKLjvcW893&#10;SUOqXwnz5DrgnHtJTxOsQfEKIT7DmDSUCaxw7Rqn8787ZsmRM9e2VmPeBN4uqYvTtW7jvijg9N/y&#10;JsXecLq0q+WD6m8AAAD//wMAUEsDBBQABgAIAAAAIQA4/SH/1gAAAJQBAAALAAAAX3JlbHMvLnJl&#10;bHOkkMFqwzAMhu+DvYPRfXGawxijTi+j0GvpHsDYimMaW0Yy2fr2M4PBMnrbUb/Q94l/f/hMi1qR&#10;JVI2sOt6UJgd+ZiDgffL8ekFlFSbvV0oo4EbChzGx4f9GRdb25HMsYhqlCwG5lrLq9biZkxWOiqY&#10;22YiTra2kYMu1l1tQD30/bPm3wwYN0x18gb45AdQl1tp5j/sFB2T0FQ7R0nTNEV3j6o9feQzro1i&#10;OWA14Fm+Q8a1a8+Bvu/d/dMb2JY5uiPbhG/ktn4cqGU/er3pcvwCAAD//wMAUEsDBBQABgAIAAAA&#10;IQA5e6SqYgIAABYFAAAOAAAAZHJzL2Uyb0RvYy54bWysVE1v2zAMvQ/YfxB0Xx1n/QziFEGLDgOK&#10;tugHelZlKTEmiRqlxMl+/SjZcYou2GHYRRbFR1J8ftT0cmMNWysMDbiKl0cjzpSTUDduUfGX55sv&#10;55yFKFwtDDhV8a0K/HL2+dO09RM1hiWYWiGjJC5MWl/xZYx+UhRBLpUV4Qi8cuTUgFZEMnFR1Cha&#10;ym5NMR6NTosWsPYIUoVAp9edk89yfq2VjPdaBxWZqTjdLeYV8/qW1mI2FZMFCr9sZH8N8Q+3sKJx&#10;VHRIdS2iYCts/khlG4kQQMcjCbYArRupcg/UTTn60M3TUniVeyFygh9oCv8vrbxbPyBr6oqfcuaE&#10;pV/0SKQJtzCKnSZ6Wh8mhHryD9hbgbap141Gm77UBdtkSrcDpWoTmaTDcfn14uKEmJfkG5dn5yMy&#10;KE+xD/cY4jcFlqVNxZHKZyrF+jbEDrqDpGoObhpj0nm6WXeXvItboxLAuEelqaVUPSfKYlJXBtla&#10;kAzqH2V/g4xMIZoyDkHloSATd0E9NoWpLLAhcHQocF9tQOeK4OIQaBsH+Pdg3eF3XXe9prbfoN7S&#10;H0TopB28vGmIx1sR4oNA0jJxT/MZ72nRBtqKQ7/jbAn469B5wpPEyMtZS7NR8fBzJVBxZr47Et9F&#10;eXychikbxydnYzLwveftvcet7BUQ7yW9BF7mbcJHs9tqBPtKYzxPVcklnKTaFZcRd8ZV7GaWHgKp&#10;5vMMowHyIt66Jy9T8sRq0snz5lWg78UUSYd3sJsjMfmgqQ6bIh3MVxF0kwW357Xnm4YvS7Z/KNJ0&#10;v7czav+czX4DAAD//wMAUEsDBBQABgAIAAAAIQC4UmKa3QAAAAcBAAAPAAAAZHJzL2Rvd25yZXYu&#10;eG1sTI/BTsMwDIbvSLxDZCRuLN1WwVSaToBAQiBN2uiFm9uYtqJxqibrurfHnOBm+7c+f863s+vV&#10;RGPoPBtYLhJQxLW3HTcGyo+Xmw2oEJEt9p7JwJkCbIvLixwz60+8p+kQGyUQDhkaaGMcMq1D3ZLD&#10;sPADsWRffnQYpR0bbUc8Cdz1epUkt9phx3KhxYGeWqq/D0dnIN3x8+d5haV+K3fTY/X6vo9JZcz1&#10;1fxwDyrSHP+W4Vdf1KEQp8of2QbVG5BHopCWKShJ1+s7GVRSbNIUdJHr//7FDwAAAP//AwBQSwEC&#10;LQAUAAYACAAAACEAtoM4kv4AAADhAQAAEwAAAAAAAAAAAAAAAAAAAAAAW0NvbnRlbnRfVHlwZXNd&#10;LnhtbFBLAQItABQABgAIAAAAIQA4/SH/1gAAAJQBAAALAAAAAAAAAAAAAAAAAC8BAABfcmVscy8u&#10;cmVsc1BLAQItABQABgAIAAAAIQA5e6SqYgIAABYFAAAOAAAAAAAAAAAAAAAAAC4CAABkcnMvZTJv&#10;RG9jLnhtbFBLAQItABQABgAIAAAAIQC4UmKa3QAAAAcBAAAPAAAAAAAAAAAAAAAAALwEAABkcnMv&#10;ZG93bnJldi54bWxQSwUGAAAAAAQABADzAAAAxgUAAAAA&#10;" filled="f" strokecolor="black [3200]" strokeweight="1pt">
+                <w10:wrap anchorx="margin"/>
+              </v:rect>
+            </w:pict>
+          </mc:Fallback>
+        </mc:AlternateContent>
+      </w:r>
+      <w:r>
+        <w:rPr>
+          <w:b/>
+          <w:bCs/>
+          <w:noProof/>
+          <w:sz w:val="28"/>
+          <w:szCs w:val="28"/>
+        </w:rPr>
+        <mc:AlternateContent>
+          <mc:Choice Requires="wps">
+            <w:drawing>
+              <wp:anchor distT="0" distB="0" distL="114300" distR="114300" simplePos="0" relativeHeight="251666432" behindDoc="0" locked="0" layoutInCell="1" allowOverlap="1" wp14:anchorId="0728F27A" wp14:editId="48EAD982">
+                <wp:simplePos x="0" y="0"/>
+                <wp:positionH relativeFrom="column">
+                  <wp:posOffset>3721100</wp:posOffset>
+                </wp:positionH>
+                <wp:positionV relativeFrom="paragraph">
+                  <wp:posOffset>250190</wp:posOffset>
+                </wp:positionV>
+                <wp:extent cx="2139950" cy="3943350"/>
+                <wp:effectExtent l="0" t="0" r="12700" b="19050"/>
+                <wp:wrapNone/>
+                <wp:docPr id="7" name="Rectangle 7"/>
+                <wp:cNvGraphicFramePr/>
+                <a:graphic xmlns:a="http://schemas.openxmlformats.org/drawingml/2006/main">
+                  <a:graphicData uri="http://schemas.microsoft.com/office/word/2010/wordprocessingShape">
+                    <wps:wsp>
+                      <wps:cNvSpPr/>
+                      <wps:spPr>
+                        <a:xfrm>
+                          <a:off x="0" y="0"/>
+                          <a:ext cx="2139950" cy="3943350"/>
+                        </a:xfrm>
+                        <a:prstGeom prst="rect">
+                          <a:avLst/>
+                        </a:prstGeom>
+                        <a:noFill/>
+                      </wps:spPr>
+                      <wps:style>
+                        <a:lnRef idx="2">
+                          <a:schemeClr val="dk1"/>
+                        </a:lnRef>
+                        <a:fillRef idx="1">
+                          <a:schemeClr val="lt1"/>
+                        </a:fillRef>
+                        <a:effectRef idx="0">
+                          <a:schemeClr val="dk1"/>
+                        </a:effectRef>
+                        <a:fontRef idx="minor">
+                          <a:schemeClr val="dk1"/>
+                        </a:fontRef>
+                      </wps:style>
+                      <wps:bodyPr rot="0" spcFirstLastPara="0" vertOverflow="overflow" horzOverflow="overflow" vert="horz" wrap="square" lIns="91440" tIns="45720" rIns="91440" bIns="45720" numCol="1" spcCol="0" rtlCol="0" fromWordArt="0" anchor="ctr" anchorCtr="0" forceAA="0" compatLnSpc="1">
+                        <a:prstTxWarp prst="textNoShape">
+                          <a:avLst/>
+                        </a:prstTxWarp>
+                        <a:noAutofit/>
+                      </wps:bodyPr>
+                    </wps:wsp>
+                  </a:graphicData>
+                </a:graphic>
+                <wp14:sizeRelV relativeFrom="margin">
+                  <wp14:pctHeight>0</wp14:pctHeight>
+                </wp14:sizeRelV>
+              </wp:anchor>
+            </w:drawing>
+          </mc:Choice>
+          <mc:Fallback>
+            <w:pict>
+              <v:rect w14:anchorId="20CD6E90" id="Rectangle 7" o:spid="_x0000_s1026" style="position:absolute;margin-left:293pt;margin-top:19.7pt;width:168.5pt;height:310.5pt;z-index:251666432;visibility:visible;mso-wrap-style:square;mso-height-percent:0;mso-wrap-distance-left:9pt;mso-wrap-distance-top:0;mso-wrap-distance-right:9pt;mso-wrap-distance-bottom:0;mso-position-horizontal:absolute;mso-position-horizontal-relative:text;mso-position-vertical:absolute;mso-position-vertical-relative:text;mso-height-percent:0;mso-height-relative:margin;v-text-anchor:middle" o:gfxdata="UEsDBBQABgAIAAAAIQC2gziS/gAAAOEBAAATAAAAW0NvbnRlbnRfVHlwZXNdLnhtbJSRQU7DMBBF&#10;90jcwfIWJU67QAgl6YK0S0CoHGBkTxKLZGx5TGhvj5O2G0SRWNoz/78nu9wcxkFMGNg6quQqL6RA&#10;0s5Y6ir5vt9lD1JwBDIwOMJKHpHlpr69KfdHjyxSmriSfYz+USnWPY7AufNIadK6MEJMx9ApD/oD&#10;OlTrorhX2lFEilmcO2RdNtjC5xDF9pCuTyYBB5bi6bQ4syoJ3g9WQ0ymaiLzg5KdCXlKLjvcW893&#10;SUOqXwnz5DrgnHtJTxOsQfEKIT7DmDSUCaxw7Rqn8787ZsmRM9e2VmPeBN4uqYvTtW7jvijg9N/y&#10;JsXecLq0q+WD6m8AAAD//wMAUEsDBBQABgAIAAAAIQA4/SH/1gAAAJQBAAALAAAAX3JlbHMvLnJl&#10;bHOkkMFqwzAMhu+DvYPRfXGawxijTi+j0GvpHsDYimMaW0Yy2fr2M4PBMnrbUb/Q94l/f/hMi1qR&#10;JVI2sOt6UJgd+ZiDgffL8ekFlFSbvV0oo4EbChzGx4f9GRdb25HMsYhqlCwG5lrLq9biZkxWOiqY&#10;22YiTra2kYMu1l1tQD30/bPm3wwYN0x18gb45AdQl1tp5j/sFB2T0FQ7R0nTNEV3j6o9feQzro1i&#10;OWA14Fm+Q8a1a8+Bvu/d/dMb2JY5uiPbhG/ktn4cqGU/er3pcvwCAAD//wMAUEsDBBQABgAIAAAA&#10;IQAXi4W8YwIAABYFAAAOAAAAZHJzL2Uyb0RvYy54bWysVMFu2zAMvQ/YPwi6r46TdF2COkXQosOA&#10;oi3aDj2rspQYk0SNUuJkXz9KdpyiK3YYdpFF8ZEUnx91frGzhm0VhgZcxcuTEWfKSagbt6r496fr&#10;T184C1G4WhhwquJ7FfjF4uOH89bP1RjWYGqFjJK4MG99xdcx+nlRBLlWVoQT8MqRUwNaEcnEVVGj&#10;aCm7NcV4NPpctIC1R5AqBDq96px8kfNrrWS80zqoyEzF6W4xr5jXl7QWi3MxX6Hw60b21xD/cAsr&#10;GkdFh1RXIgq2weaPVLaRCAF0PJFgC9C6kSr3QN2UozfdPK6FV7kXIif4gabw/9LK2+09sqau+Bln&#10;Tlj6RQ9EmnAro9hZoqf1YU6oR3+PvRVom3rdabTpS12wXaZ0P1CqdpFJOhyXk9nslJiX5JvMppMJ&#10;GZSnOIZ7DPGrAsvSpuJI5TOVYnsTYgc9QFI1B9eNMek83ay7S97FvVEJYNyD0tRSqp4TZTGpS4Ns&#10;K0gG9Y+yv0FGphBNGYeg8r0gEw9BPTaFqSywIXD0XuCx2oDOFcHFIdA2DvDvwbrDH7ruek1tv0C9&#10;pz+I0Ek7eHndEI83IsR7gaRl4p7mM97Rog20FYd+x9ka8Nd75wlPEiMvZy3NRsXDz41AxZn55kh8&#10;s3I6TcOUjenp2ZgMfO15ee1xG3sJxHtJL4GXeZvw0Ry2GsE+0xgvU1VyCSepdsVlxINxGbuZpYdA&#10;quUyw2iAvIg37tHLlDyxmnTytHsW6HsxRdLhLRzmSMzfaKrDpkgHy00E3WTBHXnt+abhy5LtH4o0&#10;3a/tjDo+Z4vfAAAA//8DAFBLAwQUAAYACAAAACEAlXRm/+EAAAAKAQAADwAAAGRycy9kb3ducmV2&#10;LnhtbEyPQUvDQBCF74L/YRnBm901TUMbsykqClKh0JqLt0myJsHsbMhu0/TfO570+OY93nwv2862&#10;F5MZfedIw/1CgTBUubqjRkPx8Xq3BuEDUo29I6PhYjxs8+urDNPanelgpmNoBJeQT1FDG8KQSumr&#10;1lj0CzcYYu/LjRYDy7GR9YhnLre9jJRKpMWO+EOLg3luTfV9PFkN8Z5ePi8RFnJX7Ken8u39EFSp&#10;9e3N/PgAIpg5/IXhF5/RIWem0p2o9qLXsFonvCVoWG5iEBzYREs+lBqSRMUg80z+n5D/AAAA//8D&#10;AFBLAQItABQABgAIAAAAIQC2gziS/gAAAOEBAAATAAAAAAAAAAAAAAAAAAAAAABbQ29udGVudF9U&#10;eXBlc10ueG1sUEsBAi0AFAAGAAgAAAAhADj9If/WAAAAlAEAAAsAAAAAAAAAAAAAAAAALwEAAF9y&#10;ZWxzLy5yZWxzUEsBAi0AFAAGAAgAAAAhABeLhbxjAgAAFgUAAA4AAAAAAAAAAAAAAAAALgIAAGRy&#10;cy9lMm9Eb2MueG1sUEsBAi0AFAAGAAgAAAAhAJV0Zv/hAAAACgEAAA8AAAAAAAAAAAAAAAAAvQQA&#10;AGRycy9kb3ducmV2LnhtbFBLBQYAAAAABAAEAPMAAADLBQAAAAA=&#10;" filled="f" strokecolor="black [3200]" strokeweight="1pt"/>
+            </w:pict>
+          </mc:Fallback>
+        </mc:AlternateContent>
+      </w:r>
+      <w:r>
+        <w:rPr>
+          <w:sz w:val="24"/>
+          <w:szCs w:val="24"/>
+        </w:rPr>
+        <w:t xml:space="preserve">                      </w:t>
+      </w:r>
+    </w:p>
+    <w:p>
+      <w:pPr>
+        <w:rPr>
+          <w:sz w:val="24"/>
+          <w:szCs w:val="24"/>
+        </w:rPr>
+      </w:pPr>
+      <w:r>
+        <w:rPr>
+          <w:noProof/>
+          <w:sz w:val="24"/>
+          <w:szCs w:val="24"/>
+        </w:rPr>
+        <mc:AlternateContent>
+          <mc:Choice Requires="wps">
+            <w:drawing>
+              <wp:anchor distT="0" distB="0" distL="114300" distR="114300" simplePos="0" relativeHeight="251670528" behindDoc="0" locked="0" layoutInCell="1" allowOverlap="1" wp14:anchorId="5BF8EB97" wp14:editId="7772DD83">
+                <wp:simplePos x="0" y="0"/>
+                <wp:positionH relativeFrom="margin">
+                  <wp:posOffset>3721100</wp:posOffset>
+                </wp:positionH>
+                <wp:positionV relativeFrom="paragraph">
+                  <wp:posOffset>213995</wp:posOffset>
+                </wp:positionV>
+                <wp:extent cx="2139950" cy="12700"/>
+                <wp:effectExtent l="0" t="0" r="31750" b="25400"/>
+                <wp:wrapNone/>
+                <wp:docPr id="10" name="Straight Connector 10"/>
+                <wp:cNvGraphicFramePr/>
+                <a:graphic xmlns:a="http://schemas.openxmlformats.org/drawingml/2006/main">
+                  <a:graphicData uri="http://schemas.microsoft.com/office/word/2010/wordprocessingShape">
+                    <wps:wsp>
+                      <wps:cNvCnPr/>
+                      <wps:spPr>
+                        <a:xfrm>
+                          <a:off x="0" y="0"/>
+                          <a:ext cx="2139950" cy="12700"/>
+                        </a:xfrm>
+                        <a:prstGeom prst="line">
+                          <a:avLst/>
+                        </a:prstGeom>
+                      </wps:spPr>
+                      <wps:style>
+                        <a:lnRef idx="1">
+                          <a:schemeClr val="dk1"/>
+                        </a:lnRef>
+                        <a:fillRef idx="0">
+                          <a:schemeClr val="dk1"/>
+                        </a:fillRef>
+                        <a:effectRef idx="0">
+                          <a:schemeClr val="dk1"/>
+                        </a:effectRef>
+                        <a:fontRef idx="minor">
+                          <a:schemeClr val="tx1"/>
+                        </a:fontRef>
+                      </wps:style>
+                      <wps:bodyPr/>
+                    </wps:wsp>
+                  </a:graphicData>
+                </a:graphic>
+                <wp14:sizeRelH relativeFrom="margin">
+                  <wp14:pctWidth>0</wp14:pctWidth>
+                </wp14:sizeRelH>
+                <wp14:sizeRelV relativeFrom="margin">
+                  <wp14:pctHeight>0</wp14:pctHeight>
+                </wp14:sizeRelV>
+              </wp:anchor>
+            </w:drawing>
+          </mc:Choice>
+          <mc:Fallback>
+            <w:pict>
+              <v:line w14:anchorId="76C120E6" id="Straight Connector 10" o:spid="_x0000_s1026" style="position:absolute;z-index:251670528;visibility:visible;mso-wrap-style:square;mso-width-percent:0;mso-height-percent:0;mso-wrap-distance-left:9pt;mso-wrap-distance-top:0;mso-wrap-distance-right:9pt;mso-wrap-distance-bottom:0;mso-position-horizontal:absolute;mso-position-horizontal-relative:margin;mso-position-vertical:absolute;mso-position-vertical-relative:text;mso-width-percent:0;mso-height-percent:0;mso-width-relative:margin;mso-height-relative:margin" from="293pt,16.85pt" to="461.5pt,17.85pt" o:gfxdata="UEsDBBQABgAIAAAAIQC2gziS/gAAAOEBAAATAAAAW0NvbnRlbnRfVHlwZXNdLnhtbJSRQU7DMBBF&#10;90jcwfIWJU67QAgl6YK0S0CoHGBkTxKLZGx5TGhvj5O2G0SRWNoz/78nu9wcxkFMGNg6quQqL6RA&#10;0s5Y6ir5vt9lD1JwBDIwOMJKHpHlpr69KfdHjyxSmriSfYz+USnWPY7AufNIadK6MEJMx9ApD/oD&#10;OlTrorhX2lFEilmcO2RdNtjC5xDF9pCuTyYBB5bi6bQ4syoJ3g9WQ0ymaiLzg5KdCXlKLjvcW893&#10;SUOqXwnz5DrgnHtJTxOsQfEKIT7DmDSUCaxw7Rqn8787ZsmRM9e2VmPeBN4uqYvTtW7jvijg9N/y&#10;JsXecLq0q+WD6m8AAAD//wMAUEsDBBQABgAIAAAAIQA4/SH/1gAAAJQBAAALAAAAX3JlbHMvLnJl&#10;bHOkkMFqwzAMhu+DvYPRfXGawxijTi+j0GvpHsDYimMaW0Yy2fr2M4PBMnrbUb/Q94l/f/hMi1qR&#10;JVI2sOt6UJgd+ZiDgffL8ekFlFSbvV0oo4EbChzGx4f9GRdb25HMsYhqlCwG5lrLq9biZkxWOiqY&#10;22YiTra2kYMu1l1tQD30/bPm3wwYN0x18gb45AdQl1tp5j/sFB2T0FQ7R0nTNEV3j6o9feQzro1i&#10;OWA14Fm+Q8a1a8+Bvu/d/dMb2JY5uiPbhG/ktn4cqGU/er3pcvwCAAD//wMAUEsDBBQABgAIAAAA&#10;IQA/4CFcuwEAAL0DAAAOAAAAZHJzL2Uyb0RvYy54bWysU02P0zAQvSPxH6zcaZIiPjZquoeu4IKg&#10;Ypcf4HXGjYXtscamSf89Y7fNIkAIIS6Ox573Zt7zZHM7OyuOQNGg76t21VQCvMLB+ENffXl49+Jt&#10;JWKSfpAWPfTVCWJ1u33+bDOFDtY4oh2ABJP42E2hr8aUQlfXUY3gZFxhAM+XGsnJxCEd6oHkxOzO&#10;1uumeV1PSEMgVBAjn96dL6tt4dcaVPqkdYQkbF9xb6msVNbHvNbbjewOJMNo1KUN+Q9dOGk8F12o&#10;7mSS4huZX6icUYQRdVopdDVqbRQUDaymbX5Scz/KAEULmxPDYlP8f7Tq43FPwgz8dmyPl47f6D6R&#10;NIcxiR16zw4iCb5kp6YQOwbs/J4uUQx7yrJnTS5/WZCYi7unxV2Yk1B8uG5f3ty84iqK79r1m6Zw&#10;1k/gQDG9B3Qib/rKGp/Fy04eP8TEBTn1msJBbuZcvuzSyUJOtv4zaBbEBduCLqMEO0viKHkIhq9t&#10;lsJcJTNDtLF2ATV/Bl1yMwzKeP0tcMkuFdGnBeiMR/pd1TRfW9Xn/Kvqs9Ys+xGHU3mMYgfPSFF2&#10;mec8hD/GBf70122/AwAA//8DAFBLAwQUAAYACAAAACEAxaC/5d8AAAAJAQAADwAAAGRycy9kb3du&#10;cmV2LnhtbEyPwU7DMBBE70j8g7VI3KhDoqZtGqeqKiHEBdEU7m68dQKxHdlOGv6e5QTHnR3NvCl3&#10;s+nZhD50zgp4XCTA0DZOdVYLeD89PayBhSitkr2zKOAbA+yq25tSFspd7RGnOmpGITYUUkAb41Bw&#10;HpoWjQwLN6Cl38V5IyOdXnPl5ZXCTc/TJMm5kZ2lhlYOeGix+apHI6B/8dOHPuh9GJ+Pef35dklf&#10;T5MQ93fzfgss4hz/zPCLT+hQEdPZjVYF1gtYrnPaEgVk2QoYGTZpRsKZhOUKeFXy/wuqHwAAAP//&#10;AwBQSwECLQAUAAYACAAAACEAtoM4kv4AAADhAQAAEwAAAAAAAAAAAAAAAAAAAAAAW0NvbnRlbnRf&#10;VHlwZXNdLnhtbFBLAQItABQABgAIAAAAIQA4/SH/1gAAAJQBAAALAAAAAAAAAAAAAAAAAC8BAABf&#10;cmVscy8ucmVsc1BLAQItABQABgAIAAAAIQA/4CFcuwEAAL0DAAAOAAAAAAAAAAAAAAAAAC4CAABk&#10;cnMvZTJvRG9jLnhtbFBLAQItABQABgAIAAAAIQDFoL/l3wAAAAkBAAAPAAAAAAAAAAAAAAAAABUE&#10;AABkcnMvZG93bnJldi54bWxQSwUGAAAAAAQABADzAAAAIQUAAAAA&#10;" strokecolor="black [3200]" strokeweight=".5pt">
+                <v:stroke joinstyle="miter"/>
+                <w10:wrap anchorx="margin"/>
+              </v:line>
+            </w:pict>
+          </mc:Fallback>
+        </mc:AlternateContent>
+      </w:r>
+      <w:r>
+        <w:rPr>
+          <w:noProof/>
+          <w:sz w:val="24"/>
+          <w:szCs w:val="24"/>
+        </w:rPr>
+        <mc:AlternateContent>
+          <mc:Choice Requires="wps">
+            <w:drawing>
+              <wp:anchor distT="0" distB="0" distL="114300" distR="114300" simplePos="0" relativeHeight="251668480" behindDoc="0" locked="0" layoutInCell="1" allowOverlap="1">
+                <wp:simplePos x="0" y="0"/>
+                <wp:positionH relativeFrom="margin">
+                  <wp:align>left</wp:align>
+                </wp:positionH>
+                <wp:positionV relativeFrom="paragraph">
+                  <wp:posOffset>201295</wp:posOffset>
+                </wp:positionV>
+                <wp:extent cx="2139950" cy="12700"/>
+                <wp:effectExtent l="0" t="0" r="31750" b="25400"/>
+                <wp:wrapNone/>
+                <wp:docPr id="9" name="Straight Connector 9"/>
+                <wp:cNvGraphicFramePr/>
+                <a:graphic xmlns:a="http://schemas.openxmlformats.org/drawingml/2006/main">
+                  <a:graphicData uri="http://schemas.microsoft.com/office/word/2010/wordprocessingShape">
+                    <wps:wsp>
+                      <wps:cNvCnPr/>
+                      <wps:spPr>
+                        <a:xfrm flipV="1">
+                          <a:off x="0" y="0"/>
+                          <a:ext cx="2139950" cy="12700"/>
+                        </a:xfrm>
+                        <a:prstGeom prst="line">
+                          <a:avLst/>
+                        </a:prstGeom>
+                      </wps:spPr>
+                      <wps:style>
+                        <a:lnRef idx="1">
+                          <a:schemeClr val="dk1"/>
+                        </a:lnRef>
+                        <a:fillRef idx="0">
+                          <a:schemeClr val="dk1"/>
+                        </a:fillRef>
+                        <a:effectRef idx="0">
+                          <a:schemeClr val="dk1"/>
+                        </a:effectRef>
+                        <a:fontRef idx="minor">
+                          <a:schemeClr val="tx1"/>
+                        </a:fontRef>
+                      </wps:style>
+                      <wps:bodyPr/>
+                    </wps:wsp>
+                  </a:graphicData>
+                </a:graphic>
+              </wp:anchor>
+            </w:drawing>
+          </mc:Choice>
+          <mc:Fallback>
+            <w:pict>
+              <v:line w14:anchorId="718FEB63" id="Straight Connector 9" o:spid="_x0000_s1026" style="position:absolute;flip:y;z-index:251668480;visibility:visible;mso-wrap-style:square;mso-wrap-distance-left:9pt;mso-wrap-distance-top:0;mso-wrap-distance-right:9pt;mso-wrap-distance-bottom:0;mso-position-horizontal:left;mso-position-horizontal-relative:margin;mso-position-vertical:absolute;mso-position-vertical-relative:text" from="0,15.85pt" to="168.5pt,16.85pt" o:gfxdata="UEsDBBQABgAIAAAAIQC2gziS/gAAAOEBAAATAAAAW0NvbnRlbnRfVHlwZXNdLnhtbJSRQU7DMBBF&#10;90jcwfIWJU67QAgl6YK0S0CoHGBkTxKLZGx5TGhvj5O2G0SRWNoz/78nu9wcxkFMGNg6quQqL6RA&#10;0s5Y6ir5vt9lD1JwBDIwOMJKHpHlpr69KfdHjyxSmriSfYz+USnWPY7AufNIadK6MEJMx9ApD/oD&#10;OlTrorhX2lFEilmcO2RdNtjC5xDF9pCuTyYBB5bi6bQ4syoJ3g9WQ0ymaiLzg5KdCXlKLjvcW893&#10;SUOqXwnz5DrgnHtJTxOsQfEKIT7DmDSUCaxw7Rqn8787ZsmRM9e2VmPeBN4uqYvTtW7jvijg9N/y&#10;JsXecLq0q+WD6m8AAAD//wMAUEsDBBQABgAIAAAAIQA4/SH/1gAAAJQBAAALAAAAX3JlbHMvLnJl&#10;bHOkkMFqwzAMhu+DvYPRfXGawxijTi+j0GvpHsDYimMaW0Yy2fr2M4PBMnrbUb/Q94l/f/hMi1qR&#10;JVI2sOt6UJgd+ZiDgffL8ekFlFSbvV0oo4EbChzGx4f9GRdb25HMsYhqlCwG5lrLq9biZkxWOiqY&#10;22YiTra2kYMu1l1tQD30/bPm3wwYN0x18gb45AdQl1tp5j/sFB2T0FQ7R0nTNEV3j6o9feQzro1i&#10;OWA14Fm+Q8a1a8+Bvu/d/dMb2JY5uiPbhG/ktn4cqGU/er3pcvwCAAD//wMAUEsDBBQABgAIAAAA&#10;IQBQTUTuxAEAAMUDAAAOAAAAZHJzL2Uyb0RvYy54bWysU02P0zAQvSPxHyzfaZIiPho13UNXcEFQ&#10;sQt3rzNuLPylsWnSf8/YaQMCVlohLlbGfvNm3pvJ9mayhp0Ao/au482q5gyc9L12x45/uX/34i1n&#10;MQnXC+MddPwMkd/snj/bjqGFtR+86QEZkbjYjqHjQ0qhraooB7AirnwAR4/KoxWJQjxWPYqR2K2p&#10;1nX9uho99gG9hBjp9nZ+5LvCrxTI9EmpCImZjlNvqZxYzod8VrutaI8owqDlpQ3xD11YoR0VXahu&#10;RRLsO+o/qKyW6KNXaSW9rbxSWkLRQGqa+jc1d4MIULSQOTEsNsX/Rys/ng7IdN/xDWdOWBrRXUKh&#10;j0Nie+8cGeiRbbJPY4gtwffugJcohgNm0ZNCy5TR4SutQLGBhLGpuHxeXIYpMUmX6+blZvOKhiHp&#10;rVm/qcsUqpkm0wWM6T14y/JHx4122QTRitOHmKg0Qa8QCnJbcyPlK50NZLBxn0GRMCo4t1RWCvYG&#10;2UnQMvTfmiyKuAoypyhtzJJUl5KPJl2wOQ3Kmj01cUGXit6lJdFq5/FvVdN0bVXN+KvqWWuW/eD7&#10;cxlLsYN2pSi77HVexl/jkv7z79v9AAAA//8DAFBLAwQUAAYACAAAACEAv8Av0tkAAAAGAQAADwAA&#10;AGRycy9kb3ducmV2LnhtbEyPQU/DMAyF70j8h8hI3Fgyqq2oNJ3GJMSZjctubmPaisYpTbaVf4/h&#10;Ajc/P+u9z+Vm9oM60xT7wBaWCwOKuAmu59bC2+H57gFUTMgOh8Bk4YsibKrrqxILFy78Sud9apWE&#10;cCzQQpfSWGgdm448xkUYicV7D5PHJHJqtZvwIuF+0PfGrLXHnqWhw5F2HTUf+5O3cHjxZq5TvyP+&#10;zM32+LRa83Fl7e3NvH0ElWhOf8fwgy/oUAlTHU7sohosyCPJQrbMQYmbZbks6t8BdFXq//jVNwAA&#10;AP//AwBQSwECLQAUAAYACAAAACEAtoM4kv4AAADhAQAAEwAAAAAAAAAAAAAAAAAAAAAAW0NvbnRl&#10;bnRfVHlwZXNdLnhtbFBLAQItABQABgAIAAAAIQA4/SH/1gAAAJQBAAALAAAAAAAAAAAAAAAAAC8B&#10;AABfcmVscy8ucmVsc1BLAQItABQABgAIAAAAIQBQTUTuxAEAAMUDAAAOAAAAAAAAAAAAAAAAAC4C&#10;AABkcnMvZTJvRG9jLnhtbFBLAQItABQABgAIAAAAIQC/wC/S2QAAAAYBAAAPAAAAAAAAAAAAAAAA&#10;AB4EAABkcnMvZG93bnJldi54bWxQSwUGAAAAAAQABADzAAAAJAUAAAAA&#10;" strokecolor="black [3200]" strokeweight=".5pt">
+                <v:stroke joinstyle="miter"/>
+                <w10:wrap anchorx="margin"/>
+              </v:line>
+            </w:pict>
+          </mc:Fallback>
+        </mc:AlternateContent>
+      </w:r>
+      <w:r>
+        <w:rPr>
+          <w:sz w:val="24"/>
+          <w:szCs w:val="24"/>
+        </w:rPr>
+        <w:t xml:space="preserve">                      Customer                                                                                               Store</w:t>
+      </w:r>
+    </w:p>
+    <w:p>
+      <w:pPr>
+        <w:rPr>
+          <w:sz w:val="24"/>
+          <w:szCs w:val="24"/>
+        </w:rPr>
+      </w:pPr>
+      <w:r>
+        <w:rPr>
+          <w:noProof/>
+          <w:sz w:val="24"/>
+          <w:szCs w:val="24"/>
+        </w:rPr>
+        <mc:AlternateContent>
+          <mc:Choice Requires="wps">
+            <w:drawing>
+              <wp:anchor distT="0" distB="0" distL="114300" distR="114300" simplePos="0" relativeHeight="251671552" behindDoc="0" locked="0" layoutInCell="1" allowOverlap="1">
+                <wp:simplePos x="0" y="0"/>
+                <wp:positionH relativeFrom="column">
+                  <wp:posOffset>2133600</wp:posOffset>
+                </wp:positionH>
+                <wp:positionV relativeFrom="paragraph">
+                  <wp:posOffset>165735</wp:posOffset>
+                </wp:positionV>
+                <wp:extent cx="1587500" cy="298450"/>
+                <wp:effectExtent l="0" t="76200" r="12700" b="25400"/>
+                <wp:wrapNone/>
+                <wp:docPr id="11" name="Connector: Elbow 11"/>
+                <wp:cNvGraphicFramePr/>
+                <a:graphic xmlns:a="http://schemas.openxmlformats.org/drawingml/2006/main">
+                  <a:graphicData uri="http://schemas.microsoft.com/office/word/2010/wordprocessingShape">
+                    <wps:wsp>
+                      <wps:cNvCnPr/>
+                      <wps:spPr>
+                        <a:xfrm flipH="1" flipV="1">
+                          <a:off x="0" y="0"/>
+                          <a:ext cx="1587500" cy="298450"/>
+                        </a:xfrm>
+                        <a:prstGeom prst="bentConnector3">
+                          <a:avLst/>
+                        </a:prstGeom>
+                        <a:ln>
+                          <a:tailEnd type="triangle"/>
+                        </a:ln>
+                      </wps:spPr>
+                      <wps:style>
+                        <a:lnRef idx="1">
+                          <a:schemeClr val="accent1"/>
+                        </a:lnRef>
+                        <a:fillRef idx="0">
+                          <a:schemeClr val="accent1"/>
+                        </a:fillRef>
+                        <a:effectRef idx="0">
+                          <a:schemeClr val="accent1"/>
+                        </a:effectRef>
+                        <a:fontRef idx="minor">
+                          <a:schemeClr val="tx1"/>
+                        </a:fontRef>
+                      </wps:style>
+                      <wps:bodyPr/>
+                    </wps:wsp>
+                  </a:graphicData>
+                </a:graphic>
+                <wp14:sizeRelH relativeFrom="margin">
+                  <wp14:pctWidth>0</wp14:pctWidth>
+                </wp14:sizeRelH>
+                <wp14:sizeRelV relativeFrom="margin">
+                  <wp14:pctHeight>0</wp14:pctHeight>
+                </wp14:sizeRelV>
+              </wp:anchor>
+            </w:drawing>
+          </mc:Choice>
+          <mc:Fallback>
+            <w:pict>
+              <v:shapetype w14:anchorId="59F8954D" id="_x0000_t34" coordsize="21600,21600" o:spt="34" o:oned="t" adj="10800" path="m,l@0,0@0,21600,21600,21600e" filled="f">
+                <v:stroke joinstyle="miter"/>
+                <v:formulas>
+                  <v:f eqn="val #0"/>
+                </v:formulas>
+                <v:path arrowok="t" fillok="f" o:connecttype="none"/>
+                <v:handles>
+                  <v:h position="#0,center"/>
+                </v:handles>
+                <o:lock v:ext="edit" shapetype="t"/>
+              </v:shapetype>
+              <v:shape id="Connector: Elbow 11" o:spid="_x0000_s1026" type="#_x0000_t34" style="position:absolute;margin-left:168pt;margin-top:13.05pt;width:125pt;height:23.5pt;flip:x y;z-index:251671552;visibility:visible;mso-wrap-style:square;mso-width-percent:0;mso-height-percent:0;mso-wrap-distance-left:9pt;mso-wrap-distance-top:0;mso-wrap-distance-right:9pt;mso-wrap-distance-bottom:0;mso-position-horizontal:absolute;mso-position-horizontal-relative:text;mso-position-vertical:absolute;mso-position-vertical-relative:text;mso-width-percent:0;mso-height-percent:0;mso-width-relative:margin;mso-height-relative:margin" o:gfxdata="UEsDBBQABgAIAAAAIQC2gziS/gAAAOEBAAATAAAAW0NvbnRlbnRfVHlwZXNdLnhtbJSRQU7DMBBF&#10;90jcwfIWJU67QAgl6YK0S0CoHGBkTxKLZGx5TGhvj5O2G0SRWNoz/78nu9wcxkFMGNg6quQqL6RA&#10;0s5Y6ir5vt9lD1JwBDIwOMJKHpHlpr69KfdHjyxSmriSfYz+USnWPY7AufNIadK6MEJMx9ApD/oD&#10;OlTrorhX2lFEilmcO2RdNtjC5xDF9pCuTyYBB5bi6bQ4syoJ3g9WQ0ymaiLzg5KdCXlKLjvcW893&#10;SUOqXwnz5DrgnHtJTxOsQfEKIT7DmDSUCaxw7Rqn8787ZsmRM9e2VmPeBN4uqYvTtW7jvijg9N/y&#10;JsXecLq0q+WD6m8AAAD//wMAUEsDBBQABgAIAAAAIQA4/SH/1gAAAJQBAAALAAAAX3JlbHMvLnJl&#10;bHOkkMFqwzAMhu+DvYPRfXGawxijTi+j0GvpHsDYimMaW0Yy2fr2M4PBMnrbUb/Q94l/f/hMi1qR&#10;JVI2sOt6UJgd+ZiDgffL8ekFlFSbvV0oo4EbChzGx4f9GRdb25HMsYhqlCwG5lrLq9biZkxWOiqY&#10;22YiTra2kYMu1l1tQD30/bPm3wwYN0x18gb45AdQl1tp5j/sFB2T0FQ7R0nTNEV3j6o9feQzro1i&#10;OWA14Fm+Q8a1a8+Bvu/d/dMb2JY5uiPbhG/ktn4cqGU/er3pcvwCAAD//wMAUEsDBBQABgAIAAAA&#10;IQAoRNcC4AEAAA8EAAAOAAAAZHJzL2Uyb0RvYy54bWysU12vEyEQfTfxPxDe7W6r1brp9j70XvXB&#10;aOPXO2WHLgkwBLC7/fcObLsaNTEaXwgwcw5zzgzbu9EadoYQNbqWLxc1Z+AkdtqdWv7506snG85i&#10;Eq4TBh20/AKR3+0eP9oOvoEV9mg6CIxIXGwG3/I+Jd9UVZQ9WBEX6MFRUGGwItExnKouiIHYralW&#10;df28GjB0PqCEGOn2fgryXeFXCmR6r1SExEzLqbZU1lDWY16r3VY0pyB8r+W1DPEPVVihHT06U92L&#10;JNjXoH+hsloGjKjSQqKtUCktoWggNcv6JzUfe+GhaCFzop9tiv+PVr47HwLTHfVuyZkTlnq0R+fI&#10;OAwNezBHHBiFyKfBx4bS9+4QrqfoDyGLHlWwTBnt3xANL7sveZdjJJGNxe/L7DeMiUm6XK43L9Y1&#10;tUVSbPVy82xdGlJNjBntQ0yvAS3Lm5YfwaW5uqeFX5zfxkT1EOiWnIHG5TUJbR5cx9LFk64UtHAn&#10;A1kMpeeUKouaZJRduhiY4B9AkS25yPJMGUjYm8DOgkZJSEmlFFsKE2VnmNLGzMD6z8BrfoZCGda/&#10;Ac+I8jK6NIOtdhh+93oabyWrKf/mwKQ7W3DE7lIaXKyhqSteXX9IHusfzwX+/R/vvgEAAP//AwBQ&#10;SwMEFAAGAAgAAAAhACexBI7dAAAACQEAAA8AAABkcnMvZG93bnJldi54bWxMj81OwzAQhO9IfQdr&#10;K3GjTho1qUKcCiH1SCVKH2Abb35EvA6x0wSeHvcEx9kZzX5THBbTixuNrrOsIN5EIIgrqztuFFw+&#10;jk97EM4ja+wtk4JvcnAoVw8F5trO/E63s29EKGGXo4LW+yGX0lUtGXQbOxAHr7ajQR/k2Eg94hzK&#10;TS+3UZRKgx2HDy0O9NpS9XmejIKfWs7p1Lz1hLtTffpasiPZTKnH9fLyDMLT4v/CcMcP6FAGpqud&#10;WDvRK0iSNGzxCrZpDCIEdvv74aogS2KQZSH/Lyh/AQAA//8DAFBLAQItABQABgAIAAAAIQC2gziS&#10;/gAAAOEBAAATAAAAAAAAAAAAAAAAAAAAAABbQ29udGVudF9UeXBlc10ueG1sUEsBAi0AFAAGAAgA&#10;AAAhADj9If/WAAAAlAEAAAsAAAAAAAAAAAAAAAAALwEAAF9yZWxzLy5yZWxzUEsBAi0AFAAGAAgA&#10;AAAhAChE1wLgAQAADwQAAA4AAAAAAAAAAAAAAAAALgIAAGRycy9lMm9Eb2MueG1sUEsBAi0AFAAG&#10;AAgAAAAhACexBI7dAAAACQEAAA8AAAAAAAAAAAAAAAAAOgQAAGRycy9kb3ducmV2LnhtbFBLBQYA&#10;AAAABAAEAPMAAABEBQAAAAA=&#10;" strokecolor="#4472c4 [3204]" strokeweight=".5pt">
+                <v:stroke endarrow="block"/>
+              </v:shape>
+            </w:pict>
+          </mc:Fallback>
+        </mc:AlternateContent>
+      </w:r>
+      <w:r>
+        <w:rPr>
+          <w:sz w:val="24"/>
+          <w:szCs w:val="24"/>
+        </w:rPr>
+        <w:t xml:space="preserve">   id                                                          </w:t>
+      </w:r>
+      <w:r>
+        <w:rPr>
+          <w:sz w:val="16"/>
+          <w:szCs w:val="16"/>
+        </w:rPr>
+        <w:t>1</w:t>
+      </w:r>
+      <w:r>
+        <w:rPr>
+          <w:sz w:val="24"/>
+          <w:szCs w:val="24"/>
+        </w:rPr>
+        <w:t xml:space="preserve">                                            </w:t>
+      </w:r>
+      <w:r>
+        <w:rPr>
+          <w:sz w:val="24"/>
+          <w:szCs w:val="24"/>
+        </w:rPr>
+        <w:t xml:space="preserve"> </w:t>
+      </w:r>
+      <w:r>
+        <w:rPr>
+          <w:sz w:val="24"/>
+          <w:szCs w:val="24"/>
+        </w:rPr>
+        <w:t>id</w:t>
+      </w:r>
+    </w:p>
+    <w:p>
+      <w:pPr>
+        <w:rPr>
+          <w:sz w:val="24"/>
+          <w:szCs w:val="24"/>
+        </w:rPr>
+      </w:pPr>
+      <w:r>
+        <w:rPr>
+          <w:sz w:val="24"/>
+          <w:szCs w:val="24"/>
+        </w:rPr>
+        <w:t xml:space="preserve">   </w:t>
+      </w:r>
+      <w:proofErr w:type="spellStart"/>
+      <w:r>
+        <w:rPr>
+          <w:sz w:val="24"/>
+          <w:szCs w:val="24"/>
+        </w:rPr>
+        <w:t>firstName</w:t>
+      </w:r>
+      <w:proofErr w:type="spellEnd"/>
+      <w:r>
+        <w:rPr>
+          <w:sz w:val="24"/>
+          <w:szCs w:val="24"/>
+        </w:rPr>
+        <w:t xml:space="preserve">                                                                                    </w:t>
+      </w:r>
+      <w:r>
+        <w:rPr>
+          <w:sz w:val="20"/>
+          <w:szCs w:val="20"/>
+        </w:rPr>
+        <w:t>n</w:t>
+      </w:r>
+      <w:r>
+        <w:rPr>
+          <w:sz w:val="24"/>
+          <w:szCs w:val="24"/>
+        </w:rPr>
+        <w:t xml:space="preserve">   </w:t>
+      </w:r>
+      <w:r>
+        <w:rPr>
+          <w:sz w:val="24"/>
+          <w:szCs w:val="24"/>
+        </w:rPr>
+        <w:t xml:space="preserve"> </w:t>
+      </w:r>
+      <w:proofErr w:type="spellStart"/>
+      <w:r>
+        <w:rPr>
+          <w:sz w:val="24"/>
+          <w:szCs w:val="24"/>
+        </w:rPr>
+        <w:t>ownerId</w:t>
+      </w:r>
+      <w:proofErr w:type="spellEnd"/>
+      <w:r>
+        <w:rPr>
+          <w:sz w:val="24"/>
+          <w:szCs w:val="24"/>
+        </w:rPr>
+        <w:t xml:space="preserve">   </w:t>
+      </w:r>
+    </w:p>
+    <w:p>
+      <w:pPr>
+        <w:rPr>
+          <w:sz w:val="24"/>
+          <w:szCs w:val="24"/>
+        </w:rPr>
+      </w:pPr>
+      <w:r>
+        <w:rPr>
+          <w:sz w:val="24"/>
+          <w:szCs w:val="24"/>
+        </w:rPr>
+        <w:t xml:space="preserve">   </w:t>
+      </w:r>
+      <w:proofErr w:type="spellStart"/>
+      <w:r>
+        <w:rPr>
+          <w:sz w:val="24"/>
+          <w:szCs w:val="24"/>
+        </w:rPr>
+        <w:t>lastName</w:t>
+      </w:r>
+      <w:proofErr w:type="spellEnd"/>
+      <w:r>
+        <w:rPr>
+          <w:sz w:val="24"/>
+          <w:szCs w:val="24"/>
+        </w:rPr>
+        <w:t xml:space="preserve">                                                                                          </w:t>
+      </w:r>
+      <w:r>
+        <w:rPr>
+          <w:sz w:val="24"/>
+          <w:szCs w:val="24"/>
+        </w:rPr>
+        <w:t xml:space="preserve"> </w:t>
+      </w:r>
+      <w:proofErr w:type="spellStart"/>
+      <w:r>
+        <w:rPr>
+          <w:sz w:val="24"/>
+          <w:szCs w:val="24"/>
+        </w:rPr>
+        <w:t>storeName</w:t>
+      </w:r>
+      <w:proofErr w:type="spellEnd"/>
+    </w:p>
+    <w:p>
+      <w:pPr>
+        <w:rPr>
+          <w:sz w:val="24"/>
+          <w:szCs w:val="24"/>
+        </w:rPr>
+      </w:pPr>
+      <w:r>
+        <w:rPr>
+          <w:sz w:val="24"/>
+          <w:szCs w:val="24"/>
+        </w:rPr>
+        <w:t xml:space="preserve">   email</w:t>
+      </w:r>
+      <w:r>
+        <w:rPr>
+          <w:sz w:val="24"/>
+          <w:szCs w:val="24"/>
+        </w:rPr>
+        <w:t xml:space="preserve">                                                                                                 </w:t>
+      </w:r>
+      <w:r>
+        <w:rPr>
+          <w:sz w:val="24"/>
+          <w:szCs w:val="24"/>
+        </w:rPr>
+        <w:t xml:space="preserve"> </w:t>
+      </w:r>
+      <w:r>
+        <w:rPr>
+          <w:sz w:val="24"/>
+          <w:szCs w:val="24"/>
+        </w:rPr>
+        <w:t xml:space="preserve">address   </w:t>
+      </w:r>
+    </w:p>
+    <w:p>
+      <w:pPr>
+        <w:rPr>
+          <w:sz w:val="24"/>
+          <w:szCs w:val="24"/>
+        </w:rPr>
+      </w:pPr>
+      <w:r>
+        <w:rPr>
+          <w:sz w:val="24"/>
+          <w:szCs w:val="24"/>
+        </w:rPr>
+        <w:t xml:space="preserve">   contact</w:t>
+      </w:r>
+      <w:r>
+        <w:rPr>
+          <w:sz w:val="24"/>
+          <w:szCs w:val="24"/>
+        </w:rPr>
+        <w:t xml:space="preserve">                                                                                             </w:t>
+      </w:r>
+      <w:r>
+        <w:rPr>
+          <w:sz w:val="24"/>
+          <w:szCs w:val="24"/>
+        </w:rPr>
+        <w:t xml:space="preserve"> </w:t>
+      </w:r>
+      <w:r>
+        <w:rPr>
+          <w:sz w:val="24"/>
+          <w:szCs w:val="24"/>
+        </w:rPr>
+        <w:t xml:space="preserve">city </w:t>
+      </w:r>
+    </w:p>
+    <w:p>
+      <w:pPr>
+        <w:rPr>
+          <w:sz w:val="24"/>
+          <w:szCs w:val="24"/>
+        </w:rPr>
+      </w:pPr>
+      <w:r>
+        <w:rPr>
+          <w:sz w:val="24"/>
+          <w:szCs w:val="24"/>
+        </w:rPr>
+        <w:t xml:space="preserve">   </w:t>
+      </w:r>
+      <w:proofErr w:type="spellStart"/>
+      <w:r>
+        <w:rPr>
+          <w:sz w:val="24"/>
+          <w:szCs w:val="24"/>
+        </w:rPr>
+        <w:t>confirmPassword</w:t>
+      </w:r>
+      <w:proofErr w:type="spellEnd"/>
+      <w:r>
+        <w:rPr>
+          <w:sz w:val="24"/>
+          <w:szCs w:val="24"/>
+        </w:rPr>
+        <w:t xml:space="preserve">                                                                            </w:t>
+      </w:r>
+      <w:r>
+        <w:rPr>
+          <w:sz w:val="24"/>
+          <w:szCs w:val="24"/>
+        </w:rPr>
+        <w:t xml:space="preserve"> </w:t>
+      </w:r>
+      <w:r>
+        <w:rPr>
+          <w:sz w:val="24"/>
+          <w:szCs w:val="24"/>
+        </w:rPr>
+        <w:t>state</w:t>
+      </w:r>
+    </w:p>
+    <w:p>
+      <w:pPr>
+        <w:rPr>
+          <w:sz w:val="24"/>
+          <w:szCs w:val="24"/>
+        </w:rPr>
+      </w:pPr>
+      <w:r>
+        <w:rPr>
+          <w:sz w:val="24"/>
+          <w:szCs w:val="24"/>
+        </w:rPr>
+        <w:t xml:space="preserve">                                                                                                              </w:t>
+      </w:r>
+      <w:r>
+        <w:rPr>
+          <w:sz w:val="24"/>
+          <w:szCs w:val="24"/>
+        </w:rPr>
+        <w:t xml:space="preserve"> </w:t>
+      </w:r>
+      <w:proofErr w:type="spellStart"/>
+      <w:r>
+        <w:rPr>
+          <w:sz w:val="24"/>
+          <w:szCs w:val="24"/>
+        </w:rPr>
+        <w:t>pincode</w:t>
+      </w:r>
+      <w:proofErr w:type="spellEnd"/>
+    </w:p>
+    <w:p>
+      <w:pPr>
+        <w:rPr>
+          <w:sz w:val="24"/>
+          <w:szCs w:val="24"/>
+        </w:rPr>
+      </w:pPr>
+      <w:r>
+        <w:rPr>
+          <w:sz w:val="24"/>
+          <w:szCs w:val="24"/>
+        </w:rPr>
+        <w:t xml:space="preserve">                                                                                                              </w:t>
+      </w:r>
+      <w:r>
+        <w:rPr>
+          <w:sz w:val="24"/>
+          <w:szCs w:val="24"/>
+        </w:rPr>
+        <w:t xml:space="preserve"> </w:t>
+      </w:r>
+      <w:proofErr w:type="spellStart"/>
+      <w:r>
+        <w:rPr>
+          <w:sz w:val="24"/>
+          <w:szCs w:val="24"/>
+        </w:rPr>
+        <w:t>t</w:t>
+      </w:r>
+      <w:r>
+        <w:rPr>
+          <w:sz w:val="24"/>
+          <w:szCs w:val="24"/>
+        </w:rPr>
+        <w:t>ype</w:t>
+      </w:r>
+      <w:r>
+        <w:rPr>
+          <w:sz w:val="24"/>
+          <w:szCs w:val="24"/>
+        </w:rPr>
+        <w:t>Store</w:t>
+      </w:r>
+      <w:proofErr w:type="spellEnd"/>
+    </w:p>
+    <w:p>
+      <w:pPr>
+        <w:rPr>
+          <w:sz w:val="24"/>
+          <w:szCs w:val="24"/>
+        </w:rPr>
+      </w:pPr>
+      <w:r>
+        <w:rPr>
+          <w:sz w:val="24"/>
+          <w:szCs w:val="24"/>
+        </w:rPr>
+        <w:t xml:space="preserve">                                                                                                              </w:t>
+      </w:r>
+      <w:r>
+        <w:rPr>
+          <w:sz w:val="24"/>
+          <w:szCs w:val="24"/>
+        </w:rPr>
+        <w:t xml:space="preserve"> </w:t>
+      </w:r>
+      <w:r>
+        <w:rPr>
+          <w:sz w:val="24"/>
+          <w:szCs w:val="24"/>
+        </w:rPr>
+        <w:t>size</w:t>
+      </w:r>
+    </w:p>
+    <w:p>
+      <w:pPr>
+        <w:rPr>
+          <w:sz w:val="24"/>
+          <w:szCs w:val="24"/>
+        </w:rPr>
+      </w:pPr>
+      <w:r>
+        <w:rPr>
+          <w:sz w:val="24"/>
+          <w:szCs w:val="24"/>
+        </w:rPr>
+        <w:t xml:space="preserve">                                                                                                              </w:t>
+      </w:r>
+      <w:r>
+        <w:rPr>
+          <w:sz w:val="24"/>
+          <w:szCs w:val="24"/>
+        </w:rPr>
+        <w:t xml:space="preserve"> </w:t>
+      </w:r>
+      <w:r>
+        <w:rPr>
+          <w:sz w:val="24"/>
+          <w:szCs w:val="24"/>
+        </w:rPr>
+        <w:t>employees</w:t>
+      </w:r>
+    </w:p>
+    <w:p>
+      <w:pPr>
+        <w:rPr>
+          <w:sz w:val="24"/>
+          <w:szCs w:val="24"/>
+        </w:rPr>
+      </w:pPr>
+      <w:r>
+        <w:rPr>
+          <w:sz w:val="24"/>
+          <w:szCs w:val="24"/>
+        </w:rPr>
+        <w:t xml:space="preserve">                                                                                                              </w:t>
+      </w:r>
+      <w:r>
+        <w:rPr>
+          <w:sz w:val="24"/>
+          <w:szCs w:val="24"/>
+        </w:rPr>
+        <w:t xml:space="preserve"> </w:t>
+      </w:r>
+      <w:r>
+        <w:rPr>
+          <w:sz w:val="24"/>
+          <w:szCs w:val="24"/>
+        </w:rPr>
+        <w:t>customers</w:t>
+      </w:r>
+    </w:p>
+    <w:p>
+      <w:pPr>
+        <w:rPr>
+          <w:sz w:val="24"/>
+          <w:szCs w:val="24"/>
+        </w:rPr>
+      </w:pPr>
+      <w:r>
+        <w:rPr>
+          <w:sz w:val="24"/>
+          <w:szCs w:val="24"/>
+        </w:rPr>
+        <w:t xml:space="preserve">                                                                                                              </w:t>
+      </w:r>
+      <w:r>
+        <w:rPr>
+          <w:sz w:val="24"/>
+          <w:szCs w:val="24"/>
+        </w:rPr>
+        <w:t xml:space="preserve"> </w:t>
+      </w:r>
+      <w:r>
+        <w:rPr>
+          <w:sz w:val="24"/>
+          <w:szCs w:val="24"/>
+        </w:rPr>
+        <w:t>service</w:t>
+      </w:r>
+      <w:r>
+        <w:rPr>
+          <w:sz w:val="24"/>
+          <w:szCs w:val="24"/>
+        </w:rPr>
+        <w:tab/>
+      </w:r>
+    </w:p>
+    <w:p>
+      <w:pPr>
+        <w:rPr>
+          <w:sz w:val="24"/>
+          <w:szCs w:val="24"/>
+        </w:rPr>
+      </w:pPr>
+      <w:r>
+        <w:rPr>
+          <w:sz w:val="24"/>
+          <w:szCs w:val="24"/>
+        </w:rPr>
+        <w:lastRenderedPageBreak/>
+        <w:t xml:space="preserve">        </w:t>
+      </w:r>
+    </w:p>
+    <w:p>
+      <w:pPr>
+        <w:rPr>
+          <w:b/>
+          <w:bCs/>
+          <w:sz w:val="28"/>
+          <w:szCs w:val="28"/>
+        </w:rPr>
+      </w:pPr>
+      <w:r>
+        <w:rPr>
+          <w:b/>
+          <w:bCs/>
+          <w:sz w:val="28"/>
+          <w:szCs w:val="28"/>
+        </w:rPr>
+        <w:t xml:space="preserve">Updated </w:t>
+      </w:r>
+      <w:r>
+        <w:rPr>
+          <w:b/>
+          <w:bCs/>
+          <w:sz w:val="28"/>
+          <w:szCs w:val="28"/>
+        </w:rPr>
+        <w:t>Routes</w:t>
+      </w:r>
+    </w:p>
+    <w:p>
+      <w:pPr>
+        <w:pStyle w:val="ListParagraph"/>
+        <w:numPr>
+          <w:ilvl w:val="0"/>
+          <w:numId w:val="3"/>
+        </w:numPr>
+      </w:pPr>
+      <w:r>
+        <w:t>webapp/</w:t>
+      </w:r>
+      <w:proofErr w:type="spellStart"/>
+      <w:r>
+        <w:t>api</w:t>
+      </w:r>
+      <w:proofErr w:type="spellEnd"/>
+      <w:r>
+        <w:t>/l</w:t>
+      </w:r>
+      <w:r>
+        <w:t>ogin</w:t>
+      </w:r>
+      <w:r>
+        <w:t>/   :   { method : ‘post’ }</w:t>
+      </w:r>
+    </w:p>
+    <w:p>
+      <w:pPr>
+        <w:pStyle w:val="ListParagraph"/>
+        <w:numPr>
+          <w:ilvl w:val="0"/>
+          <w:numId w:val="3"/>
+        </w:numPr>
+      </w:pPr>
+      <w:r>
+        <w:t>webapp/</w:t>
+      </w:r>
+      <w:proofErr w:type="spellStart"/>
+      <w:r>
+        <w:t>api</w:t>
+      </w:r>
+      <w:proofErr w:type="spellEnd"/>
+      <w:r>
+        <w:t>/</w:t>
+      </w:r>
+      <w:r>
+        <w:t>signup</w:t>
+      </w:r>
+      <w:r>
+        <w:t>/   :   { method : ‘post’ }</w:t>
+      </w:r>
+    </w:p>
+    <w:p>
+      <w:pPr>
+        <w:pStyle w:val="ListParagraph"/>
+        <w:numPr>
+          <w:ilvl w:val="0"/>
+          <w:numId w:val="3"/>
+        </w:numPr>
+      </w:pPr>
+      <w:r>
+        <w:t>webapp/</w:t>
+      </w:r>
+      <w:proofErr w:type="spellStart"/>
+      <w:r>
+        <w:t>api</w:t>
+      </w:r>
+      <w:proofErr w:type="spellEnd"/>
+      <w:r>
+        <w:t>/</w:t>
+      </w:r>
+      <w:r>
+        <w:t>dashboard</w:t>
+      </w:r>
+      <w:r>
+        <w:t>/</w:t>
+      </w:r>
+      <w:r>
+        <w:t>store-details/</w:t>
+      </w:r>
+      <w:r>
+        <w:t xml:space="preserve">   :   { method : ‘</w:t>
+      </w:r>
+      <w:r>
+        <w:t>get</w:t>
+      </w:r>
+      <w:r>
+        <w:t xml:space="preserve">’ </w:t>
+      </w:r>
+      <w:r>
+        <w:t>}</w:t>
+      </w:r>
+    </w:p>
+    <w:p>
+      <w:pPr>
+        <w:pStyle w:val="ListParagraph"/>
+        <w:numPr>
+          <w:ilvl w:val="0"/>
+          <w:numId w:val="3"/>
+        </w:numPr>
+      </w:pPr>
+      <w:r>
+        <w:t>webapp/</w:t>
+      </w:r>
+      <w:proofErr w:type="spellStart"/>
+      <w:r>
+        <w:t>api</w:t>
+      </w:r>
+      <w:proofErr w:type="spellEnd"/>
+      <w:r>
+        <w:t>/</w:t>
+      </w:r>
+      <w:r>
+        <w:t>dashboard</w:t>
+      </w:r>
+      <w:r>
+        <w:t>/</w:t>
+      </w:r>
+      <w:r>
+        <w:t>add-store</w:t>
+      </w:r>
+      <w:r>
+        <w:t>/   :   { method : ‘post’ }</w:t>
+      </w:r>
+    </w:p>
+    <w:p>
+      <w:pPr>
+        <w:pStyle w:val="ListParagraph"/>
+        <w:numPr>
+          <w:ilvl w:val="0"/>
+          <w:numId w:val="3"/>
+        </w:numPr>
+      </w:pPr>
+      <w:r>
+        <w:t>webapp/</w:t>
+      </w:r>
+      <w:proofErr w:type="spellStart"/>
+      <w:r>
+        <w:t>ap</w:t>
+      </w:r>
+      <w:r>
+        <w:t>i</w:t>
+      </w:r>
+      <w:proofErr w:type="spellEnd"/>
+      <w:r>
+        <w:t>/dashboard/delete-store</w:t>
+      </w:r>
+      <w:r>
+        <w:t>/   :   { method : ‘put’ , ‘delete’ }</w:t>
+      </w:r>
+    </w:p>
+    <w:p>
+      <w:pPr>
+        <w:widowControl w:val="0"/>
+        <w:autoSpaceDE w:val="0"/>
+        <w:autoSpaceDN w:val="0"/>
+        <w:adjustRightInd w:val="0"/>
+        <w:spacing w:after="200" w:line="276" w:lineRule="auto"/>
+        <w:rPr>
+          <w:rFonts w:ascii="Calibri" w:hAnsi="Calibri" w:cs="Calibri"/>
+          <w:b/>
+          <w:bCs/>
+          <w:sz w:val="28"/>
+          <w:szCs w:val="28"/>
+        </w:rPr>
+      </w:pPr>
+      <w:r>
+        <w:rPr>
+          <w:rFonts w:ascii="Calibri" w:hAnsi="Calibri" w:cs="Calibri"/>
+          <w:b/>
+          <w:bCs/>
+          <w:sz w:val="28"/>
+          <w:szCs w:val="28"/>
+        </w:rPr>
+        <w:t>Technical Challenges Faced</w:t>
+      </w:r>
+    </w:p>
+    <w:p>
+      <w:pPr>
+        <w:widowControl w:val="0"/>
+        <w:autoSpaceDE w:val="0"/>
+        <w:autoSpaceDN w:val="0"/>
+        <w:adjustRightInd w:val="0"/>
+        <w:spacing w:after="200" w:line="276" w:lineRule="auto"/>
+        <w:rPr>
+          <w:rFonts w:ascii="Calibri" w:hAnsi="Calibri" w:cs="Calibri"/>
+        </w:rPr>
+      </w:pPr>
+      <w:r>
+        <w:rPr>
+          <w:rFonts w:ascii="Calibri" w:hAnsi="Calibri" w:cs="Calibri"/>
+        </w:rPr>
+        <w:t xml:space="preserve">       None</w:t>
+      </w:r>
+    </w:p>
+    <w:p>
+      <w:pPr>
+        <w:widowControl w:val="0"/>
+        <w:autoSpaceDE w:val="0"/>
+        <w:autoSpaceDN w:val="0"/>
+        <w:adjustRightInd w:val="0"/>
+        <w:spacing w:after="200" w:line="276" w:lineRule="auto"/>
+        <w:jc w:val="center"/>
+        <w:rPr>
+          <w:rFonts w:ascii="Calibri" w:hAnsi="Calibri" w:cs="Calibri"/>
+        </w:rPr>
+      </w:pPr>
     </w:p>
     <w:sectPr>
       <w:pgSz w:w="11906" w:h="16838"/>
@@ -1829,7 +3342,7 @@
   <w:abstractNum w:abstractNumId="0" w15:restartNumberingAfterBreak="0">
     <w:nsid w:val="00A32A94"/>
     <w:multiLevelType w:val="hybridMultilevel"/>
-    <w:tmpl w:val="CF081FD0"/>
+    <w:tmpl w:val="6206F510"/>
     <w:lvl w:ilvl="0" w:tplc="40090001">
       <w:start w:val="1"/>
       <w:numFmt w:val="bullet"/>
@@ -3213,7 +4726,6 @@
   <w:style w:type="character" w:default="1" w:styleId="DefaultParagraphFont">
     <w:name w:val="Default Paragraph Font"/>
     <w:uiPriority w:val="1"/>
-    <w:semiHidden/>
     <w:unhideWhenUsed/>
   </w:style>
   <w:style w:type="table" w:default="1" w:styleId="TableNormal">

--- a/Shubhangi Agarwal/Work Report.docx
+++ b/Shubhangi Agarwal/Work Report.docx
@@ -2078,10 +2078,10 @@
         <w:t xml:space="preserve"> login, sign-up, add store</w:t>
       </w:r>
       <w:r>
-        <w:t>, dashboard</w:t>
-      </w:r>
-      <w:r>
-        <w:t xml:space="preserve"> flow for the user</w:t>
+        <w:t xml:space="preserve"> </w:t>
+      </w:r>
+      <w:r>
+        <w:t>flow for the user</w:t>
       </w:r>
       <w:r>
         <w:t xml:space="preserve"> </w:t>
@@ -3169,47 +3169,6 @@
       </w:r>
       <w:r>
         <w:t>/   :   { method : ‘post’ }</w:t>
-      </w:r>
-    </w:p>
-    <w:p>
-      <w:pPr>
-        <w:pStyle w:val="ListParagraph"/>
-        <w:numPr>
-          <w:ilvl w:val="0"/>
-          <w:numId w:val="3"/>
-        </w:numPr>
-      </w:pPr>
-      <w:r>
-        <w:t>webapp/</w:t>
-      </w:r>
-      <w:proofErr w:type="spellStart"/>
-      <w:r>
-        <w:t>api</w:t>
-      </w:r>
-      <w:proofErr w:type="spellEnd"/>
-      <w:r>
-        <w:t>/</w:t>
-      </w:r>
-      <w:r>
-        <w:t>dashboard</w:t>
-      </w:r>
-      <w:r>
-        <w:t>/</w:t>
-      </w:r>
-      <w:r>
-        <w:t>store-details/</w:t>
-      </w:r>
-      <w:r>
-        <w:t xml:space="preserve">   :   { method : ‘</w:t>
-      </w:r>
-      <w:r>
-        <w:t>get</w:t>
-      </w:r>
-      <w:r>
-        <w:t xml:space="preserve">’ </w:t>
-      </w:r>
-      <w:r>
-        <w:t>}</w:t>
       </w:r>
     </w:p>
     <w:p>
@@ -4726,6 +4685,7 @@
   <w:style w:type="character" w:default="1" w:styleId="DefaultParagraphFont">
     <w:name w:val="Default Paragraph Font"/>
     <w:uiPriority w:val="1"/>
+    <w:semiHidden/>
     <w:unhideWhenUsed/>
   </w:style>
   <w:style w:type="table" w:default="1" w:styleId="TableNormal">

--- a/Shubhangi Agarwal/Work Report.docx
+++ b/Shubhangi Agarwal/Work Report.docx
@@ -2845,15 +2845,27 @@
         </w:rPr>
         <w:t xml:space="preserve">   </w:t>
       </w:r>
-      <w:proofErr w:type="spellStart"/>
-      <w:r>
-        <w:rPr>
-          <w:sz w:val="24"/>
-          <w:szCs w:val="24"/>
-        </w:rPr>
-        <w:t>confirmPassword</w:t>
-      </w:r>
-      <w:proofErr w:type="spellEnd"/>
+      <w:r>
+        <w:rPr>
+          <w:sz w:val="24"/>
+          <w:szCs w:val="24"/>
+        </w:rPr>
+        <w:t>p</w:t>
+      </w:r>
+      <w:r>
+        <w:rPr>
+          <w:sz w:val="24"/>
+          <w:szCs w:val="24"/>
+        </w:rPr>
+        <w:t>assword</w:t>
+      </w:r>
+      <w:r>
+        <w:rPr>
+          <w:sz w:val="24"/>
+          <w:szCs w:val="24"/>
+        </w:rPr>
+        <w:t xml:space="preserve">             </w:t>
+      </w:r>
       <w:r>
         <w:rPr>
           <w:sz w:val="24"/>

--- a/Shubhangi Agarwal/Work Report.docx
+++ b/Shubhangi Agarwal/Work Report.docx
@@ -249,7 +249,19 @@
       </w:r>
       <w:proofErr w:type="spellEnd"/>
       <w:r>
-        <w:t xml:space="preserve"> to serialise and de-serialise the data (Through Django) </w:t>
+        <w:t xml:space="preserve"> to serialise and de-serialise the </w:t>
+      </w:r>
+      <w:r>
+        <w:t xml:space="preserve">incoming and outgoing </w:t>
+      </w:r>
+      <w:r>
+        <w:t xml:space="preserve">data </w:t>
+      </w:r>
+      <w:r>
+        <w:t xml:space="preserve">format </w:t>
+      </w:r>
+      <w:r>
+        <w:t xml:space="preserve">(Through Django) </w:t>
       </w:r>
     </w:p>
     <w:p>
@@ -721,6 +733,7 @@
         <w:ind w:left="720" w:firstLine="720"/>
       </w:pPr>
       <w:r>
+        <w:lastRenderedPageBreak/>
         <w:t xml:space="preserve">           </w:t>
       </w:r>
       <w:r>
@@ -735,7 +748,6 @@
         </w:rPr>
       </w:pPr>
       <w:r>
-        <w:lastRenderedPageBreak/>
         <w:t xml:space="preserve">         </w:t>
       </w:r>
       <w:r>
@@ -1287,7 +1299,7 @@
         </w:rPr>
         <w:lastRenderedPageBreak/>
         <w:drawing>
-          <wp:inline distT="0" distB="0" distL="0" distR="0">
+          <wp:inline distT="0" distB="0" distL="0" distR="0" wp14:anchorId="3E007295" wp14:editId="32389E43">
             <wp:extent cx="5731510" cy="3060065"/>
             <wp:effectExtent l="0" t="0" r="2540" b="6985"/>
             <wp:docPr id="1" name="Picture 1"/>
@@ -1469,7 +1481,7 @@
         <mc:AlternateContent>
           <mc:Choice Requires="wps">
             <w:drawing>
-              <wp:anchor distT="0" distB="0" distL="114300" distR="114300" simplePos="0" relativeHeight="251659264" behindDoc="0" locked="0" layoutInCell="1" allowOverlap="1">
+              <wp:anchor distT="0" distB="0" distL="114300" distR="114300" simplePos="0" relativeHeight="251659264" behindDoc="0" locked="0" layoutInCell="1" allowOverlap="1" wp14:anchorId="411C4BE7" wp14:editId="7598B568">
                 <wp:simplePos x="0" y="0"/>
                 <wp:positionH relativeFrom="column">
                   <wp:posOffset>-488950</wp:posOffset>
@@ -1600,6 +1612,9 @@
       <w:r>
         <w:t>Connection of Frontend with Backend</w:t>
       </w:r>
+      <w:r>
+        <w:t xml:space="preserve"> (Client-Server Model)</w:t>
+      </w:r>
     </w:p>
     <w:p>
       <w:pPr>
@@ -1667,7 +1682,25 @@
         </w:numPr>
       </w:pPr>
       <w:r>
-        <w:t>Established and thought about the relation between the parameters for prediction of correct program and discussed about it with the group</w:t>
+        <w:t xml:space="preserve">Established and </w:t>
+      </w:r>
+      <w:r>
+        <w:t>suggested</w:t>
+      </w:r>
+      <w:r>
+        <w:t xml:space="preserve"> </w:t>
+      </w:r>
+      <w:r>
+        <w:t>a</w:t>
+      </w:r>
+      <w:r>
+        <w:t xml:space="preserve"> relation between the parameters for prediction of correct program</w:t>
+      </w:r>
+      <w:r>
+        <w:t xml:space="preserve"> so as to increase the accuracy</w:t>
+      </w:r>
+      <w:r>
+        <w:t xml:space="preserve"> and discussed about it with the group</w:t>
       </w:r>
     </w:p>
     <w:p>
@@ -1720,6 +1753,9 @@
       </w:r>
       <w:r>
         <w:t xml:space="preserve"> to be used for prediction of program</w:t>
+      </w:r>
+      <w:r>
+        <w:t xml:space="preserve"> </w:t>
       </w:r>
     </w:p>
     <w:p>
@@ -1912,18 +1948,42 @@
       </w:pPr>
       <w:r>
         <w:rPr>
+          <w:rFonts w:ascii="Calibri" w:hAnsi="Calibri" w:cs="Calibri"/>
+        </w:rPr>
+        <w:t xml:space="preserve">       </w:t>
+      </w:r>
+      <w:r>
+        <w:rPr>
+          <w:rFonts w:ascii="Calibri" w:hAnsi="Calibri" w:cs="Calibri"/>
+        </w:rPr>
+        <w:t>None</w:t>
+      </w:r>
+    </w:p>
+    <w:p>
+      <w:pPr>
+        <w:widowControl w:val="0"/>
+        <w:autoSpaceDE w:val="0"/>
+        <w:autoSpaceDN w:val="0"/>
+        <w:adjustRightInd w:val="0"/>
+        <w:spacing w:after="200" w:line="360" w:lineRule="auto"/>
+        <w:rPr>
+          <w:rFonts w:ascii="Calibri" w:hAnsi="Calibri" w:cs="Calibri"/>
+        </w:rPr>
+      </w:pPr>
+      <w:r>
+        <w:rPr>
           <w:noProof/>
         </w:rPr>
         <mc:AlternateContent>
           <mc:Choice Requires="wps">
             <w:drawing>
-              <wp:anchor distT="0" distB="0" distL="114300" distR="114300" simplePos="0" relativeHeight="251661312" behindDoc="0" locked="0" layoutInCell="1" allowOverlap="1" wp14:anchorId="087E5071" wp14:editId="70E0BC1D">
+              <wp:anchor distT="0" distB="0" distL="114300" distR="114300" simplePos="0" relativeHeight="251661312" behindDoc="0" locked="0" layoutInCell="1" allowOverlap="1" wp14:anchorId="7E744479" wp14:editId="1618BD17">
                 <wp:simplePos x="0" y="0"/>
                 <wp:positionH relativeFrom="margin">
-                  <wp:posOffset>-476250</wp:posOffset>
+                  <wp:posOffset>-482600</wp:posOffset>
                 </wp:positionH>
                 <wp:positionV relativeFrom="paragraph">
-                  <wp:posOffset>260350</wp:posOffset>
+                  <wp:posOffset>119380</wp:posOffset>
                 </wp:positionV>
                 <wp:extent cx="6711950" cy="12700"/>
                 <wp:effectExtent l="0" t="0" r="31750" b="25400"/>
@@ -1972,7 +2032,7 @@
           </mc:Choice>
           <mc:Fallback>
             <w:pict>
-              <v:line w14:anchorId="74AE9E79" id="Straight Connector 3" o:spid="_x0000_s1026" style="position:absolute;z-index:251661312;visibility:visible;mso-wrap-style:square;mso-width-percent:0;mso-height-percent:0;mso-wrap-distance-left:9pt;mso-wrap-distance-top:0;mso-wrap-distance-right:9pt;mso-wrap-distance-bottom:0;mso-position-horizontal:absolute;mso-position-horizontal-relative:margin;mso-position-vertical:absolute;mso-position-vertical-relative:text;mso-width-percent:0;mso-height-percent:0;mso-width-relative:margin;mso-height-relative:margin" from="-37.5pt,20.5pt" to="491pt,21.5pt" o:gfxdata="UEsDBBQABgAIAAAAIQC2gziS/gAAAOEBAAATAAAAW0NvbnRlbnRfVHlwZXNdLnhtbJSRQU7DMBBF&#10;90jcwfIWJU67QAgl6YK0S0CoHGBkTxKLZGx5TGhvj5O2G0SRWNoz/78nu9wcxkFMGNg6quQqL6RA&#10;0s5Y6ir5vt9lD1JwBDIwOMJKHpHlpr69KfdHjyxSmriSfYz+USnWPY7AufNIadK6MEJMx9ApD/oD&#10;OlTrorhX2lFEilmcO2RdNtjC5xDF9pCuTyYBB5bi6bQ4syoJ3g9WQ0ymaiLzg5KdCXlKLjvcW893&#10;SUOqXwnz5DrgnHtJTxOsQfEKIT7DmDSUCaxw7Rqn8787ZsmRM9e2VmPeBN4uqYvTtW7jvijg9N/y&#10;JsXecLq0q+WD6m8AAAD//wMAUEsDBBQABgAIAAAAIQA4/SH/1gAAAJQBAAALAAAAX3JlbHMvLnJl&#10;bHOkkMFqwzAMhu+DvYPRfXGawxijTi+j0GvpHsDYimMaW0Yy2fr2M4PBMnrbUb/Q94l/f/hMi1qR&#10;JVI2sOt6UJgd+ZiDgffL8ekFlFSbvV0oo4EbChzGx4f9GRdb25HMsYhqlCwG5lrLq9biZkxWOiqY&#10;22YiTra2kYMu1l1tQD30/bPm3wwYN0x18gb45AdQl1tp5j/sFB2T0FQ7R0nTNEV3j6o9feQzro1i&#10;OWA14Fm+Q8a1a8+Bvu/d/dMb2JY5uiPbhG/ktn4cqGU/er3pcvwCAAD//wMAUEsDBBQABgAIAAAA&#10;IQBrfqDFvQEAAMcDAAAOAAAAZHJzL2Uyb0RvYy54bWysU02P0zAQvSPxHyzfaZKu2IWo6R66gguC&#10;ioUf4HXGjSXbY41NP/49Y7fNIkBCIC6Ox573Zt7zZHV/9E7sgZLFMMhu0UoBQeNow26QX7+8e/VG&#10;ipRVGJXDAIM8QZL365cvVofYwxIndCOQYJKQ+kMc5JRz7Jsm6Qm8SguMEPjSIHmVOaRdM5I6MLt3&#10;zbJtb5sD0hgJNaTEpw/nS7mu/MaAzp+MSZCFGyT3lutKdX0qa7NeqX5HKk5WX9pQ/9CFVzZw0Znq&#10;QWUlvpH9hcpbTZjQ5IVG36AxVkPVwGq69ic1j5OKULWwOSnONqX/R6s/7rck7DjIGymC8vxEj5mU&#10;3U1ZbDAENhBJ3BSfDjH1nL4JW7pEKW6piD4a8uXLcsSxenuavYVjFpoPb++67u1rfgLNd93yrq3e&#10;N8/gSCm/B/SibAbpbCjSVa/2H1Lmgpx6TeGgNHMuX3f55KAku/AZDMvhgl1F10GCjSOxVzwCSmsI&#10;uStymK9mF5ixzs3A9s/AS36BQh2yvwHPiFoZQ57B3gak31XPx2vL5px/deCsu1jwhOOpPky1hqel&#10;KrxMdhnHH+MKf/7/1t8BAAD//wMAUEsDBBQABgAIAAAAIQBUwa154QAAAAkBAAAPAAAAZHJzL2Rv&#10;d25yZXYueG1sTI/LTsMwEEX3SPyDNUjsWqfhVUKcqqqEKJVQRVupLN14SALxOLLdJv17hhWs5nV1&#10;59x8NthWnNCHxpGCyTgBgVQ601ClYLd9Hk1BhKjJ6NYRKjhjgFlxeZHrzLie3vG0iZVgEwqZVlDH&#10;2GVShrJGq8PYdUh8+3Te6sijr6Txumdz28o0Se6l1Q3xh1p3uKix/N4crYI3v1wu5qvzF60/bL9P&#10;V/v16/Ci1PXVMH8CEXGIf2L4xWd0KJjp4I5kgmgVjB7uOEtUcDvhyoLHacrNgRc3Ccgil/8TFD8A&#10;AAD//wMAUEsBAi0AFAAGAAgAAAAhALaDOJL+AAAA4QEAABMAAAAAAAAAAAAAAAAAAAAAAFtDb250&#10;ZW50X1R5cGVzXS54bWxQSwECLQAUAAYACAAAACEAOP0h/9YAAACUAQAACwAAAAAAAAAAAAAAAAAv&#10;AQAAX3JlbHMvLnJlbHNQSwECLQAUAAYACAAAACEAa36gxb0BAADHAwAADgAAAAAAAAAAAAAAAAAu&#10;AgAAZHJzL2Uyb0RvYy54bWxQSwECLQAUAAYACAAAACEAVMGteeEAAAAJAQAADwAAAAAAAAAAAAAA&#10;AAAXBAAAZHJzL2Rvd25yZXYueG1sUEsFBgAAAAAEAAQA8wAAACUFAAAAAA==&#10;" strokecolor="#4472c4 [3204]" strokeweight=".5pt">
+              <v:line w14:anchorId="78595EE7" id="Straight Connector 3" o:spid="_x0000_s1026" style="position:absolute;z-index:251661312;visibility:visible;mso-wrap-style:square;mso-width-percent:0;mso-height-percent:0;mso-wrap-distance-left:9pt;mso-wrap-distance-top:0;mso-wrap-distance-right:9pt;mso-wrap-distance-bottom:0;mso-position-horizontal:absolute;mso-position-horizontal-relative:margin;mso-position-vertical:absolute;mso-position-vertical-relative:text;mso-width-percent:0;mso-height-percent:0;mso-width-relative:margin;mso-height-relative:margin" from="-38pt,9.4pt" to="490.5pt,10.4pt" o:gfxdata="UEsDBBQABgAIAAAAIQC2gziS/gAAAOEBAAATAAAAW0NvbnRlbnRfVHlwZXNdLnhtbJSRQU7DMBBF&#10;90jcwfIWJU67QAgl6YK0S0CoHGBkTxKLZGx5TGhvj5O2G0SRWNoz/78nu9wcxkFMGNg6quQqL6RA&#10;0s5Y6ir5vt9lD1JwBDIwOMJKHpHlpr69KfdHjyxSmriSfYz+USnWPY7AufNIadK6MEJMx9ApD/oD&#10;OlTrorhX2lFEilmcO2RdNtjC5xDF9pCuTyYBB5bi6bQ4syoJ3g9WQ0ymaiLzg5KdCXlKLjvcW893&#10;SUOqXwnz5DrgnHtJTxOsQfEKIT7DmDSUCaxw7Rqn8787ZsmRM9e2VmPeBN4uqYvTtW7jvijg9N/y&#10;JsXecLq0q+WD6m8AAAD//wMAUEsDBBQABgAIAAAAIQA4/SH/1gAAAJQBAAALAAAAX3JlbHMvLnJl&#10;bHOkkMFqwzAMhu+DvYPRfXGawxijTi+j0GvpHsDYimMaW0Yy2fr2M4PBMnrbUb/Q94l/f/hMi1qR&#10;JVI2sOt6UJgd+ZiDgffL8ekFlFSbvV0oo4EbChzGx4f9GRdb25HMsYhqlCwG5lrLq9biZkxWOiqY&#10;22YiTra2kYMu1l1tQD30/bPm3wwYN0x18gb45AdQl1tp5j/sFB2T0FQ7R0nTNEV3j6o9feQzro1i&#10;OWA14Fm+Q8a1a8+Bvu/d/dMb2JY5uiPbhG/ktn4cqGU/er3pcvwCAAD//wMAUEsDBBQABgAIAAAA&#10;IQBrfqDFvQEAAMcDAAAOAAAAZHJzL2Uyb0RvYy54bWysU02P0zAQvSPxHyzfaZKu2IWo6R66gguC&#10;ioUf4HXGjSXbY41NP/49Y7fNIkBCIC6Ox573Zt7zZHV/9E7sgZLFMMhu0UoBQeNow26QX7+8e/VG&#10;ipRVGJXDAIM8QZL365cvVofYwxIndCOQYJKQ+kMc5JRz7Jsm6Qm8SguMEPjSIHmVOaRdM5I6MLt3&#10;zbJtb5sD0hgJNaTEpw/nS7mu/MaAzp+MSZCFGyT3lutKdX0qa7NeqX5HKk5WX9pQ/9CFVzZw0Znq&#10;QWUlvpH9hcpbTZjQ5IVG36AxVkPVwGq69ic1j5OKULWwOSnONqX/R6s/7rck7DjIGymC8vxEj5mU&#10;3U1ZbDAENhBJ3BSfDjH1nL4JW7pEKW6piD4a8uXLcsSxenuavYVjFpoPb++67u1rfgLNd93yrq3e&#10;N8/gSCm/B/SibAbpbCjSVa/2H1Lmgpx6TeGgNHMuX3f55KAku/AZDMvhgl1F10GCjSOxVzwCSmsI&#10;uStymK9mF5ixzs3A9s/AS36BQh2yvwHPiFoZQ57B3gak31XPx2vL5px/deCsu1jwhOOpPky1hqel&#10;KrxMdhnHH+MKf/7/1t8BAAD//wMAUEsDBBQABgAIAAAAIQCJ5kPu4AAAAAkBAAAPAAAAZHJzL2Rv&#10;d25yZXYueG1sTI/BTsMwEETvlfgHa5G4tU5zKCHEqapKiFIJVRSkcnTjJQnE68h2m/Tvu5zguDOj&#10;2XnFcrSdOKMPrSMF81kCAqlypqVawcf70zQDEaImoztHqOCCAZblzaTQuXEDveF5H2vBJRRyraCJ&#10;sc+lDFWDVoeZ65HY+3Le6sinr6XxeuBy28k0SRbS6pb4Q6N7XDdY/exPVsGr32zWq+3lm3afdjik&#10;28PuZXxW6u52XD2CiDjGvzD8zufpUPKmozuRCaJTML1fMEtkI2MEDjxkcxaOCtIkA1kW8j9BeQUA&#10;AP//AwBQSwECLQAUAAYACAAAACEAtoM4kv4AAADhAQAAEwAAAAAAAAAAAAAAAAAAAAAAW0NvbnRl&#10;bnRfVHlwZXNdLnhtbFBLAQItABQABgAIAAAAIQA4/SH/1gAAAJQBAAALAAAAAAAAAAAAAAAAAC8B&#10;AABfcmVscy8ucmVsc1BLAQItABQABgAIAAAAIQBrfqDFvQEAAMcDAAAOAAAAAAAAAAAAAAAAAC4C&#10;AABkcnMvZTJvRG9jLnhtbFBLAQItABQABgAIAAAAIQCJ5kPu4AAAAAkBAAAPAAAAAAAAAAAAAAAA&#10;ABcEAABkcnMvZG93bnJldi54bWxQSwUGAAAAAAQABADzAAAAJAUAAAAA&#10;" strokecolor="#4472c4 [3204]" strokeweight=".5pt">
                 <v:stroke joinstyle="miter"/>
                 <w10:wrap anchorx="margin"/>
               </v:line>
@@ -1980,18 +2040,6 @@
           </mc:Fallback>
         </mc:AlternateContent>
       </w:r>
-      <w:r>
-        <w:rPr>
-          <w:rFonts w:ascii="Calibri" w:hAnsi="Calibri" w:cs="Calibri"/>
-        </w:rPr>
-        <w:t xml:space="preserve">       </w:t>
-      </w:r>
-      <w:r>
-        <w:rPr>
-          <w:rFonts w:ascii="Calibri" w:hAnsi="Calibri" w:cs="Calibri"/>
-        </w:rPr>
-        <w:t>None</w:t>
-      </w:r>
     </w:p>
     <w:p>
       <w:pPr>
@@ -2075,7 +2123,7 @@
         <w:t>ion of</w:t>
       </w:r>
       <w:r>
-        <w:t xml:space="preserve"> login, sign-up, add store</w:t>
+        <w:t xml:space="preserve"> login, sign-up</w:t>
       </w:r>
       <w:r>
         <w:t xml:space="preserve"> </w:t>
@@ -2091,6 +2139,9 @@
       </w:r>
       <w:r>
         <w:t>at backend</w:t>
+      </w:r>
+      <w:r>
+        <w:t xml:space="preserve"> </w:t>
       </w:r>
     </w:p>
     <w:p>
@@ -2108,7 +2159,10 @@
         <w:t>us</w:t>
       </w:r>
       <w:r>
-        <w:t xml:space="preserve">er can onboard multiple stores </w:t>
+        <w:t>er can onboard multiple stores</w:t>
+      </w:r>
+      <w:r>
+        <w:t>, to decrease data concurrency and for making the project more scalable and made the required alterations</w:t>
       </w:r>
     </w:p>
     <w:p>
@@ -2120,27 +2174,10 @@
         </w:numPr>
       </w:pPr>
       <w:r>
-        <w:t>Established a many-to-one relationship amongst the database model</w:t>
-      </w:r>
-    </w:p>
-    <w:p>
-      <w:pPr>
-        <w:pStyle w:val="ListParagraph"/>
-        <w:numPr>
-          <w:ilvl w:val="0"/>
-          <w:numId w:val="1"/>
-        </w:numPr>
-      </w:pPr>
-      <w:r>
-        <w:t xml:space="preserve">Alteration of the </w:t>
-      </w:r>
-      <w:proofErr w:type="spellStart"/>
-      <w:r>
-        <w:t>serialiser</w:t>
-      </w:r>
-      <w:proofErr w:type="spellEnd"/>
-      <w:r>
-        <w:t xml:space="preserve"> according to the database model</w:t>
+        <w:t>Established a many-to-one relationship amongst the database mode</w:t>
+      </w:r>
+      <w:r>
+        <w:t>l</w:t>
       </w:r>
     </w:p>
     <w:p>
@@ -2200,9 +2237,12 @@
     </w:p>
     <w:p>
       <w:pPr>
-        <w:rPr>
-          <w:sz w:val="24"/>
-          <w:szCs w:val="24"/>
+        <w:spacing w:line="240" w:lineRule="auto"/>
+        <w:rPr>
+          <w:b/>
+          <w:bCs/>
+          <w:sz w:val="28"/>
+          <w:szCs w:val="28"/>
         </w:rPr>
       </w:pPr>
       <w:r>
@@ -2216,18 +2256,18 @@
         <mc:AlternateContent>
           <mc:Choice Requires="wps">
             <w:drawing>
-              <wp:anchor distT="0" distB="0" distL="114300" distR="114300" simplePos="0" relativeHeight="251664384" behindDoc="0" locked="0" layoutInCell="1" allowOverlap="1">
+              <wp:anchor distT="0" distB="0" distL="114300" distR="114300" simplePos="0" relativeHeight="251666432" behindDoc="0" locked="0" layoutInCell="1" allowOverlap="1" wp14:anchorId="32E55455" wp14:editId="14A4C463">
                 <wp:simplePos x="0" y="0"/>
-                <wp:positionH relativeFrom="margin">
-                  <wp:align>left</wp:align>
+                <wp:positionH relativeFrom="column">
+                  <wp:posOffset>3721100</wp:posOffset>
                 </wp:positionH>
                 <wp:positionV relativeFrom="paragraph">
-                  <wp:posOffset>262890</wp:posOffset>
+                  <wp:posOffset>247650</wp:posOffset>
                 </wp:positionV>
-                <wp:extent cx="2139950" cy="2178050"/>
-                <wp:effectExtent l="0" t="0" r="12700" b="12700"/>
+                <wp:extent cx="2139950" cy="2813050"/>
+                <wp:effectExtent l="0" t="0" r="12700" b="25400"/>
                 <wp:wrapNone/>
-                <wp:docPr id="6" name="Rectangle 6"/>
+                <wp:docPr id="7" name="Rectangle 7"/>
                 <wp:cNvGraphicFramePr/>
                 <a:graphic xmlns:a="http://schemas.openxmlformats.org/drawingml/2006/main">
                   <a:graphicData uri="http://schemas.microsoft.com/office/word/2010/wordprocessingShape">
@@ -2236,7 +2276,7 @@
                       <wps:spPr>
                         <a:xfrm>
                           <a:off x="0" y="0"/>
-                          <a:ext cx="2139950" cy="2178050"/>
+                          <a:ext cx="2139950" cy="2813050"/>
                         </a:xfrm>
                         <a:prstGeom prst="rect">
                           <a:avLst/>
@@ -2274,9 +2314,7 @@
           </mc:Choice>
           <mc:Fallback>
             <w:pict>
-              <v:rect w14:anchorId="388EC87B" id="Rectangle 6" o:spid="_x0000_s1026" style="position:absolute;margin-left:0;margin-top:20.7pt;width:168.5pt;height:171.5pt;z-index:251664384;visibility:visible;mso-wrap-style:square;mso-height-percent:0;mso-wrap-distance-left:9pt;mso-wrap-distance-top:0;mso-wrap-distance-right:9pt;mso-wrap-distance-bottom:0;mso-position-horizontal:left;mso-position-horizontal-relative:margin;mso-position-vertical:absolute;mso-position-vertical-relative:text;mso-height-percent:0;mso-height-relative:margin;v-text-anchor:middle" o:gfxdata="UEsDBBQABgAIAAAAIQC2gziS/gAAAOEBAAATAAAAW0NvbnRlbnRfVHlwZXNdLnhtbJSRQU7DMBBF&#10;90jcwfIWJU67QAgl6YK0S0CoHGBkTxKLZGx5TGhvj5O2G0SRWNoz/78nu9wcxkFMGNg6quQqL6RA&#10;0s5Y6ir5vt9lD1JwBDIwOMJKHpHlpr69KfdHjyxSmriSfYz+USnWPY7AufNIadK6MEJMx9ApD/oD&#10;OlTrorhX2lFEilmcO2RdNtjC5xDF9pCuTyYBB5bi6bQ4syoJ3g9WQ0ymaiLzg5KdCXlKLjvcW893&#10;SUOqXwnz5DrgnHtJTxOsQfEKIT7DmDSUCaxw7Rqn8787ZsmRM9e2VmPeBN4uqYvTtW7jvijg9N/y&#10;JsXecLq0q+WD6m8AAAD//wMAUEsDBBQABgAIAAAAIQA4/SH/1gAAAJQBAAALAAAAX3JlbHMvLnJl&#10;bHOkkMFqwzAMhu+DvYPRfXGawxijTi+j0GvpHsDYimMaW0Yy2fr2M4PBMnrbUb/Q94l/f/hMi1qR&#10;JVI2sOt6UJgd+ZiDgffL8ekFlFSbvV0oo4EbChzGx4f9GRdb25HMsYhqlCwG5lrLq9biZkxWOiqY&#10;22YiTra2kYMu1l1tQD30/bPm3wwYN0x18gb45AdQl1tp5j/sFB2T0FQ7R0nTNEV3j6o9feQzro1i&#10;OWA14Fm+Q8a1a8+Bvu/d/dMb2JY5uiPbhG/ktn4cqGU/er3pcvwCAAD//wMAUEsDBBQABgAIAAAA&#10;IQA5e6SqYgIAABYFAAAOAAAAZHJzL2Uyb0RvYy54bWysVE1v2zAMvQ/YfxB0Xx1n/QziFEGLDgOK&#10;tugHelZlKTEmiRqlxMl+/SjZcYou2GHYRRbFR1J8ftT0cmMNWysMDbiKl0cjzpSTUDduUfGX55sv&#10;55yFKFwtDDhV8a0K/HL2+dO09RM1hiWYWiGjJC5MWl/xZYx+UhRBLpUV4Qi8cuTUgFZEMnFR1Cha&#10;ym5NMR6NTosWsPYIUoVAp9edk89yfq2VjPdaBxWZqTjdLeYV8/qW1mI2FZMFCr9sZH8N8Q+3sKJx&#10;VHRIdS2iYCts/khlG4kQQMcjCbYArRupcg/UTTn60M3TUniVeyFygh9oCv8vrbxbPyBr6oqfcuaE&#10;pV/0SKQJtzCKnSZ6Wh8mhHryD9hbgbap141Gm77UBdtkSrcDpWoTmaTDcfn14uKEmJfkG5dn5yMy&#10;KE+xD/cY4jcFlqVNxZHKZyrF+jbEDrqDpGoObhpj0nm6WXeXvItboxLAuEelqaVUPSfKYlJXBtla&#10;kAzqH2V/g4xMIZoyDkHloSATd0E9NoWpLLAhcHQocF9tQOeK4OIQaBsH+Pdg3eF3XXe9prbfoN7S&#10;H0TopB28vGmIx1sR4oNA0jJxT/MZ72nRBtqKQ7/jbAn469B5wpPEyMtZS7NR8fBzJVBxZr47Et9F&#10;eXychikbxydnYzLwveftvcet7BUQ7yW9BF7mbcJHs9tqBPtKYzxPVcklnKTaFZcRd8ZV7GaWHgKp&#10;5vMMowHyIt66Jy9T8sRq0snz5lWg78UUSYd3sJsjMfmgqQ6bIh3MVxF0kwW357Xnm4YvS7Z/KNJ0&#10;v7czav+czX4DAAD//wMAUEsDBBQABgAIAAAAIQC4UmKa3QAAAAcBAAAPAAAAZHJzL2Rvd25yZXYu&#10;eG1sTI/BTsMwDIbvSLxDZCRuLN1WwVSaToBAQiBN2uiFm9uYtqJxqibrurfHnOBm+7c+f863s+vV&#10;RGPoPBtYLhJQxLW3HTcGyo+Xmw2oEJEt9p7JwJkCbIvLixwz60+8p+kQGyUQDhkaaGMcMq1D3ZLD&#10;sPADsWRffnQYpR0bbUc8Cdz1epUkt9phx3KhxYGeWqq/D0dnIN3x8+d5haV+K3fTY/X6vo9JZcz1&#10;1fxwDyrSHP+W4Vdf1KEQp8of2QbVG5BHopCWKShJ1+s7GVRSbNIUdJHr//7FDwAAAP//AwBQSwEC&#10;LQAUAAYACAAAACEAtoM4kv4AAADhAQAAEwAAAAAAAAAAAAAAAAAAAAAAW0NvbnRlbnRfVHlwZXNd&#10;LnhtbFBLAQItABQABgAIAAAAIQA4/SH/1gAAAJQBAAALAAAAAAAAAAAAAAAAAC8BAABfcmVscy8u&#10;cmVsc1BLAQItABQABgAIAAAAIQA5e6SqYgIAABYFAAAOAAAAAAAAAAAAAAAAAC4CAABkcnMvZTJv&#10;RG9jLnhtbFBLAQItABQABgAIAAAAIQC4UmKa3QAAAAcBAAAPAAAAAAAAAAAAAAAAALwEAABkcnMv&#10;ZG93bnJldi54bWxQSwUGAAAAAAQABADzAAAAxgUAAAAA&#10;" filled="f" strokecolor="black [3200]" strokeweight="1pt">
-                <w10:wrap anchorx="margin"/>
-              </v:rect>
+              <v:rect w14:anchorId="505A8C0F" id="Rectangle 7" o:spid="_x0000_s1026" style="position:absolute;margin-left:293pt;margin-top:19.5pt;width:168.5pt;height:221.5pt;z-index:251666432;visibility:visible;mso-wrap-style:square;mso-height-percent:0;mso-wrap-distance-left:9pt;mso-wrap-distance-top:0;mso-wrap-distance-right:9pt;mso-wrap-distance-bottom:0;mso-position-horizontal:absolute;mso-position-horizontal-relative:text;mso-position-vertical:absolute;mso-position-vertical-relative:text;mso-height-percent:0;mso-height-relative:margin;v-text-anchor:middle" o:gfxdata="UEsDBBQABgAIAAAAIQC2gziS/gAAAOEBAAATAAAAW0NvbnRlbnRfVHlwZXNdLnhtbJSRQU7DMBBF&#10;90jcwfIWJU67QAgl6YK0S0CoHGBkTxKLZGx5TGhvj5O2G0SRWNoz/78nu9wcxkFMGNg6quQqL6RA&#10;0s5Y6ir5vt9lD1JwBDIwOMJKHpHlpr69KfdHjyxSmriSfYz+USnWPY7AufNIadK6MEJMx9ApD/oD&#10;OlTrorhX2lFEilmcO2RdNtjC5xDF9pCuTyYBB5bi6bQ4syoJ3g9WQ0ymaiLzg5KdCXlKLjvcW893&#10;SUOqXwnz5DrgnHtJTxOsQfEKIT7DmDSUCaxw7Rqn8787ZsmRM9e2VmPeBN4uqYvTtW7jvijg9N/y&#10;JsXecLq0q+WD6m8AAAD//wMAUEsDBBQABgAIAAAAIQA4/SH/1gAAAJQBAAALAAAAX3JlbHMvLnJl&#10;bHOkkMFqwzAMhu+DvYPRfXGawxijTi+j0GvpHsDYimMaW0Yy2fr2M4PBMnrbUb/Q94l/f/hMi1qR&#10;JVI2sOt6UJgd+ZiDgffL8ekFlFSbvV0oo4EbChzGx4f9GRdb25HMsYhqlCwG5lrLq9biZkxWOiqY&#10;22YiTra2kYMu1l1tQD30/bPm3wwYN0x18gb45AdQl1tp5j/sFB2T0FQ7R0nTNEV3j6o9feQzro1i&#10;OWA14Fm+Q8a1a8+Bvu/d/dMb2JY5uiPbhG/ktn4cqGU/er3pcvwCAAD//wMAUEsDBBQABgAIAAAA&#10;IQCNYDsFYwIAABYFAAAOAAAAZHJzL2Uyb0RvYy54bWysVE1v2zAMvQ/YfxB0Xx2n7doGcYqgRYcB&#10;RVv0Az2rspQYk0SNUuJkv36U7DhFF+ww7CKL4iMpPj9qermxhq0VhgZcxcujEWfKSagbt6j4y/PN&#10;l3POQhSuFgacqvhWBX45+/xp2vqJGsMSTK2QURIXJq2v+DJGPymKIJfKinAEXjlyakArIpm4KGoU&#10;LWW3phiPRl+LFrD2CFKFQKfXnZPPcn6tlYz3WgcVmak43S3mFfP6ltZiNhWTBQq/bGR/DfEPt7Ci&#10;cVR0SHUtomArbP5IZRuJEEDHIwm2AK0bqXIP1E05+tDN01J4lXshcoIfaAr/L628Wz8ga+qKn3Hm&#10;hKVf9EikCbcwip0lelofJoR68g/YW4G2qdeNRpu+1AXbZEq3A6VqE5mkw3F5fHFxSsxL8o3Py+MR&#10;GZSn2Id7DPGbAsvSpuJI5TOVYn0bYgfdQVI1BzeNMek83ay7S97FrVEJYNyj0tRSqp4TZTGpK4Ns&#10;LUgG9Y+yv0FGphBNGYeg8lCQibugHpvCVBbYEDg6FLivNqBzRXBxCLSNA/x7sO7wu667XlPbb1Bv&#10;6Q8idNIOXt40xOOtCPFBIGmZuKf5jPe0aANtxaHfcbYE/HXoPOFJYuTlrKXZqHj4uRKoODPfHYnv&#10;ojw5ScOUjZPTszEZ+N7z9t7jVvYKiPeSXgIv8zbho9ltNYJ9pTGep6rkEk5S7YrLiDvjKnYzSw+B&#10;VPN5htEAeRFv3ZOXKXliNenkefMq0PdiiqTDO9jNkZh80FSHTZEO5qsIusmC2/Pa803DlyXbPxRp&#10;ut/bGbV/zma/AQAA//8DAFBLAwQUAAYACAAAACEAdJwMT+AAAAAKAQAADwAAAGRycy9kb3ducmV2&#10;LnhtbEyPQUvDQBCF74L/YRnBm9011ZLGbIqKgigUWnPxNsmuSTA7G7LbNP33jqd6mhne48338s3s&#10;ejHZMXSeNNwuFAhLtTcdNRrKz9ebFESISAZ7T1bDyQbYFJcXOWbGH2lnp31sBIdQyFBDG+OQSRnq&#10;1joMCz9YYu3bjw4jn2MjzYhHDne9TJRaSYcd8YcWB/vc2vpnf3Aa7rb08nVKsJTv5XZ6qt4+dlFV&#10;Wl9fzY8PIKKd49kMf/iMDgUzVf5AJohew3264i5Rw3LNkw3rZMlLxelpokAWufxfofgFAAD//wMA&#10;UEsBAi0AFAAGAAgAAAAhALaDOJL+AAAA4QEAABMAAAAAAAAAAAAAAAAAAAAAAFtDb250ZW50X1R5&#10;cGVzXS54bWxQSwECLQAUAAYACAAAACEAOP0h/9YAAACUAQAACwAAAAAAAAAAAAAAAAAvAQAAX3Jl&#10;bHMvLnJlbHNQSwECLQAUAAYACAAAACEAjWA7BWMCAAAWBQAADgAAAAAAAAAAAAAAAAAuAgAAZHJz&#10;L2Uyb0RvYy54bWxQSwECLQAUAAYACAAAACEAdJwMT+AAAAAKAQAADwAAAAAAAAAAAAAAAAC9BAAA&#10;ZHJzL2Rvd25yZXYueG1sUEsFBgAAAAAEAAQA8wAAAMoFAAAAAA==&#10;" filled="f" strokecolor="black [3200]" strokeweight="1pt"/>
             </w:pict>
           </mc:Fallback>
         </mc:AlternateContent>
@@ -2292,18 +2330,18 @@
         <mc:AlternateContent>
           <mc:Choice Requires="wps">
             <w:drawing>
-              <wp:anchor distT="0" distB="0" distL="114300" distR="114300" simplePos="0" relativeHeight="251666432" behindDoc="0" locked="0" layoutInCell="1" allowOverlap="1" wp14:anchorId="0728F27A" wp14:editId="48EAD982">
+              <wp:anchor distT="0" distB="0" distL="114300" distR="114300" simplePos="0" relativeHeight="251664384" behindDoc="0" locked="0" layoutInCell="1" allowOverlap="1" wp14:anchorId="6F78B9D0" wp14:editId="08C29483">
                 <wp:simplePos x="0" y="0"/>
-                <wp:positionH relativeFrom="column">
-                  <wp:posOffset>3721100</wp:posOffset>
+                <wp:positionH relativeFrom="margin">
+                  <wp:align>left</wp:align>
                 </wp:positionH>
                 <wp:positionV relativeFrom="paragraph">
-                  <wp:posOffset>250190</wp:posOffset>
+                  <wp:posOffset>262890</wp:posOffset>
                 </wp:positionV>
-                <wp:extent cx="2139950" cy="3943350"/>
+                <wp:extent cx="2139950" cy="1619250"/>
                 <wp:effectExtent l="0" t="0" r="12700" b="19050"/>
                 <wp:wrapNone/>
-                <wp:docPr id="7" name="Rectangle 7"/>
+                <wp:docPr id="6" name="Rectangle 6"/>
                 <wp:cNvGraphicFramePr/>
                 <a:graphic xmlns:a="http://schemas.openxmlformats.org/drawingml/2006/main">
                   <a:graphicData uri="http://schemas.microsoft.com/office/word/2010/wordprocessingShape">
@@ -2312,7 +2350,7 @@
                       <wps:spPr>
                         <a:xfrm>
                           <a:off x="0" y="0"/>
-                          <a:ext cx="2139950" cy="3943350"/>
+                          <a:ext cx="2139950" cy="1619250"/>
                         </a:xfrm>
                         <a:prstGeom prst="rect">
                           <a:avLst/>
@@ -2350,18 +2388,13 @@
           </mc:Choice>
           <mc:Fallback>
             <w:pict>
-              <v:rect w14:anchorId="20CD6E90" id="Rectangle 7" o:spid="_x0000_s1026" style="position:absolute;margin-left:293pt;margin-top:19.7pt;width:168.5pt;height:310.5pt;z-index:251666432;visibility:visible;mso-wrap-style:square;mso-height-percent:0;mso-wrap-distance-left:9pt;mso-wrap-distance-top:0;mso-wrap-distance-right:9pt;mso-wrap-distance-bottom:0;mso-position-horizontal:absolute;mso-position-horizontal-relative:text;mso-position-vertical:absolute;mso-position-vertical-relative:text;mso-height-percent:0;mso-height-relative:margin;v-text-anchor:middle" o:gfxdata="UEsDBBQABgAIAAAAIQC2gziS/gAAAOEBAAATAAAAW0NvbnRlbnRfVHlwZXNdLnhtbJSRQU7DMBBF&#10;90jcwfIWJU67QAgl6YK0S0CoHGBkTxKLZGx5TGhvj5O2G0SRWNoz/78nu9wcxkFMGNg6quQqL6RA&#10;0s5Y6ir5vt9lD1JwBDIwOMJKHpHlpr69KfdHjyxSmriSfYz+USnWPY7AufNIadK6MEJMx9ApD/oD&#10;OlTrorhX2lFEilmcO2RdNtjC5xDF9pCuTyYBB5bi6bQ4syoJ3g9WQ0ymaiLzg5KdCXlKLjvcW893&#10;SUOqXwnz5DrgnHtJTxOsQfEKIT7DmDSUCaxw7Rqn8787ZsmRM9e2VmPeBN4uqYvTtW7jvijg9N/y&#10;JsXecLq0q+WD6m8AAAD//wMAUEsDBBQABgAIAAAAIQA4/SH/1gAAAJQBAAALAAAAX3JlbHMvLnJl&#10;bHOkkMFqwzAMhu+DvYPRfXGawxijTi+j0GvpHsDYimMaW0Yy2fr2M4PBMnrbUb/Q94l/f/hMi1qR&#10;JVI2sOt6UJgd+ZiDgffL8ekFlFSbvV0oo4EbChzGx4f9GRdb25HMsYhqlCwG5lrLq9biZkxWOiqY&#10;22YiTra2kYMu1l1tQD30/bPm3wwYN0x18gb45AdQl1tp5j/sFB2T0FQ7R0nTNEV3j6o9feQzro1i&#10;OWA14Fm+Q8a1a8+Bvu/d/dMb2JY5uiPbhG/ktn4cqGU/er3pcvwCAAD//wMAUEsDBBQABgAIAAAA&#10;IQAXi4W8YwIAABYFAAAOAAAAZHJzL2Uyb0RvYy54bWysVMFu2zAMvQ/YPwi6r46TdF2COkXQosOA&#10;oi3aDj2rspQYk0SNUuJkXz9KdpyiK3YYdpFF8ZEUnx91frGzhm0VhgZcxcuTEWfKSagbt6r496fr&#10;T184C1G4WhhwquJ7FfjF4uOH89bP1RjWYGqFjJK4MG99xdcx+nlRBLlWVoQT8MqRUwNaEcnEVVGj&#10;aCm7NcV4NPpctIC1R5AqBDq96px8kfNrrWS80zqoyEzF6W4xr5jXl7QWi3MxX6Hw60b21xD/cAsr&#10;GkdFh1RXIgq2weaPVLaRCAF0PJFgC9C6kSr3QN2UozfdPK6FV7kXIif4gabw/9LK2+09sqau+Bln&#10;Tlj6RQ9EmnAro9hZoqf1YU6oR3+PvRVom3rdabTpS12wXaZ0P1CqdpFJOhyXk9nslJiX5JvMppMJ&#10;GZSnOIZ7DPGrAsvSpuJI5TOVYnsTYgc9QFI1B9eNMek83ay7S97FvVEJYNyD0tRSqp4TZTGpS4Ns&#10;K0gG9Y+yv0FGphBNGYeg8r0gEw9BPTaFqSywIXD0XuCx2oDOFcHFIdA2DvDvwbrDH7ruek1tv0C9&#10;pz+I0Ek7eHndEI83IsR7gaRl4p7mM97Rog20FYd+x9ka8Nd75wlPEiMvZy3NRsXDz41AxZn55kh8&#10;s3I6TcOUjenp2ZgMfO15ee1xG3sJxHtJL4GXeZvw0Ry2GsE+0xgvU1VyCSepdsVlxINxGbuZpYdA&#10;quUyw2iAvIg37tHLlDyxmnTytHsW6HsxRdLhLRzmSMzfaKrDpkgHy00E3WTBHXnt+abhy5LtH4o0&#10;3a/tjDo+Z4vfAAAA//8DAFBLAwQUAAYACAAAACEAlXRm/+EAAAAKAQAADwAAAGRycy9kb3ducmV2&#10;LnhtbEyPQUvDQBCF74L/YRnBm901TUMbsykqClKh0JqLt0myJsHsbMhu0/TfO570+OY93nwv2862&#10;F5MZfedIw/1CgTBUubqjRkPx8Xq3BuEDUo29I6PhYjxs8+urDNPanelgpmNoBJeQT1FDG8KQSumr&#10;1lj0CzcYYu/LjRYDy7GR9YhnLre9jJRKpMWO+EOLg3luTfV9PFkN8Z5ePi8RFnJX7Ken8u39EFSp&#10;9e3N/PgAIpg5/IXhF5/RIWem0p2o9qLXsFonvCVoWG5iEBzYREs+lBqSRMUg80z+n5D/AAAA//8D&#10;AFBLAQItABQABgAIAAAAIQC2gziS/gAAAOEBAAATAAAAAAAAAAAAAAAAAAAAAABbQ29udGVudF9U&#10;eXBlc10ueG1sUEsBAi0AFAAGAAgAAAAhADj9If/WAAAAlAEAAAsAAAAAAAAAAAAAAAAALwEAAF9y&#10;ZWxzLy5yZWxzUEsBAi0AFAAGAAgAAAAhABeLhbxjAgAAFgUAAA4AAAAAAAAAAAAAAAAALgIAAGRy&#10;cy9lMm9Eb2MueG1sUEsBAi0AFAAGAAgAAAAhAJV0Zv/hAAAACgEAAA8AAAAAAAAAAAAAAAAAvQQA&#10;AGRycy9kb3ducmV2LnhtbFBLBQYAAAAABAAEAPMAAADLBQAAAAA=&#10;" filled="f" strokecolor="black [3200]" strokeweight="1pt"/>
+              <v:rect w14:anchorId="7D2CF73B" id="Rectangle 6" o:spid="_x0000_s1026" style="position:absolute;margin-left:0;margin-top:20.7pt;width:168.5pt;height:127.5pt;z-index:251664384;visibility:visible;mso-wrap-style:square;mso-height-percent:0;mso-wrap-distance-left:9pt;mso-wrap-distance-top:0;mso-wrap-distance-right:9pt;mso-wrap-distance-bottom:0;mso-position-horizontal:left;mso-position-horizontal-relative:margin;mso-position-vertical:absolute;mso-position-vertical-relative:text;mso-height-percent:0;mso-height-relative:margin;v-text-anchor:middle" o:gfxdata="UEsDBBQABgAIAAAAIQC2gziS/gAAAOEBAAATAAAAW0NvbnRlbnRfVHlwZXNdLnhtbJSRQU7DMBBF&#10;90jcwfIWJU67QAgl6YK0S0CoHGBkTxKLZGx5TGhvj5O2G0SRWNoz/78nu9wcxkFMGNg6quQqL6RA&#10;0s5Y6ir5vt9lD1JwBDIwOMJKHpHlpr69KfdHjyxSmriSfYz+USnWPY7AufNIadK6MEJMx9ApD/oD&#10;OlTrorhX2lFEilmcO2RdNtjC5xDF9pCuTyYBB5bi6bQ4syoJ3g9WQ0ymaiLzg5KdCXlKLjvcW893&#10;SUOqXwnz5DrgnHtJTxOsQfEKIT7DmDSUCaxw7Rqn8787ZsmRM9e2VmPeBN4uqYvTtW7jvijg9N/y&#10;JsXecLq0q+WD6m8AAAD//wMAUEsDBBQABgAIAAAAIQA4/SH/1gAAAJQBAAALAAAAX3JlbHMvLnJl&#10;bHOkkMFqwzAMhu+DvYPRfXGawxijTi+j0GvpHsDYimMaW0Yy2fr2M4PBMnrbUb/Q94l/f/hMi1qR&#10;JVI2sOt6UJgd+ZiDgffL8ekFlFSbvV0oo4EbChzGx4f9GRdb25HMsYhqlCwG5lrLq9biZkxWOiqY&#10;22YiTra2kYMu1l1tQD30/bPm3wwYN0x18gb45AdQl1tp5j/sFB2T0FQ7R0nTNEV3j6o9feQzro1i&#10;OWA14Fm+Q8a1a8+Bvu/d/dMb2JY5uiPbhG/ktn4cqGU/er3pcvwCAAD//wMAUEsDBBQABgAIAAAA&#10;IQCSK7FmYgIAABYFAAAOAAAAZHJzL2Uyb0RvYy54bWysVMFu2zAMvQ/YPwi6r46zNmuCOkXQosOA&#10;og3aDj2rspQYk0SNUuJkXz9KdpyiK3YYdpFF8ZEUnx91cbmzhm0VhgZcxcuTEWfKSagbt6r496eb&#10;T+echShcLQw4VfG9Cvxy/vHDRetnagxrMLVCRklcmLW+4usY/awoglwrK8IJeOXIqQGtiGTiqqhR&#10;tJTdmmI8Gk2KFrD2CFKFQKfXnZPPc36tlYz3WgcVmak43S3mFfP6ktZifiFmKxR+3cj+GuIfbmFF&#10;46jokOpaRME22PyRyjYSIYCOJxJsAVo3UuUeqJty9Kabx7XwKvdC5AQ/0BT+X1p5t10ia+qKTzhz&#10;wtIveiDShFsZxSaJntaHGaEe/RJ7K9A29brTaNOXumC7TOl+oFTtIpN0OC4/T6dnxLwkXzkpp2My&#10;KE9xDPcY4lcFlqVNxZHKZyrF9jbEDnqApGoObhpj0nm6WXeXvIt7oxLAuAelqaVUPSfKYlJXBtlW&#10;kAzqH2V/g4xMIZoyDkHle0EmHoJ6bApTWWBD4Oi9wGO1AZ0rgotDoG0c4N+DdYc/dN31mtp+gXpP&#10;fxChk3bw8qYhHm9FiEuBpGXinuYz3tOiDbQVh37H2Rrw13vnCU8SIy9nLc1GxcPPjUDFmfnmSHzT&#10;8vQ0DVM2Ts++jMnA156X1x63sVdAvJf0EniZtwkfzWGrEewzjfEiVSWXcJJqV1xGPBhXsZtZegik&#10;WiwyjAbIi3jrHr1MyROrSSdPu2eBvhdTJB3ewWGOxOyNpjpsinSw2ETQTRbckdeebxq+LNn+oUjT&#10;/drOqONzNv8NAAD//wMAUEsDBBQABgAIAAAAIQBqw17Y3QAAAAcBAAAPAAAAZHJzL2Rvd25yZXYu&#10;eG1sTI/BSsNAEIbvgu+wjODNbpqGqjGboqIgFgqtuXibJGMSzM6G7DZN397xpMeZ/+ebb7LNbHs1&#10;0eg7xwaWiwgUceXqjhsDxcfrzR0oH5Br7B2TgTN52OSXFxmmtTvxnqZDaJRA2KdooA1hSLX2VUsW&#10;/cINxJJ9udFikHFsdD3iSeC213EUrbXFjuVCiwM9t1R9H47WQLLjl89zjIV+L3bTU/m23YeoNOb6&#10;an58ABVoDn9l+NUXdcjFqXRHrr3qDcgjQUjLBJSkq9WtLEoD8f06AZ1n+r9//gMAAP//AwBQSwEC&#10;LQAUAAYACAAAACEAtoM4kv4AAADhAQAAEwAAAAAAAAAAAAAAAAAAAAAAW0NvbnRlbnRfVHlwZXNd&#10;LnhtbFBLAQItABQABgAIAAAAIQA4/SH/1gAAAJQBAAALAAAAAAAAAAAAAAAAAC8BAABfcmVscy8u&#10;cmVsc1BLAQItABQABgAIAAAAIQCSK7FmYgIAABYFAAAOAAAAAAAAAAAAAAAAAC4CAABkcnMvZTJv&#10;RG9jLnhtbFBLAQItABQABgAIAAAAIQBqw17Y3QAAAAcBAAAPAAAAAAAAAAAAAAAAALwEAABkcnMv&#10;ZG93bnJldi54bWxQSwUGAAAAAAQABADzAAAAxgUAAAAA&#10;" filled="f" strokecolor="black [3200]" strokeweight="1pt">
+                <w10:wrap anchorx="margin"/>
+              </v:rect>
             </w:pict>
           </mc:Fallback>
         </mc:AlternateContent>
       </w:r>
-      <w:r>
-        <w:rPr>
-          <w:sz w:val="24"/>
-          <w:szCs w:val="24"/>
-        </w:rPr>
-        <w:t xml:space="preserve">                      </w:t>
-      </w:r>
     </w:p>
     <w:p>
       <w:pPr>
@@ -2379,7 +2412,7 @@
         <mc:AlternateContent>
           <mc:Choice Requires="wps">
             <w:drawing>
-              <wp:anchor distT="0" distB="0" distL="114300" distR="114300" simplePos="0" relativeHeight="251670528" behindDoc="0" locked="0" layoutInCell="1" allowOverlap="1" wp14:anchorId="5BF8EB97" wp14:editId="7772DD83">
+              <wp:anchor distT="0" distB="0" distL="114300" distR="114300" simplePos="0" relativeHeight="251670528" behindDoc="0" locked="0" layoutInCell="1" allowOverlap="1" wp14:anchorId="2EF08BDB" wp14:editId="5D321F62">
                 <wp:simplePos x="0" y="0"/>
                 <wp:positionH relativeFrom="margin">
                   <wp:posOffset>3721100</wp:posOffset>
@@ -2451,7 +2484,7 @@
         <mc:AlternateContent>
           <mc:Choice Requires="wps">
             <w:drawing>
-              <wp:anchor distT="0" distB="0" distL="114300" distR="114300" simplePos="0" relativeHeight="251668480" behindDoc="0" locked="0" layoutInCell="1" allowOverlap="1">
+              <wp:anchor distT="0" distB="0" distL="114300" distR="114300" simplePos="0" relativeHeight="251668480" behindDoc="0" locked="0" layoutInCell="1" allowOverlap="1" wp14:anchorId="66EACFBC" wp14:editId="59305708">
                 <wp:simplePos x="0" y="0"/>
                 <wp:positionH relativeFrom="margin">
                   <wp:align>left</wp:align>
@@ -2518,6 +2551,53 @@
     </w:p>
     <w:p>
       <w:pPr>
+        <w:spacing w:after="0"/>
+        <w:rPr>
+          <w:sz w:val="24"/>
+          <w:szCs w:val="24"/>
+        </w:rPr>
+      </w:pPr>
+      <w:r>
+        <w:rPr>
+          <w:sz w:val="24"/>
+          <w:szCs w:val="24"/>
+        </w:rPr>
+        <w:t xml:space="preserve">   id                                                         </w:t>
+      </w:r>
+      <w:r>
+        <w:rPr>
+          <w:sz w:val="24"/>
+          <w:szCs w:val="24"/>
+        </w:rPr>
+        <w:t xml:space="preserve">   </w:t>
+      </w:r>
+      <w:r>
+        <w:rPr>
+          <w:sz w:val="24"/>
+          <w:szCs w:val="24"/>
+        </w:rPr>
+        <w:t xml:space="preserve">                                            </w:t>
+      </w:r>
+      <w:r>
+        <w:rPr>
+          <w:sz w:val="24"/>
+          <w:szCs w:val="24"/>
+        </w:rPr>
+        <w:t xml:space="preserve"> </w:t>
+      </w:r>
+      <w:proofErr w:type="spellStart"/>
+      <w:r>
+        <w:rPr>
+          <w:sz w:val="24"/>
+          <w:szCs w:val="24"/>
+        </w:rPr>
+        <w:t>id</w:t>
+      </w:r>
+      <w:proofErr w:type="spellEnd"/>
+    </w:p>
+    <w:p>
+      <w:pPr>
+        <w:spacing w:after="0"/>
         <w:rPr>
           <w:sz w:val="24"/>
           <w:szCs w:val="24"/>
@@ -2532,16 +2612,16 @@
         <mc:AlternateContent>
           <mc:Choice Requires="wps">
             <w:drawing>
-              <wp:anchor distT="0" distB="0" distL="114300" distR="114300" simplePos="0" relativeHeight="251671552" behindDoc="0" locked="0" layoutInCell="1" allowOverlap="1">
+              <wp:anchor distT="0" distB="0" distL="114300" distR="114300" simplePos="0" relativeHeight="251671552" behindDoc="0" locked="0" layoutInCell="1" allowOverlap="1" wp14:anchorId="2E87B1C9" wp14:editId="771D72AE">
                 <wp:simplePos x="0" y="0"/>
                 <wp:positionH relativeFrom="column">
-                  <wp:posOffset>2133600</wp:posOffset>
+                  <wp:posOffset>450850</wp:posOffset>
                 </wp:positionH>
                 <wp:positionV relativeFrom="paragraph">
-                  <wp:posOffset>165735</wp:posOffset>
+                  <wp:posOffset>140335</wp:posOffset>
                 </wp:positionV>
-                <wp:extent cx="1587500" cy="298450"/>
-                <wp:effectExtent l="0" t="76200" r="12700" b="25400"/>
+                <wp:extent cx="3352800" cy="400050"/>
+                <wp:effectExtent l="38100" t="0" r="19050" b="95250"/>
                 <wp:wrapNone/>
                 <wp:docPr id="11" name="Connector: Elbow 11"/>
                 <wp:cNvGraphicFramePr/>
@@ -2550,12 +2630,14 @@
                     <wps:wsp>
                       <wps:cNvCnPr/>
                       <wps:spPr>
-                        <a:xfrm flipH="1" flipV="1">
+                        <a:xfrm flipH="1">
                           <a:off x="0" y="0"/>
-                          <a:ext cx="1587500" cy="298450"/>
+                          <a:ext cx="3352800" cy="400050"/>
                         </a:xfrm>
                         <a:prstGeom prst="bentConnector3">
-                          <a:avLst/>
+                          <a:avLst>
+                            <a:gd name="adj1" fmla="val 43371"/>
+                          </a:avLst>
                         </a:prstGeom>
                         <a:ln>
                           <a:tailEnd type="triangle"/>
@@ -2590,7 +2672,7 @@
           </mc:Choice>
           <mc:Fallback>
             <w:pict>
-              <v:shapetype w14:anchorId="59F8954D" id="_x0000_t34" coordsize="21600,21600" o:spt="34" o:oned="t" adj="10800" path="m,l@0,0@0,21600,21600,21600e" filled="f">
+              <v:shapetype w14:anchorId="3262A8EA" id="_x0000_t34" coordsize="21600,21600" o:spt="34" o:oned="t" adj="10800" path="m,l@0,0@0,21600,21600,21600e" filled="f">
                 <v:stroke joinstyle="miter"/>
                 <v:formulas>
                   <v:f eqn="val #0"/>
@@ -2601,7 +2683,7 @@
                 </v:handles>
                 <o:lock v:ext="edit" shapetype="t"/>
               </v:shapetype>
-              <v:shape id="Connector: Elbow 11" o:spid="_x0000_s1026" type="#_x0000_t34" style="position:absolute;margin-left:168pt;margin-top:13.05pt;width:125pt;height:23.5pt;flip:x y;z-index:251671552;visibility:visible;mso-wrap-style:square;mso-width-percent:0;mso-height-percent:0;mso-wrap-distance-left:9pt;mso-wrap-distance-top:0;mso-wrap-distance-right:9pt;mso-wrap-distance-bottom:0;mso-position-horizontal:absolute;mso-position-horizontal-relative:text;mso-position-vertical:absolute;mso-position-vertical-relative:text;mso-width-percent:0;mso-height-percent:0;mso-width-relative:margin;mso-height-relative:margin" o:gfxdata="UEsDBBQABgAIAAAAIQC2gziS/gAAAOEBAAATAAAAW0NvbnRlbnRfVHlwZXNdLnhtbJSRQU7DMBBF&#10;90jcwfIWJU67QAgl6YK0S0CoHGBkTxKLZGx5TGhvj5O2G0SRWNoz/78nu9wcxkFMGNg6quQqL6RA&#10;0s5Y6ir5vt9lD1JwBDIwOMJKHpHlpr69KfdHjyxSmriSfYz+USnWPY7AufNIadK6MEJMx9ApD/oD&#10;OlTrorhX2lFEilmcO2RdNtjC5xDF9pCuTyYBB5bi6bQ4syoJ3g9WQ0ymaiLzg5KdCXlKLjvcW893&#10;SUOqXwnz5DrgnHtJTxOsQfEKIT7DmDSUCaxw7Rqn8787ZsmRM9e2VmPeBN4uqYvTtW7jvijg9N/y&#10;JsXecLq0q+WD6m8AAAD//wMAUEsDBBQABgAIAAAAIQA4/SH/1gAAAJQBAAALAAAAX3JlbHMvLnJl&#10;bHOkkMFqwzAMhu+DvYPRfXGawxijTi+j0GvpHsDYimMaW0Yy2fr2M4PBMnrbUb/Q94l/f/hMi1qR&#10;JVI2sOt6UJgd+ZiDgffL8ekFlFSbvV0oo4EbChzGx4f9GRdb25HMsYhqlCwG5lrLq9biZkxWOiqY&#10;22YiTra2kYMu1l1tQD30/bPm3wwYN0x18gb45AdQl1tp5j/sFB2T0FQ7R0nTNEV3j6o9feQzro1i&#10;OWA14Fm+Q8a1a8+Bvu/d/dMb2JY5uiPbhG/ktn4cqGU/er3pcvwCAAD//wMAUEsDBBQABgAIAAAA&#10;IQAoRNcC4AEAAA8EAAAOAAAAZHJzL2Uyb0RvYy54bWysU12vEyEQfTfxPxDe7W6r1brp9j70XvXB&#10;aOPXO2WHLgkwBLC7/fcObLsaNTEaXwgwcw5zzgzbu9EadoYQNbqWLxc1Z+AkdtqdWv7506snG85i&#10;Eq4TBh20/AKR3+0eP9oOvoEV9mg6CIxIXGwG3/I+Jd9UVZQ9WBEX6MFRUGGwItExnKouiIHYralW&#10;df28GjB0PqCEGOn2fgryXeFXCmR6r1SExEzLqbZU1lDWY16r3VY0pyB8r+W1DPEPVVihHT06U92L&#10;JNjXoH+hsloGjKjSQqKtUCktoWggNcv6JzUfe+GhaCFzop9tiv+PVr47HwLTHfVuyZkTlnq0R+fI&#10;OAwNezBHHBiFyKfBx4bS9+4QrqfoDyGLHlWwTBnt3xANL7sveZdjJJGNxe/L7DeMiUm6XK43L9Y1&#10;tUVSbPVy82xdGlJNjBntQ0yvAS3Lm5YfwaW5uqeFX5zfxkT1EOiWnIHG5TUJbR5cx9LFk64UtHAn&#10;A1kMpeeUKouaZJRduhiY4B9AkS25yPJMGUjYm8DOgkZJSEmlFFsKE2VnmNLGzMD6z8BrfoZCGda/&#10;Ac+I8jK6NIOtdhh+93oabyWrKf/mwKQ7W3DE7lIaXKyhqSteXX9IHusfzwX+/R/vvgEAAP//AwBQ&#10;SwMEFAAGAAgAAAAhACexBI7dAAAACQEAAA8AAABkcnMvZG93bnJldi54bWxMj81OwzAQhO9IfQdr&#10;K3GjTho1qUKcCiH1SCVKH2Abb35EvA6x0wSeHvcEx9kZzX5THBbTixuNrrOsIN5EIIgrqztuFFw+&#10;jk97EM4ja+wtk4JvcnAoVw8F5trO/E63s29EKGGXo4LW+yGX0lUtGXQbOxAHr7ajQR/k2Eg94hzK&#10;TS+3UZRKgx2HDy0O9NpS9XmejIKfWs7p1Lz1hLtTffpasiPZTKnH9fLyDMLT4v/CcMcP6FAGpqud&#10;WDvRK0iSNGzxCrZpDCIEdvv74aogS2KQZSH/Lyh/AQAA//8DAFBLAQItABQABgAIAAAAIQC2gziS&#10;/gAAAOEBAAATAAAAAAAAAAAAAAAAAAAAAABbQ29udGVudF9UeXBlc10ueG1sUEsBAi0AFAAGAAgA&#10;AAAhADj9If/WAAAAlAEAAAsAAAAAAAAAAAAAAAAALwEAAF9yZWxzLy5yZWxzUEsBAi0AFAAGAAgA&#10;AAAhAChE1wLgAQAADwQAAA4AAAAAAAAAAAAAAAAALgIAAGRycy9lMm9Eb2MueG1sUEsBAi0AFAAG&#10;AAgAAAAhACexBI7dAAAACQEAAA8AAAAAAAAAAAAAAAAAOgQAAGRycy9kb3ducmV2LnhtbFBLBQYA&#10;AAAABAAEAPMAAABEBQAAAAA=&#10;" strokecolor="#4472c4 [3204]" strokeweight=".5pt">
+              <v:shape id="Connector: Elbow 11" o:spid="_x0000_s1026" type="#_x0000_t34" style="position:absolute;margin-left:35.5pt;margin-top:11.05pt;width:264pt;height:31.5pt;flip:x;z-index:251671552;visibility:visible;mso-wrap-style:square;mso-width-percent:0;mso-height-percent:0;mso-wrap-distance-left:9pt;mso-wrap-distance-top:0;mso-wrap-distance-right:9pt;mso-wrap-distance-bottom:0;mso-position-horizontal:absolute;mso-position-horizontal-relative:text;mso-position-vertical:absolute;mso-position-vertical-relative:text;mso-width-percent:0;mso-height-percent:0;mso-width-relative:margin;mso-height-relative:margin" o:gfxdata="UEsDBBQABgAIAAAAIQC2gziS/gAAAOEBAAATAAAAW0NvbnRlbnRfVHlwZXNdLnhtbJSRQU7DMBBF&#10;90jcwfIWJU67QAgl6YK0S0CoHGBkTxKLZGx5TGhvj5O2G0SRWNoz/78nu9wcxkFMGNg6quQqL6RA&#10;0s5Y6ir5vt9lD1JwBDIwOMJKHpHlpr69KfdHjyxSmriSfYz+USnWPY7AufNIadK6MEJMx9ApD/oD&#10;OlTrorhX2lFEilmcO2RdNtjC5xDF9pCuTyYBB5bi6bQ4syoJ3g9WQ0ymaiLzg5KdCXlKLjvcW893&#10;SUOqXwnz5DrgnHtJTxOsQfEKIT7DmDSUCaxw7Rqn8787ZsmRM9e2VmPeBN4uqYvTtW7jvijg9N/y&#10;JsXecLq0q+WD6m8AAAD//wMAUEsDBBQABgAIAAAAIQA4/SH/1gAAAJQBAAALAAAAX3JlbHMvLnJl&#10;bHOkkMFqwzAMhu+DvYPRfXGawxijTi+j0GvpHsDYimMaW0Yy2fr2M4PBMnrbUb/Q94l/f/hMi1qR&#10;JVI2sOt6UJgd+ZiDgffL8ekFlFSbvV0oo4EbChzGx4f9GRdb25HMsYhqlCwG5lrLq9biZkxWOiqY&#10;22YiTra2kYMu1l1tQD30/bPm3wwYN0x18gb45AdQl1tp5j/sFB2T0FQ7R0nTNEV3j6o9feQzro1i&#10;OWA14Fm+Q8a1a8+Bvu/d/dMb2JY5uiPbhG/ktn4cqGU/er3pcvwCAAD//wMAUEsDBBQABgAIAAAA&#10;IQArepi/9AEAADIEAAAOAAAAZHJzL2Uyb0RvYy54bWysU02P0zAUvCPxHyzfadJmF1ZR0z10Fzgg&#10;qBb4Aa793Bj5S7Zpmn/Ps5MGBAgJxMWy4zfjmXkv2/uL0eQMISpnO7pe1ZSA5U4oe+ro50+vX9xR&#10;EhOzgmlnoaMjRHq/e/5sO/gWNq53WkAgSGJjO/iO9in5tqoi78GwuHIeLF5KFwxLeAynSgQ2ILvR&#10;1aauX1aDC8IHxyFG/PowXdJd4ZcSePogZYREdEdRWyprKOsxr9Vuy9pTYL5XfJbB/kGFYcriowvV&#10;A0uMfA3qFyqjeHDRybTizlROSsWheEA36/onNx975qF4wXCiX2KK/4+Wvz8fAlECe7emxDKDPdo7&#10;azE4F1ryqI9uIHiFOQ0+tli+t4cwn6I/hGz6IoMhUiv/FmlKDGiMXErK45IyXBLh+LFpbjd3NTaD&#10;491NXde3pQ3VxJP5fIjpDThD8qajR7Bp0dQUfnZ+F1PJW8yimfiCBqTR2L4z0+SmaV4V2cg7V+Pu&#10;ypyh2uY1MaUfrSBp9Gg9BcXsSUP2i+W5pMq+J6dll0YNE/wJJCaHjibPZWZhrwPB9zvKOEfdVwna&#10;YnWGSaX1AqyLmT8C5/oMhTLPfwNeEOVlZ9MCNsq68LvX0+UqWU711wQm3zmCoxNjmYESDQ5myWr+&#10;ifLk/3gu8O+/+u4bAAAA//8DAFBLAwQUAAYACAAAACEAmRB/Sd4AAAAIAQAADwAAAGRycy9kb3du&#10;cmV2LnhtbEyPwU7DMBBE70j8g7WVuFEnQYUmZFMhJDggVKml3O14m0SJ11HstunfY05wnJ3VzJty&#10;M9tBnGnynWOEdJmAIK6d6bhBOHy93a9B+KDYqMExIVzJw6a6vSlVYdyFd3Teh0bEEPaFQmhDGAsp&#10;fd2SVX7pRuLoHd1kVYhyaqSZ1CWG20FmSfIoreo4NrRqpNeW6n5/sghbpef3q/546HU/frrxm7pD&#10;vkW8W8wvzyACzeHvGX7xIzpUkUm7ExsvBoSnNE4JCFmWgoj+Ks/jQSOsVynIqpT/B1Q/AAAA//8D&#10;AFBLAQItABQABgAIAAAAIQC2gziS/gAAAOEBAAATAAAAAAAAAAAAAAAAAAAAAABbQ29udGVudF9U&#10;eXBlc10ueG1sUEsBAi0AFAAGAAgAAAAhADj9If/WAAAAlAEAAAsAAAAAAAAAAAAAAAAALwEAAF9y&#10;ZWxzLy5yZWxzUEsBAi0AFAAGAAgAAAAhACt6mL/0AQAAMgQAAA4AAAAAAAAAAAAAAAAALgIAAGRy&#10;cy9lMm9Eb2MueG1sUEsBAi0AFAAGAAgAAAAhAJkQf0neAAAACAEAAA8AAAAAAAAAAAAAAAAATgQA&#10;AGRycy9kb3ducmV2LnhtbFBLBQYAAAAABAAEAPMAAABZBQAAAAA=&#10;" adj="9368" strokecolor="#4472c4 [3204]" strokeweight=".5pt">
                 <v:stroke endarrow="block"/>
               </v:shape>
             </w:pict>
@@ -2613,49 +2695,6 @@
           <w:sz w:val="24"/>
           <w:szCs w:val="24"/>
         </w:rPr>
-        <w:t xml:space="preserve">   id                                                          </w:t>
-      </w:r>
-      <w:r>
-        <w:rPr>
-          <w:sz w:val="16"/>
-          <w:szCs w:val="16"/>
-        </w:rPr>
-        <w:t>1</w:t>
-      </w:r>
-      <w:r>
-        <w:rPr>
-          <w:sz w:val="24"/>
-          <w:szCs w:val="24"/>
-        </w:rPr>
-        <w:t xml:space="preserve">                                            </w:t>
-      </w:r>
-      <w:r>
-        <w:rPr>
-          <w:sz w:val="24"/>
-          <w:szCs w:val="24"/>
-        </w:rPr>
-        <w:t xml:space="preserve"> </w:t>
-      </w:r>
-      <w:r>
-        <w:rPr>
-          <w:sz w:val="24"/>
-          <w:szCs w:val="24"/>
-        </w:rPr>
-        <w:t>id</w:t>
-      </w:r>
-    </w:p>
-    <w:p>
-      <w:pPr>
-        <w:rPr>
-          <w:sz w:val="24"/>
-          <w:szCs w:val="24"/>
-        </w:rPr>
-      </w:pPr>
-      <w:r>
-        <w:rPr>
-          <w:sz w:val="24"/>
-          <w:szCs w:val="24"/>
-        </w:rPr>
         <w:t xml:space="preserve">   </w:t>
       </w:r>
       <w:proofErr w:type="spellStart"/>
@@ -2695,13 +2734,36 @@
         </w:rPr>
         <w:t xml:space="preserve"> </w:t>
       </w:r>
+      <w:r>
+        <w:rPr>
+          <w:sz w:val="24"/>
+          <w:szCs w:val="24"/>
+        </w:rPr>
+        <w:t xml:space="preserve">owner   </w:t>
+      </w:r>
+    </w:p>
+    <w:p>
+      <w:pPr>
+        <w:spacing w:after="0"/>
+        <w:rPr>
+          <w:sz w:val="24"/>
+          <w:szCs w:val="24"/>
+        </w:rPr>
+      </w:pPr>
+      <w:r>
+        <w:rPr>
+          <w:sz w:val="24"/>
+          <w:szCs w:val="24"/>
+        </w:rPr>
+        <w:t xml:space="preserve">   </w:t>
+      </w:r>
       <w:proofErr w:type="spellStart"/>
       <w:r>
         <w:rPr>
           <w:sz w:val="24"/>
           <w:szCs w:val="24"/>
         </w:rPr>
-        <w:t>ownerId</w:t>
+        <w:t>lastName</w:t>
       </w:r>
       <w:proofErr w:type="spellEnd"/>
       <w:r>
@@ -2709,22 +2771,213 @@
           <w:sz w:val="24"/>
           <w:szCs w:val="24"/>
         </w:rPr>
+        <w:t xml:space="preserve">                                                                                          </w:t>
+      </w:r>
+      <w:r>
+        <w:rPr>
+          <w:sz w:val="24"/>
+          <w:szCs w:val="24"/>
+        </w:rPr>
+        <w:t xml:space="preserve"> </w:t>
+      </w:r>
+      <w:proofErr w:type="spellStart"/>
+      <w:r>
+        <w:rPr>
+          <w:sz w:val="24"/>
+          <w:szCs w:val="24"/>
+        </w:rPr>
+        <w:t>storeName</w:t>
+      </w:r>
+      <w:proofErr w:type="spellEnd"/>
+    </w:p>
+    <w:p>
+      <w:pPr>
+        <w:spacing w:after="0"/>
+        <w:rPr>
+          <w:sz w:val="24"/>
+          <w:szCs w:val="24"/>
+        </w:rPr>
+      </w:pPr>
+      <w:r>
+        <w:rPr>
+          <w:sz w:val="24"/>
+          <w:szCs w:val="24"/>
+        </w:rPr>
+        <w:t xml:space="preserve">   email</w:t>
+      </w:r>
+      <w:r>
+        <w:rPr>
+          <w:sz w:val="24"/>
+          <w:szCs w:val="24"/>
+        </w:rPr>
+        <w:t xml:space="preserve">                                                </w:t>
+      </w:r>
+      <w:r>
+        <w:rPr>
+          <w:sz w:val="24"/>
+          <w:szCs w:val="24"/>
+        </w:rPr>
+        <w:t xml:space="preserve">  </w:t>
+      </w:r>
+      <w:r>
+        <w:rPr>
+          <w:sz w:val="20"/>
+          <w:szCs w:val="20"/>
+        </w:rPr>
+        <w:t>1</w:t>
+      </w:r>
+      <w:r>
+        <w:rPr>
+          <w:sz w:val="24"/>
+          <w:szCs w:val="24"/>
+        </w:rPr>
+        <w:t xml:space="preserve">                                           </w:t>
+      </w:r>
+      <w:r>
+        <w:rPr>
+          <w:sz w:val="24"/>
+          <w:szCs w:val="24"/>
+        </w:rPr>
+        <w:t xml:space="preserve"> </w:t>
+      </w:r>
+      <w:r>
+        <w:rPr>
+          <w:sz w:val="24"/>
+          <w:szCs w:val="24"/>
+        </w:rPr>
+        <w:t xml:space="preserve">  </w:t>
+      </w:r>
+      <w:r>
+        <w:rPr>
+          <w:sz w:val="24"/>
+          <w:szCs w:val="24"/>
+        </w:rPr>
+        <w:t xml:space="preserve">address   </w:t>
+      </w:r>
+    </w:p>
+    <w:p>
+      <w:pPr>
+        <w:spacing w:after="0"/>
+        <w:rPr>
+          <w:sz w:val="24"/>
+          <w:szCs w:val="24"/>
+        </w:rPr>
+      </w:pPr>
+      <w:r>
+        <w:rPr>
+          <w:sz w:val="24"/>
+          <w:szCs w:val="24"/>
+        </w:rPr>
+        <w:t xml:space="preserve">   contact</w:t>
+      </w:r>
+      <w:r>
+        <w:rPr>
+          <w:sz w:val="24"/>
+          <w:szCs w:val="24"/>
+        </w:rPr>
+        <w:t xml:space="preserve">                                                                                             </w:t>
+      </w:r>
+      <w:r>
+        <w:rPr>
+          <w:sz w:val="24"/>
+          <w:szCs w:val="24"/>
+        </w:rPr>
+        <w:t xml:space="preserve"> </w:t>
+      </w:r>
+      <w:r>
+        <w:rPr>
+          <w:sz w:val="24"/>
+          <w:szCs w:val="24"/>
+        </w:rPr>
+        <w:t xml:space="preserve">city </w:t>
+      </w:r>
+    </w:p>
+    <w:p>
+      <w:pPr>
+        <w:spacing w:after="0"/>
+        <w:rPr>
+          <w:sz w:val="24"/>
+          <w:szCs w:val="24"/>
+        </w:rPr>
+      </w:pPr>
+      <w:r>
+        <w:rPr>
+          <w:sz w:val="24"/>
+          <w:szCs w:val="24"/>
+        </w:rPr>
         <w:t xml:space="preserve">   </w:t>
       </w:r>
-    </w:p>
-    <w:p>
-      <w:pPr>
-        <w:rPr>
-          <w:sz w:val="24"/>
-          <w:szCs w:val="24"/>
-        </w:rPr>
-      </w:pPr>
-      <w:r>
-        <w:rPr>
-          <w:sz w:val="24"/>
-          <w:szCs w:val="24"/>
-        </w:rPr>
-        <w:t xml:space="preserve">   </w:t>
+      <w:r>
+        <w:rPr>
+          <w:sz w:val="24"/>
+          <w:szCs w:val="24"/>
+        </w:rPr>
+        <w:t>p</w:t>
+      </w:r>
+      <w:r>
+        <w:rPr>
+          <w:sz w:val="24"/>
+          <w:szCs w:val="24"/>
+        </w:rPr>
+        <w:t>assword</w:t>
+      </w:r>
+      <w:r>
+        <w:rPr>
+          <w:sz w:val="24"/>
+          <w:szCs w:val="24"/>
+        </w:rPr>
+        <w:t xml:space="preserve">             </w:t>
+      </w:r>
+      <w:r>
+        <w:rPr>
+          <w:sz w:val="24"/>
+          <w:szCs w:val="24"/>
+        </w:rPr>
+        <w:t xml:space="preserve">                                                                            </w:t>
+      </w:r>
+      <w:r>
+        <w:rPr>
+          <w:sz w:val="24"/>
+          <w:szCs w:val="24"/>
+        </w:rPr>
+        <w:t xml:space="preserve"> </w:t>
+      </w:r>
+      <w:r>
+        <w:rPr>
+          <w:sz w:val="24"/>
+          <w:szCs w:val="24"/>
+        </w:rPr>
+        <w:t xml:space="preserve"> </w:t>
+      </w:r>
+      <w:r>
+        <w:rPr>
+          <w:sz w:val="24"/>
+          <w:szCs w:val="24"/>
+        </w:rPr>
+        <w:t>state</w:t>
+      </w:r>
+    </w:p>
+    <w:p>
+      <w:pPr>
+        <w:spacing w:after="0"/>
+        <w:rPr>
+          <w:sz w:val="24"/>
+          <w:szCs w:val="24"/>
+        </w:rPr>
+      </w:pPr>
+      <w:r>
+        <w:rPr>
+          <w:sz w:val="24"/>
+          <w:szCs w:val="24"/>
+        </w:rPr>
+        <w:t xml:space="preserve">                                                                                                              </w:t>
+      </w:r>
+      <w:r>
+        <w:rPr>
+          <w:sz w:val="24"/>
+          <w:szCs w:val="24"/>
+        </w:rPr>
+        <w:t xml:space="preserve"> </w:t>
       </w:r>
       <w:proofErr w:type="spellStart"/>
       <w:r>
@@ -2732,15 +2985,24 @@
           <w:sz w:val="24"/>
           <w:szCs w:val="24"/>
         </w:rPr>
-        <w:t>lastName</w:t>
+        <w:t>pincode</w:t>
       </w:r>
       <w:proofErr w:type="spellEnd"/>
-      <w:r>
-        <w:rPr>
-          <w:sz w:val="24"/>
-          <w:szCs w:val="24"/>
-        </w:rPr>
-        <w:t xml:space="preserve">                                                                                          </w:t>
+    </w:p>
+    <w:p>
+      <w:pPr>
+        <w:spacing w:after="0"/>
+        <w:rPr>
+          <w:sz w:val="24"/>
+          <w:szCs w:val="24"/>
+        </w:rPr>
+      </w:pPr>
+      <w:r>
+        <w:rPr>
+          <w:sz w:val="24"/>
+          <w:szCs w:val="24"/>
+        </w:rPr>
+        <w:t xml:space="preserve">                                                                                                              </w:t>
       </w:r>
       <w:r>
         <w:rPr>
@@ -2755,30 +3017,38 @@
           <w:sz w:val="24"/>
           <w:szCs w:val="24"/>
         </w:rPr>
-        <w:t>storeName</w:t>
+        <w:t>t</w:t>
+      </w:r>
+      <w:r>
+        <w:rPr>
+          <w:sz w:val="24"/>
+          <w:szCs w:val="24"/>
+        </w:rPr>
+        <w:t>ype</w:t>
+      </w:r>
+      <w:r>
+        <w:rPr>
+          <w:sz w:val="24"/>
+          <w:szCs w:val="24"/>
+        </w:rPr>
+        <w:t>Store</w:t>
       </w:r>
       <w:proofErr w:type="spellEnd"/>
     </w:p>
     <w:p>
       <w:pPr>
-        <w:rPr>
-          <w:sz w:val="24"/>
-          <w:szCs w:val="24"/>
-        </w:rPr>
-      </w:pPr>
-      <w:r>
-        <w:rPr>
-          <w:sz w:val="24"/>
-          <w:szCs w:val="24"/>
-        </w:rPr>
-        <w:t xml:space="preserve">   email</w:t>
-      </w:r>
-      <w:r>
-        <w:rPr>
-          <w:sz w:val="24"/>
-          <w:szCs w:val="24"/>
-        </w:rPr>
-        <w:t xml:space="preserve">                                                                                                 </w:t>
+        <w:spacing w:after="0"/>
+        <w:rPr>
+          <w:sz w:val="24"/>
+          <w:szCs w:val="24"/>
+        </w:rPr>
+      </w:pPr>
+      <w:r>
+        <w:rPr>
+          <w:sz w:val="24"/>
+          <w:szCs w:val="24"/>
+        </w:rPr>
+        <w:t xml:space="preserve">                                                                                                              </w:t>
       </w:r>
       <w:r>
         <w:rPr>
@@ -2792,29 +3062,23 @@
           <w:sz w:val="24"/>
           <w:szCs w:val="24"/>
         </w:rPr>
-        <w:t xml:space="preserve">address   </w:t>
-      </w:r>
-    </w:p>
-    <w:p>
-      <w:pPr>
-        <w:rPr>
-          <w:sz w:val="24"/>
-          <w:szCs w:val="24"/>
-        </w:rPr>
-      </w:pPr>
-      <w:r>
-        <w:rPr>
-          <w:sz w:val="24"/>
-          <w:szCs w:val="24"/>
-        </w:rPr>
-        <w:t xml:space="preserve">   contact</w:t>
-      </w:r>
-      <w:r>
-        <w:rPr>
-          <w:sz w:val="24"/>
-          <w:szCs w:val="24"/>
-        </w:rPr>
-        <w:t xml:space="preserve">                                                                                             </w:t>
+        <w:t>size</w:t>
+      </w:r>
+    </w:p>
+    <w:p>
+      <w:pPr>
+        <w:spacing w:after="0"/>
+        <w:rPr>
+          <w:sz w:val="24"/>
+          <w:szCs w:val="24"/>
+        </w:rPr>
+      </w:pPr>
+      <w:r>
+        <w:rPr>
+          <w:sz w:val="24"/>
+          <w:szCs w:val="24"/>
+        </w:rPr>
+        <w:t xml:space="preserve">                                                                                                              </w:t>
       </w:r>
       <w:r>
         <w:rPr>
@@ -2828,50 +3092,23 @@
           <w:sz w:val="24"/>
           <w:szCs w:val="24"/>
         </w:rPr>
-        <w:t xml:space="preserve">city </w:t>
-      </w:r>
-    </w:p>
-    <w:p>
-      <w:pPr>
-        <w:rPr>
-          <w:sz w:val="24"/>
-          <w:szCs w:val="24"/>
-        </w:rPr>
-      </w:pPr>
-      <w:r>
-        <w:rPr>
-          <w:sz w:val="24"/>
-          <w:szCs w:val="24"/>
-        </w:rPr>
-        <w:t xml:space="preserve">   </w:t>
-      </w:r>
-      <w:r>
-        <w:rPr>
-          <w:sz w:val="24"/>
-          <w:szCs w:val="24"/>
-        </w:rPr>
-        <w:t>p</w:t>
-      </w:r>
-      <w:r>
-        <w:rPr>
-          <w:sz w:val="24"/>
-          <w:szCs w:val="24"/>
-        </w:rPr>
-        <w:t>assword</w:t>
-      </w:r>
-      <w:r>
-        <w:rPr>
-          <w:sz w:val="24"/>
-          <w:szCs w:val="24"/>
-        </w:rPr>
-        <w:t xml:space="preserve">             </w:t>
-      </w:r>
-      <w:r>
-        <w:rPr>
-          <w:sz w:val="24"/>
-          <w:szCs w:val="24"/>
-        </w:rPr>
-        <w:t xml:space="preserve">                                                                            </w:t>
+        <w:t>employees</w:t>
+      </w:r>
+    </w:p>
+    <w:p>
+      <w:pPr>
+        <w:spacing w:after="0"/>
+        <w:rPr>
+          <w:sz w:val="24"/>
+          <w:szCs w:val="24"/>
+        </w:rPr>
+      </w:pPr>
+      <w:r>
+        <w:rPr>
+          <w:sz w:val="24"/>
+          <w:szCs w:val="24"/>
+        </w:rPr>
+        <w:t xml:space="preserve">                                                                                                              </w:t>
       </w:r>
       <w:r>
         <w:rPr>
@@ -2885,11 +3122,12 @@
           <w:sz w:val="24"/>
           <w:szCs w:val="24"/>
         </w:rPr>
-        <w:t>state</w:t>
-      </w:r>
-    </w:p>
-    <w:p>
-      <w:pPr>
+        <w:t>customers</w:t>
+      </w:r>
+    </w:p>
+    <w:p>
+      <w:pPr>
+        <w:spacing w:after="0"/>
         <w:rPr>
           <w:sz w:val="24"/>
           <w:szCs w:val="24"/>
@@ -2909,169 +3147,6 @@
         </w:rPr>
         <w:t xml:space="preserve"> </w:t>
       </w:r>
-      <w:proofErr w:type="spellStart"/>
-      <w:r>
-        <w:rPr>
-          <w:sz w:val="24"/>
-          <w:szCs w:val="24"/>
-        </w:rPr>
-        <w:t>pincode</w:t>
-      </w:r>
-      <w:proofErr w:type="spellEnd"/>
-    </w:p>
-    <w:p>
-      <w:pPr>
-        <w:rPr>
-          <w:sz w:val="24"/>
-          <w:szCs w:val="24"/>
-        </w:rPr>
-      </w:pPr>
-      <w:r>
-        <w:rPr>
-          <w:sz w:val="24"/>
-          <w:szCs w:val="24"/>
-        </w:rPr>
-        <w:t xml:space="preserve">                                                                                                              </w:t>
-      </w:r>
-      <w:r>
-        <w:rPr>
-          <w:sz w:val="24"/>
-          <w:szCs w:val="24"/>
-        </w:rPr>
-        <w:t xml:space="preserve"> </w:t>
-      </w:r>
-      <w:proofErr w:type="spellStart"/>
-      <w:r>
-        <w:rPr>
-          <w:sz w:val="24"/>
-          <w:szCs w:val="24"/>
-        </w:rPr>
-        <w:t>t</w:t>
-      </w:r>
-      <w:r>
-        <w:rPr>
-          <w:sz w:val="24"/>
-          <w:szCs w:val="24"/>
-        </w:rPr>
-        <w:t>ype</w:t>
-      </w:r>
-      <w:r>
-        <w:rPr>
-          <w:sz w:val="24"/>
-          <w:szCs w:val="24"/>
-        </w:rPr>
-        <w:t>Store</w:t>
-      </w:r>
-      <w:proofErr w:type="spellEnd"/>
-    </w:p>
-    <w:p>
-      <w:pPr>
-        <w:rPr>
-          <w:sz w:val="24"/>
-          <w:szCs w:val="24"/>
-        </w:rPr>
-      </w:pPr>
-      <w:r>
-        <w:rPr>
-          <w:sz w:val="24"/>
-          <w:szCs w:val="24"/>
-        </w:rPr>
-        <w:t xml:space="preserve">                                                                                                              </w:t>
-      </w:r>
-      <w:r>
-        <w:rPr>
-          <w:sz w:val="24"/>
-          <w:szCs w:val="24"/>
-        </w:rPr>
-        <w:t xml:space="preserve"> </w:t>
-      </w:r>
-      <w:r>
-        <w:rPr>
-          <w:sz w:val="24"/>
-          <w:szCs w:val="24"/>
-        </w:rPr>
-        <w:t>size</w:t>
-      </w:r>
-    </w:p>
-    <w:p>
-      <w:pPr>
-        <w:rPr>
-          <w:sz w:val="24"/>
-          <w:szCs w:val="24"/>
-        </w:rPr>
-      </w:pPr>
-      <w:r>
-        <w:rPr>
-          <w:sz w:val="24"/>
-          <w:szCs w:val="24"/>
-        </w:rPr>
-        <w:t xml:space="preserve">                                                                                                              </w:t>
-      </w:r>
-      <w:r>
-        <w:rPr>
-          <w:sz w:val="24"/>
-          <w:szCs w:val="24"/>
-        </w:rPr>
-        <w:t xml:space="preserve"> </w:t>
-      </w:r>
-      <w:r>
-        <w:rPr>
-          <w:sz w:val="24"/>
-          <w:szCs w:val="24"/>
-        </w:rPr>
-        <w:t>employees</w:t>
-      </w:r>
-    </w:p>
-    <w:p>
-      <w:pPr>
-        <w:rPr>
-          <w:sz w:val="24"/>
-          <w:szCs w:val="24"/>
-        </w:rPr>
-      </w:pPr>
-      <w:r>
-        <w:rPr>
-          <w:sz w:val="24"/>
-          <w:szCs w:val="24"/>
-        </w:rPr>
-        <w:t xml:space="preserve">                                                                                                              </w:t>
-      </w:r>
-      <w:r>
-        <w:rPr>
-          <w:sz w:val="24"/>
-          <w:szCs w:val="24"/>
-        </w:rPr>
-        <w:t xml:space="preserve"> </w:t>
-      </w:r>
-      <w:r>
-        <w:rPr>
-          <w:sz w:val="24"/>
-          <w:szCs w:val="24"/>
-        </w:rPr>
-        <w:t>customers</w:t>
-      </w:r>
-    </w:p>
-    <w:p>
-      <w:pPr>
-        <w:rPr>
-          <w:sz w:val="24"/>
-          <w:szCs w:val="24"/>
-        </w:rPr>
-      </w:pPr>
-      <w:r>
-        <w:rPr>
-          <w:sz w:val="24"/>
-          <w:szCs w:val="24"/>
-        </w:rPr>
-        <w:t xml:space="preserve">                                                                                                              </w:t>
-      </w:r>
-      <w:r>
-        <w:rPr>
-          <w:sz w:val="24"/>
-          <w:szCs w:val="24"/>
-        </w:rPr>
-        <w:t xml:space="preserve"> </w:t>
-      </w:r>
       <w:r>
         <w:rPr>
           <w:sz w:val="24"/>
@@ -3085,22 +3160,6 @@
           <w:szCs w:val="24"/>
         </w:rPr>
         <w:tab/>
-      </w:r>
-    </w:p>
-    <w:p>
-      <w:pPr>
-        <w:rPr>
-          <w:sz w:val="24"/>
-          <w:szCs w:val="24"/>
-        </w:rPr>
-      </w:pPr>
-      <w:r>
-        <w:rPr>
-          <w:sz w:val="24"/>
-          <w:szCs w:val="24"/>
-        </w:rPr>
-        <w:lastRenderedPageBreak/>
-        <w:t xml:space="preserve">        </w:t>
       </w:r>
     </w:p>
     <w:p>
@@ -3112,13 +3171,34 @@
           <w:szCs w:val="28"/>
         </w:rPr>
       </w:pPr>
-      <w:r>
+    </w:p>
+    <w:p>
+      <w:pPr>
         <w:rPr>
           <w:b/>
           <w:bCs/>
           <w:sz w:val="28"/>
           <w:szCs w:val="28"/>
         </w:rPr>
+      </w:pPr>
+    </w:p>
+    <w:p>
+      <w:pPr>
+        <w:rPr>
+          <w:b/>
+          <w:bCs/>
+          <w:sz w:val="28"/>
+          <w:szCs w:val="28"/>
+        </w:rPr>
+      </w:pPr>
+      <w:r>
+        <w:rPr>
+          <w:b/>
+          <w:bCs/>
+          <w:sz w:val="28"/>
+          <w:szCs w:val="28"/>
+        </w:rPr>
+        <w:lastRenderedPageBreak/>
         <w:t xml:space="preserve">Updated </w:t>
       </w:r>
       <w:r>
@@ -3313,7 +3393,7 @@
   <w:abstractNum w:abstractNumId="0" w15:restartNumberingAfterBreak="0">
     <w:nsid w:val="00A32A94"/>
     <w:multiLevelType w:val="hybridMultilevel"/>
-    <w:tmpl w:val="6206F510"/>
+    <w:tmpl w:val="2ABCB86E"/>
     <w:lvl w:ilvl="0" w:tplc="40090001">
       <w:start w:val="1"/>
       <w:numFmt w:val="bullet"/>
@@ -4697,7 +4777,6 @@
   <w:style w:type="character" w:default="1" w:styleId="DefaultParagraphFont">
     <w:name w:val="Default Paragraph Font"/>
     <w:uiPriority w:val="1"/>
-    <w:semiHidden/>
     <w:unhideWhenUsed/>
   </w:style>
   <w:style w:type="table" w:default="1" w:styleId="TableNormal">

--- a/Shubhangi Agarwal/Work Report.docx
+++ b/Shubhangi Agarwal/Work Report.docx
@@ -131,19 +131,7 @@
         </w:numPr>
       </w:pPr>
       <w:r>
-        <w:t>Basic database model for taking user input</w:t>
-      </w:r>
-      <w:r>
-        <w:t xml:space="preserve"> (</w:t>
-      </w:r>
-      <w:r>
-        <w:t>Through Django,</w:t>
-      </w:r>
-      <w:r>
-        <w:t xml:space="preserve"> sqlite3</w:t>
-      </w:r>
-      <w:r>
-        <w:t>)</w:t>
+        <w:t xml:space="preserve">Read about Django and making full stack application using ReactJS and Django </w:t>
       </w:r>
     </w:p>
     <w:p>
@@ -155,36 +143,19 @@
         </w:numPr>
       </w:pPr>
       <w:r>
-        <w:t xml:space="preserve">Handling </w:t>
-      </w:r>
-      <w:proofErr w:type="spellStart"/>
-      <w:r>
-        <w:t>http_</w:t>
-      </w:r>
-      <w:r>
-        <w:t>request</w:t>
-      </w:r>
-      <w:r>
-        <w:t>s</w:t>
-      </w:r>
-      <w:proofErr w:type="spellEnd"/>
-      <w:r>
-        <w:t xml:space="preserve"> and response</w:t>
-      </w:r>
-      <w:r>
-        <w:t>s</w:t>
-      </w:r>
-      <w:r>
-        <w:t xml:space="preserve"> </w:t>
-      </w:r>
-      <w:r>
-        <w:t>(</w:t>
-      </w:r>
-      <w:r>
-        <w:t>Through</w:t>
-      </w:r>
-      <w:r>
-        <w:t xml:space="preserve"> Django)</w:t>
+        <w:t>Basic database model for taking user input</w:t>
+      </w:r>
+      <w:r>
+        <w:t xml:space="preserve"> (</w:t>
+      </w:r>
+      <w:r>
+        <w:t>Through Django,</w:t>
+      </w:r>
+      <w:r>
+        <w:t xml:space="preserve"> sqlite3</w:t>
+      </w:r>
+      <w:r>
+        <w:t>)</w:t>
       </w:r>
     </w:p>
     <w:p>
@@ -196,13 +167,28 @@
         </w:numPr>
       </w:pPr>
       <w:r>
-        <w:t>Addition of user input into training data</w:t>
-      </w:r>
-      <w:r>
-        <w:t xml:space="preserve"> (csv file)</w:t>
-      </w:r>
-      <w:r>
-        <w:t xml:space="preserve"> (</w:t>
+        <w:t xml:space="preserve">Handling </w:t>
+      </w:r>
+      <w:r>
+        <w:t>http_</w:t>
+      </w:r>
+      <w:r>
+        <w:t>request</w:t>
+      </w:r>
+      <w:r>
+        <w:t>s</w:t>
+      </w:r>
+      <w:r>
+        <w:t xml:space="preserve"> and response</w:t>
+      </w:r>
+      <w:r>
+        <w:t>s</w:t>
+      </w:r>
+      <w:r>
+        <w:t xml:space="preserve"> </w:t>
+      </w:r>
+      <w:r>
+        <w:t>(</w:t>
       </w:r>
       <w:r>
         <w:t>Through</w:t>
@@ -220,7 +206,10 @@
         </w:numPr>
       </w:pPr>
       <w:r>
-        <w:t>A REST API for connecting with frontend</w:t>
+        <w:t>Addition of user input into training data</w:t>
+      </w:r>
+      <w:r>
+        <w:t xml:space="preserve"> (csv file)</w:t>
       </w:r>
       <w:r>
         <w:t xml:space="preserve"> (</w:t>
@@ -241,27 +230,16 @@
         </w:numPr>
       </w:pPr>
       <w:r>
-        <w:t xml:space="preserve">Creation of </w:t>
-      </w:r>
-      <w:proofErr w:type="spellStart"/>
-      <w:r>
-        <w:t>serialiser</w:t>
-      </w:r>
-      <w:proofErr w:type="spellEnd"/>
-      <w:r>
-        <w:t xml:space="preserve"> to serialise and de-serialise the </w:t>
-      </w:r>
-      <w:r>
-        <w:t xml:space="preserve">incoming and outgoing </w:t>
-      </w:r>
-      <w:r>
-        <w:t xml:space="preserve">data </w:t>
-      </w:r>
-      <w:r>
-        <w:t xml:space="preserve">format </w:t>
-      </w:r>
-      <w:r>
-        <w:t xml:space="preserve">(Through Django) </w:t>
+        <w:t>A REST API for connecting with frontend</w:t>
+      </w:r>
+      <w:r>
+        <w:t xml:space="preserve"> (</w:t>
+      </w:r>
+      <w:r>
+        <w:t>Through</w:t>
+      </w:r>
+      <w:r>
+        <w:t xml:space="preserve"> Django)</w:t>
       </w:r>
     </w:p>
     <w:p>
@@ -273,6 +251,30 @@
         </w:numPr>
       </w:pPr>
       <w:r>
+        <w:t xml:space="preserve">Creation of serialiser to serialise and de-serialise the </w:t>
+      </w:r>
+      <w:r>
+        <w:t xml:space="preserve">incoming and outgoing </w:t>
+      </w:r>
+      <w:r>
+        <w:t xml:space="preserve">data </w:t>
+      </w:r>
+      <w:r>
+        <w:t xml:space="preserve">format </w:t>
+      </w:r>
+      <w:r>
+        <w:t xml:space="preserve">(Through Django) </w:t>
+      </w:r>
+    </w:p>
+    <w:p>
+      <w:pPr>
+        <w:pStyle w:val="ListParagraph"/>
+        <w:numPr>
+          <w:ilvl w:val="0"/>
+          <w:numId w:val="1"/>
+        </w:numPr>
+      </w:pPr>
+      <w:r>
         <w:t xml:space="preserve">API mapping to create a request </w:t>
       </w:r>
       <w:r>
@@ -398,15 +400,7 @@
         <w:ind w:left="1800" w:firstLine="360"/>
       </w:pPr>
       <w:r>
-        <w:t xml:space="preserve">id : </w:t>
-      </w:r>
-      <w:proofErr w:type="spellStart"/>
-      <w:r>
-        <w:t>AutoField</w:t>
-      </w:r>
-      <w:proofErr w:type="spellEnd"/>
-      <w:r>
-        <w:t>, primary key</w:t>
+        <w:t>id : AutoField, primary key</w:t>
       </w:r>
     </w:p>
     <w:p>
@@ -422,50 +416,25 @@
       <w:r>
         <w:tab/>
       </w:r>
-      <w:proofErr w:type="spellStart"/>
-      <w:r>
-        <w:t>firstName</w:t>
-      </w:r>
-      <w:proofErr w:type="spellEnd"/>
-      <w:r>
-        <w:t xml:space="preserve"> : </w:t>
-      </w:r>
-      <w:proofErr w:type="spellStart"/>
-      <w:r>
-        <w:t>CharField</w:t>
-      </w:r>
-      <w:proofErr w:type="spellEnd"/>
+      <w:r>
+        <w:t>firstName : CharField</w:t>
+      </w:r>
     </w:p>
     <w:p>
       <w:pPr>
         <w:ind w:left="1440" w:firstLine="720"/>
       </w:pPr>
-      <w:proofErr w:type="spellStart"/>
-      <w:r>
-        <w:t>lastName</w:t>
-      </w:r>
-      <w:proofErr w:type="spellEnd"/>
-      <w:r>
-        <w:t xml:space="preserve"> : </w:t>
-      </w:r>
-      <w:proofErr w:type="spellStart"/>
-      <w:r>
-        <w:t>CharField</w:t>
-      </w:r>
-      <w:proofErr w:type="spellEnd"/>
+      <w:r>
+        <w:t>lastName : CharField</w:t>
+      </w:r>
     </w:p>
     <w:p>
       <w:pPr>
         <w:ind w:left="1440" w:firstLine="720"/>
       </w:pPr>
       <w:r>
-        <w:t xml:space="preserve">email : </w:t>
-      </w:r>
-      <w:proofErr w:type="spellStart"/>
-      <w:r>
-        <w:t>EmailField</w:t>
-      </w:r>
-      <w:proofErr w:type="spellEnd"/>
+        <w:t>email : EmailField</w:t>
+      </w:r>
       <w:r>
         <w:t>, unique</w:t>
       </w:r>
@@ -484,13 +453,8 @@
         <w:tab/>
       </w:r>
       <w:r>
-        <w:t xml:space="preserve">contact : </w:t>
-      </w:r>
-      <w:proofErr w:type="spellStart"/>
-      <w:r>
-        <w:t>CharField</w:t>
-      </w:r>
-      <w:proofErr w:type="spellEnd"/>
+        <w:t>contact : CharField</w:t>
+      </w:r>
     </w:p>
     <w:p>
       <w:r>
@@ -506,13 +470,8 @@
         <w:tab/>
       </w:r>
       <w:r>
-        <w:t xml:space="preserve">address : </w:t>
-      </w:r>
-      <w:proofErr w:type="spellStart"/>
-      <w:r>
-        <w:t>CharField</w:t>
-      </w:r>
-      <w:proofErr w:type="spellEnd"/>
+        <w:t>address : CharField</w:t>
+      </w:r>
     </w:p>
     <w:p>
       <w:r>
@@ -528,13 +487,8 @@
         <w:tab/>
       </w:r>
       <w:r>
-        <w:t xml:space="preserve">city : </w:t>
-      </w:r>
-      <w:proofErr w:type="spellStart"/>
-      <w:r>
-        <w:t>CharField</w:t>
-      </w:r>
-      <w:proofErr w:type="spellEnd"/>
+        <w:t>city : CharField</w:t>
+      </w:r>
     </w:p>
     <w:p>
       <w:r>
@@ -550,13 +504,8 @@
         <w:tab/>
       </w:r>
       <w:r>
-        <w:t xml:space="preserve">state : </w:t>
-      </w:r>
-      <w:proofErr w:type="spellStart"/>
-      <w:r>
-        <w:t>CharField</w:t>
-      </w:r>
-      <w:proofErr w:type="spellEnd"/>
+        <w:t>state : CharField</w:t>
+      </w:r>
     </w:p>
     <w:p>
       <w:r>
@@ -571,19 +520,9 @@
       <w:r>
         <w:tab/>
       </w:r>
-      <w:proofErr w:type="spellStart"/>
-      <w:r>
-        <w:t>typestore</w:t>
-      </w:r>
-      <w:proofErr w:type="spellEnd"/>
-      <w:r>
-        <w:t xml:space="preserve"> : </w:t>
-      </w:r>
-      <w:proofErr w:type="spellStart"/>
-      <w:r>
-        <w:t>CharField</w:t>
-      </w:r>
-      <w:proofErr w:type="spellEnd"/>
+      <w:r>
+        <w:t>typestore : CharField</w:t>
+      </w:r>
     </w:p>
     <w:p>
       <w:r>
@@ -599,13 +538,8 @@
         <w:tab/>
       </w:r>
       <w:r>
-        <w:t xml:space="preserve">size : </w:t>
-      </w:r>
-      <w:proofErr w:type="spellStart"/>
-      <w:r>
-        <w:t>CharField</w:t>
-      </w:r>
-      <w:proofErr w:type="spellEnd"/>
+        <w:t>size : CharField</w:t>
+      </w:r>
     </w:p>
     <w:p>
       <w:r>
@@ -620,19 +554,9 @@
       <w:r>
         <w:tab/>
       </w:r>
-      <w:proofErr w:type="spellStart"/>
-      <w:r>
-        <w:t>workingemployees</w:t>
-      </w:r>
-      <w:proofErr w:type="spellEnd"/>
-      <w:r>
-        <w:t xml:space="preserve"> : </w:t>
-      </w:r>
-      <w:proofErr w:type="spellStart"/>
-      <w:r>
-        <w:t>PositiveIntegerField</w:t>
-      </w:r>
-      <w:proofErr w:type="spellEnd"/>
+      <w:r>
+        <w:t>workingemployees : PositiveIntegerField</w:t>
+      </w:r>
     </w:p>
     <w:p>
       <w:r>
@@ -643,13 +567,8 @@
       </w:r>
       <w:r>
         <w:tab/>
-        <w:t xml:space="preserve">customers : </w:t>
-      </w:r>
-      <w:proofErr w:type="spellStart"/>
-      <w:r>
-        <w:t>PositiveIntegerField</w:t>
-      </w:r>
-      <w:proofErr w:type="spellEnd"/>
+        <w:t>customers : PositiveIntegerField</w:t>
+      </w:r>
     </w:p>
     <w:p>
       <w:r>
@@ -665,13 +584,8 @@
         <w:tab/>
       </w:r>
       <w:r>
-        <w:t xml:space="preserve">service : </w:t>
-      </w:r>
-      <w:proofErr w:type="spellStart"/>
-      <w:r>
-        <w:t>CharField</w:t>
-      </w:r>
-      <w:proofErr w:type="spellEnd"/>
+        <w:t>service : CharField</w:t>
+      </w:r>
     </w:p>
     <w:p>
       <w:r>
@@ -687,15 +601,7 @@
         <w:tab/>
       </w:r>
       <w:r>
-        <w:t xml:space="preserve">password : </w:t>
-      </w:r>
-      <w:proofErr w:type="spellStart"/>
-      <w:r>
-        <w:t>CharField</w:t>
-      </w:r>
-      <w:proofErr w:type="spellEnd"/>
-      <w:r>
-        <w:t xml:space="preserve"> </w:t>
+        <w:t xml:space="preserve">password : CharField </w:t>
       </w:r>
     </w:p>
     <w:p>
@@ -711,21 +617,8 @@
       <w:r>
         <w:tab/>
       </w:r>
-      <w:proofErr w:type="spellStart"/>
-      <w:r>
-        <w:t>confirmPassword</w:t>
-      </w:r>
-      <w:proofErr w:type="spellEnd"/>
-      <w:r>
-        <w:t xml:space="preserve"> : </w:t>
-      </w:r>
-      <w:proofErr w:type="spellStart"/>
-      <w:r>
-        <w:t>CharField</w:t>
-      </w:r>
-      <w:proofErr w:type="spellEnd"/>
-      <w:r>
-        <w:t xml:space="preserve"> </w:t>
+      <w:r>
+        <w:t xml:space="preserve">confirmPassword : CharField </w:t>
       </w:r>
     </w:p>
     <w:p>
@@ -811,14 +704,12 @@
           <w:rFonts w:ascii="Calibri" w:eastAsia="Calibri" w:hAnsi="Calibri" w:cs="Calibri"/>
         </w:rPr>
       </w:pPr>
-      <w:proofErr w:type="spellStart"/>
       <w:r>
         <w:rPr>
           <w:rFonts w:ascii="Calibri" w:eastAsia="Calibri" w:hAnsi="Calibri" w:cs="Calibri"/>
         </w:rPr>
         <w:t>LastName</w:t>
       </w:r>
-      <w:proofErr w:type="spellEnd"/>
     </w:p>
     <w:p>
       <w:pPr>
@@ -887,21 +778,7 @@
         <w:rPr>
           <w:rFonts w:ascii="Calibri" w:eastAsia="Calibri" w:hAnsi="Calibri" w:cs="Calibri"/>
         </w:rPr>
-        <w:t>Location of the store (</w:t>
-      </w:r>
-      <w:proofErr w:type="spellStart"/>
-      <w:r>
-        <w:rPr>
-          <w:rFonts w:ascii="Calibri" w:eastAsia="Calibri" w:hAnsi="Calibri" w:cs="Calibri"/>
-        </w:rPr>
-        <w:t>city,state,pincode</w:t>
-      </w:r>
-      <w:proofErr w:type="spellEnd"/>
-      <w:r>
-        <w:rPr>
-          <w:rFonts w:ascii="Calibri" w:eastAsia="Calibri" w:hAnsi="Calibri" w:cs="Calibri"/>
-        </w:rPr>
-        <w:t>)</w:t>
+        <w:t>Location of the store (city,state,pincode)</w:t>
       </w:r>
     </w:p>
     <w:p>
@@ -1085,15 +962,7 @@
         </w:numPr>
       </w:pPr>
       <w:r>
-        <w:t>webapp/</w:t>
-      </w:r>
-      <w:proofErr w:type="spellStart"/>
-      <w:r>
-        <w:t>api</w:t>
-      </w:r>
-      <w:proofErr w:type="spellEnd"/>
-      <w:r>
-        <w:t>/partners/list/   :   { method : ‘post’ , ‘get’ }</w:t>
+        <w:t>webapp/api/partners/list/   :   { method : ‘post’ , ‘get’ }</w:t>
       </w:r>
     </w:p>
     <w:p>
@@ -1105,15 +974,7 @@
         </w:numPr>
       </w:pPr>
       <w:r>
-        <w:t>webapp/</w:t>
-      </w:r>
-      <w:proofErr w:type="spellStart"/>
-      <w:r>
-        <w:t>api</w:t>
-      </w:r>
-      <w:proofErr w:type="spellEnd"/>
-      <w:r>
-        <w:t>/partners/list/details/   :   { method : ‘put’ , ‘delete’ }</w:t>
+        <w:t>webapp/api/partners/list/details/   :   { method : ‘put’ , ‘delete’ }</w:t>
       </w:r>
       <w:r>
         <w:rPr>
@@ -1160,15 +1021,7 @@
           <w:b/>
           <w:bCs/>
         </w:rPr>
-        <w:t>{ ‘</w:t>
-      </w:r>
-      <w:proofErr w:type="spellStart"/>
-      <w:r>
-        <w:rPr>
-          <w:b/>
-          <w:bCs/>
-        </w:rPr>
-        <w:t>request</w:t>
+        <w:t>{ ‘request</w:t>
       </w:r>
       <w:r>
         <w:rPr>
@@ -1177,45 +1030,12 @@
         </w:rPr>
         <w:t>_method</w:t>
       </w:r>
-      <w:proofErr w:type="spellEnd"/>
-      <w:r>
-        <w:rPr>
-          <w:b/>
-          <w:bCs/>
-        </w:rPr>
-        <w:t xml:space="preserve">’  ?  </w:t>
-      </w:r>
-      <w:proofErr w:type="spellStart"/>
-      <w:r>
-        <w:rPr>
-          <w:b/>
-          <w:bCs/>
-        </w:rPr>
-        <w:t>response_if_true</w:t>
-      </w:r>
-      <w:proofErr w:type="spellEnd"/>
-      <w:r>
-        <w:rPr>
-          <w:b/>
-          <w:bCs/>
-        </w:rPr>
-        <w:t xml:space="preserve">  :  </w:t>
-      </w:r>
-      <w:proofErr w:type="spellStart"/>
-      <w:r>
-        <w:rPr>
-          <w:b/>
-          <w:bCs/>
-        </w:rPr>
-        <w:t>response_if_false</w:t>
-      </w:r>
-      <w:proofErr w:type="spellEnd"/>
-      <w:r>
-        <w:rPr>
-          <w:b/>
-          <w:bCs/>
-        </w:rPr>
-        <w:t xml:space="preserve">  }</w:t>
+      <w:r>
+        <w:rPr>
+          <w:b/>
+          <w:bCs/>
+        </w:rPr>
+        <w:t>’  ?  response_if_true  :  response_if_false  }</w:t>
       </w:r>
     </w:p>
     <w:p>
@@ -2559,52 +2379,6 @@
       </w:pPr>
       <w:r>
         <w:rPr>
-          <w:sz w:val="24"/>
-          <w:szCs w:val="24"/>
-        </w:rPr>
-        <w:t xml:space="preserve">   id                                                         </w:t>
-      </w:r>
-      <w:r>
-        <w:rPr>
-          <w:sz w:val="24"/>
-          <w:szCs w:val="24"/>
-        </w:rPr>
-        <w:t xml:space="preserve">   </w:t>
-      </w:r>
-      <w:r>
-        <w:rPr>
-          <w:sz w:val="24"/>
-          <w:szCs w:val="24"/>
-        </w:rPr>
-        <w:t xml:space="preserve">                                            </w:t>
-      </w:r>
-      <w:r>
-        <w:rPr>
-          <w:sz w:val="24"/>
-          <w:szCs w:val="24"/>
-        </w:rPr>
-        <w:t xml:space="preserve"> </w:t>
-      </w:r>
-      <w:proofErr w:type="spellStart"/>
-      <w:r>
-        <w:rPr>
-          <w:sz w:val="24"/>
-          <w:szCs w:val="24"/>
-        </w:rPr>
-        <w:t>id</w:t>
-      </w:r>
-      <w:proofErr w:type="spellEnd"/>
-    </w:p>
-    <w:p>
-      <w:pPr>
-        <w:spacing w:after="0"/>
-        <w:rPr>
-          <w:sz w:val="24"/>
-          <w:szCs w:val="24"/>
-        </w:rPr>
-      </w:pPr>
-      <w:r>
-        <w:rPr>
           <w:noProof/>
           <w:sz w:val="24"/>
           <w:szCs w:val="24"/>
@@ -2612,16 +2386,16 @@
         <mc:AlternateContent>
           <mc:Choice Requires="wps">
             <w:drawing>
-              <wp:anchor distT="0" distB="0" distL="114300" distR="114300" simplePos="0" relativeHeight="251671552" behindDoc="0" locked="0" layoutInCell="1" allowOverlap="1" wp14:anchorId="2E87B1C9" wp14:editId="771D72AE">
+              <wp:anchor distT="0" distB="0" distL="114300" distR="114300" simplePos="0" relativeHeight="251671552" behindDoc="0" locked="0" layoutInCell="1" allowOverlap="1" wp14:anchorId="2E87B1C9" wp14:editId="15AB983D">
                 <wp:simplePos x="0" y="0"/>
                 <wp:positionH relativeFrom="column">
-                  <wp:posOffset>450850</wp:posOffset>
+                  <wp:posOffset>272005</wp:posOffset>
                 </wp:positionH>
                 <wp:positionV relativeFrom="paragraph">
-                  <wp:posOffset>140335</wp:posOffset>
+                  <wp:posOffset>145013</wp:posOffset>
                 </wp:positionV>
-                <wp:extent cx="3352800" cy="400050"/>
-                <wp:effectExtent l="38100" t="0" r="19050" b="95250"/>
+                <wp:extent cx="3529796" cy="196770"/>
+                <wp:effectExtent l="19050" t="76200" r="13970" b="32385"/>
                 <wp:wrapNone/>
                 <wp:docPr id="11" name="Connector: Elbow 11"/>
                 <wp:cNvGraphicFramePr/>
@@ -2630,9 +2404,9 @@
                     <wps:wsp>
                       <wps:cNvCnPr/>
                       <wps:spPr>
-                        <a:xfrm flipH="1">
+                        <a:xfrm flipH="1" flipV="1">
                           <a:off x="0" y="0"/>
-                          <a:ext cx="3352800" cy="400050"/>
+                          <a:ext cx="3529796" cy="196770"/>
                         </a:xfrm>
                         <a:prstGeom prst="bentConnector3">
                           <a:avLst>
@@ -2672,7 +2446,7 @@
           </mc:Choice>
           <mc:Fallback>
             <w:pict>
-              <v:shapetype w14:anchorId="3262A8EA" id="_x0000_t34" coordsize="21600,21600" o:spt="34" o:oned="t" adj="10800" path="m,l@0,0@0,21600,21600,21600e" filled="f">
+              <v:shapetype w14:anchorId="596D0884" id="_x0000_t34" coordsize="21600,21600" o:spt="34" o:oned="t" adj="10800" path="m,l@0,0@0,21600,21600,21600e" filled="f">
                 <v:stroke joinstyle="miter"/>
                 <v:formulas>
                   <v:f eqn="val #0"/>
@@ -2683,7 +2457,7 @@
                 </v:handles>
                 <o:lock v:ext="edit" shapetype="t"/>
               </v:shapetype>
-              <v:shape id="Connector: Elbow 11" o:spid="_x0000_s1026" type="#_x0000_t34" style="position:absolute;margin-left:35.5pt;margin-top:11.05pt;width:264pt;height:31.5pt;flip:x;z-index:251671552;visibility:visible;mso-wrap-style:square;mso-width-percent:0;mso-height-percent:0;mso-wrap-distance-left:9pt;mso-wrap-distance-top:0;mso-wrap-distance-right:9pt;mso-wrap-distance-bottom:0;mso-position-horizontal:absolute;mso-position-horizontal-relative:text;mso-position-vertical:absolute;mso-position-vertical-relative:text;mso-width-percent:0;mso-height-percent:0;mso-width-relative:margin;mso-height-relative:margin" o:gfxdata="UEsDBBQABgAIAAAAIQC2gziS/gAAAOEBAAATAAAAW0NvbnRlbnRfVHlwZXNdLnhtbJSRQU7DMBBF&#10;90jcwfIWJU67QAgl6YK0S0CoHGBkTxKLZGx5TGhvj5O2G0SRWNoz/78nu9wcxkFMGNg6quQqL6RA&#10;0s5Y6ir5vt9lD1JwBDIwOMJKHpHlpr69KfdHjyxSmriSfYz+USnWPY7AufNIadK6MEJMx9ApD/oD&#10;OlTrorhX2lFEilmcO2RdNtjC5xDF9pCuTyYBB5bi6bQ4syoJ3g9WQ0ymaiLzg5KdCXlKLjvcW893&#10;SUOqXwnz5DrgnHtJTxOsQfEKIT7DmDSUCaxw7Rqn8787ZsmRM9e2VmPeBN4uqYvTtW7jvijg9N/y&#10;JsXecLq0q+WD6m8AAAD//wMAUEsDBBQABgAIAAAAIQA4/SH/1gAAAJQBAAALAAAAX3JlbHMvLnJl&#10;bHOkkMFqwzAMhu+DvYPRfXGawxijTi+j0GvpHsDYimMaW0Yy2fr2M4PBMnrbUb/Q94l/f/hMi1qR&#10;JVI2sOt6UJgd+ZiDgffL8ekFlFSbvV0oo4EbChzGx4f9GRdb25HMsYhqlCwG5lrLq9biZkxWOiqY&#10;22YiTra2kYMu1l1tQD30/bPm3wwYN0x18gb45AdQl1tp5j/sFB2T0FQ7R0nTNEV3j6o9feQzro1i&#10;OWA14Fm+Q8a1a8+Bvu/d/dMb2JY5uiPbhG/ktn4cqGU/er3pcvwCAAD//wMAUEsDBBQABgAIAAAA&#10;IQArepi/9AEAADIEAAAOAAAAZHJzL2Uyb0RvYy54bWysU02P0zAUvCPxHyzfadJmF1ZR0z10Fzgg&#10;qBb4Aa793Bj5S7Zpmn/Ps5MGBAgJxMWy4zfjmXkv2/uL0eQMISpnO7pe1ZSA5U4oe+ro50+vX9xR&#10;EhOzgmlnoaMjRHq/e/5sO/gWNq53WkAgSGJjO/iO9in5tqoi78GwuHIeLF5KFwxLeAynSgQ2ILvR&#10;1aauX1aDC8IHxyFG/PowXdJd4ZcSePogZYREdEdRWyprKOsxr9Vuy9pTYL5XfJbB/kGFYcriowvV&#10;A0uMfA3qFyqjeHDRybTizlROSsWheEA36/onNx975qF4wXCiX2KK/4+Wvz8fAlECe7emxDKDPdo7&#10;azE4F1ryqI9uIHiFOQ0+tli+t4cwn6I/hGz6IoMhUiv/FmlKDGiMXErK45IyXBLh+LFpbjd3NTaD&#10;491NXde3pQ3VxJP5fIjpDThD8qajR7Bp0dQUfnZ+F1PJW8yimfiCBqTR2L4z0+SmaV4V2cg7V+Pu&#10;ypyh2uY1MaUfrSBp9Gg9BcXsSUP2i+W5pMq+J6dll0YNE/wJJCaHjibPZWZhrwPB9zvKOEfdVwna&#10;YnWGSaX1AqyLmT8C5/oMhTLPfwNeEOVlZ9MCNsq68LvX0+UqWU711wQm3zmCoxNjmYESDQ5myWr+&#10;ifLk/3gu8O+/+u4bAAAA//8DAFBLAwQUAAYACAAAACEAmRB/Sd4AAAAIAQAADwAAAGRycy9kb3du&#10;cmV2LnhtbEyPwU7DMBBE70j8g7WVuFEnQYUmZFMhJDggVKml3O14m0SJ11HstunfY05wnJ3VzJty&#10;M9tBnGnynWOEdJmAIK6d6bhBOHy93a9B+KDYqMExIVzJw6a6vSlVYdyFd3Teh0bEEPaFQmhDGAsp&#10;fd2SVX7pRuLoHd1kVYhyaqSZ1CWG20FmSfIoreo4NrRqpNeW6n5/sghbpef3q/546HU/frrxm7pD&#10;vkW8W8wvzyACzeHvGX7xIzpUkUm7ExsvBoSnNE4JCFmWgoj+Ks/jQSOsVynIqpT/B1Q/AAAA//8D&#10;AFBLAQItABQABgAIAAAAIQC2gziS/gAAAOEBAAATAAAAAAAAAAAAAAAAAAAAAABbQ29udGVudF9U&#10;eXBlc10ueG1sUEsBAi0AFAAGAAgAAAAhADj9If/WAAAAlAEAAAsAAAAAAAAAAAAAAAAALwEAAF9y&#10;ZWxzLy5yZWxzUEsBAi0AFAAGAAgAAAAhACt6mL/0AQAAMgQAAA4AAAAAAAAAAAAAAAAALgIAAGRy&#10;cy9lMm9Eb2MueG1sUEsBAi0AFAAGAAgAAAAhAJkQf0neAAAACAEAAA8AAAAAAAAAAAAAAAAATgQA&#10;AGRycy9kb3ducmV2LnhtbFBLBQYAAAAABAAEAPMAAABZBQAAAAA=&#10;" adj="9368" strokecolor="#4472c4 [3204]" strokeweight=".5pt">
+              <v:shape id="Connector: Elbow 11" o:spid="_x0000_s1026" type="#_x0000_t34" style="position:absolute;margin-left:21.4pt;margin-top:11.4pt;width:277.95pt;height:15.5pt;flip:x y;z-index:251671552;visibility:visible;mso-wrap-style:square;mso-width-percent:0;mso-height-percent:0;mso-wrap-distance-left:9pt;mso-wrap-distance-top:0;mso-wrap-distance-right:9pt;mso-wrap-distance-bottom:0;mso-position-horizontal:absolute;mso-position-horizontal-relative:text;mso-position-vertical:absolute;mso-position-vertical-relative:text;mso-width-percent:0;mso-height-percent:0;mso-width-relative:margin;mso-height-relative:margin" o:gfxdata="UEsDBBQABgAIAAAAIQC2gziS/gAAAOEBAAATAAAAW0NvbnRlbnRfVHlwZXNdLnhtbJSRQU7DMBBF&#10;90jcwfIWJU67QAgl6YK0S0CoHGBkTxKLZGx5TGhvj5O2G0SRWNoz/78nu9wcxkFMGNg6quQqL6RA&#10;0s5Y6ir5vt9lD1JwBDIwOMJKHpHlpr69KfdHjyxSmriSfYz+USnWPY7AufNIadK6MEJMx9ApD/oD&#10;OlTrorhX2lFEilmcO2RdNtjC5xDF9pCuTyYBB5bi6bQ4syoJ3g9WQ0ymaiLzg5KdCXlKLjvcW893&#10;SUOqXwnz5DrgnHtJTxOsQfEKIT7DmDSUCaxw7Rqn8787ZsmRM9e2VmPeBN4uqYvTtW7jvijg9N/y&#10;JsXecLq0q+WD6m8AAAD//wMAUEsDBBQABgAIAAAAIQA4/SH/1gAAAJQBAAALAAAAX3JlbHMvLnJl&#10;bHOkkMFqwzAMhu+DvYPRfXGawxijTi+j0GvpHsDYimMaW0Yy2fr2M4PBMnrbUb/Q94l/f/hMi1qR&#10;JVI2sOt6UJgd+ZiDgffL8ekFlFSbvV0oo4EbChzGx4f9GRdb25HMsYhqlCwG5lrLq9biZkxWOiqY&#10;22YiTra2kYMu1l1tQD30/bPm3wwYN0x18gb45AdQl1tp5j/sFB2T0FQ7R0nTNEV3j6o9feQzro1i&#10;OWA14Fm+Q8a1a8+Bvu/d/dMb2JY5uiPbhG/ktn4cqGU/er3pcvwCAAD//wMAUEsDBBQABgAIAAAA&#10;IQC6JzpC+AEAADwEAAAOAAAAZHJzL2Uyb0RvYy54bWysU8uu0zAQ3SPxD5b3NGkLLY2a3kXvBRYI&#10;qstj7zrjxsgv2aZJ/p6xkwYECAnExhp75pyZc2zv73qtyBV8kNbUdLkoKQHDbSPNpaafPr569pKS&#10;EJlpmLIGajpAoHeHp0/2natgZVurGvAESUyoOlfTNkZXFUXgLWgWFtaBwaSwXrOIW38pGs86ZNeq&#10;WJXlpuisb5y3HELA0/sxSQ+ZXwjg8b0QASJRNcXZYl59Xs9pLQ57Vl08c63k0xjsH6bQTBpsOlPd&#10;s8jIVy9/odKSexusiAtudWGFkByyBlSzLH9S86FlDrIWNCe42abw/2j5u+vJE9ng3S0pMUzjHR2t&#10;MWic9RV5UGfbEUyhT50LFZYfzclPu+BOPonuhddEKOneIA3N0ecUpRxKJH32e5j9hj4SjofrF6vd&#10;drehhGNuudtst/lCipExoZ0P8TVYTVJQ0zOYOE+3zvzs+jbE7Hwzjc+aL2kIrfAir0yR5+v1NgtA&#10;3qkaoxtzgiqT1sikejANiYNDE6KXzFwUJOVYnkqK5MCoOUdxUDDCH0Ggh6ho1JxfLxyVJ9i/poxz&#10;nPs2gjJYnWBCKjUDyyzmj8CpPkEhv+y/Ac+I3NmaOIO1NNb/rnvsbyOLsf7mwKg7WXC2zZBfQ7YG&#10;n2j2avpO6Q/8uM/w75/+8A0AAP//AwBQSwMEFAAGAAgAAAAhAGtRba/eAAAACAEAAA8AAABkcnMv&#10;ZG93bnJldi54bWxMj0FPwzAMhe9I/IfISNxYusJYKE2nbRJCYlwYiHPWmLZa41RN1rX/Hu8EJz/r&#10;We99zleja8WAfWg8aZjPEhBIpbcNVRq+Pl/uFIgQDVnTekINEwZYFddXucmsP9MHDvtYCQ6hkBkN&#10;dYxdJmUoa3QmzHyHxN6P752JvPaVtL05c7hrZZokj9KZhrihNh1uayyP+5PTsJ2Ou2G9/K7eNvE1&#10;DGrxvpnmSuvbm3H9DCLiGP+O4YLP6FAw08GfyAbRanhImTxqSC+T/cWTWoI4sLhXIItc/n+g+AUA&#10;AP//AwBQSwECLQAUAAYACAAAACEAtoM4kv4AAADhAQAAEwAAAAAAAAAAAAAAAAAAAAAAW0NvbnRl&#10;bnRfVHlwZXNdLnhtbFBLAQItABQABgAIAAAAIQA4/SH/1gAAAJQBAAALAAAAAAAAAAAAAAAAAC8B&#10;AABfcmVscy8ucmVsc1BLAQItABQABgAIAAAAIQC6JzpC+AEAADwEAAAOAAAAAAAAAAAAAAAAAC4C&#10;AABkcnMvZTJvRG9jLnhtbFBLAQItABQABgAIAAAAIQBrUW2v3gAAAAgBAAAPAAAAAAAAAAAAAAAA&#10;AFIEAABkcnMvZG93bnJldi54bWxQSwUGAAAAAAQABADzAAAAXQUAAAAA&#10;" adj="9368" strokecolor="#4472c4 [3204]" strokeweight=".5pt">
                 <v:stroke endarrow="block"/>
               </v:shape>
             </w:pict>
@@ -2695,17 +2469,73 @@
           <w:sz w:val="24"/>
           <w:szCs w:val="24"/>
         </w:rPr>
+        <w:t xml:space="preserve">   id                                                        </w:t>
+      </w:r>
+      <w:r>
+        <w:rPr>
+          <w:sz w:val="24"/>
+          <w:szCs w:val="24"/>
+        </w:rPr>
+        <w:t xml:space="preserve"> </w:t>
+      </w:r>
+      <w:r>
+        <w:rPr>
+          <w:sz w:val="18"/>
+          <w:szCs w:val="18"/>
+        </w:rPr>
+        <w:t>1</w:t>
+      </w:r>
+      <w:r>
+        <w:rPr>
+          <w:sz w:val="24"/>
+          <w:szCs w:val="24"/>
+        </w:rPr>
+        <w:t xml:space="preserve"> </w:t>
+      </w:r>
+      <w:r>
+        <w:rPr>
+          <w:sz w:val="24"/>
+          <w:szCs w:val="24"/>
+        </w:rPr>
         <w:t xml:space="preserve">   </w:t>
       </w:r>
-      <w:proofErr w:type="spellStart"/>
-      <w:r>
-        <w:rPr>
-          <w:sz w:val="24"/>
-          <w:szCs w:val="24"/>
-        </w:rPr>
-        <w:t>firstName</w:t>
-      </w:r>
-      <w:proofErr w:type="spellEnd"/>
+      <w:r>
+        <w:rPr>
+          <w:sz w:val="24"/>
+          <w:szCs w:val="24"/>
+        </w:rPr>
+        <w:t xml:space="preserve">                                            </w:t>
+      </w:r>
+      <w:r>
+        <w:rPr>
+          <w:sz w:val="24"/>
+          <w:szCs w:val="24"/>
+        </w:rPr>
+        <w:t xml:space="preserve"> </w:t>
+      </w:r>
+      <w:r>
+        <w:rPr>
+          <w:sz w:val="24"/>
+          <w:szCs w:val="24"/>
+        </w:rPr>
+        <w:t>id</w:t>
+      </w:r>
+    </w:p>
+    <w:p>
+      <w:pPr>
+        <w:spacing w:after="0"/>
+        <w:rPr>
+          <w:sz w:val="24"/>
+          <w:szCs w:val="24"/>
+        </w:rPr>
+      </w:pPr>
+      <w:r>
+        <w:rPr>
+          <w:sz w:val="24"/>
+          <w:szCs w:val="24"/>
+        </w:rPr>
+        <w:t xml:space="preserve">   firstName</w:t>
+      </w:r>
       <w:r>
         <w:rPr>
           <w:sz w:val="24"/>
@@ -2755,17 +2585,8 @@
           <w:sz w:val="24"/>
           <w:szCs w:val="24"/>
         </w:rPr>
-        <w:t xml:space="preserve">   </w:t>
-      </w:r>
-      <w:proofErr w:type="spellStart"/>
-      <w:r>
-        <w:rPr>
-          <w:sz w:val="24"/>
-          <w:szCs w:val="24"/>
-        </w:rPr>
-        <w:t>lastName</w:t>
-      </w:r>
-      <w:proofErr w:type="spellEnd"/>
+        <w:t xml:space="preserve">   lastName</w:t>
+      </w:r>
       <w:r>
         <w:rPr>
           <w:sz w:val="24"/>
@@ -2780,7 +2601,6 @@
         </w:rPr>
         <w:t xml:space="preserve"> </w:t>
       </w:r>
-      <w:proofErr w:type="spellStart"/>
       <w:r>
         <w:rPr>
           <w:sz w:val="24"/>
@@ -2788,7 +2608,6 @@
         </w:rPr>
         <w:t>storeName</w:t>
       </w:r>
-      <w:proofErr w:type="spellEnd"/>
     </w:p>
     <w:p>
       <w:pPr>
@@ -2824,14 +2643,14 @@
           <w:sz w:val="20"/>
           <w:szCs w:val="20"/>
         </w:rPr>
-        <w:t>1</w:t>
-      </w:r>
-      <w:r>
-        <w:rPr>
-          <w:sz w:val="24"/>
-          <w:szCs w:val="24"/>
-        </w:rPr>
-        <w:t xml:space="preserve">                                           </w:t>
+        <w:t xml:space="preserve">   </w:t>
+      </w:r>
+      <w:r>
+        <w:rPr>
+          <w:sz w:val="24"/>
+          <w:szCs w:val="24"/>
+        </w:rPr>
+        <w:t xml:space="preserve">                                          </w:t>
       </w:r>
       <w:r>
         <w:rPr>
@@ -2979,7 +2798,6 @@
         </w:rPr>
         <w:t xml:space="preserve"> </w:t>
       </w:r>
-      <w:proofErr w:type="spellStart"/>
       <w:r>
         <w:rPr>
           <w:sz w:val="24"/>
@@ -2987,7 +2805,6 @@
         </w:rPr>
         <w:t>pincode</w:t>
       </w:r>
-      <w:proofErr w:type="spellEnd"/>
     </w:p>
     <w:p>
       <w:pPr>
@@ -3011,7 +2828,6 @@
         </w:rPr>
         <w:t xml:space="preserve"> </w:t>
       </w:r>
-      <w:proofErr w:type="spellStart"/>
       <w:r>
         <w:rPr>
           <w:sz w:val="24"/>
@@ -3033,7 +2849,6 @@
         </w:rPr>
         <w:t>Store</w:t>
       </w:r>
-      <w:proofErr w:type="spellEnd"/>
     </w:p>
     <w:p>
       <w:pPr>
@@ -3220,15 +3035,7 @@
         </w:numPr>
       </w:pPr>
       <w:r>
-        <w:t>webapp/</w:t>
-      </w:r>
-      <w:proofErr w:type="spellStart"/>
-      <w:r>
-        <w:t>api</w:t>
-      </w:r>
-      <w:proofErr w:type="spellEnd"/>
-      <w:r>
-        <w:t>/l</w:t>
+        <w:t>webapp/api/l</w:t>
       </w:r>
       <w:r>
         <w:t>ogin</w:t>
@@ -3246,15 +3053,7 @@
         </w:numPr>
       </w:pPr>
       <w:r>
-        <w:t>webapp/</w:t>
-      </w:r>
-      <w:proofErr w:type="spellStart"/>
-      <w:r>
-        <w:t>api</w:t>
-      </w:r>
-      <w:proofErr w:type="spellEnd"/>
-      <w:r>
-        <w:t>/</w:t>
+        <w:t>webapp/api/</w:t>
       </w:r>
       <w:r>
         <w:t>signup</w:t>
@@ -3272,15 +3071,7 @@
         </w:numPr>
       </w:pPr>
       <w:r>
-        <w:t>webapp/</w:t>
-      </w:r>
-      <w:proofErr w:type="spellStart"/>
-      <w:r>
-        <w:t>api</w:t>
-      </w:r>
-      <w:proofErr w:type="spellEnd"/>
-      <w:r>
-        <w:t>/</w:t>
+        <w:t>webapp/api/</w:t>
       </w:r>
       <w:r>
         <w:t>dashboard</w:t>
@@ -3304,18 +3095,10 @@
         </w:numPr>
       </w:pPr>
       <w:r>
-        <w:t>webapp/</w:t>
-      </w:r>
-      <w:proofErr w:type="spellStart"/>
-      <w:r>
-        <w:t>ap</w:t>
-      </w:r>
-      <w:r>
-        <w:t>i</w:t>
-      </w:r>
-      <w:proofErr w:type="spellEnd"/>
-      <w:r>
-        <w:t>/dashboard/delete-store</w:t>
+        <w:t>webapp/ap</w:t>
+      </w:r>
+      <w:r>
+        <w:t>i/dashboard/delete-store</w:t>
       </w:r>
       <w:r>
         <w:t>/   :   { method : ‘put’ , ‘delete’ }</w:t>
@@ -3363,6 +3146,385 @@
           <w:rFonts w:ascii="Calibri" w:hAnsi="Calibri" w:cs="Calibri"/>
         </w:rPr>
         <w:t xml:space="preserve">       None</w:t>
+      </w:r>
+    </w:p>
+    <w:p>
+      <w:pPr>
+        <w:rPr>
+          <w:b/>
+          <w:bCs/>
+          <w:sz w:val="16"/>
+          <w:szCs w:val="16"/>
+        </w:rPr>
+      </w:pPr>
+      <w:r>
+        <w:rPr>
+          <w:noProof/>
+        </w:rPr>
+        <mc:AlternateContent>
+          <mc:Choice Requires="wps">
+            <w:drawing>
+              <wp:anchor distT="0" distB="0" distL="114300" distR="114300" simplePos="0" relativeHeight="251673600" behindDoc="0" locked="0" layoutInCell="1" allowOverlap="1" wp14:anchorId="37916E2D" wp14:editId="613C741C">
+                <wp:simplePos x="0" y="0"/>
+                <wp:positionH relativeFrom="column">
+                  <wp:posOffset>-488950</wp:posOffset>
+                </wp:positionH>
+                <wp:positionV relativeFrom="paragraph">
+                  <wp:posOffset>79375</wp:posOffset>
+                </wp:positionV>
+                <wp:extent cx="6718300" cy="31750"/>
+                <wp:effectExtent l="0" t="0" r="25400" b="25400"/>
+                <wp:wrapNone/>
+                <wp:docPr id="4" name="Straight Connector 4"/>
+                <wp:cNvGraphicFramePr/>
+                <a:graphic xmlns:a="http://schemas.openxmlformats.org/drawingml/2006/main">
+                  <a:graphicData uri="http://schemas.microsoft.com/office/word/2010/wordprocessingShape">
+                    <wps:wsp>
+                      <wps:cNvCnPr/>
+                      <wps:spPr>
+                        <a:xfrm>
+                          <a:off x="0" y="0"/>
+                          <a:ext cx="6718300" cy="31750"/>
+                        </a:xfrm>
+                        <a:prstGeom prst="line">
+                          <a:avLst/>
+                        </a:prstGeom>
+                      </wps:spPr>
+                      <wps:style>
+                        <a:lnRef idx="1">
+                          <a:schemeClr val="accent1"/>
+                        </a:lnRef>
+                        <a:fillRef idx="0">
+                          <a:schemeClr val="accent1"/>
+                        </a:fillRef>
+                        <a:effectRef idx="0">
+                          <a:schemeClr val="accent1"/>
+                        </a:effectRef>
+                        <a:fontRef idx="minor">
+                          <a:schemeClr val="tx1"/>
+                        </a:fontRef>
+                      </wps:style>
+                      <wps:bodyPr/>
+                    </wps:wsp>
+                  </a:graphicData>
+                </a:graphic>
+                <wp14:sizeRelH relativeFrom="margin">
+                  <wp14:pctWidth>0</wp14:pctWidth>
+                </wp14:sizeRelH>
+                <wp14:sizeRelV relativeFrom="margin">
+                  <wp14:pctHeight>0</wp14:pctHeight>
+                </wp14:sizeRelV>
+              </wp:anchor>
+            </w:drawing>
+          </mc:Choice>
+          <mc:Fallback>
+            <w:pict>
+              <v:line w14:anchorId="4ED0670E" id="Straight Connector 4" o:spid="_x0000_s1026" style="position:absolute;z-index:251673600;visibility:visible;mso-wrap-style:square;mso-width-percent:0;mso-height-percent:0;mso-wrap-distance-left:9pt;mso-wrap-distance-top:0;mso-wrap-distance-right:9pt;mso-wrap-distance-bottom:0;mso-position-horizontal:absolute;mso-position-horizontal-relative:text;mso-position-vertical:absolute;mso-position-vertical-relative:text;mso-width-percent:0;mso-height-percent:0;mso-width-relative:margin;mso-height-relative:margin" from="-38.5pt,6.25pt" to="490.5pt,8.75pt" o:gfxdata="UEsDBBQABgAIAAAAIQC2gziS/gAAAOEBAAATAAAAW0NvbnRlbnRfVHlwZXNdLnhtbJSRQU7DMBBF&#10;90jcwfIWJU67QAgl6YK0S0CoHGBkTxKLZGx5TGhvj5O2G0SRWNoz/78nu9wcxkFMGNg6quQqL6RA&#10;0s5Y6ir5vt9lD1JwBDIwOMJKHpHlpr69KfdHjyxSmriSfYz+USnWPY7AufNIadK6MEJMx9ApD/oD&#10;OlTrorhX2lFEilmcO2RdNtjC5xDF9pCuTyYBB5bi6bQ4syoJ3g9WQ0ymaiLzg5KdCXlKLjvcW893&#10;SUOqXwnz5DrgnHtJTxOsQfEKIT7DmDSUCaxw7Rqn8787ZsmRM9e2VmPeBN4uqYvTtW7jvijg9N/y&#10;JsXecLq0q+WD6m8AAAD//wMAUEsDBBQABgAIAAAAIQA4/SH/1gAAAJQBAAALAAAAX3JlbHMvLnJl&#10;bHOkkMFqwzAMhu+DvYPRfXGawxijTi+j0GvpHsDYimMaW0Yy2fr2M4PBMnrbUb/Q94l/f/hMi1qR&#10;JVI2sOt6UJgd+ZiDgffL8ekFlFSbvV0oo4EbChzGx4f9GRdb25HMsYhqlCwG5lrLq9biZkxWOiqY&#10;22YiTra2kYMu1l1tQD30/bPm3wwYN0x18gb45AdQl1tp5j/sFB2T0FQ7R0nTNEV3j6o9feQzro1i&#10;OWA14Fm+Q8a1a8+Bvu/d/dMb2JY5uiPbhG/ktn4cqGU/er3pcvwCAAD//wMAUEsDBBQABgAIAAAA&#10;IQDWqL/ovgEAAMcDAAAOAAAAZHJzL2Uyb0RvYy54bWysU01v1DAQvSPxHyzf2SRtaatosz1sBRcE&#10;Kwo/wHXGG0u2xxqb/fj3jL27KQIkBOLieOx5b+Y9T5YPB+/EDihZDIPsFq0UEDSONmwH+fXLuzf3&#10;UqSswqgcBhjkEZJ8WL1+tdzHHq5wQjcCCSYJqd/HQU45x75pkp7Aq7TACIEvDZJXmUPaNiOpPbN7&#10;11y17W2zRxojoYaU+PTxdClXld8Y0PmTMQmycIPk3nJdqa7PZW1WS9VvScXJ6nMb6h+68MoGLjpT&#10;PaqsxDeyv1B5qwkTmrzQ6Bs0xmqoGlhN1/6k5mlSEaoWNifF2ab0/2j1x92GhB0HeSNFUJ6f6CmT&#10;stspizWGwAYiiZvi0z6mntPXYUPnKMUNFdEHQ758WY44VG+Ps7dwyELz4e1dd3/d8hNovrvu7t5W&#10;75sXcKSU3wN6UTaDdDYU6apXuw8pc0FOvaRwUJo5la+7fHRQkl34DIblcMGuousgwdqR2CkeAaU1&#10;hNwVOcxXswvMWOdmYPtn4Dm/QKEO2d+AZ0StjCHPYG8D0u+q58OlZXPKvzhw0l0seMbxWB+mWsPT&#10;UhWeJ7uM449xhb/8f6vvAAAA//8DAFBLAwQUAAYACAAAACEAp8ITO+AAAAAJAQAADwAAAGRycy9k&#10;b3ducmV2LnhtbEyPQUvDQBCF74L/YRnBW7tpoKbGbEopiLUgxSrU4zY7JtHsbNjdNum/dzzpcd57&#10;vPlesRxtJ87oQ+tIwWyagECqnGmpVvD+9jhZgAhRk9GdI1RwwQDL8vqq0LlxA73ieR9rwSUUcq2g&#10;ibHPpQxVg1aHqeuR2Pt03urIp6+l8XrgctvJNEnupNUt8YdG97husPren6yCF7/ZrFfbyxftPuxw&#10;SLeH3fP4pNTtzbh6ABFxjH9h+MVndCiZ6ehOZILoFEyyjLdENtI5CA7cL2YsHFnI5iDLQv5fUP4A&#10;AAD//wMAUEsBAi0AFAAGAAgAAAAhALaDOJL+AAAA4QEAABMAAAAAAAAAAAAAAAAAAAAAAFtDb250&#10;ZW50X1R5cGVzXS54bWxQSwECLQAUAAYACAAAACEAOP0h/9YAAACUAQAACwAAAAAAAAAAAAAAAAAv&#10;AQAAX3JlbHMvLnJlbHNQSwECLQAUAAYACAAAACEA1qi/6L4BAADHAwAADgAAAAAAAAAAAAAAAAAu&#10;AgAAZHJzL2Uyb0RvYy54bWxQSwECLQAUAAYACAAAACEAp8ITO+AAAAAJAQAADwAAAAAAAAAAAAAA&#10;AAAYBAAAZHJzL2Rvd25yZXYueG1sUEsFBgAAAAAEAAQA8wAAACUFAAAAAA==&#10;" strokecolor="#4472c4 [3204]" strokeweight=".5pt">
+                <v:stroke joinstyle="miter"/>
+              </v:line>
+            </w:pict>
+          </mc:Fallback>
+        </mc:AlternateContent>
+      </w:r>
+    </w:p>
+    <w:p>
+      <w:pPr>
+        <w:jc w:val="center"/>
+        <w:rPr>
+          <w:rFonts w:asciiTheme="majorHAnsi" w:hAnsiTheme="majorHAnsi" w:cstheme="majorHAnsi"/>
+          <w:b/>
+          <w:bCs/>
+          <w:sz w:val="26"/>
+          <w:szCs w:val="26"/>
+        </w:rPr>
+      </w:pPr>
+      <w:r>
+        <w:rPr>
+          <w:rFonts w:asciiTheme="majorHAnsi" w:hAnsiTheme="majorHAnsi" w:cstheme="majorHAnsi"/>
+          <w:b/>
+          <w:bCs/>
+          <w:sz w:val="26"/>
+          <w:szCs w:val="26"/>
+        </w:rPr>
+        <w:t xml:space="preserve">Week </w:t>
+      </w:r>
+      <w:r>
+        <w:rPr>
+          <w:rFonts w:asciiTheme="majorHAnsi" w:hAnsiTheme="majorHAnsi" w:cstheme="majorHAnsi"/>
+          <w:b/>
+          <w:bCs/>
+          <w:sz w:val="26"/>
+          <w:szCs w:val="26"/>
+        </w:rPr>
+        <w:t>4</w:t>
+      </w:r>
+    </w:p>
+    <w:p>
+      <w:pPr>
+        <w:rPr>
+          <w:b/>
+          <w:bCs/>
+          <w:sz w:val="28"/>
+          <w:szCs w:val="28"/>
+        </w:rPr>
+      </w:pPr>
+      <w:r>
+        <w:rPr>
+          <w:b/>
+          <w:bCs/>
+          <w:sz w:val="28"/>
+          <w:szCs w:val="28"/>
+        </w:rPr>
+        <w:t>Status</w:t>
+      </w:r>
+    </w:p>
+    <w:p>
+      <w:pPr>
+        <w:ind w:firstLine="360"/>
+        <w:rPr>
+          <w:sz w:val="24"/>
+          <w:szCs w:val="24"/>
+        </w:rPr>
+      </w:pPr>
+      <w:r>
+        <w:rPr>
+          <w:sz w:val="24"/>
+          <w:szCs w:val="24"/>
+        </w:rPr>
+        <w:t>Implemented work</w:t>
+      </w:r>
+    </w:p>
+    <w:p>
+      <w:pPr>
+        <w:pStyle w:val="ListParagraph"/>
+        <w:numPr>
+          <w:ilvl w:val="0"/>
+          <w:numId w:val="10"/>
+        </w:numPr>
+      </w:pPr>
+      <w:r>
+        <w:t>Read about JWT Authentication</w:t>
+      </w:r>
+    </w:p>
+    <w:p>
+      <w:pPr>
+        <w:pStyle w:val="ListParagraph"/>
+        <w:numPr>
+          <w:ilvl w:val="0"/>
+          <w:numId w:val="10"/>
+        </w:numPr>
+      </w:pPr>
+      <w:r>
+        <w:t>Read about QuerySet</w:t>
+      </w:r>
+      <w:r>
+        <w:t xml:space="preserve"> and making queries</w:t>
+      </w:r>
+      <w:r>
+        <w:t xml:space="preserve"> </w:t>
+      </w:r>
+      <w:r>
+        <w:t>through</w:t>
+      </w:r>
+      <w:r>
+        <w:t xml:space="preserve"> Django</w:t>
+      </w:r>
+    </w:p>
+    <w:p>
+      <w:pPr>
+        <w:pStyle w:val="ListParagraph"/>
+        <w:numPr>
+          <w:ilvl w:val="0"/>
+          <w:numId w:val="10"/>
+        </w:numPr>
+      </w:pPr>
+      <w:r>
+        <w:t>Validation and a</w:t>
+      </w:r>
+      <w:r>
+        <w:t xml:space="preserve">uthentication of the Customer using </w:t>
+      </w:r>
+      <w:r>
+        <w:t>t</w:t>
+      </w:r>
+      <w:r>
+        <w:t>oken</w:t>
+      </w:r>
+      <w:r>
+        <w:t xml:space="preserve"> (unique id of the customer)</w:t>
+      </w:r>
+      <w:r>
+        <w:t xml:space="preserve"> authentication at the server side with the required requests handling and responses</w:t>
+      </w:r>
+    </w:p>
+    <w:p>
+      <w:pPr>
+        <w:pStyle w:val="ListParagraph"/>
+        <w:numPr>
+          <w:ilvl w:val="0"/>
+          <w:numId w:val="10"/>
+        </w:numPr>
+      </w:pPr>
+      <w:r>
+        <w:t>Testing of the Customer auth implemented at the server side</w:t>
+      </w:r>
+    </w:p>
+    <w:p>
+      <w:pPr>
+        <w:ind w:firstLine="360"/>
+        <w:rPr>
+          <w:sz w:val="24"/>
+          <w:szCs w:val="24"/>
+        </w:rPr>
+      </w:pPr>
+      <w:r>
+        <w:rPr>
+          <w:sz w:val="24"/>
+          <w:szCs w:val="24"/>
+        </w:rPr>
+        <w:t>In Progress</w:t>
+      </w:r>
+    </w:p>
+    <w:p>
+      <w:pPr>
+        <w:pStyle w:val="ListParagraph"/>
+        <w:numPr>
+          <w:ilvl w:val="0"/>
+          <w:numId w:val="2"/>
+        </w:numPr>
+      </w:pPr>
+      <w:r>
+        <w:t>Sync-up and testing of all the components for the end-to-end flow</w:t>
+      </w:r>
+    </w:p>
+    <w:p>
+      <w:pPr>
+        <w:widowControl w:val="0"/>
+        <w:autoSpaceDE w:val="0"/>
+        <w:autoSpaceDN w:val="0"/>
+        <w:adjustRightInd w:val="0"/>
+        <w:spacing w:after="200" w:line="276" w:lineRule="auto"/>
+        <w:rPr>
+          <w:rFonts w:ascii="Calibri" w:hAnsi="Calibri" w:cs="Calibri"/>
+          <w:b/>
+          <w:bCs/>
+          <w:sz w:val="28"/>
+          <w:szCs w:val="28"/>
+        </w:rPr>
+      </w:pPr>
+      <w:r>
+        <w:rPr>
+          <w:rFonts w:ascii="Calibri" w:hAnsi="Calibri" w:cs="Calibri"/>
+          <w:b/>
+          <w:bCs/>
+          <w:sz w:val="28"/>
+          <w:szCs w:val="28"/>
+        </w:rPr>
+        <w:t>References</w:t>
+      </w:r>
+    </w:p>
+    <w:p>
+      <w:pPr>
+        <w:pStyle w:val="ListParagraph"/>
+        <w:widowControl w:val="0"/>
+        <w:numPr>
+          <w:ilvl w:val="0"/>
+          <w:numId w:val="12"/>
+        </w:numPr>
+        <w:autoSpaceDE w:val="0"/>
+        <w:autoSpaceDN w:val="0"/>
+        <w:adjustRightInd w:val="0"/>
+        <w:spacing w:after="200" w:line="276" w:lineRule="auto"/>
+      </w:pPr>
+      <w:hyperlink r:id="rId11" w:history="1">
+        <w:r>
+          <w:rPr>
+            <w:rStyle w:val="Hyperlink"/>
+          </w:rPr>
+          <w:t>https://medium.com/python-pandemonium/json-web-token-based-authentication-in-django-b6dcfa42a332</w:t>
+        </w:r>
+      </w:hyperlink>
+    </w:p>
+    <w:p>
+      <w:pPr>
+        <w:pStyle w:val="ListParagraph"/>
+        <w:widowControl w:val="0"/>
+        <w:numPr>
+          <w:ilvl w:val="0"/>
+          <w:numId w:val="12"/>
+        </w:numPr>
+        <w:autoSpaceDE w:val="0"/>
+        <w:autoSpaceDN w:val="0"/>
+        <w:adjustRightInd w:val="0"/>
+        <w:spacing w:after="200" w:line="276" w:lineRule="auto"/>
+      </w:pPr>
+      <w:hyperlink r:id="rId12" w:history="1">
+        <w:r>
+          <w:rPr>
+            <w:rStyle w:val="Hyperlink"/>
+          </w:rPr>
+          <w:t>https://docs.djangoproject.com/en/3.0/topics/db/queries/</w:t>
+        </w:r>
+      </w:hyperlink>
+    </w:p>
+    <w:p>
+      <w:pPr>
+        <w:pStyle w:val="ListParagraph"/>
+        <w:widowControl w:val="0"/>
+        <w:numPr>
+          <w:ilvl w:val="0"/>
+          <w:numId w:val="12"/>
+        </w:numPr>
+        <w:autoSpaceDE w:val="0"/>
+        <w:autoSpaceDN w:val="0"/>
+        <w:adjustRightInd w:val="0"/>
+        <w:spacing w:after="200" w:line="276" w:lineRule="auto"/>
+      </w:pPr>
+      <w:hyperlink r:id="rId13" w:history="1">
+        <w:r>
+          <w:rPr>
+            <w:rStyle w:val="Hyperlink"/>
+          </w:rPr>
+          <w:t>https://docs.djangoproject.com/en/3.0/ref/models/querysets/</w:t>
+        </w:r>
+      </w:hyperlink>
+    </w:p>
+    <w:p>
+      <w:pPr>
+        <w:widowControl w:val="0"/>
+        <w:autoSpaceDE w:val="0"/>
+        <w:autoSpaceDN w:val="0"/>
+        <w:adjustRightInd w:val="0"/>
+        <w:spacing w:after="200" w:line="276" w:lineRule="auto"/>
+        <w:rPr>
+          <w:rFonts w:ascii="Calibri" w:hAnsi="Calibri" w:cs="Calibri"/>
+          <w:b/>
+          <w:bCs/>
+          <w:sz w:val="28"/>
+          <w:szCs w:val="28"/>
+        </w:rPr>
+      </w:pPr>
+      <w:r>
+        <w:rPr>
+          <w:rFonts w:ascii="Calibri" w:hAnsi="Calibri" w:cs="Calibri"/>
+          <w:b/>
+          <w:bCs/>
+          <w:sz w:val="28"/>
+          <w:szCs w:val="28"/>
+        </w:rPr>
+        <w:t>Technical Challenges Faced</w:t>
+      </w:r>
+    </w:p>
+    <w:p>
+      <w:pPr>
+        <w:pStyle w:val="ListParagraph"/>
+        <w:numPr>
+          <w:ilvl w:val="0"/>
+          <w:numId w:val="2"/>
+        </w:numPr>
+      </w:pPr>
+      <w:r>
+        <w:t>Small errors faced while making query to validate the customer’s email and password</w:t>
       </w:r>
     </w:p>
     <w:p>
@@ -3894,6 +4056,119 @@
     </w:lvl>
   </w:abstractNum>
   <w:abstractNum w:abstractNumId="5" w15:restartNumberingAfterBreak="0">
+    <w:nsid w:val="44732EB7"/>
+    <w:multiLevelType w:val="hybridMultilevel"/>
+    <w:tmpl w:val="BC8000E8"/>
+    <w:lvl w:ilvl="0" w:tplc="40090001">
+      <w:start w:val="1"/>
+      <w:numFmt w:val="bullet"/>
+      <w:lvlText w:val=""/>
+      <w:lvlJc w:val="left"/>
+      <w:pPr>
+        <w:ind w:left="1080" w:hanging="360"/>
+      </w:pPr>
+      <w:rPr>
+        <w:rFonts w:ascii="Symbol" w:hAnsi="Symbol" w:hint="default"/>
+      </w:rPr>
+    </w:lvl>
+    <w:lvl w:ilvl="1" w:tplc="40090003" w:tentative="1">
+      <w:start w:val="1"/>
+      <w:numFmt w:val="bullet"/>
+      <w:lvlText w:val="o"/>
+      <w:lvlJc w:val="left"/>
+      <w:pPr>
+        <w:ind w:left="1800" w:hanging="360"/>
+      </w:pPr>
+      <w:rPr>
+        <w:rFonts w:ascii="Courier New" w:hAnsi="Courier New" w:cs="Courier New" w:hint="default"/>
+      </w:rPr>
+    </w:lvl>
+    <w:lvl w:ilvl="2" w:tplc="40090005" w:tentative="1">
+      <w:start w:val="1"/>
+      <w:numFmt w:val="bullet"/>
+      <w:lvlText w:val=""/>
+      <w:lvlJc w:val="left"/>
+      <w:pPr>
+        <w:ind w:left="2520" w:hanging="360"/>
+      </w:pPr>
+      <w:rPr>
+        <w:rFonts w:ascii="Wingdings" w:hAnsi="Wingdings" w:hint="default"/>
+      </w:rPr>
+    </w:lvl>
+    <w:lvl w:ilvl="3" w:tplc="40090001" w:tentative="1">
+      <w:start w:val="1"/>
+      <w:numFmt w:val="bullet"/>
+      <w:lvlText w:val=""/>
+      <w:lvlJc w:val="left"/>
+      <w:pPr>
+        <w:ind w:left="3240" w:hanging="360"/>
+      </w:pPr>
+      <w:rPr>
+        <w:rFonts w:ascii="Symbol" w:hAnsi="Symbol" w:hint="default"/>
+      </w:rPr>
+    </w:lvl>
+    <w:lvl w:ilvl="4" w:tplc="40090003" w:tentative="1">
+      <w:start w:val="1"/>
+      <w:numFmt w:val="bullet"/>
+      <w:lvlText w:val="o"/>
+      <w:lvlJc w:val="left"/>
+      <w:pPr>
+        <w:ind w:left="3960" w:hanging="360"/>
+      </w:pPr>
+      <w:rPr>
+        <w:rFonts w:ascii="Courier New" w:hAnsi="Courier New" w:cs="Courier New" w:hint="default"/>
+      </w:rPr>
+    </w:lvl>
+    <w:lvl w:ilvl="5" w:tplc="40090005" w:tentative="1">
+      <w:start w:val="1"/>
+      <w:numFmt w:val="bullet"/>
+      <w:lvlText w:val=""/>
+      <w:lvlJc w:val="left"/>
+      <w:pPr>
+        <w:ind w:left="4680" w:hanging="360"/>
+      </w:pPr>
+      <w:rPr>
+        <w:rFonts w:ascii="Wingdings" w:hAnsi="Wingdings" w:hint="default"/>
+      </w:rPr>
+    </w:lvl>
+    <w:lvl w:ilvl="6" w:tplc="40090001" w:tentative="1">
+      <w:start w:val="1"/>
+      <w:numFmt w:val="bullet"/>
+      <w:lvlText w:val=""/>
+      <w:lvlJc w:val="left"/>
+      <w:pPr>
+        <w:ind w:left="5400" w:hanging="360"/>
+      </w:pPr>
+      <w:rPr>
+        <w:rFonts w:ascii="Symbol" w:hAnsi="Symbol" w:hint="default"/>
+      </w:rPr>
+    </w:lvl>
+    <w:lvl w:ilvl="7" w:tplc="40090003" w:tentative="1">
+      <w:start w:val="1"/>
+      <w:numFmt w:val="bullet"/>
+      <w:lvlText w:val="o"/>
+      <w:lvlJc w:val="left"/>
+      <w:pPr>
+        <w:ind w:left="6120" w:hanging="360"/>
+      </w:pPr>
+      <w:rPr>
+        <w:rFonts w:ascii="Courier New" w:hAnsi="Courier New" w:cs="Courier New" w:hint="default"/>
+      </w:rPr>
+    </w:lvl>
+    <w:lvl w:ilvl="8" w:tplc="40090005" w:tentative="1">
+      <w:start w:val="1"/>
+      <w:numFmt w:val="bullet"/>
+      <w:lvlText w:val=""/>
+      <w:lvlJc w:val="left"/>
+      <w:pPr>
+        <w:ind w:left="6840" w:hanging="360"/>
+      </w:pPr>
+      <w:rPr>
+        <w:rFonts w:ascii="Wingdings" w:hAnsi="Wingdings" w:hint="default"/>
+      </w:rPr>
+    </w:lvl>
+  </w:abstractNum>
+  <w:abstractNum w:abstractNumId="6" w15:restartNumberingAfterBreak="0">
     <w:nsid w:val="516B3B44"/>
     <w:multiLevelType w:val="hybridMultilevel"/>
     <w:tmpl w:val="BA087A22"/>
@@ -4006,7 +4281,120 @@
       </w:rPr>
     </w:lvl>
   </w:abstractNum>
-  <w:abstractNum w:abstractNumId="6" w15:restartNumberingAfterBreak="0">
+  <w:abstractNum w:abstractNumId="7" w15:restartNumberingAfterBreak="0">
+    <w:nsid w:val="601F4E0D"/>
+    <w:multiLevelType w:val="hybridMultilevel"/>
+    <w:tmpl w:val="413286BE"/>
+    <w:lvl w:ilvl="0" w:tplc="40090001">
+      <w:start w:val="1"/>
+      <w:numFmt w:val="bullet"/>
+      <w:lvlText w:val=""/>
+      <w:lvlJc w:val="left"/>
+      <w:pPr>
+        <w:ind w:left="1080" w:hanging="360"/>
+      </w:pPr>
+      <w:rPr>
+        <w:rFonts w:ascii="Symbol" w:hAnsi="Symbol" w:hint="default"/>
+      </w:rPr>
+    </w:lvl>
+    <w:lvl w:ilvl="1" w:tplc="40090003" w:tentative="1">
+      <w:start w:val="1"/>
+      <w:numFmt w:val="bullet"/>
+      <w:lvlText w:val="o"/>
+      <w:lvlJc w:val="left"/>
+      <w:pPr>
+        <w:ind w:left="1800" w:hanging="360"/>
+      </w:pPr>
+      <w:rPr>
+        <w:rFonts w:ascii="Courier New" w:hAnsi="Courier New" w:cs="Courier New" w:hint="default"/>
+      </w:rPr>
+    </w:lvl>
+    <w:lvl w:ilvl="2" w:tplc="40090005" w:tentative="1">
+      <w:start w:val="1"/>
+      <w:numFmt w:val="bullet"/>
+      <w:lvlText w:val=""/>
+      <w:lvlJc w:val="left"/>
+      <w:pPr>
+        <w:ind w:left="2520" w:hanging="360"/>
+      </w:pPr>
+      <w:rPr>
+        <w:rFonts w:ascii="Wingdings" w:hAnsi="Wingdings" w:hint="default"/>
+      </w:rPr>
+    </w:lvl>
+    <w:lvl w:ilvl="3" w:tplc="40090001" w:tentative="1">
+      <w:start w:val="1"/>
+      <w:numFmt w:val="bullet"/>
+      <w:lvlText w:val=""/>
+      <w:lvlJc w:val="left"/>
+      <w:pPr>
+        <w:ind w:left="3240" w:hanging="360"/>
+      </w:pPr>
+      <w:rPr>
+        <w:rFonts w:ascii="Symbol" w:hAnsi="Symbol" w:hint="default"/>
+      </w:rPr>
+    </w:lvl>
+    <w:lvl w:ilvl="4" w:tplc="40090003" w:tentative="1">
+      <w:start w:val="1"/>
+      <w:numFmt w:val="bullet"/>
+      <w:lvlText w:val="o"/>
+      <w:lvlJc w:val="left"/>
+      <w:pPr>
+        <w:ind w:left="3960" w:hanging="360"/>
+      </w:pPr>
+      <w:rPr>
+        <w:rFonts w:ascii="Courier New" w:hAnsi="Courier New" w:cs="Courier New" w:hint="default"/>
+      </w:rPr>
+    </w:lvl>
+    <w:lvl w:ilvl="5" w:tplc="40090005" w:tentative="1">
+      <w:start w:val="1"/>
+      <w:numFmt w:val="bullet"/>
+      <w:lvlText w:val=""/>
+      <w:lvlJc w:val="left"/>
+      <w:pPr>
+        <w:ind w:left="4680" w:hanging="360"/>
+      </w:pPr>
+      <w:rPr>
+        <w:rFonts w:ascii="Wingdings" w:hAnsi="Wingdings" w:hint="default"/>
+      </w:rPr>
+    </w:lvl>
+    <w:lvl w:ilvl="6" w:tplc="40090001" w:tentative="1">
+      <w:start w:val="1"/>
+      <w:numFmt w:val="bullet"/>
+      <w:lvlText w:val=""/>
+      <w:lvlJc w:val="left"/>
+      <w:pPr>
+        <w:ind w:left="5400" w:hanging="360"/>
+      </w:pPr>
+      <w:rPr>
+        <w:rFonts w:ascii="Symbol" w:hAnsi="Symbol" w:hint="default"/>
+      </w:rPr>
+    </w:lvl>
+    <w:lvl w:ilvl="7" w:tplc="40090003" w:tentative="1">
+      <w:start w:val="1"/>
+      <w:numFmt w:val="bullet"/>
+      <w:lvlText w:val="o"/>
+      <w:lvlJc w:val="left"/>
+      <w:pPr>
+        <w:ind w:left="6120" w:hanging="360"/>
+      </w:pPr>
+      <w:rPr>
+        <w:rFonts w:ascii="Courier New" w:hAnsi="Courier New" w:cs="Courier New" w:hint="default"/>
+      </w:rPr>
+    </w:lvl>
+    <w:lvl w:ilvl="8" w:tplc="40090005" w:tentative="1">
+      <w:start w:val="1"/>
+      <w:numFmt w:val="bullet"/>
+      <w:lvlText w:val=""/>
+      <w:lvlJc w:val="left"/>
+      <w:pPr>
+        <w:ind w:left="6840" w:hanging="360"/>
+      </w:pPr>
+      <w:rPr>
+        <w:rFonts w:ascii="Wingdings" w:hAnsi="Wingdings" w:hint="default"/>
+      </w:rPr>
+    </w:lvl>
+  </w:abstractNum>
+  <w:abstractNum w:abstractNumId="8" w15:restartNumberingAfterBreak="0">
     <w:nsid w:val="66743791"/>
     <w:multiLevelType w:val="hybridMultilevel"/>
     <w:tmpl w:val="F0C665A2"/>
@@ -4119,7 +4507,7 @@
       </w:rPr>
     </w:lvl>
   </w:abstractNum>
-  <w:abstractNum w:abstractNumId="7" w15:restartNumberingAfterBreak="0">
+  <w:abstractNum w:abstractNumId="9" w15:restartNumberingAfterBreak="0">
     <w:nsid w:val="740E18E6"/>
     <w:multiLevelType w:val="hybridMultilevel"/>
     <w:tmpl w:val="F9107776"/>
@@ -4232,7 +4620,120 @@
       </w:rPr>
     </w:lvl>
   </w:abstractNum>
-  <w:abstractNum w:abstractNumId="8" w15:restartNumberingAfterBreak="0">
+  <w:abstractNum w:abstractNumId="10" w15:restartNumberingAfterBreak="0">
+    <w:nsid w:val="752258AE"/>
+    <w:multiLevelType w:val="hybridMultilevel"/>
+    <w:tmpl w:val="C5A24CE0"/>
+    <w:lvl w:ilvl="0" w:tplc="40090001">
+      <w:start w:val="1"/>
+      <w:numFmt w:val="bullet"/>
+      <w:lvlText w:val=""/>
+      <w:lvlJc w:val="left"/>
+      <w:pPr>
+        <w:ind w:left="720" w:hanging="360"/>
+      </w:pPr>
+      <w:rPr>
+        <w:rFonts w:ascii="Symbol" w:hAnsi="Symbol" w:hint="default"/>
+      </w:rPr>
+    </w:lvl>
+    <w:lvl w:ilvl="1" w:tplc="40090003" w:tentative="1">
+      <w:start w:val="1"/>
+      <w:numFmt w:val="bullet"/>
+      <w:lvlText w:val="o"/>
+      <w:lvlJc w:val="left"/>
+      <w:pPr>
+        <w:ind w:left="1440" w:hanging="360"/>
+      </w:pPr>
+      <w:rPr>
+        <w:rFonts w:ascii="Courier New" w:hAnsi="Courier New" w:cs="Courier New" w:hint="default"/>
+      </w:rPr>
+    </w:lvl>
+    <w:lvl w:ilvl="2" w:tplc="40090005" w:tentative="1">
+      <w:start w:val="1"/>
+      <w:numFmt w:val="bullet"/>
+      <w:lvlText w:val=""/>
+      <w:lvlJc w:val="left"/>
+      <w:pPr>
+        <w:ind w:left="2160" w:hanging="360"/>
+      </w:pPr>
+      <w:rPr>
+        <w:rFonts w:ascii="Wingdings" w:hAnsi="Wingdings" w:hint="default"/>
+      </w:rPr>
+    </w:lvl>
+    <w:lvl w:ilvl="3" w:tplc="40090001" w:tentative="1">
+      <w:start w:val="1"/>
+      <w:numFmt w:val="bullet"/>
+      <w:lvlText w:val=""/>
+      <w:lvlJc w:val="left"/>
+      <w:pPr>
+        <w:ind w:left="2880" w:hanging="360"/>
+      </w:pPr>
+      <w:rPr>
+        <w:rFonts w:ascii="Symbol" w:hAnsi="Symbol" w:hint="default"/>
+      </w:rPr>
+    </w:lvl>
+    <w:lvl w:ilvl="4" w:tplc="40090003" w:tentative="1">
+      <w:start w:val="1"/>
+      <w:numFmt w:val="bullet"/>
+      <w:lvlText w:val="o"/>
+      <w:lvlJc w:val="left"/>
+      <w:pPr>
+        <w:ind w:left="3600" w:hanging="360"/>
+      </w:pPr>
+      <w:rPr>
+        <w:rFonts w:ascii="Courier New" w:hAnsi="Courier New" w:cs="Courier New" w:hint="default"/>
+      </w:rPr>
+    </w:lvl>
+    <w:lvl w:ilvl="5" w:tplc="40090005" w:tentative="1">
+      <w:start w:val="1"/>
+      <w:numFmt w:val="bullet"/>
+      <w:lvlText w:val=""/>
+      <w:lvlJc w:val="left"/>
+      <w:pPr>
+        <w:ind w:left="4320" w:hanging="360"/>
+      </w:pPr>
+      <w:rPr>
+        <w:rFonts w:ascii="Wingdings" w:hAnsi="Wingdings" w:hint="default"/>
+      </w:rPr>
+    </w:lvl>
+    <w:lvl w:ilvl="6" w:tplc="40090001" w:tentative="1">
+      <w:start w:val="1"/>
+      <w:numFmt w:val="bullet"/>
+      <w:lvlText w:val=""/>
+      <w:lvlJc w:val="left"/>
+      <w:pPr>
+        <w:ind w:left="5040" w:hanging="360"/>
+      </w:pPr>
+      <w:rPr>
+        <w:rFonts w:ascii="Symbol" w:hAnsi="Symbol" w:hint="default"/>
+      </w:rPr>
+    </w:lvl>
+    <w:lvl w:ilvl="7" w:tplc="40090003" w:tentative="1">
+      <w:start w:val="1"/>
+      <w:numFmt w:val="bullet"/>
+      <w:lvlText w:val="o"/>
+      <w:lvlJc w:val="left"/>
+      <w:pPr>
+        <w:ind w:left="5760" w:hanging="360"/>
+      </w:pPr>
+      <w:rPr>
+        <w:rFonts w:ascii="Courier New" w:hAnsi="Courier New" w:cs="Courier New" w:hint="default"/>
+      </w:rPr>
+    </w:lvl>
+    <w:lvl w:ilvl="8" w:tplc="40090005" w:tentative="1">
+      <w:start w:val="1"/>
+      <w:numFmt w:val="bullet"/>
+      <w:lvlText w:val=""/>
+      <w:lvlJc w:val="left"/>
+      <w:pPr>
+        <w:ind w:left="6480" w:hanging="360"/>
+      </w:pPr>
+      <w:rPr>
+        <w:rFonts w:ascii="Wingdings" w:hAnsi="Wingdings" w:hint="default"/>
+      </w:rPr>
+    </w:lvl>
+  </w:abstractNum>
+  <w:abstractNum w:abstractNumId="11" w15:restartNumberingAfterBreak="0">
     <w:nsid w:val="7DB30E4B"/>
     <w:multiLevelType w:val="hybridMultilevel"/>
     <w:tmpl w:val="20500E54"/>
@@ -4346,7 +4847,7 @@
     </w:lvl>
   </w:abstractNum>
   <w:num w:numId="1">
-    <w:abstractNumId w:val="7"/>
+    <w:abstractNumId w:val="9"/>
   </w:num>
   <w:num w:numId="2">
     <w:abstractNumId w:val="0"/>
@@ -4355,10 +4856,10 @@
     <w:abstractNumId w:val="2"/>
   </w:num>
   <w:num w:numId="4">
-    <w:abstractNumId w:val="8"/>
+    <w:abstractNumId w:val="11"/>
   </w:num>
   <w:num w:numId="5">
-    <w:abstractNumId w:val="5"/>
+    <w:abstractNumId w:val="6"/>
   </w:num>
   <w:num w:numId="6">
     <w:abstractNumId w:val="3"/>
@@ -4367,10 +4868,19 @@
     <w:abstractNumId w:val="1"/>
   </w:num>
   <w:num w:numId="8">
-    <w:abstractNumId w:val="6"/>
+    <w:abstractNumId w:val="8"/>
   </w:num>
   <w:num w:numId="9">
     <w:abstractNumId w:val="4"/>
+  </w:num>
+  <w:num w:numId="10">
+    <w:abstractNumId w:val="5"/>
+  </w:num>
+  <w:num w:numId="11">
+    <w:abstractNumId w:val="10"/>
+  </w:num>
+  <w:num w:numId="12">
+    <w:abstractNumId w:val="7"/>
   </w:num>
 </w:numbering>
 </file>
@@ -4777,6 +5287,7 @@
   <w:style w:type="character" w:default="1" w:styleId="DefaultParagraphFont">
     <w:name w:val="Default Paragraph Font"/>
     <w:uiPriority w:val="1"/>
+    <w:semiHidden/>
     <w:unhideWhenUsed/>
   </w:style>
   <w:style w:type="table" w:default="1" w:styleId="TableNormal">
@@ -4815,7 +5326,6 @@
     <w:name w:val="Hyperlink"/>
     <w:basedOn w:val="DefaultParagraphFont"/>
     <w:uiPriority w:val="99"/>
-    <w:semiHidden/>
     <w:unhideWhenUsed/>
     <w:rsid w:val="00A72C12"/>
     <w:rPr>
@@ -4834,6 +5344,18 @@
     <w:rPr>
       <w:color w:val="954F72" w:themeColor="followedHyperlink"/>
       <w:u w:val="single"/>
+    </w:rPr>
+  </w:style>
+  <w:style w:type="character" w:styleId="UnresolvedMention">
+    <w:name w:val="Unresolved Mention"/>
+    <w:basedOn w:val="DefaultParagraphFont"/>
+    <w:uiPriority w:val="99"/>
+    <w:semiHidden/>
+    <w:unhideWhenUsed/>
+    <w:rsid w:val="00926D0C"/>
+    <w:rPr>
+      <w:color w:val="605E5C"/>
+      <w:shd w:val="clear" w:color="auto" w:fill="E1DFDD"/>
     </w:rPr>
   </w:style>
 </w:styles>

--- a/Shubhangi Agarwal/Work Report.docx
+++ b/Shubhangi Agarwal/Work Report.docx
@@ -2379,6 +2379,50 @@
       </w:pPr>
       <w:r>
         <w:rPr>
+          <w:sz w:val="24"/>
+          <w:szCs w:val="24"/>
+        </w:rPr>
+        <w:t xml:space="preserve">   id                                                         </w:t>
+      </w:r>
+      <w:r>
+        <w:rPr>
+          <w:sz w:val="24"/>
+          <w:szCs w:val="24"/>
+        </w:rPr>
+        <w:t xml:space="preserve">   </w:t>
+      </w:r>
+      <w:r>
+        <w:rPr>
+          <w:sz w:val="24"/>
+          <w:szCs w:val="24"/>
+        </w:rPr>
+        <w:t xml:space="preserve">                                            </w:t>
+      </w:r>
+      <w:r>
+        <w:rPr>
+          <w:sz w:val="24"/>
+          <w:szCs w:val="24"/>
+        </w:rPr>
+        <w:t xml:space="preserve"> </w:t>
+      </w:r>
+      <w:r>
+        <w:rPr>
+          <w:sz w:val="24"/>
+          <w:szCs w:val="24"/>
+        </w:rPr>
+        <w:t>id</w:t>
+      </w:r>
+    </w:p>
+    <w:p>
+      <w:pPr>
+        <w:spacing w:after="0"/>
+        <w:rPr>
+          <w:sz w:val="24"/>
+          <w:szCs w:val="24"/>
+        </w:rPr>
+      </w:pPr>
+      <w:r>
+        <w:rPr>
           <w:noProof/>
           <w:sz w:val="24"/>
           <w:szCs w:val="24"/>
@@ -2386,16 +2430,16 @@
         <mc:AlternateContent>
           <mc:Choice Requires="wps">
             <w:drawing>
-              <wp:anchor distT="0" distB="0" distL="114300" distR="114300" simplePos="0" relativeHeight="251671552" behindDoc="0" locked="0" layoutInCell="1" allowOverlap="1" wp14:anchorId="2E87B1C9" wp14:editId="15AB983D">
+              <wp:anchor distT="0" distB="0" distL="114300" distR="114300" simplePos="0" relativeHeight="251671552" behindDoc="0" locked="0" layoutInCell="1" allowOverlap="1" wp14:anchorId="2E87B1C9" wp14:editId="177CF73C">
                 <wp:simplePos x="0" y="0"/>
                 <wp:positionH relativeFrom="column">
-                  <wp:posOffset>272005</wp:posOffset>
+                  <wp:posOffset>465128</wp:posOffset>
                 </wp:positionH>
                 <wp:positionV relativeFrom="paragraph">
-                  <wp:posOffset>145013</wp:posOffset>
+                  <wp:posOffset>139391</wp:posOffset>
                 </wp:positionV>
-                <wp:extent cx="3529796" cy="196770"/>
-                <wp:effectExtent l="19050" t="76200" r="13970" b="32385"/>
+                <wp:extent cx="3336958" cy="409421"/>
+                <wp:effectExtent l="38100" t="0" r="15875" b="86360"/>
                 <wp:wrapNone/>
                 <wp:docPr id="11" name="Connector: Elbow 11"/>
                 <wp:cNvGraphicFramePr/>
@@ -2404,9 +2448,9 @@
                     <wps:wsp>
                       <wps:cNvCnPr/>
                       <wps:spPr>
-                        <a:xfrm flipH="1" flipV="1">
+                        <a:xfrm flipH="1">
                           <a:off x="0" y="0"/>
-                          <a:ext cx="3529796" cy="196770"/>
+                          <a:ext cx="3336958" cy="409421"/>
                         </a:xfrm>
                         <a:prstGeom prst="bentConnector3">
                           <a:avLst>
@@ -2446,7 +2490,7 @@
           </mc:Choice>
           <mc:Fallback>
             <w:pict>
-              <v:shapetype w14:anchorId="596D0884" id="_x0000_t34" coordsize="21600,21600" o:spt="34" o:oned="t" adj="10800" path="m,l@0,0@0,21600,21600,21600e" filled="f">
+              <v:shapetype w14:anchorId="25A2CA15" id="_x0000_t34" coordsize="21600,21600" o:spt="34" o:oned="t" adj="10800" path="m,l@0,0@0,21600,21600,21600e" filled="f">
                 <v:stroke joinstyle="miter"/>
                 <v:formulas>
                   <v:f eqn="val #0"/>
@@ -2457,7 +2501,7 @@
                 </v:handles>
                 <o:lock v:ext="edit" shapetype="t"/>
               </v:shapetype>
-              <v:shape id="Connector: Elbow 11" o:spid="_x0000_s1026" type="#_x0000_t34" style="position:absolute;margin-left:21.4pt;margin-top:11.4pt;width:277.95pt;height:15.5pt;flip:x y;z-index:251671552;visibility:visible;mso-wrap-style:square;mso-width-percent:0;mso-height-percent:0;mso-wrap-distance-left:9pt;mso-wrap-distance-top:0;mso-wrap-distance-right:9pt;mso-wrap-distance-bottom:0;mso-position-horizontal:absolute;mso-position-horizontal-relative:text;mso-position-vertical:absolute;mso-position-vertical-relative:text;mso-width-percent:0;mso-height-percent:0;mso-width-relative:margin;mso-height-relative:margin" o:gfxdata="UEsDBBQABgAIAAAAIQC2gziS/gAAAOEBAAATAAAAW0NvbnRlbnRfVHlwZXNdLnhtbJSRQU7DMBBF&#10;90jcwfIWJU67QAgl6YK0S0CoHGBkTxKLZGx5TGhvj5O2G0SRWNoz/78nu9wcxkFMGNg6quQqL6RA&#10;0s5Y6ir5vt9lD1JwBDIwOMJKHpHlpr69KfdHjyxSmriSfYz+USnWPY7AufNIadK6MEJMx9ApD/oD&#10;OlTrorhX2lFEilmcO2RdNtjC5xDF9pCuTyYBB5bi6bQ4syoJ3g9WQ0ymaiLzg5KdCXlKLjvcW893&#10;SUOqXwnz5DrgnHtJTxOsQfEKIT7DmDSUCaxw7Rqn8787ZsmRM9e2VmPeBN4uqYvTtW7jvijg9N/y&#10;JsXecLq0q+WD6m8AAAD//wMAUEsDBBQABgAIAAAAIQA4/SH/1gAAAJQBAAALAAAAX3JlbHMvLnJl&#10;bHOkkMFqwzAMhu+DvYPRfXGawxijTi+j0GvpHsDYimMaW0Yy2fr2M4PBMnrbUb/Q94l/f/hMi1qR&#10;JVI2sOt6UJgd+ZiDgffL8ekFlFSbvV0oo4EbChzGx4f9GRdb25HMsYhqlCwG5lrLq9biZkxWOiqY&#10;22YiTra2kYMu1l1tQD30/bPm3wwYN0x18gb45AdQl1tp5j/sFB2T0FQ7R0nTNEV3j6o9feQzro1i&#10;OWA14Fm+Q8a1a8+Bvu/d/dMb2JY5uiPbhG/ktn4cqGU/er3pcvwCAAD//wMAUEsDBBQABgAIAAAA&#10;IQC6JzpC+AEAADwEAAAOAAAAZHJzL2Uyb0RvYy54bWysU8uu0zAQ3SPxD5b3NGkLLY2a3kXvBRYI&#10;qstj7zrjxsgv2aZJ/p6xkwYECAnExhp75pyZc2zv73qtyBV8kNbUdLkoKQHDbSPNpaafPr569pKS&#10;EJlpmLIGajpAoHeHp0/2natgZVurGvAESUyoOlfTNkZXFUXgLWgWFtaBwaSwXrOIW38pGs86ZNeq&#10;WJXlpuisb5y3HELA0/sxSQ+ZXwjg8b0QASJRNcXZYl59Xs9pLQ57Vl08c63k0xjsH6bQTBpsOlPd&#10;s8jIVy9/odKSexusiAtudWGFkByyBlSzLH9S86FlDrIWNCe42abw/2j5u+vJE9ng3S0pMUzjHR2t&#10;MWic9RV5UGfbEUyhT50LFZYfzclPu+BOPonuhddEKOneIA3N0ecUpRxKJH32e5j9hj4SjofrF6vd&#10;drehhGNuudtst/lCipExoZ0P8TVYTVJQ0zOYOE+3zvzs+jbE7Hwzjc+aL2kIrfAir0yR5+v1NgtA&#10;3qkaoxtzgiqT1sikejANiYNDE6KXzFwUJOVYnkqK5MCoOUdxUDDCH0Ggh6ho1JxfLxyVJ9i/poxz&#10;nPs2gjJYnWBCKjUDyyzmj8CpPkEhv+y/Ac+I3NmaOIO1NNb/rnvsbyOLsf7mwKg7WXC2zZBfQ7YG&#10;n2j2avpO6Q/8uM/w75/+8A0AAP//AwBQSwMEFAAGAAgAAAAhAGtRba/eAAAACAEAAA8AAABkcnMv&#10;ZG93bnJldi54bWxMj0FPwzAMhe9I/IfISNxYusJYKE2nbRJCYlwYiHPWmLZa41RN1rX/Hu8EJz/r&#10;We99zleja8WAfWg8aZjPEhBIpbcNVRq+Pl/uFIgQDVnTekINEwZYFddXucmsP9MHDvtYCQ6hkBkN&#10;dYxdJmUoa3QmzHyHxN6P752JvPaVtL05c7hrZZokj9KZhrihNh1uayyP+5PTsJ2Ou2G9/K7eNvE1&#10;DGrxvpnmSuvbm3H9DCLiGP+O4YLP6FAw08GfyAbRanhImTxqSC+T/cWTWoI4sLhXIItc/n+g+AUA&#10;AP//AwBQSwECLQAUAAYACAAAACEAtoM4kv4AAADhAQAAEwAAAAAAAAAAAAAAAAAAAAAAW0NvbnRl&#10;bnRfVHlwZXNdLnhtbFBLAQItABQABgAIAAAAIQA4/SH/1gAAAJQBAAALAAAAAAAAAAAAAAAAAC8B&#10;AABfcmVscy8ucmVsc1BLAQItABQABgAIAAAAIQC6JzpC+AEAADwEAAAOAAAAAAAAAAAAAAAAAC4C&#10;AABkcnMvZTJvRG9jLnhtbFBLAQItABQABgAIAAAAIQBrUW2v3gAAAAgBAAAPAAAAAAAAAAAAAAAA&#10;AFIEAABkcnMvZG93bnJldi54bWxQSwUGAAAAAAQABADzAAAAXQUAAAAA&#10;" adj="9368" strokecolor="#4472c4 [3204]" strokeweight=".5pt">
+              <v:shape id="Connector: Elbow 11" o:spid="_x0000_s1026" type="#_x0000_t34" style="position:absolute;margin-left:36.6pt;margin-top:11pt;width:262.75pt;height:32.25pt;flip:x;z-index:251671552;visibility:visible;mso-wrap-style:square;mso-width-percent:0;mso-height-percent:0;mso-wrap-distance-left:9pt;mso-wrap-distance-top:0;mso-wrap-distance-right:9pt;mso-wrap-distance-bottom:0;mso-position-horizontal:absolute;mso-position-horizontal-relative:text;mso-position-vertical:absolute;mso-position-vertical-relative:text;mso-width-percent:0;mso-height-percent:0;mso-width-relative:margin;mso-height-relative:margin" o:gfxdata="UEsDBBQABgAIAAAAIQC2gziS/gAAAOEBAAATAAAAW0NvbnRlbnRfVHlwZXNdLnhtbJSRQU7DMBBF&#10;90jcwfIWJU67QAgl6YK0S0CoHGBkTxKLZGx5TGhvj5O2G0SRWNoz/78nu9wcxkFMGNg6quQqL6RA&#10;0s5Y6ir5vt9lD1JwBDIwOMJKHpHlpr69KfdHjyxSmriSfYz+USnWPY7AufNIadK6MEJMx9ApD/oD&#10;OlTrorhX2lFEilmcO2RdNtjC5xDF9pCuTyYBB5bi6bQ4syoJ3g9WQ0ymaiLzg5KdCXlKLjvcW893&#10;SUOqXwnz5DrgnHtJTxOsQfEKIT7DmDSUCaxw7Rqn8787ZsmRM9e2VmPeBN4uqYvTtW7jvijg9N/y&#10;JsXecLq0q+WD6m8AAAD//wMAUEsDBBQABgAIAAAAIQA4/SH/1gAAAJQBAAALAAAAX3JlbHMvLnJl&#10;bHOkkMFqwzAMhu+DvYPRfXGawxijTi+j0GvpHsDYimMaW0Yy2fr2M4PBMnrbUb/Q94l/f/hMi1qR&#10;JVI2sOt6UJgd+ZiDgffL8ekFlFSbvV0oo4EbChzGx4f9GRdb25HMsYhqlCwG5lrLq9biZkxWOiqY&#10;22YiTra2kYMu1l1tQD30/bPm3wwYN0x18gb45AdQl1tp5j/sFB2T0FQ7R0nTNEV3j6o9feQzro1i&#10;OWA14Fm+Q8a1a8+Bvu/d/dMb2JY5uiPbhG/ktn4cqGU/er3pcvwCAAD//wMAUEsDBBQABgAIAAAA&#10;IQBJ9qZd8wEAADIEAAAOAAAAZHJzL2Uyb0RvYy54bWysU9uO0zAQfUfiHyy/06RNWdio6T50F3hA&#10;UMHyAa4zbox8k22a9O8ZOxcQi5BAvFi2Z86ZOcfj3d2gFbmAD9Kahq5XJSVguG2lOTf0y+ObF68p&#10;CZGZlilroKFXCPRu//zZrnc1bGxnVQueIIkJde8a2sXo6qIIvAPNwso6MBgU1msW8ejPRetZj+xa&#10;FZuyvCl661vnLYcQ8PZ+DNJ95hcCePwoRIBIVEOxt5hXn9dTWov9jtVnz1wn+dQG+4cuNJMGiy5U&#10;9ywy8s3LJ1Racm+DFXHFrS6sEJJD1oBq1uUvaj53zEHWguYEt9gU/h8t/3A5eiJbfLs1JYZpfKOD&#10;NQaNs74mD+pke4Ih9Kl3ocb0gzn66RTc0SfRg/CaCCXdO6TJNqAwMmSXr4vLMETC8bKqqpvblzgX&#10;HGPb8na7yfTFyJP4nA/xLVhN0qahJzBx6anK/OzyPsTsdzs1zdqvKEBohc93YYpsq+rVzDtlY4WZ&#10;OUGVSWtkUj2YlsSrQ+nRS2bOCpJeTE8pRdI9Ks27eFUwwj+BQOdQ0ag5zywclCdYv6GMc+x7bkEZ&#10;zE4wIZVagGUW80fglJ+gkOf5b8ALIle2Ji5gLY31v6seh7llMebPDoy6kwUn217zDGRrcDCzV9Mn&#10;SpP/8znDf3z1/XcAAAD//wMAUEsDBBQABgAIAAAAIQCiGaOB3gAAAAgBAAAPAAAAZHJzL2Rvd25y&#10;ZXYueG1sTI9BS8NAFITvgv9heYI3u2lK2zTmpYigB5GCtd53s69JSPZtyG7b9N+7nuxxmGHmm2I7&#10;2V6cafStY4T5LAFBXDnTco1w+H57ykD4oNio3jEhXMnDtry/K1Ru3IW/6LwPtYgl7HOF0IQw5FL6&#10;qiGr/MwNxNE7utGqEOVYSzOqSyy3vUyTZCWtajkuNGqg14aqbn+yCDulp/er/lh0uhs+3fBD7WGz&#10;Q3x8mF6eQQSawn8Y/vAjOpSRSbsTGy96hPUijUmENI2Xor/cZGsQGiFbLUGWhbw9UP4CAAD//wMA&#10;UEsBAi0AFAAGAAgAAAAhALaDOJL+AAAA4QEAABMAAAAAAAAAAAAAAAAAAAAAAFtDb250ZW50X1R5&#10;cGVzXS54bWxQSwECLQAUAAYACAAAACEAOP0h/9YAAACUAQAACwAAAAAAAAAAAAAAAAAvAQAAX3Jl&#10;bHMvLnJlbHNQSwECLQAUAAYACAAAACEASfamXfMBAAAyBAAADgAAAAAAAAAAAAAAAAAuAgAAZHJz&#10;L2Uyb0RvYy54bWxQSwECLQAUAAYACAAAACEAohmjgd4AAAAIAQAADwAAAAAAAAAAAAAAAABNBAAA&#10;ZHJzL2Rvd25yZXYueG1sUEsFBgAAAAAEAAQA8wAAAFgFAAAAAA==&#10;" adj="9368" strokecolor="#4472c4 [3204]" strokeweight=".5pt">
                 <v:stroke endarrow="block"/>
               </v:shape>
             </w:pict>
@@ -2469,7 +2513,28 @@
           <w:sz w:val="24"/>
           <w:szCs w:val="24"/>
         </w:rPr>
-        <w:t xml:space="preserve">   id                                                        </w:t>
+        <w:t xml:space="preserve">   firstName</w:t>
+      </w:r>
+      <w:r>
+        <w:rPr>
+          <w:sz w:val="24"/>
+          <w:szCs w:val="24"/>
+        </w:rPr>
+        <w:t xml:space="preserve">                                                                                    </w:t>
+      </w:r>
+      <w:r>
+        <w:rPr>
+          <w:sz w:val="20"/>
+          <w:szCs w:val="20"/>
+        </w:rPr>
+        <w:t>n</w:t>
+      </w:r>
+      <w:r>
+        <w:rPr>
+          <w:sz w:val="24"/>
+          <w:szCs w:val="24"/>
+        </w:rPr>
+        <w:t xml:space="preserve">   </w:t>
       </w:r>
       <w:r>
         <w:rPr>
@@ -2477,6 +2542,80 @@
           <w:szCs w:val="24"/>
         </w:rPr>
         <w:t xml:space="preserve"> </w:t>
+      </w:r>
+      <w:r>
+        <w:rPr>
+          <w:sz w:val="24"/>
+          <w:szCs w:val="24"/>
+        </w:rPr>
+        <w:t xml:space="preserve">owner   </w:t>
+      </w:r>
+    </w:p>
+    <w:p>
+      <w:pPr>
+        <w:spacing w:after="0"/>
+        <w:rPr>
+          <w:sz w:val="24"/>
+          <w:szCs w:val="24"/>
+        </w:rPr>
+      </w:pPr>
+      <w:r>
+        <w:rPr>
+          <w:sz w:val="24"/>
+          <w:szCs w:val="24"/>
+        </w:rPr>
+        <w:t xml:space="preserve">   lastName</w:t>
+      </w:r>
+      <w:r>
+        <w:rPr>
+          <w:sz w:val="24"/>
+          <w:szCs w:val="24"/>
+        </w:rPr>
+        <w:t xml:space="preserve">                                                                                          </w:t>
+      </w:r>
+      <w:r>
+        <w:rPr>
+          <w:sz w:val="24"/>
+          <w:szCs w:val="24"/>
+        </w:rPr>
+        <w:t xml:space="preserve"> </w:t>
+      </w:r>
+      <w:r>
+        <w:rPr>
+          <w:sz w:val="24"/>
+          <w:szCs w:val="24"/>
+        </w:rPr>
+        <w:t>storeName</w:t>
+      </w:r>
+    </w:p>
+    <w:p>
+      <w:pPr>
+        <w:spacing w:after="0"/>
+        <w:rPr>
+          <w:sz w:val="24"/>
+          <w:szCs w:val="24"/>
+        </w:rPr>
+      </w:pPr>
+      <w:r>
+        <w:rPr>
+          <w:sz w:val="24"/>
+          <w:szCs w:val="24"/>
+        </w:rPr>
+        <w:t xml:space="preserve">   email</w:t>
+      </w:r>
+      <w:r>
+        <w:rPr>
+          <w:sz w:val="24"/>
+          <w:szCs w:val="24"/>
+        </w:rPr>
+        <w:t xml:space="preserve">                                                </w:t>
+      </w:r>
+      <w:r>
+        <w:rPr>
+          <w:sz w:val="24"/>
+          <w:szCs w:val="24"/>
+        </w:rPr>
+        <w:t xml:space="preserve">  </w:t>
       </w:r>
       <w:r>
         <w:rPr>
@@ -2484,159 +2623,6 @@
           <w:szCs w:val="18"/>
         </w:rPr>
         <w:t>1</w:t>
-      </w:r>
-      <w:r>
-        <w:rPr>
-          <w:sz w:val="24"/>
-          <w:szCs w:val="24"/>
-        </w:rPr>
-        <w:t xml:space="preserve"> </w:t>
-      </w:r>
-      <w:r>
-        <w:rPr>
-          <w:sz w:val="24"/>
-          <w:szCs w:val="24"/>
-        </w:rPr>
-        <w:t xml:space="preserve">   </w:t>
-      </w:r>
-      <w:r>
-        <w:rPr>
-          <w:sz w:val="24"/>
-          <w:szCs w:val="24"/>
-        </w:rPr>
-        <w:t xml:space="preserve">                                            </w:t>
-      </w:r>
-      <w:r>
-        <w:rPr>
-          <w:sz w:val="24"/>
-          <w:szCs w:val="24"/>
-        </w:rPr>
-        <w:t xml:space="preserve"> </w:t>
-      </w:r>
-      <w:r>
-        <w:rPr>
-          <w:sz w:val="24"/>
-          <w:szCs w:val="24"/>
-        </w:rPr>
-        <w:t>id</w:t>
-      </w:r>
-    </w:p>
-    <w:p>
-      <w:pPr>
-        <w:spacing w:after="0"/>
-        <w:rPr>
-          <w:sz w:val="24"/>
-          <w:szCs w:val="24"/>
-        </w:rPr>
-      </w:pPr>
-      <w:r>
-        <w:rPr>
-          <w:sz w:val="24"/>
-          <w:szCs w:val="24"/>
-        </w:rPr>
-        <w:t xml:space="preserve">   firstName</w:t>
-      </w:r>
-      <w:r>
-        <w:rPr>
-          <w:sz w:val="24"/>
-          <w:szCs w:val="24"/>
-        </w:rPr>
-        <w:t xml:space="preserve">                                                                                    </w:t>
-      </w:r>
-      <w:r>
-        <w:rPr>
-          <w:sz w:val="20"/>
-          <w:szCs w:val="20"/>
-        </w:rPr>
-        <w:t>n</w:t>
-      </w:r>
-      <w:r>
-        <w:rPr>
-          <w:sz w:val="24"/>
-          <w:szCs w:val="24"/>
-        </w:rPr>
-        <w:t xml:space="preserve">   </w:t>
-      </w:r>
-      <w:r>
-        <w:rPr>
-          <w:sz w:val="24"/>
-          <w:szCs w:val="24"/>
-        </w:rPr>
-        <w:t xml:space="preserve"> </w:t>
-      </w:r>
-      <w:r>
-        <w:rPr>
-          <w:sz w:val="24"/>
-          <w:szCs w:val="24"/>
-        </w:rPr>
-        <w:t xml:space="preserve">owner   </w:t>
-      </w:r>
-    </w:p>
-    <w:p>
-      <w:pPr>
-        <w:spacing w:after="0"/>
-        <w:rPr>
-          <w:sz w:val="24"/>
-          <w:szCs w:val="24"/>
-        </w:rPr>
-      </w:pPr>
-      <w:r>
-        <w:rPr>
-          <w:sz w:val="24"/>
-          <w:szCs w:val="24"/>
-        </w:rPr>
-        <w:t xml:space="preserve">   lastName</w:t>
-      </w:r>
-      <w:r>
-        <w:rPr>
-          <w:sz w:val="24"/>
-          <w:szCs w:val="24"/>
-        </w:rPr>
-        <w:t xml:space="preserve">                                                                                          </w:t>
-      </w:r>
-      <w:r>
-        <w:rPr>
-          <w:sz w:val="24"/>
-          <w:szCs w:val="24"/>
-        </w:rPr>
-        <w:t xml:space="preserve"> </w:t>
-      </w:r>
-      <w:r>
-        <w:rPr>
-          <w:sz w:val="24"/>
-          <w:szCs w:val="24"/>
-        </w:rPr>
-        <w:t>storeName</w:t>
-      </w:r>
-    </w:p>
-    <w:p>
-      <w:pPr>
-        <w:spacing w:after="0"/>
-        <w:rPr>
-          <w:sz w:val="24"/>
-          <w:szCs w:val="24"/>
-        </w:rPr>
-      </w:pPr>
-      <w:r>
-        <w:rPr>
-          <w:sz w:val="24"/>
-          <w:szCs w:val="24"/>
-        </w:rPr>
-        <w:t xml:space="preserve">   email</w:t>
-      </w:r>
-      <w:r>
-        <w:rPr>
-          <w:sz w:val="24"/>
-          <w:szCs w:val="24"/>
-        </w:rPr>
-        <w:t xml:space="preserve">                                                </w:t>
-      </w:r>
-      <w:r>
-        <w:rPr>
-          <w:sz w:val="24"/>
-          <w:szCs w:val="24"/>
-        </w:rPr>
-        <w:t xml:space="preserve">  </w:t>
       </w:r>
       <w:r>
         <w:rPr>
@@ -3342,7 +3328,10 @@
         <w:t>Validation and a</w:t>
       </w:r>
       <w:r>
-        <w:t xml:space="preserve">uthentication of the Customer using </w:t>
+        <w:t>uthentication of the Customer using</w:t>
+      </w:r>
+      <w:r>
+        <w:t xml:space="preserve"> </w:t>
       </w:r>
       <w:r>
         <w:t>t</w:t>
@@ -3351,10 +3340,10 @@
         <w:t>oken</w:t>
       </w:r>
       <w:r>
-        <w:t xml:space="preserve"> (unique id of the customer)</w:t>
-      </w:r>
-      <w:r>
-        <w:t xml:space="preserve"> authentication at the server side with the required requests handling and responses</w:t>
+        <w:t xml:space="preserve"> </w:t>
+      </w:r>
+      <w:r>
+        <w:t>authentication at the server side with the required requests handling and responses</w:t>
       </w:r>
     </w:p>
     <w:p>
@@ -3525,6 +3514,24 @@
       </w:pPr>
       <w:r>
         <w:t>Small errors faced while making query to validate the customer’s email and password</w:t>
+      </w:r>
+      <w:r>
+        <w:t xml:space="preserve"> : Solved</w:t>
+      </w:r>
+    </w:p>
+    <w:p>
+      <w:pPr>
+        <w:pStyle w:val="ListParagraph"/>
+        <w:numPr>
+          <w:ilvl w:val="0"/>
+          <w:numId w:val="2"/>
+        </w:numPr>
+      </w:pPr>
+      <w:r>
+        <w:t xml:space="preserve">Object of Byte type is not JSON serializable : </w:t>
+      </w:r>
+      <w:r>
+        <w:t>Solved</w:t>
       </w:r>
     </w:p>
     <w:p>

--- a/Shubhangi Agarwal/Work Report.docx
+++ b/Shubhangi Agarwal/Work Report.docx
@@ -131,7 +131,19 @@
         </w:numPr>
       </w:pPr>
       <w:r>
-        <w:t xml:space="preserve">Read about Django and making full stack application using ReactJS and Django </w:t>
+        <w:t>Basic database model for taking user input</w:t>
+      </w:r>
+      <w:r>
+        <w:t xml:space="preserve"> (</w:t>
+      </w:r>
+      <w:r>
+        <w:t>Through Django,</w:t>
+      </w:r>
+      <w:r>
+        <w:t xml:space="preserve"> sqlite3</w:t>
+      </w:r>
+      <w:r>
+        <w:t>)</w:t>
       </w:r>
     </w:p>
     <w:p>
@@ -143,19 +155,28 @@
         </w:numPr>
       </w:pPr>
       <w:r>
-        <w:t>Basic database model for taking user input</w:t>
-      </w:r>
-      <w:r>
-        <w:t xml:space="preserve"> (</w:t>
-      </w:r>
-      <w:r>
-        <w:t>Through Django,</w:t>
-      </w:r>
-      <w:r>
-        <w:t xml:space="preserve"> sqlite3</w:t>
-      </w:r>
-      <w:r>
-        <w:t>)</w:t>
+        <w:t xml:space="preserve">Handling </w:t>
+      </w:r>
+      <w:r>
+        <w:t>HTTP requests</w:t>
+      </w:r>
+      <w:r>
+        <w:t xml:space="preserve"> and response</w:t>
+      </w:r>
+      <w:r>
+        <w:t>s</w:t>
+      </w:r>
+      <w:r>
+        <w:t xml:space="preserve"> </w:t>
+      </w:r>
+      <w:r>
+        <w:t>(</w:t>
+      </w:r>
+      <w:r>
+        <w:t>Through</w:t>
+      </w:r>
+      <w:r>
+        <w:t xml:space="preserve"> Django)</w:t>
       </w:r>
     </w:p>
     <w:p>
@@ -167,28 +188,13 @@
         </w:numPr>
       </w:pPr>
       <w:r>
-        <w:t xml:space="preserve">Handling </w:t>
-      </w:r>
-      <w:r>
-        <w:t>http_</w:t>
-      </w:r>
-      <w:r>
-        <w:t>request</w:t>
-      </w:r>
-      <w:r>
-        <w:t>s</w:t>
-      </w:r>
-      <w:r>
-        <w:t xml:space="preserve"> and response</w:t>
-      </w:r>
-      <w:r>
-        <w:t>s</w:t>
-      </w:r>
-      <w:r>
-        <w:t xml:space="preserve"> </w:t>
-      </w:r>
-      <w:r>
-        <w:t>(</w:t>
+        <w:t>Addition of user input into training data</w:t>
+      </w:r>
+      <w:r>
+        <w:t xml:space="preserve"> (csv file)</w:t>
+      </w:r>
+      <w:r>
+        <w:t xml:space="preserve"> (</w:t>
       </w:r>
       <w:r>
         <w:t>Through</w:t>
@@ -206,10 +212,7 @@
         </w:numPr>
       </w:pPr>
       <w:r>
-        <w:t>Addition of user input into training data</w:t>
-      </w:r>
-      <w:r>
-        <w:t xml:space="preserve"> (csv file)</w:t>
+        <w:t>A REST API for connecting with frontend</w:t>
       </w:r>
       <w:r>
         <w:t xml:space="preserve"> (</w:t>
@@ -230,16 +233,25 @@
         </w:numPr>
       </w:pPr>
       <w:r>
-        <w:t>A REST API for connecting with frontend</w:t>
-      </w:r>
-      <w:r>
-        <w:t xml:space="preserve"> (</w:t>
-      </w:r>
-      <w:r>
-        <w:t>Through</w:t>
-      </w:r>
-      <w:r>
-        <w:t xml:space="preserve"> Django)</w:t>
+        <w:t xml:space="preserve">Creation of serialiser to serialise and de-serialise the </w:t>
+      </w:r>
+      <w:r>
+        <w:t xml:space="preserve">incoming and outgoing </w:t>
+      </w:r>
+      <w:r>
+        <w:t>data</w:t>
+      </w:r>
+      <w:r>
+        <w:t xml:space="preserve"> of any</w:t>
+      </w:r>
+      <w:r>
+        <w:t xml:space="preserve"> </w:t>
+      </w:r>
+      <w:r>
+        <w:t xml:space="preserve">format </w:t>
+      </w:r>
+      <w:r>
+        <w:t xml:space="preserve">(Through Django) </w:t>
       </w:r>
     </w:p>
     <w:p>
@@ -251,30 +263,6 @@
         </w:numPr>
       </w:pPr>
       <w:r>
-        <w:t xml:space="preserve">Creation of serialiser to serialise and de-serialise the </w:t>
-      </w:r>
-      <w:r>
-        <w:t xml:space="preserve">incoming and outgoing </w:t>
-      </w:r>
-      <w:r>
-        <w:t xml:space="preserve">data </w:t>
-      </w:r>
-      <w:r>
-        <w:t xml:space="preserve">format </w:t>
-      </w:r>
-      <w:r>
-        <w:t xml:space="preserve">(Through Django) </w:t>
-      </w:r>
-    </w:p>
-    <w:p>
-      <w:pPr>
-        <w:pStyle w:val="ListParagraph"/>
-        <w:numPr>
-          <w:ilvl w:val="0"/>
-          <w:numId w:val="1"/>
-        </w:numPr>
-      </w:pPr>
-      <w:r>
         <w:t xml:space="preserve">API mapping to create a request </w:t>
       </w:r>
       <w:r>
@@ -352,6 +340,80 @@
       </w:pPr>
       <w:r>
         <w:rPr>
+          <w:noProof/>
+          <w:sz w:val="24"/>
+          <w:szCs w:val="24"/>
+        </w:rPr>
+        <mc:AlternateContent>
+          <mc:Choice Requires="wps">
+            <w:drawing>
+              <wp:anchor distT="0" distB="0" distL="114300" distR="114300" simplePos="0" relativeHeight="251678720" behindDoc="0" locked="0" layoutInCell="1" allowOverlap="1" wp14:anchorId="564F6C46" wp14:editId="7BAFAB34">
+                <wp:simplePos x="0" y="0"/>
+                <wp:positionH relativeFrom="column">
+                  <wp:posOffset>1215341</wp:posOffset>
+                </wp:positionH>
+                <wp:positionV relativeFrom="paragraph">
+                  <wp:posOffset>253124</wp:posOffset>
+                </wp:positionV>
+                <wp:extent cx="2748939" cy="4282633"/>
+                <wp:effectExtent l="0" t="0" r="13335" b="22860"/>
+                <wp:wrapNone/>
+                <wp:docPr id="13" name="Rectangle 13"/>
+                <wp:cNvGraphicFramePr/>
+                <a:graphic xmlns:a="http://schemas.openxmlformats.org/drawingml/2006/main">
+                  <a:graphicData uri="http://schemas.microsoft.com/office/word/2010/wordprocessingShape">
+                    <wps:wsp>
+                      <wps:cNvSpPr/>
+                      <wps:spPr>
+                        <a:xfrm>
+                          <a:off x="0" y="0"/>
+                          <a:ext cx="2748939" cy="4282633"/>
+                        </a:xfrm>
+                        <a:prstGeom prst="rect">
+                          <a:avLst/>
+                        </a:prstGeom>
+                        <a:noFill/>
+                      </wps:spPr>
+                      <wps:style>
+                        <a:lnRef idx="2">
+                          <a:schemeClr val="accent1">
+                            <a:shade val="50000"/>
+                          </a:schemeClr>
+                        </a:lnRef>
+                        <a:fillRef idx="1">
+                          <a:schemeClr val="accent1"/>
+                        </a:fillRef>
+                        <a:effectRef idx="0">
+                          <a:schemeClr val="accent1"/>
+                        </a:effectRef>
+                        <a:fontRef idx="minor">
+                          <a:schemeClr val="lt1"/>
+                        </a:fontRef>
+                      </wps:style>
+                      <wps:bodyPr rot="0" spcFirstLastPara="0" vertOverflow="overflow" horzOverflow="overflow" vert="horz" wrap="square" lIns="91440" tIns="45720" rIns="91440" bIns="45720" numCol="1" spcCol="0" rtlCol="0" fromWordArt="0" anchor="ctr" anchorCtr="0" forceAA="0" compatLnSpc="1">
+                        <a:prstTxWarp prst="textNoShape">
+                          <a:avLst/>
+                        </a:prstTxWarp>
+                        <a:noAutofit/>
+                      </wps:bodyPr>
+                    </wps:wsp>
+                  </a:graphicData>
+                </a:graphic>
+                <wp14:sizeRelH relativeFrom="margin">
+                  <wp14:pctWidth>0</wp14:pctWidth>
+                </wp14:sizeRelH>
+              </wp:anchor>
+            </w:drawing>
+          </mc:Choice>
+          <mc:Fallback>
+            <w:pict>
+              <v:rect w14:anchorId="43A61447" id="Rectangle 13" o:spid="_x0000_s1026" style="position:absolute;margin-left:95.7pt;margin-top:19.95pt;width:216.45pt;height:337.2pt;z-index:251678720;visibility:visible;mso-wrap-style:square;mso-width-percent:0;mso-wrap-distance-left:9pt;mso-wrap-distance-top:0;mso-wrap-distance-right:9pt;mso-wrap-distance-bottom:0;mso-position-horizontal:absolute;mso-position-horizontal-relative:text;mso-position-vertical:absolute;mso-position-vertical-relative:text;mso-width-percent:0;mso-width-relative:margin;v-text-anchor:middle" o:gfxdata="UEsDBBQABgAIAAAAIQC2gziS/gAAAOEBAAATAAAAW0NvbnRlbnRfVHlwZXNdLnhtbJSRQU7DMBBF&#10;90jcwfIWJU67QAgl6YK0S0CoHGBkTxKLZGx5TGhvj5O2G0SRWNoz/78nu9wcxkFMGNg6quQqL6RA&#10;0s5Y6ir5vt9lD1JwBDIwOMJKHpHlpr69KfdHjyxSmriSfYz+USnWPY7AufNIadK6MEJMx9ApD/oD&#10;OlTrorhX2lFEilmcO2RdNtjC5xDF9pCuTyYBB5bi6bQ4syoJ3g9WQ0ymaiLzg5KdCXlKLjvcW893&#10;SUOqXwnz5DrgnHtJTxOsQfEKIT7DmDSUCaxw7Rqn8787ZsmRM9e2VmPeBN4uqYvTtW7jvijg9N/y&#10;JsXecLq0q+WD6m8AAAD//wMAUEsDBBQABgAIAAAAIQA4/SH/1gAAAJQBAAALAAAAX3JlbHMvLnJl&#10;bHOkkMFqwzAMhu+DvYPRfXGawxijTi+j0GvpHsDYimMaW0Yy2fr2M4PBMnrbUb/Q94l/f/hMi1qR&#10;JVI2sOt6UJgd+ZiDgffL8ekFlFSbvV0oo4EbChzGx4f9GRdb25HMsYhqlCwG5lrLq9biZkxWOiqY&#10;22YiTra2kYMu1l1tQD30/bPm3wwYN0x18gb45AdQl1tp5j/sFB2T0FQ7R0nTNEV3j6o9feQzro1i&#10;OWA14Fm+Q8a1a8+Bvu/d/dMb2JY5uiPbhG/ktn4cqGU/er3pcvwCAAD//wMAUEsDBBQABgAIAAAA&#10;IQA4OMocfQIAAEcFAAAOAAAAZHJzL2Uyb0RvYy54bWysVE1PGzEQvVfqf7B8L5uE8JEoGxSBqCoh&#10;QEDF2Xjt7Eq2xx072aS/vmPvZkGAeqiag+PxzLzxvH3jxcXOGrZVGBpwJR8fjThTTkLVuHXJfz5d&#10;fzvnLEThKmHAqZLvVeAXy69fFq2fqwnUYCqFjEBcmLe+5HWMfl4UQdbKinAEXjlyakArIpm4LioU&#10;LaFbU0xGo9OiBaw8glQh0OlV5+TLjK+1kvFO66AiMyWnu8W8Yl5f0losF2K+RuHrRvbXEP9wCysa&#10;R0UHqCsRBdtg8wHKNhIhgI5HEmwBWjdS5R6om/HoXTePtfAq90LkBD/QFP4frLzd3iNrKvp2x5w5&#10;YekbPRBrwq2NYnRGBLU+zCnu0d9jbwXapm53Gm36pz7YLpO6H0hVu8gkHU7Opuez4xlnknzTyfnk&#10;9DijFq/pHkP8rsCytCk5Uv1MptjehEglKfQQkqo5uG6MSefpZt1d8i7ujUoBxj0oTU2l6hkoy0ld&#10;GmRbQUIQUioXx52rFpXqjk9G9EsNU70hI1sZMCFrKjxg9wBJqh+xO5g+PqWqrMYhefS3i3XJQ0au&#10;DC4OybZxgJ8BGOqqr9zFH0jqqEksvUC1p0+O0M1C8PK6IdpvRIj3Akn8NCY00PGOFm2gLTn0O85q&#10;wN+fnad40iR5OWtpmEoefm0EKs7MD0dqnY2n0zR92ZienE3IwLeel7cet7GXQJ9pTE+Hl3mb4qM5&#10;bDWCfaa5X6Wq5BJOUu2Sy4gH4zJ2Q04vh1SrVQ6jifMi3rhHLxN4YjXJ6mn3LND32osk21s4DJ6Y&#10;v5NgF5syHaw2EXST9fnKa883TWsWTv+ypOfgrZ2jXt+/5R8AAAD//wMAUEsDBBQABgAIAAAAIQB2&#10;BB6Q4QAAAAoBAAAPAAAAZHJzL2Rvd25yZXYueG1sTI/BSsNAEIbvgu+wjODNbtLWaGI2JRUEURAa&#10;i+htm50mwexszG7b+PaOJ73Nz3z8802+mmwvjjj6zpGCeBaBQKqd6ahRsH19uLoF4YMmo3tHqOAb&#10;PayK87NcZ8adaIPHKjSCS8hnWkEbwpBJ6esWrfYzNyDxbu9GqwPHsZFm1Ccut72cR1Eire6IL7R6&#10;wPsW68/qYBW8ba73uF4nW/nyUX6VcfU4PT+9K3V5MZV3IAJO4Q+GX31Wh4Kddu5AxouecxovGVWw&#10;SFMQDCTz5QLETsFNzIMscvn/heIHAAD//wMAUEsBAi0AFAAGAAgAAAAhALaDOJL+AAAA4QEAABMA&#10;AAAAAAAAAAAAAAAAAAAAAFtDb250ZW50X1R5cGVzXS54bWxQSwECLQAUAAYACAAAACEAOP0h/9YA&#10;AACUAQAACwAAAAAAAAAAAAAAAAAvAQAAX3JlbHMvLnJlbHNQSwECLQAUAAYACAAAACEAODjKHH0C&#10;AABHBQAADgAAAAAAAAAAAAAAAAAuAgAAZHJzL2Uyb0RvYy54bWxQSwECLQAUAAYACAAAACEAdgQe&#10;kOEAAAAKAQAADwAAAAAAAAAAAAAAAADXBAAAZHJzL2Rvd25yZXYueG1sUEsFBgAAAAAEAAQA8wAA&#10;AOUFAAAAAA==&#10;" filled="f" strokecolor="#1f3763 [1604]" strokeweight="1pt"/>
+            </w:pict>
+          </mc:Fallback>
+        </mc:AlternateContent>
+      </w:r>
+      <w:r>
+        <w:rPr>
           <w:sz w:val="24"/>
           <w:szCs w:val="24"/>
         </w:rPr>
@@ -388,7 +450,76 @@
         </w:numPr>
       </w:pPr>
       <w:r>
-        <w:t>Partner : {</w:t>
+        <w:rPr>
+          <w:noProof/>
+        </w:rPr>
+        <mc:AlternateContent>
+          <mc:Choice Requires="wps">
+            <w:drawing>
+              <wp:anchor distT="0" distB="0" distL="114300" distR="114300" simplePos="0" relativeHeight="251679744" behindDoc="0" locked="0" layoutInCell="1" allowOverlap="1" wp14:anchorId="21E8769D" wp14:editId="474A0C53">
+                <wp:simplePos x="0" y="0"/>
+                <wp:positionH relativeFrom="column">
+                  <wp:posOffset>1209553</wp:posOffset>
+                </wp:positionH>
+                <wp:positionV relativeFrom="paragraph">
+                  <wp:posOffset>182359</wp:posOffset>
+                </wp:positionV>
+                <wp:extent cx="2754703" cy="0"/>
+                <wp:effectExtent l="0" t="0" r="0" b="0"/>
+                <wp:wrapNone/>
+                <wp:docPr id="14" name="Straight Connector 14"/>
+                <wp:cNvGraphicFramePr/>
+                <a:graphic xmlns:a="http://schemas.openxmlformats.org/drawingml/2006/main">
+                  <a:graphicData uri="http://schemas.microsoft.com/office/word/2010/wordprocessingShape">
+                    <wps:wsp>
+                      <wps:cNvCnPr/>
+                      <wps:spPr>
+                        <a:xfrm>
+                          <a:off x="0" y="0"/>
+                          <a:ext cx="2754703" cy="0"/>
+                        </a:xfrm>
+                        <a:prstGeom prst="line">
+                          <a:avLst/>
+                        </a:prstGeom>
+                      </wps:spPr>
+                      <wps:style>
+                        <a:lnRef idx="1">
+                          <a:schemeClr val="dk1"/>
+                        </a:lnRef>
+                        <a:fillRef idx="0">
+                          <a:schemeClr val="dk1"/>
+                        </a:fillRef>
+                        <a:effectRef idx="0">
+                          <a:schemeClr val="dk1"/>
+                        </a:effectRef>
+                        <a:fontRef idx="minor">
+                          <a:schemeClr val="tx1"/>
+                        </a:fontRef>
+                      </wps:style>
+                      <wps:bodyPr/>
+                    </wps:wsp>
+                  </a:graphicData>
+                </a:graphic>
+                <wp14:sizeRelV relativeFrom="margin">
+                  <wp14:pctHeight>0</wp14:pctHeight>
+                </wp14:sizeRelV>
+              </wp:anchor>
+            </w:drawing>
+          </mc:Choice>
+          <mc:Fallback>
+            <w:pict>
+              <v:line w14:anchorId="7E7CEC03" id="Straight Connector 14" o:spid="_x0000_s1026" style="position:absolute;z-index:251679744;visibility:visible;mso-wrap-style:square;mso-height-percent:0;mso-wrap-distance-left:9pt;mso-wrap-distance-top:0;mso-wrap-distance-right:9pt;mso-wrap-distance-bottom:0;mso-position-horizontal:absolute;mso-position-horizontal-relative:text;mso-position-vertical:absolute;mso-position-vertical-relative:text;mso-height-percent:0;mso-height-relative:margin" from="95.25pt,14.35pt" to="312.15pt,14.35pt" o:gfxdata="UEsDBBQABgAIAAAAIQC2gziS/gAAAOEBAAATAAAAW0NvbnRlbnRfVHlwZXNdLnhtbJSRQU7DMBBF&#10;90jcwfIWJU67QAgl6YK0S0CoHGBkTxKLZGx5TGhvj5O2G0SRWNoz/78nu9wcxkFMGNg6quQqL6RA&#10;0s5Y6ir5vt9lD1JwBDIwOMJKHpHlpr69KfdHjyxSmriSfYz+USnWPY7AufNIadK6MEJMx9ApD/oD&#10;OlTrorhX2lFEilmcO2RdNtjC5xDF9pCuTyYBB5bi6bQ4syoJ3g9WQ0ymaiLzg5KdCXlKLjvcW893&#10;SUOqXwnz5DrgnHtJTxOsQfEKIT7DmDSUCaxw7Rqn8787ZsmRM9e2VmPeBN4uqYvTtW7jvijg9N/y&#10;JsXecLq0q+WD6m8AAAD//wMAUEsDBBQABgAIAAAAIQA4/SH/1gAAAJQBAAALAAAAX3JlbHMvLnJl&#10;bHOkkMFqwzAMhu+DvYPRfXGawxijTi+j0GvpHsDYimMaW0Yy2fr2M4PBMnrbUb/Q94l/f/hMi1qR&#10;JVI2sOt6UJgd+ZiDgffL8ekFlFSbvV0oo4EbChzGx4f9GRdb25HMsYhqlCwG5lrLq9biZkxWOiqY&#10;22YiTra2kYMu1l1tQD30/bPm3wwYN0x18gb45AdQl1tp5j/sFB2T0FQ7R0nTNEV3j6o9feQzro1i&#10;OWA14Fm+Q8a1a8+Bvu/d/dMb2JY5uiPbhG/ktn4cqGU/er3pcvwCAAD//wMAUEsDBBQABgAIAAAA&#10;IQCBt/61twEAALkDAAAOAAAAZHJzL2Uyb0RvYy54bWysU8GOEzEMvSPxD1HudKZlYdGo0z10BRcE&#10;FQsfkM04nYgkjpzQaf8eJ21nESCEEBdPHPs9+zme9d3RO3EAShZDL5eLVgoIGgcb9r388vntizdS&#10;pKzCoBwG6OUJkrzbPH+2nmIHKxzRDUCCSULqptjLMefYNU3SI3iVFhghcNAgeZXZpX0zkJqY3btm&#10;1bavmwlpiIQaUuLb+3NQbiq/MaDzR2MSZOF6yb3laqnax2KbzVp1e1JxtPrShvqHLryygYvOVPcq&#10;K/GN7C9U3mrChCYvNPoGjbEaqgZWs2x/UvMwqghVCw8nxXlM6f/R6g+HHQk78NvdSBGU5zd6yKTs&#10;fsxiiyHwBJEEB3lSU0wdA7ZhRxcvxR0V2UdDvnxZkDjW6Z7m6cIxC82Xq9tXN7ftSyn0NdY8ASOl&#10;/A7Qi3LopbOhCFedOrxPmYtx6jWFndLIuXQ95ZODkuzCJzAshostK7quEWwdiYPiBRi+LosM5qqZ&#10;BWKsczOo/TPokltgUFfrb4Fzdq2IIc9AbwPS76rm47VVc86/qj5rLbIfcTjVh6jj4P2oyi67XBbw&#10;R7/Cn/64zXcAAAD//wMAUEsDBBQABgAIAAAAIQAlt/AB3QAAAAkBAAAPAAAAZHJzL2Rvd25yZXYu&#10;eG1sTI/BTsMwDIbvSLxDZCRuLKVAGaXpNE1CiAvaOrhnTZYWEqdK0q68PUYc4Pjbn35/rlazs2zS&#10;IfYeBVwvMmAaW696NALe9k9XS2AxSVTSetQCvnSEVX1+VslS+RPu9NQkw6gEYykFdCkNJeex7bST&#10;ceEHjbQ7+uBkohgMV0GeqNxZnmdZwZ3skS50ctCbTrefzegE2JcwvZuNWcfxeVc0H9tj/rqfhLi8&#10;mNePwJKe0x8MP/qkDjU5HfyIKjJL+SG7I1RAvrwHRkCR394AO/wOeF3x/x/U3wAAAP//AwBQSwEC&#10;LQAUAAYACAAAACEAtoM4kv4AAADhAQAAEwAAAAAAAAAAAAAAAAAAAAAAW0NvbnRlbnRfVHlwZXNd&#10;LnhtbFBLAQItABQABgAIAAAAIQA4/SH/1gAAAJQBAAALAAAAAAAAAAAAAAAAAC8BAABfcmVscy8u&#10;cmVsc1BLAQItABQABgAIAAAAIQCBt/61twEAALkDAAAOAAAAAAAAAAAAAAAAAC4CAABkcnMvZTJv&#10;RG9jLnhtbFBLAQItABQABgAIAAAAIQAlt/AB3QAAAAkBAAAPAAAAAAAAAAAAAAAAABEEAABkcnMv&#10;ZG93bnJldi54bWxQSwUGAAAAAAQABADzAAAAGwUAAAAA&#10;" strokecolor="black [3200]" strokeweight=".5pt">
+                <v:stroke joinstyle="miter"/>
+              </v:line>
+            </w:pict>
+          </mc:Fallback>
+        </mc:AlternateContent>
+      </w:r>
+      <w:r>
+        <w:t xml:space="preserve">                                                     </w:t>
+      </w:r>
+      <w:r>
+        <w:t>Partner</w:t>
       </w:r>
       <w:r>
         <w:t xml:space="preserve">   </w:t>
@@ -521,7 +652,13 @@
         <w:tab/>
       </w:r>
       <w:r>
-        <w:t>typestore : CharField</w:t>
+        <w:t>type</w:t>
+      </w:r>
+      <w:r>
+        <w:t>S</w:t>
+      </w:r>
+      <w:r>
+        <w:t>tore : CharField</w:t>
       </w:r>
     </w:p>
     <w:p>
@@ -555,7 +692,13 @@
         <w:tab/>
       </w:r>
       <w:r>
-        <w:t>workingemployees : PositiveIntegerField</w:t>
+        <w:t>working</w:t>
+      </w:r>
+      <w:r>
+        <w:t>E</w:t>
+      </w:r>
+      <w:r>
+        <w:t>mployees : PositiveIntegerField</w:t>
       </w:r>
     </w:p>
     <w:p>
@@ -604,42 +747,93 @@
         <w:t xml:space="preserve">password : CharField </w:t>
       </w:r>
     </w:p>
-    <w:p>
-      <w:r>
-        <w:t xml:space="preserve">   </w:t>
-      </w:r>
-      <w:r>
-        <w:tab/>
-      </w:r>
-      <w:r>
-        <w:tab/>
-      </w:r>
-      <w:r>
-        <w:tab/>
-      </w:r>
-      <w:r>
-        <w:t xml:space="preserve">confirmPassword : CharField </w:t>
-      </w:r>
-    </w:p>
-    <w:p>
-      <w:pPr>
-        <w:ind w:left="720" w:firstLine="720"/>
-      </w:pPr>
-      <w:r>
+    <w:p/>
+    <w:p>
+      <w:pPr>
+        <w:rPr>
+          <w:sz w:val="24"/>
+          <w:szCs w:val="24"/>
+        </w:rPr>
+      </w:pPr>
+      <w:r>
+        <w:rPr>
+          <w:noProof/>
+        </w:rPr>
         <w:lastRenderedPageBreak/>
-        <w:t xml:space="preserve">           </w:t>
-      </w:r>
-      <w:r>
-        <w:t>}</w:t>
-      </w:r>
-    </w:p>
-    <w:p>
-      <w:pPr>
-        <w:rPr>
-          <w:sz w:val="24"/>
-          <w:szCs w:val="24"/>
-        </w:rPr>
-      </w:pPr>
+        <mc:AlternateContent>
+          <mc:Choice Requires="wps">
+            <w:drawing>
+              <wp:anchor distT="0" distB="0" distL="114300" distR="114300" simplePos="0" relativeHeight="251676672" behindDoc="0" locked="0" layoutInCell="1" allowOverlap="1" wp14:anchorId="38B6170A" wp14:editId="7809F39E">
+                <wp:simplePos x="0" y="0"/>
+                <wp:positionH relativeFrom="column">
+                  <wp:posOffset>1212850</wp:posOffset>
+                </wp:positionH>
+                <wp:positionV relativeFrom="paragraph">
+                  <wp:posOffset>260350</wp:posOffset>
+                </wp:positionV>
+                <wp:extent cx="2889250" cy="4936016"/>
+                <wp:effectExtent l="0" t="0" r="25400" b="17145"/>
+                <wp:wrapNone/>
+                <wp:docPr id="8" name="Rectangle 8"/>
+                <wp:cNvGraphicFramePr/>
+                <a:graphic xmlns:a="http://schemas.openxmlformats.org/drawingml/2006/main">
+                  <a:graphicData uri="http://schemas.microsoft.com/office/word/2010/wordprocessingShape">
+                    <wps:wsp>
+                      <wps:cNvSpPr/>
+                      <wps:spPr>
+                        <a:xfrm>
+                          <a:off x="0" y="0"/>
+                          <a:ext cx="2889250" cy="4936016"/>
+                        </a:xfrm>
+                        <a:prstGeom prst="rect">
+                          <a:avLst/>
+                        </a:prstGeom>
+                        <a:noFill/>
+                        <a:ln>
+                          <a:solidFill>
+                            <a:schemeClr val="tx1"/>
+                          </a:solidFill>
+                        </a:ln>
+                      </wps:spPr>
+                      <wps:style>
+                        <a:lnRef idx="2">
+                          <a:schemeClr val="accent6"/>
+                        </a:lnRef>
+                        <a:fillRef idx="1">
+                          <a:schemeClr val="lt1"/>
+                        </a:fillRef>
+                        <a:effectRef idx="0">
+                          <a:schemeClr val="accent6"/>
+                        </a:effectRef>
+                        <a:fontRef idx="minor">
+                          <a:schemeClr val="dk1"/>
+                        </a:fontRef>
+                      </wps:style>
+                      <wps:bodyPr rot="0" spcFirstLastPara="0" vertOverflow="overflow" horzOverflow="overflow" vert="horz" wrap="square" lIns="91440" tIns="45720" rIns="91440" bIns="45720" numCol="1" spcCol="0" rtlCol="0" fromWordArt="0" anchor="ctr" anchorCtr="0" forceAA="0" compatLnSpc="1">
+                        <a:prstTxWarp prst="textNoShape">
+                          <a:avLst/>
+                        </a:prstTxWarp>
+                        <a:noAutofit/>
+                      </wps:bodyPr>
+                    </wps:wsp>
+                  </a:graphicData>
+                </a:graphic>
+                <wp14:sizeRelH relativeFrom="margin">
+                  <wp14:pctWidth>0</wp14:pctWidth>
+                </wp14:sizeRelH>
+                <wp14:sizeRelV relativeFrom="margin">
+                  <wp14:pctHeight>0</wp14:pctHeight>
+                </wp14:sizeRelV>
+              </wp:anchor>
+            </w:drawing>
+          </mc:Choice>
+          <mc:Fallback>
+            <w:pict>
+              <v:rect w14:anchorId="594F8ED3" id="Rectangle 8" o:spid="_x0000_s1026" style="position:absolute;margin-left:95.5pt;margin-top:20.5pt;width:227.5pt;height:388.65pt;z-index:251676672;visibility:visible;mso-wrap-style:square;mso-width-percent:0;mso-height-percent:0;mso-wrap-distance-left:9pt;mso-wrap-distance-top:0;mso-wrap-distance-right:9pt;mso-wrap-distance-bottom:0;mso-position-horizontal:absolute;mso-position-horizontal-relative:text;mso-position-vertical:absolute;mso-position-vertical-relative:text;mso-width-percent:0;mso-height-percent:0;mso-width-relative:margin;mso-height-relative:margin;v-text-anchor:middle" o:gfxdata="UEsDBBQABgAIAAAAIQC2gziS/gAAAOEBAAATAAAAW0NvbnRlbnRfVHlwZXNdLnhtbJSRQU7DMBBF&#10;90jcwfIWJU67QAgl6YK0S0CoHGBkTxKLZGx5TGhvj5O2G0SRWNoz/78nu9wcxkFMGNg6quQqL6RA&#10;0s5Y6ir5vt9lD1JwBDIwOMJKHpHlpr69KfdHjyxSmriSfYz+USnWPY7AufNIadK6MEJMx9ApD/oD&#10;OlTrorhX2lFEilmcO2RdNtjC5xDF9pCuTyYBB5bi6bQ4syoJ3g9WQ0ymaiLzg5KdCXlKLjvcW893&#10;SUOqXwnz5DrgnHtJTxOsQfEKIT7DmDSUCaxw7Rqn8787ZsmRM9e2VmPeBN4uqYvTtW7jvijg9N/y&#10;JsXecLq0q+WD6m8AAAD//wMAUEsDBBQABgAIAAAAIQA4/SH/1gAAAJQBAAALAAAAX3JlbHMvLnJl&#10;bHOkkMFqwzAMhu+DvYPRfXGawxijTi+j0GvpHsDYimMaW0Yy2fr2M4PBMnrbUb/Q94l/f/hMi1qR&#10;JVI2sOt6UJgd+ZiDgffL8ekFlFSbvV0oo4EbChzGx4f9GRdb25HMsYhqlCwG5lrLq9biZkxWOiqY&#10;22YiTra2kYMu1l1tQD30/bPm3wwYN0x18gb45AdQl1tp5j/sFB2T0FQ7R0nTNEV3j6o9feQzro1i&#10;OWA14Fm+Q8a1a8+Bvu/d/dMb2JY5uiPbhG/ktn4cqGU/er3pcvwCAAD//wMAUEsDBBQABgAIAAAA&#10;IQDqCHu/gAIAAF4FAAAOAAAAZHJzL2Uyb0RvYy54bWysVEtvGyEQvlfqf0Dcm/W6TuqsvI6sRKkq&#10;RYmVpMoZs2CjsgwF7LX76zuwD7upT1UvwDDvmW9mdrOvNdkJ5xWYkuYXI0qE4VApsy7p99f7T1NK&#10;fGCmYhqMKOlBeHoz//hh1thCjGEDuhKOoBHji8aWdBOCLbLM842omb8AKwwyJbiaBSTdOqsca9B6&#10;rbPxaHSVNeAq64AL7/H3rmXSebIvpeDhSUovAtElxdhCOl06V/HM5jNWrB2zG8W7MNg/RFEzZdDp&#10;YOqOBUa2Tv1lqlbcgQcZLjjUGUipuEg5YDb56F02LxtmRcoFi+PtUCb//8zyx93SEVWVFBtlWI0t&#10;esaiMbPWgkxjeRrrC5R6sUvXUR6fMde9dHW8MQuyTyU9DCUV+0A4fo6n0+vxJVaeI29y/flqlF9F&#10;q9lR3TofvgqoSXyU1KH7VEq2e/ChFe1FojcD90pr/GeFNvH0oFUV/xIRgSNutSM7hi0P+7zzdiKF&#10;vqNmFjNrc0mvcNCitfosJJYkRp8CSWA82mScCxP6LLRB6agmMYJBMT+nqEMfTCcb1UQC6aA4Oqf4&#10;p8dBI3kFEwblWhlw5wxUPwbPrXyffZtzTH8F1QGR4KAdEW/5vcJ+PDAflszhTGAPcc7DEx5SQ1NS&#10;6F6UbMD9Ovcf5RGqyKWkwRkrqf+5ZU5Qor8ZBPF1PpnEoUzE5PLLGAl3ylmdcsy2vgXsaY4bxfL0&#10;jPJB90/poH7DdbCIXpHFDEffJeXB9cRtaGcfFwoXi0USw0G0LDyYF8uj8VjViLfX/RtztgNlQDw/&#10;Qj+PrHiHzVY2ahpYbANIlYB7rGtXbxziBP1u4cQtcUonqeNanP8GAAD//wMAUEsDBBQABgAIAAAA&#10;IQDk+rXR4QAAAAoBAAAPAAAAZHJzL2Rvd25yZXYueG1sTI9BT8MwDIXvSPyHyEhcJpYWpqqUphMC&#10;gXZAkxjbgZvbhKascaom28q/xzvByX7y0/P3yuXkenE0Y+g8KUjnCQhDjdcdtQq2Hy83OYgQkTT2&#10;noyCHxNgWV1elFhof6J3c9zEVnAIhQIV2BiHQsrQWOMwzP1giG9ffnQYWY6t1COeONz18jZJMumw&#10;I/5gcTBP1jT7zcEp+FxNsf1OX+PbHme72crWzfq5Vur6anp8ABHNFP/McMZndKiYqfYH0kH0rO9T&#10;7hIVLM6TDdki46VWkKf5HciqlP8rVL8AAAD//wMAUEsBAi0AFAAGAAgAAAAhALaDOJL+AAAA4QEA&#10;ABMAAAAAAAAAAAAAAAAAAAAAAFtDb250ZW50X1R5cGVzXS54bWxQSwECLQAUAAYACAAAACEAOP0h&#10;/9YAAACUAQAACwAAAAAAAAAAAAAAAAAvAQAAX3JlbHMvLnJlbHNQSwECLQAUAAYACAAAACEA6gh7&#10;v4ACAABeBQAADgAAAAAAAAAAAAAAAAAuAgAAZHJzL2Uyb0RvYy54bWxQSwECLQAUAAYACAAAACEA&#10;5Pq10eEAAAAKAQAADwAAAAAAAAAAAAAAAADaBAAAZHJzL2Rvd25yZXYueG1sUEsFBgAAAAAEAAQA&#10;8wAAAOgFAAAAAA==&#10;" filled="f" strokecolor="black [3213]" strokeweight="1pt"/>
+            </w:pict>
+          </mc:Fallback>
+        </mc:AlternateContent>
+      </w:r>
       <w:r>
         <w:t xml:space="preserve">         </w:t>
       </w:r>
@@ -664,7 +858,82 @@
         </w:rPr>
       </w:pPr>
       <w:r>
-        <w:t>Partner : {</w:t>
+        <w:rPr>
+          <w:noProof/>
+        </w:rPr>
+        <mc:AlternateContent>
+          <mc:Choice Requires="wps">
+            <w:drawing>
+              <wp:anchor distT="0" distB="0" distL="114300" distR="114300" simplePos="0" relativeHeight="251677696" behindDoc="0" locked="0" layoutInCell="1" allowOverlap="1" wp14:anchorId="69596145" wp14:editId="43266A4F">
+                <wp:simplePos x="0" y="0"/>
+                <wp:positionH relativeFrom="column">
+                  <wp:posOffset>1206500</wp:posOffset>
+                </wp:positionH>
+                <wp:positionV relativeFrom="paragraph">
+                  <wp:posOffset>212090</wp:posOffset>
+                </wp:positionV>
+                <wp:extent cx="2895600" cy="6350"/>
+                <wp:effectExtent l="0" t="0" r="19050" b="31750"/>
+                <wp:wrapNone/>
+                <wp:docPr id="12" name="Straight Connector 12"/>
+                <wp:cNvGraphicFramePr/>
+                <a:graphic xmlns:a="http://schemas.openxmlformats.org/drawingml/2006/main">
+                  <a:graphicData uri="http://schemas.microsoft.com/office/word/2010/wordprocessingShape">
+                    <wps:wsp>
+                      <wps:cNvCnPr/>
+                      <wps:spPr>
+                        <a:xfrm>
+                          <a:off x="0" y="0"/>
+                          <a:ext cx="2895600" cy="6350"/>
+                        </a:xfrm>
+                        <a:prstGeom prst="line">
+                          <a:avLst/>
+                        </a:prstGeom>
+                      </wps:spPr>
+                      <wps:style>
+                        <a:lnRef idx="1">
+                          <a:schemeClr val="dk1"/>
+                        </a:lnRef>
+                        <a:fillRef idx="0">
+                          <a:schemeClr val="dk1"/>
+                        </a:fillRef>
+                        <a:effectRef idx="0">
+                          <a:schemeClr val="dk1"/>
+                        </a:effectRef>
+                        <a:fontRef idx="minor">
+                          <a:schemeClr val="tx1"/>
+                        </a:fontRef>
+                      </wps:style>
+                      <wps:bodyPr/>
+                    </wps:wsp>
+                  </a:graphicData>
+                </a:graphic>
+                <wp14:sizeRelH relativeFrom="margin">
+                  <wp14:pctWidth>0</wp14:pctWidth>
+                </wp14:sizeRelH>
+                <wp14:sizeRelV relativeFrom="margin">
+                  <wp14:pctHeight>0</wp14:pctHeight>
+                </wp14:sizeRelV>
+              </wp:anchor>
+            </w:drawing>
+          </mc:Choice>
+          <mc:Fallback>
+            <w:pict>
+              <v:line w14:anchorId="4E61EA95" id="Straight Connector 12" o:spid="_x0000_s1026" style="position:absolute;z-index:251677696;visibility:visible;mso-wrap-style:square;mso-width-percent:0;mso-height-percent:0;mso-wrap-distance-left:9pt;mso-wrap-distance-top:0;mso-wrap-distance-right:9pt;mso-wrap-distance-bottom:0;mso-position-horizontal:absolute;mso-position-horizontal-relative:text;mso-position-vertical:absolute;mso-position-vertical-relative:text;mso-width-percent:0;mso-height-percent:0;mso-width-relative:margin;mso-height-relative:margin" from="95pt,16.7pt" to="323pt,17.2pt" o:gfxdata="UEsDBBQABgAIAAAAIQC2gziS/gAAAOEBAAATAAAAW0NvbnRlbnRfVHlwZXNdLnhtbJSRQU7DMBBF&#10;90jcwfIWJU67QAgl6YK0S0CoHGBkTxKLZGx5TGhvj5O2G0SRWNoz/78nu9wcxkFMGNg6quQqL6RA&#10;0s5Y6ir5vt9lD1JwBDIwOMJKHpHlpr69KfdHjyxSmriSfYz+USnWPY7AufNIadK6MEJMx9ApD/oD&#10;OlTrorhX2lFEilmcO2RdNtjC5xDF9pCuTyYBB5bi6bQ4syoJ3g9WQ0ymaiLzg5KdCXlKLjvcW893&#10;SUOqXwnz5DrgnHtJTxOsQfEKIT7DmDSUCaxw7Rqn8787ZsmRM9e2VmPeBN4uqYvTtW7jvijg9N/y&#10;JsXecLq0q+WD6m8AAAD//wMAUEsDBBQABgAIAAAAIQA4/SH/1gAAAJQBAAALAAAAX3JlbHMvLnJl&#10;bHOkkMFqwzAMhu+DvYPRfXGawxijTi+j0GvpHsDYimMaW0Yy2fr2M4PBMnrbUb/Q94l/f/hMi1qR&#10;JVI2sOt6UJgd+ZiDgffL8ekFlFSbvV0oo4EbChzGx4f9GRdb25HMsYhqlCwG5lrLq9biZkxWOiqY&#10;22YiTra2kYMu1l1tQD30/bPm3wwYN0x18gb45AdQl1tp5j/sFB2T0FQ7R0nTNEV3j6o9feQzro1i&#10;OWA14Fm+Q8a1a8+Bvu/d/dMb2JY5uiPbhG/ktn4cqGU/er3pcvwCAAD//wMAUEsDBBQABgAIAAAA&#10;IQC6Bbq0uwEAALwDAAAOAAAAZHJzL2Uyb0RvYy54bWysU02PEzEMvSPxH6Lc6UyLtlpGne6hK7gg&#10;qFj4AdmM04k2iSMn9OPf46TtLAKEENpLJo79bL9nz+ru6J3YAyWLoZfzWSsFBI2DDbtefvv6/s2t&#10;FCmrMCiHAXp5giTv1q9frQ6xgwWO6AYgwUlC6g6xl2POsWuapEfwKs0wQmCnQfIqs0m7ZiB14Oze&#10;NYu2XTYHpCESakiJX+/PTrmu+Y0BnT8bkyAL10vuLdeT6vlYzma9Ut2OVBytvrSh/qMLr2zgolOq&#10;e5WV+E72t1TeasKEJs80+gaNsRoqB2Yzb39h8zCqCJULi5PiJFN6ubT6035Lwg48u4UUQXme0UMm&#10;ZXdjFhsMgRVEEuxkpQ4xdQzYhC1drBS3VGgfDfnyZULiWNU9TerCMQvNj4vbdzfLloeg2bd8e1PF&#10;b56xkVL+AOhFufTS2VC4q07tP6bM9Tj0GsJG6eVcvd7yyUEJduELGObD9eYVXTcJNo7EXvEODE/z&#10;woRz1cgCMda5CdT+HXSJLTCo2/WvwCm6VsSQJ6C3AelPVfPx2qo5x19Zn7kW2o84nOosqhy8IpXZ&#10;ZZ3LDv5sV/jzT7f+AQAA//8DAFBLAwQUAAYACAAAACEAcUXzIt0AAAAJAQAADwAAAGRycy9kb3du&#10;cmV2LnhtbEyPzU7DMBCE70i8g7VI3KhDG0WQxqmqSghxQTSFuxtvnRT/RLaThrdnOdHjzI5mv6k2&#10;szVswhB77wQ8LjJg6FqveqcFfB5eHp6AxSSdksY7FPCDETb17U0lS+Uvbo9TkzSjEhdLKaBLaSg5&#10;j22HVsaFH9DR7eSDlYlk0FwFeaFya/gyywpuZe/oQycH3HXYfjejFWDewvSld3obx9d90Zw/Tsv3&#10;wyTE/d28XQNLOKf/MPzhEzrUxHT0o1ORGdLPGW1JAlarHBgFirwg40hGngOvK369oP4FAAD//wMA&#10;UEsBAi0AFAAGAAgAAAAhALaDOJL+AAAA4QEAABMAAAAAAAAAAAAAAAAAAAAAAFtDb250ZW50X1R5&#10;cGVzXS54bWxQSwECLQAUAAYACAAAACEAOP0h/9YAAACUAQAACwAAAAAAAAAAAAAAAAAvAQAAX3Jl&#10;bHMvLnJlbHNQSwECLQAUAAYACAAAACEAugW6tLsBAAC8AwAADgAAAAAAAAAAAAAAAAAuAgAAZHJz&#10;L2Uyb0RvYy54bWxQSwECLQAUAAYACAAAACEAcUXzIt0AAAAJAQAADwAAAAAAAAAAAAAAAAAVBAAA&#10;ZHJzL2Rvd25yZXYueG1sUEsFBgAAAAAEAAQA8wAAAB8FAAAAAA==&#10;" strokecolor="black [3200]" strokeweight=".5pt">
+                <v:stroke joinstyle="miter"/>
+              </v:line>
+            </w:pict>
+          </mc:Fallback>
+        </mc:AlternateContent>
+      </w:r>
+      <w:r>
+        <w:t xml:space="preserve">                                              </w:t>
+      </w:r>
+      <w:r>
+        <w:t xml:space="preserve">         </w:t>
+      </w:r>
+      <w:r>
+        <w:t xml:space="preserve">Partner </w:t>
       </w:r>
     </w:p>
     <w:p>
@@ -694,7 +963,13 @@
         <w:rPr>
           <w:rFonts w:ascii="Calibri" w:eastAsia="Calibri" w:hAnsi="Calibri" w:cs="Calibri"/>
         </w:rPr>
-        <w:t>FirstName</w:t>
+        <w:t>f</w:t>
+      </w:r>
+      <w:r>
+        <w:rPr>
+          <w:rFonts w:ascii="Calibri" w:eastAsia="Calibri" w:hAnsi="Calibri" w:cs="Calibri"/>
+        </w:rPr>
+        <w:t>irstName</w:t>
       </w:r>
     </w:p>
     <w:p>
@@ -708,7 +983,13 @@
         <w:rPr>
           <w:rFonts w:ascii="Calibri" w:eastAsia="Calibri" w:hAnsi="Calibri" w:cs="Calibri"/>
         </w:rPr>
-        <w:t>LastName</w:t>
+        <w:t>l</w:t>
+      </w:r>
+      <w:r>
+        <w:rPr>
+          <w:rFonts w:ascii="Calibri" w:eastAsia="Calibri" w:hAnsi="Calibri" w:cs="Calibri"/>
+        </w:rPr>
+        <w:t>astName</w:t>
       </w:r>
     </w:p>
     <w:p>
@@ -722,7 +1003,13 @@
         <w:rPr>
           <w:rFonts w:ascii="Calibri" w:eastAsia="Calibri" w:hAnsi="Calibri" w:cs="Calibri"/>
         </w:rPr>
-        <w:t>Email</w:t>
+        <w:t>e</w:t>
+      </w:r>
+      <w:r>
+        <w:rPr>
+          <w:rFonts w:ascii="Calibri" w:eastAsia="Calibri" w:hAnsi="Calibri" w:cs="Calibri"/>
+        </w:rPr>
+        <w:t>mail</w:t>
       </w:r>
     </w:p>
     <w:p>
@@ -736,7 +1023,13 @@
         <w:rPr>
           <w:rFonts w:ascii="Calibri" w:eastAsia="Calibri" w:hAnsi="Calibri" w:cs="Calibri"/>
         </w:rPr>
-        <w:t>Contact</w:t>
+        <w:t>c</w:t>
+      </w:r>
+      <w:r>
+        <w:rPr>
+          <w:rFonts w:ascii="Calibri" w:eastAsia="Calibri" w:hAnsi="Calibri" w:cs="Calibri"/>
+        </w:rPr>
+        <w:t>ontact</w:t>
       </w:r>
     </w:p>
     <w:p>
@@ -750,7 +1043,13 @@
         <w:rPr>
           <w:rFonts w:ascii="Calibri" w:eastAsia="Calibri" w:hAnsi="Calibri" w:cs="Calibri"/>
         </w:rPr>
-        <w:t>Age</w:t>
+        <w:t>a</w:t>
+      </w:r>
+      <w:r>
+        <w:rPr>
+          <w:rFonts w:ascii="Calibri" w:eastAsia="Calibri" w:hAnsi="Calibri" w:cs="Calibri"/>
+        </w:rPr>
+        <w:t>ge</w:t>
       </w:r>
     </w:p>
     <w:p>
@@ -764,7 +1063,13 @@
         <w:rPr>
           <w:rFonts w:ascii="Calibri" w:eastAsia="Calibri" w:hAnsi="Calibri" w:cs="Calibri"/>
         </w:rPr>
-        <w:t>Password</w:t>
+        <w:t>p</w:t>
+      </w:r>
+      <w:r>
+        <w:rPr>
+          <w:rFonts w:ascii="Calibri" w:eastAsia="Calibri" w:hAnsi="Calibri" w:cs="Calibri"/>
+        </w:rPr>
+        <w:t>assword</w:t>
       </w:r>
     </w:p>
     <w:p>
@@ -778,7 +1083,13 @@
         <w:rPr>
           <w:rFonts w:ascii="Calibri" w:eastAsia="Calibri" w:hAnsi="Calibri" w:cs="Calibri"/>
         </w:rPr>
-        <w:t>Location of the store (city,state,pincode)</w:t>
+        <w:t>l</w:t>
+      </w:r>
+      <w:r>
+        <w:rPr>
+          <w:rFonts w:ascii="Calibri" w:eastAsia="Calibri" w:hAnsi="Calibri" w:cs="Calibri"/>
+        </w:rPr>
+        <w:t>ocation of the store (city,state,pincode)</w:t>
       </w:r>
     </w:p>
     <w:p>
@@ -792,7 +1103,13 @@
         <w:rPr>
           <w:rFonts w:ascii="Calibri" w:eastAsia="Calibri" w:hAnsi="Calibri" w:cs="Calibri"/>
         </w:rPr>
-        <w:t>Number of employees working in the store</w:t>
+        <w:t>n</w:t>
+      </w:r>
+      <w:r>
+        <w:rPr>
+          <w:rFonts w:ascii="Calibri" w:eastAsia="Calibri" w:hAnsi="Calibri" w:cs="Calibri"/>
+        </w:rPr>
+        <w:t>umber of employees working in the store</w:t>
       </w:r>
     </w:p>
     <w:p>
@@ -806,7 +1123,13 @@
         <w:rPr>
           <w:rFonts w:ascii="Calibri" w:eastAsia="Calibri" w:hAnsi="Calibri" w:cs="Calibri"/>
         </w:rPr>
-        <w:t>Type of store</w:t>
+        <w:t>t</w:t>
+      </w:r>
+      <w:r>
+        <w:rPr>
+          <w:rFonts w:ascii="Calibri" w:eastAsia="Calibri" w:hAnsi="Calibri" w:cs="Calibri"/>
+        </w:rPr>
+        <w:t>ype of store</w:t>
       </w:r>
     </w:p>
     <w:p>
@@ -820,7 +1143,13 @@
         <w:rPr>
           <w:rFonts w:ascii="Calibri" w:eastAsia="Calibri" w:hAnsi="Calibri" w:cs="Calibri"/>
         </w:rPr>
-        <w:t>Size of store</w:t>
+        <w:t>s</w:t>
+      </w:r>
+      <w:r>
+        <w:rPr>
+          <w:rFonts w:ascii="Calibri" w:eastAsia="Calibri" w:hAnsi="Calibri" w:cs="Calibri"/>
+        </w:rPr>
+        <w:t>ize of store</w:t>
       </w:r>
     </w:p>
     <w:p>
@@ -834,7 +1163,13 @@
         <w:rPr>
           <w:rFonts w:ascii="Calibri" w:eastAsia="Calibri" w:hAnsi="Calibri" w:cs="Calibri"/>
         </w:rPr>
-        <w:t>Google maps rating</w:t>
+        <w:t>g</w:t>
+      </w:r>
+      <w:r>
+        <w:rPr>
+          <w:rFonts w:ascii="Calibri" w:eastAsia="Calibri" w:hAnsi="Calibri" w:cs="Calibri"/>
+        </w:rPr>
+        <w:t>oogle maps rating</w:t>
       </w:r>
     </w:p>
     <w:p>
@@ -848,7 +1183,13 @@
         <w:rPr>
           <w:rFonts w:ascii="Calibri" w:eastAsia="Calibri" w:hAnsi="Calibri" w:cs="Calibri"/>
         </w:rPr>
-        <w:t>Annual sales of the store</w:t>
+        <w:t>a</w:t>
+      </w:r>
+      <w:r>
+        <w:rPr>
+          <w:rFonts w:ascii="Calibri" w:eastAsia="Calibri" w:hAnsi="Calibri" w:cs="Calibri"/>
+        </w:rPr>
+        <w:t>nnual sales of the store</w:t>
       </w:r>
     </w:p>
     <w:p>
@@ -862,7 +1203,13 @@
         <w:rPr>
           <w:rFonts w:ascii="Calibri" w:eastAsia="Calibri" w:hAnsi="Calibri" w:cs="Calibri"/>
         </w:rPr>
-        <w:t>Additional info.</w:t>
+        <w:t>a</w:t>
+      </w:r>
+      <w:r>
+        <w:rPr>
+          <w:rFonts w:ascii="Calibri" w:eastAsia="Calibri" w:hAnsi="Calibri" w:cs="Calibri"/>
+        </w:rPr>
+        <w:t>dditional info.</w:t>
       </w:r>
     </w:p>
     <w:p>
@@ -876,7 +1223,19 @@
         <w:rPr>
           <w:rFonts w:ascii="Calibri" w:eastAsia="Calibri" w:hAnsi="Calibri" w:cs="Calibri"/>
         </w:rPr>
-        <w:t>Website link</w:t>
+        <w:t>w</w:t>
+      </w:r>
+      <w:r>
+        <w:rPr>
+          <w:rFonts w:ascii="Calibri" w:eastAsia="Calibri" w:hAnsi="Calibri" w:cs="Calibri"/>
+        </w:rPr>
+        <w:t>ebsite link</w:t>
+      </w:r>
+      <w:r>
+        <w:rPr>
+          <w:rFonts w:ascii="Calibri" w:eastAsia="Calibri" w:hAnsi="Calibri" w:cs="Calibri"/>
+        </w:rPr>
+        <w:t xml:space="preserve"> of the store (if any)</w:t>
       </w:r>
     </w:p>
     <w:p>
@@ -890,30 +1249,13 @@
         <w:rPr>
           <w:rFonts w:ascii="Calibri" w:eastAsia="Calibri" w:hAnsi="Calibri" w:cs="Calibri"/>
         </w:rPr>
-        <w:t>Storage size willing to give to the locker</w:t>
-      </w:r>
-    </w:p>
-    <w:p>
-      <w:pPr>
-        <w:rPr>
-          <w:sz w:val="24"/>
-          <w:szCs w:val="24"/>
-        </w:rPr>
-      </w:pPr>
-      <w:r>
-        <w:rPr>
-          <w:sz w:val="24"/>
-          <w:szCs w:val="24"/>
-        </w:rPr>
-        <w:tab/>
-      </w:r>
-      <w:r>
-        <w:rPr>
-          <w:sz w:val="24"/>
-          <w:szCs w:val="24"/>
-        </w:rPr>
-        <w:tab/>
-        <w:t xml:space="preserve">        }</w:t>
+        <w:t>s</w:t>
+      </w:r>
+      <w:r>
+        <w:rPr>
+          <w:rFonts w:ascii="Calibri" w:eastAsia="Calibri" w:hAnsi="Calibri" w:cs="Calibri"/>
+        </w:rPr>
+        <w:t>torage size willing to give to the locker</w:t>
       </w:r>
     </w:p>
     <w:p>
@@ -2045,26 +2387,26 @@
           <w:szCs w:val="28"/>
         </w:rPr>
       </w:pPr>
-      <w:r>
+    </w:p>
+    <w:p>
+      <w:pPr>
+        <w:spacing w:line="240" w:lineRule="auto"/>
         <w:rPr>
           <w:b/>
           <w:bCs/>
           <w:sz w:val="28"/>
           <w:szCs w:val="28"/>
         </w:rPr>
-        <w:t>Refactored Database Schema</w:t>
-      </w:r>
-    </w:p>
-    <w:p>
-      <w:pPr>
-        <w:spacing w:line="240" w:lineRule="auto"/>
+      </w:pPr>
+      <w:r>
         <w:rPr>
           <w:b/>
           <w:bCs/>
           <w:sz w:val="28"/>
           <w:szCs w:val="28"/>
         </w:rPr>
-      </w:pPr>
+        <w:t>Refactored Database Schema</w:t>
+      </w:r>
       <w:r>
         <w:rPr>
           <w:b/>
@@ -2076,7 +2418,7 @@
         <mc:AlternateContent>
           <mc:Choice Requires="wps">
             <w:drawing>
-              <wp:anchor distT="0" distB="0" distL="114300" distR="114300" simplePos="0" relativeHeight="251666432" behindDoc="0" locked="0" layoutInCell="1" allowOverlap="1" wp14:anchorId="32E55455" wp14:editId="14A4C463">
+              <wp:anchor distT="0" distB="0" distL="114300" distR="114300" simplePos="0" relativeHeight="251666432" behindDoc="0" locked="0" layoutInCell="1" allowOverlap="1" wp14:anchorId="32E55455" wp14:editId="5353184B">
                 <wp:simplePos x="0" y="0"/>
                 <wp:positionH relativeFrom="column">
                   <wp:posOffset>3721100</wp:posOffset>
@@ -2134,11 +2476,19 @@
           </mc:Choice>
           <mc:Fallback>
             <w:pict>
-              <v:rect w14:anchorId="505A8C0F" id="Rectangle 7" o:spid="_x0000_s1026" style="position:absolute;margin-left:293pt;margin-top:19.5pt;width:168.5pt;height:221.5pt;z-index:251666432;visibility:visible;mso-wrap-style:square;mso-height-percent:0;mso-wrap-distance-left:9pt;mso-wrap-distance-top:0;mso-wrap-distance-right:9pt;mso-wrap-distance-bottom:0;mso-position-horizontal:absolute;mso-position-horizontal-relative:text;mso-position-vertical:absolute;mso-position-vertical-relative:text;mso-height-percent:0;mso-height-relative:margin;v-text-anchor:middle" o:gfxdata="UEsDBBQABgAIAAAAIQC2gziS/gAAAOEBAAATAAAAW0NvbnRlbnRfVHlwZXNdLnhtbJSRQU7DMBBF&#10;90jcwfIWJU67QAgl6YK0S0CoHGBkTxKLZGx5TGhvj5O2G0SRWNoz/78nu9wcxkFMGNg6quQqL6RA&#10;0s5Y6ir5vt9lD1JwBDIwOMJKHpHlpr69KfdHjyxSmriSfYz+USnWPY7AufNIadK6MEJMx9ApD/oD&#10;OlTrorhX2lFEilmcO2RdNtjC5xDF9pCuTyYBB5bi6bQ4syoJ3g9WQ0ymaiLzg5KdCXlKLjvcW893&#10;SUOqXwnz5DrgnHtJTxOsQfEKIT7DmDSUCaxw7Rqn8787ZsmRM9e2VmPeBN4uqYvTtW7jvijg9N/y&#10;JsXecLq0q+WD6m8AAAD//wMAUEsDBBQABgAIAAAAIQA4/SH/1gAAAJQBAAALAAAAX3JlbHMvLnJl&#10;bHOkkMFqwzAMhu+DvYPRfXGawxijTi+j0GvpHsDYimMaW0Yy2fr2M4PBMnrbUb/Q94l/f/hMi1qR&#10;JVI2sOt6UJgd+ZiDgffL8ekFlFSbvV0oo4EbChzGx4f9GRdb25HMsYhqlCwG5lrLq9biZkxWOiqY&#10;22YiTra2kYMu1l1tQD30/bPm3wwYN0x18gb45AdQl1tp5j/sFB2T0FQ7R0nTNEV3j6o9feQzro1i&#10;OWA14Fm+Q8a1a8+Bvu/d/dMb2JY5uiPbhG/ktn4cqGU/er3pcvwCAAD//wMAUEsDBBQABgAIAAAA&#10;IQCNYDsFYwIAABYFAAAOAAAAZHJzL2Uyb0RvYy54bWysVE1v2zAMvQ/YfxB0Xx2n7doGcYqgRYcB&#10;RVv0Az2rspQYk0SNUuJkv36U7DhFF+ww7CKL4iMpPj9qermxhq0VhgZcxcujEWfKSagbt6j4y/PN&#10;l3POQhSuFgacqvhWBX45+/xp2vqJGsMSTK2QURIXJq2v+DJGPymKIJfKinAEXjlyakArIpm4KGoU&#10;LWW3phiPRl+LFrD2CFKFQKfXnZPPcn6tlYz3WgcVmak43S3mFfP6ltZiNhWTBQq/bGR/DfEPt7Ci&#10;cVR0SHUtomArbP5IZRuJEEDHIwm2AK0bqXIP1E05+tDN01J4lXshcoIfaAr/L628Wz8ga+qKn3Hm&#10;hKVf9EikCbcwip0lelofJoR68g/YW4G2qdeNRpu+1AXbZEq3A6VqE5mkw3F5fHFxSsxL8o3Py+MR&#10;GZSn2Id7DPGbAsvSpuJI5TOVYn0bYgfdQVI1BzeNMek83ay7S97FrVEJYNyj0tRSqp4TZTGpK4Ns&#10;LUgG9Y+yv0FGphBNGYeg8lCQibugHpvCVBbYEDg6FLivNqBzRXBxCLSNA/x7sO7wu667XlPbb1Bv&#10;6Q8idNIOXt40xOOtCPFBIGmZuKf5jPe0aANtxaHfcbYE/HXoPOFJYuTlrKXZqHj4uRKoODPfHYnv&#10;ojw5ScOUjZPTszEZ+N7z9t7jVvYKiPeSXgIv8zbho9ltNYJ9pTGep6rkEk5S7YrLiDvjKnYzSw+B&#10;VPN5htEAeRFv3ZOXKXliNenkefMq0PdiiqTDO9jNkZh80FSHTZEO5qsIusmC2/Pa803DlyXbPxRp&#10;ut/bGbV/zma/AQAA//8DAFBLAwQUAAYACAAAACEAdJwMT+AAAAAKAQAADwAAAGRycy9kb3ducmV2&#10;LnhtbEyPQUvDQBCF74L/YRnBm9011ZLGbIqKgigUWnPxNsmuSTA7G7LbNP33jqd6mhne48338s3s&#10;ejHZMXSeNNwuFAhLtTcdNRrKz9ebFESISAZ7T1bDyQbYFJcXOWbGH2lnp31sBIdQyFBDG+OQSRnq&#10;1joMCz9YYu3bjw4jn2MjzYhHDne9TJRaSYcd8YcWB/vc2vpnf3Aa7rb08nVKsJTv5XZ6qt4+dlFV&#10;Wl9fzY8PIKKd49kMf/iMDgUzVf5AJohew3264i5Rw3LNkw3rZMlLxelpokAWufxfofgFAAD//wMA&#10;UEsBAi0AFAAGAAgAAAAhALaDOJL+AAAA4QEAABMAAAAAAAAAAAAAAAAAAAAAAFtDb250ZW50X1R5&#10;cGVzXS54bWxQSwECLQAUAAYACAAAACEAOP0h/9YAAACUAQAACwAAAAAAAAAAAAAAAAAvAQAAX3Jl&#10;bHMvLnJlbHNQSwECLQAUAAYACAAAACEAjWA7BWMCAAAWBQAADgAAAAAAAAAAAAAAAAAuAgAAZHJz&#10;L2Uyb0RvYy54bWxQSwECLQAUAAYACAAAACEAdJwMT+AAAAAKAQAADwAAAAAAAAAAAAAAAAC9BAAA&#10;ZHJzL2Rvd25yZXYueG1sUEsFBgAAAAAEAAQA8wAAAMoFAAAAAA==&#10;" filled="f" strokecolor="black [3200]" strokeweight="1pt"/>
+              <v:rect w14:anchorId="452357A1" id="Rectangle 7" o:spid="_x0000_s1026" style="position:absolute;margin-left:293pt;margin-top:19.5pt;width:168.5pt;height:221.5pt;z-index:251666432;visibility:visible;mso-wrap-style:square;mso-height-percent:0;mso-wrap-distance-left:9pt;mso-wrap-distance-top:0;mso-wrap-distance-right:9pt;mso-wrap-distance-bottom:0;mso-position-horizontal:absolute;mso-position-horizontal-relative:text;mso-position-vertical:absolute;mso-position-vertical-relative:text;mso-height-percent:0;mso-height-relative:margin;v-text-anchor:middle" o:gfxdata="UEsDBBQABgAIAAAAIQC2gziS/gAAAOEBAAATAAAAW0NvbnRlbnRfVHlwZXNdLnhtbJSRQU7DMBBF&#10;90jcwfIWJU67QAgl6YK0S0CoHGBkTxKLZGx5TGhvj5O2G0SRWNoz/78nu9wcxkFMGNg6quQqL6RA&#10;0s5Y6ir5vt9lD1JwBDIwOMJKHpHlpr69KfdHjyxSmriSfYz+USnWPY7AufNIadK6MEJMx9ApD/oD&#10;OlTrorhX2lFEilmcO2RdNtjC5xDF9pCuTyYBB5bi6bQ4syoJ3g9WQ0ymaiLzg5KdCXlKLjvcW893&#10;SUOqXwnz5DrgnHtJTxOsQfEKIT7DmDSUCaxw7Rqn8787ZsmRM9e2VmPeBN4uqYvTtW7jvijg9N/y&#10;JsXecLq0q+WD6m8AAAD//wMAUEsDBBQABgAIAAAAIQA4/SH/1gAAAJQBAAALAAAAX3JlbHMvLnJl&#10;bHOkkMFqwzAMhu+DvYPRfXGawxijTi+j0GvpHsDYimMaW0Yy2fr2M4PBMnrbUb/Q94l/f/hMi1qR&#10;JVI2sOt6UJgd+ZiDgffL8ekFlFSbvV0oo4EbChzGx4f9GRdb25HMsYhqlCwG5lrLq9biZkxWOiqY&#10;22YiTra2kYMu1l1tQD30/bPm3wwYN0x18gb45AdQl1tp5j/sFB2T0FQ7R0nTNEV3j6o9feQzro1i&#10;OWA14Fm+Q8a1a8+Bvu/d/dMb2JY5uiPbhG/ktn4cqGU/er3pcvwCAAD//wMAUEsDBBQABgAIAAAA&#10;IQCNYDsFYwIAABYFAAAOAAAAZHJzL2Uyb0RvYy54bWysVE1v2zAMvQ/YfxB0Xx2n7doGcYqgRYcB&#10;RVv0Az2rspQYk0SNUuJkv36U7DhFF+ww7CKL4iMpPj9qermxhq0VhgZcxcujEWfKSagbt6j4y/PN&#10;l3POQhSuFgacqvhWBX45+/xp2vqJGsMSTK2QURIXJq2v+DJGPymKIJfKinAEXjlyakArIpm4KGoU&#10;LWW3phiPRl+LFrD2CFKFQKfXnZPPcn6tlYz3WgcVmak43S3mFfP6ltZiNhWTBQq/bGR/DfEPt7Ci&#10;cVR0SHUtomArbP5IZRuJEEDHIwm2AK0bqXIP1E05+tDN01J4lXshcoIfaAr/L628Wz8ga+qKn3Hm&#10;hKVf9EikCbcwip0lelofJoR68g/YW4G2qdeNRpu+1AXbZEq3A6VqE5mkw3F5fHFxSsxL8o3Py+MR&#10;GZSn2Id7DPGbAsvSpuJI5TOVYn0bYgfdQVI1BzeNMek83ay7S97FrVEJYNyj0tRSqp4TZTGpK4Ns&#10;LUgG9Y+yv0FGphBNGYeg8lCQibugHpvCVBbYEDg6FLivNqBzRXBxCLSNA/x7sO7wu667XlPbb1Bv&#10;6Q8idNIOXt40xOOtCPFBIGmZuKf5jPe0aANtxaHfcbYE/HXoPOFJYuTlrKXZqHj4uRKoODPfHYnv&#10;ojw5ScOUjZPTszEZ+N7z9t7jVvYKiPeSXgIv8zbho9ltNYJ9pTGep6rkEk5S7YrLiDvjKnYzSw+B&#10;VPN5htEAeRFv3ZOXKXliNenkefMq0PdiiqTDO9jNkZh80FSHTZEO5qsIusmC2/Pa803DlyXbPxRp&#10;ut/bGbV/zma/AQAA//8DAFBLAwQUAAYACAAAACEAdJwMT+AAAAAKAQAADwAAAGRycy9kb3ducmV2&#10;LnhtbEyPQUvDQBCF74L/YRnBm9011ZLGbIqKgigUWnPxNsmuSTA7G7LbNP33jqd6mhne48338s3s&#10;ejHZMXSeNNwuFAhLtTcdNRrKz9ebFESISAZ7T1bDyQbYFJcXOWbGH2lnp31sBIdQyFBDG+OQSRnq&#10;1joMCz9YYu3bjw4jn2MjzYhHDne9TJRaSYcd8YcWB/vc2vpnf3Aa7rb08nVKsJTv5XZ6qt4+dlFV&#10;Wl9fzY8PIKKd49kMf/iMDgUzVf5AJohew3264i5Rw3LNkw3rZMlLxelpokAWufxfofgFAAD//wMA&#10;UEsBAi0AFAAGAAgAAAAhALaDOJL+AAAA4QEAABMAAAAAAAAAAAAAAAAAAAAAAFtDb250ZW50X1R5&#10;cGVzXS54bWxQSwECLQAUAAYACAAAACEAOP0h/9YAAACUAQAACwAAAAAAAAAAAAAAAAAvAQAAX3Jl&#10;bHMvLnJlbHNQSwECLQAUAAYACAAAACEAjWA7BWMCAAAWBQAADgAAAAAAAAAAAAAAAAAuAgAAZHJz&#10;L2Uyb0RvYy54bWxQSwECLQAUAAYACAAAACEAdJwMT+AAAAAKAQAADwAAAAAAAAAAAAAAAAC9BAAA&#10;ZHJzL2Rvd25yZXYueG1sUEsFBgAAAAAEAAQA8wAAAMoFAAAAAA==&#10;" filled="f" strokecolor="black [3200]" strokeweight="1pt"/>
             </w:pict>
           </mc:Fallback>
         </mc:AlternateContent>
       </w:r>
+    </w:p>
+    <w:p>
+      <w:pPr>
+        <w:rPr>
+          <w:sz w:val="24"/>
+          <w:szCs w:val="24"/>
+        </w:rPr>
+      </w:pPr>
       <w:r>
         <w:rPr>
           <w:b/>
@@ -2150,15 +2500,15 @@
         <mc:AlternateContent>
           <mc:Choice Requires="wps">
             <w:drawing>
-              <wp:anchor distT="0" distB="0" distL="114300" distR="114300" simplePos="0" relativeHeight="251664384" behindDoc="0" locked="0" layoutInCell="1" allowOverlap="1" wp14:anchorId="6F78B9D0" wp14:editId="08C29483">
+              <wp:anchor distT="0" distB="0" distL="114300" distR="114300" simplePos="0" relativeHeight="251664384" behindDoc="0" locked="0" layoutInCell="1" allowOverlap="1" wp14:anchorId="6F78B9D0" wp14:editId="476F8F48">
                 <wp:simplePos x="0" y="0"/>
                 <wp:positionH relativeFrom="margin">
                   <wp:align>left</wp:align>
                 </wp:positionH>
                 <wp:positionV relativeFrom="paragraph">
-                  <wp:posOffset>262890</wp:posOffset>
+                  <wp:posOffset>269875</wp:posOffset>
                 </wp:positionV>
-                <wp:extent cx="2139950" cy="1619250"/>
+                <wp:extent cx="2139950" cy="1295400"/>
                 <wp:effectExtent l="0" t="0" r="12700" b="19050"/>
                 <wp:wrapNone/>
                 <wp:docPr id="6" name="Rectangle 6"/>
@@ -2170,7 +2520,7 @@
                       <wps:spPr>
                         <a:xfrm>
                           <a:off x="0" y="0"/>
-                          <a:ext cx="2139950" cy="1619250"/>
+                          <a:ext cx="2139950" cy="1295400"/>
                         </a:xfrm>
                         <a:prstGeom prst="rect">
                           <a:avLst/>
@@ -2208,21 +2558,13 @@
           </mc:Choice>
           <mc:Fallback>
             <w:pict>
-              <v:rect w14:anchorId="7D2CF73B" id="Rectangle 6" o:spid="_x0000_s1026" style="position:absolute;margin-left:0;margin-top:20.7pt;width:168.5pt;height:127.5pt;z-index:251664384;visibility:visible;mso-wrap-style:square;mso-height-percent:0;mso-wrap-distance-left:9pt;mso-wrap-distance-top:0;mso-wrap-distance-right:9pt;mso-wrap-distance-bottom:0;mso-position-horizontal:left;mso-position-horizontal-relative:margin;mso-position-vertical:absolute;mso-position-vertical-relative:text;mso-height-percent:0;mso-height-relative:margin;v-text-anchor:middle" o:gfxdata="UEsDBBQABgAIAAAAIQC2gziS/gAAAOEBAAATAAAAW0NvbnRlbnRfVHlwZXNdLnhtbJSRQU7DMBBF&#10;90jcwfIWJU67QAgl6YK0S0CoHGBkTxKLZGx5TGhvj5O2G0SRWNoz/78nu9wcxkFMGNg6quQqL6RA&#10;0s5Y6ir5vt9lD1JwBDIwOMJKHpHlpr69KfdHjyxSmriSfYz+USnWPY7AufNIadK6MEJMx9ApD/oD&#10;OlTrorhX2lFEilmcO2RdNtjC5xDF9pCuTyYBB5bi6bQ4syoJ3g9WQ0ymaiLzg5KdCXlKLjvcW893&#10;SUOqXwnz5DrgnHtJTxOsQfEKIT7DmDSUCaxw7Rqn8787ZsmRM9e2VmPeBN4uqYvTtW7jvijg9N/y&#10;JsXecLq0q+WD6m8AAAD//wMAUEsDBBQABgAIAAAAIQA4/SH/1gAAAJQBAAALAAAAX3JlbHMvLnJl&#10;bHOkkMFqwzAMhu+DvYPRfXGawxijTi+j0GvpHsDYimMaW0Yy2fr2M4PBMnrbUb/Q94l/f/hMi1qR&#10;JVI2sOt6UJgd+ZiDgffL8ekFlFSbvV0oo4EbChzGx4f9GRdb25HMsYhqlCwG5lrLq9biZkxWOiqY&#10;22YiTra2kYMu1l1tQD30/bPm3wwYN0x18gb45AdQl1tp5j/sFB2T0FQ7R0nTNEV3j6o9feQzro1i&#10;OWA14Fm+Q8a1a8+Bvu/d/dMb2JY5uiPbhG/ktn4cqGU/er3pcvwCAAD//wMAUEsDBBQABgAIAAAA&#10;IQCSK7FmYgIAABYFAAAOAAAAZHJzL2Uyb0RvYy54bWysVMFu2zAMvQ/YPwi6r46zNmuCOkXQosOA&#10;og3aDj2rspQYk0SNUuJkXz9KdpyiK3YYdpFF8ZEUnx91cbmzhm0VhgZcxcuTEWfKSagbt6r496eb&#10;T+echShcLQw4VfG9Cvxy/vHDRetnagxrMLVCRklcmLW+4usY/awoglwrK8IJeOXIqQGtiGTiqqhR&#10;tJTdmmI8Gk2KFrD2CFKFQKfXnZPPc36tlYz3WgcVmak43S3mFfP6ktZifiFmKxR+3cj+GuIfbmFF&#10;46jokOpaRME22PyRyjYSIYCOJxJsAVo3UuUeqJty9Kabx7XwKvdC5AQ/0BT+X1p5t10ia+qKTzhz&#10;wtIveiDShFsZxSaJntaHGaEe/RJ7K9A29brTaNOXumC7TOl+oFTtIpN0OC4/T6dnxLwkXzkpp2My&#10;KE9xDPcY4lcFlqVNxZHKZyrF9jbEDnqApGoObhpj0nm6WXeXvIt7oxLAuAelqaVUPSfKYlJXBtlW&#10;kAzqH2V/g4xMIZoyDkHle0EmHoJ6bApTWWBD4Oi9wGO1AZ0rgotDoG0c4N+DdYc/dN31mtp+gXpP&#10;fxChk3bw8qYhHm9FiEuBpGXinuYz3tOiDbQVh37H2Rrw13vnCU8SIy9nLc1GxcPPjUDFmfnmSHzT&#10;8vQ0DVM2Ts++jMnA156X1x63sVdAvJf0EniZtwkfzWGrEewzjfEiVSWXcJJqV1xGPBhXsZtZegik&#10;WiwyjAbIi3jrHr1MyROrSSdPu2eBvhdTJB3ewWGOxOyNpjpsinSw2ETQTRbckdeebxq+LNn+oUjT&#10;/drOqONzNv8NAAD//wMAUEsDBBQABgAIAAAAIQBqw17Y3QAAAAcBAAAPAAAAZHJzL2Rvd25yZXYu&#10;eG1sTI/BSsNAEIbvgu+wjODNbpqGqjGboqIgFgqtuXibJGMSzM6G7DZN397xpMeZ/+ebb7LNbHs1&#10;0eg7xwaWiwgUceXqjhsDxcfrzR0oH5Br7B2TgTN52OSXFxmmtTvxnqZDaJRA2KdooA1hSLX2VUsW&#10;/cINxJJ9udFikHFsdD3iSeC213EUrbXFjuVCiwM9t1R9H47WQLLjl89zjIV+L3bTU/m23YeoNOb6&#10;an58ABVoDn9l+NUXdcjFqXRHrr3qDcgjQUjLBJSkq9WtLEoD8f06AZ1n+r9//gMAAP//AwBQSwEC&#10;LQAUAAYACAAAACEAtoM4kv4AAADhAQAAEwAAAAAAAAAAAAAAAAAAAAAAW0NvbnRlbnRfVHlwZXNd&#10;LnhtbFBLAQItABQABgAIAAAAIQA4/SH/1gAAAJQBAAALAAAAAAAAAAAAAAAAAC8BAABfcmVscy8u&#10;cmVsc1BLAQItABQABgAIAAAAIQCSK7FmYgIAABYFAAAOAAAAAAAAAAAAAAAAAC4CAABkcnMvZTJv&#10;RG9jLnhtbFBLAQItABQABgAIAAAAIQBqw17Y3QAAAAcBAAAPAAAAAAAAAAAAAAAAALwEAABkcnMv&#10;ZG93bnJldi54bWxQSwUGAAAAAAQABADzAAAAxgUAAAAA&#10;" filled="f" strokecolor="black [3200]" strokeweight="1pt">
+              <v:rect w14:anchorId="3E196819" id="Rectangle 6" o:spid="_x0000_s1026" style="position:absolute;margin-left:0;margin-top:21.25pt;width:168.5pt;height:102pt;z-index:251664384;visibility:visible;mso-wrap-style:square;mso-height-percent:0;mso-wrap-distance-left:9pt;mso-wrap-distance-top:0;mso-wrap-distance-right:9pt;mso-wrap-distance-bottom:0;mso-position-horizontal:left;mso-position-horizontal-relative:margin;mso-position-vertical:absolute;mso-position-vertical-relative:text;mso-height-percent:0;mso-height-relative:margin;v-text-anchor:middle" o:gfxdata="UEsDBBQABgAIAAAAIQC2gziS/gAAAOEBAAATAAAAW0NvbnRlbnRfVHlwZXNdLnhtbJSRQU7DMBBF&#10;90jcwfIWJU67QAgl6YK0S0CoHGBkTxKLZGx5TGhvj5O2G0SRWNoz/78nu9wcxkFMGNg6quQqL6RA&#10;0s5Y6ir5vt9lD1JwBDIwOMJKHpHlpr69KfdHjyxSmriSfYz+USnWPY7AufNIadK6MEJMx9ApD/oD&#10;OlTrorhX2lFEilmcO2RdNtjC5xDF9pCuTyYBB5bi6bQ4syoJ3g9WQ0ymaiLzg5KdCXlKLjvcW893&#10;SUOqXwnz5DrgnHtJTxOsQfEKIT7DmDSUCaxw7Rqn8787ZsmRM9e2VmPeBN4uqYvTtW7jvijg9N/y&#10;JsXecLq0q+WD6m8AAAD//wMAUEsDBBQABgAIAAAAIQA4/SH/1gAAAJQBAAALAAAAX3JlbHMvLnJl&#10;bHOkkMFqwzAMhu+DvYPRfXGawxijTi+j0GvpHsDYimMaW0Yy2fr2M4PBMnrbUb/Q94l/f/hMi1qR&#10;JVI2sOt6UJgd+ZiDgffL8ekFlFSbvV0oo4EbChzGx4f9GRdb25HMsYhqlCwG5lrLq9biZkxWOiqY&#10;22YiTra2kYMu1l1tQD30/bPm3wwYN0x18gb45AdQl1tp5j/sFB2T0FQ7R0nTNEV3j6o9feQzro1i&#10;OWA14Fm+Q8a1a8+Bvu/d/dMb2JY5uiPbhG/ktn4cqGU/er3pcvwCAAD//wMAUEsDBBQABgAIAAAA&#10;IQCSadkHZQIAABYFAAAOAAAAZHJzL2Uyb0RvYy54bWysVMFu2zAMvQ/YPwi6r46ztGuCOkXQosOA&#10;og3aDj2rspQYk0SNUuJkXz9KdpyiK3YYdpFF8ZEUnx91cbmzhm0VhgZcxcuTEWfKSagbt6r496eb&#10;T+echShcLQw4VfG9Cvxy/vHDRetnagxrMLVCRklcmLW+4usY/awoglwrK8IJeOXIqQGtiGTiqqhR&#10;tJTdmmI8Gp0VLWDtEaQKgU6vOyef5/xaKxnvtQ4qMlNxulvMK+b1Ja3F/ELMVij8upH9NcQ/3MKK&#10;xlHRIdW1iIJtsPkjlW0kQgAdTyTYArRupMo9UDfl6E03j2vhVe6FyAl+oCn8v7TybrtE1tQVP+PM&#10;CUu/6IFIE25lFDtL9LQ+zAj16JfYW4G2qdedRpu+1AXbZUr3A6VqF5mkw3H5eTo9JeYl+crx9HQy&#10;yqQXx3CPIX5VYFnaVBypfKZSbG9DpJIEPUBSNQc3jTHpPN2su0vexb1RCWDcg9LUUqqeE2UxqSuD&#10;bCtIBvWPMvVFaTMyhWjKOASV7wWZeAjqsSlMZYENgaP3Ao/VBnSuCC4OgbZxgH8P1h3+0HXXa2r7&#10;Beo9/UGETtrBy5uGeLwVIS4FkpaJe5rPeE+LNtBWHPodZ2vAX++dJzxJjLyctTQbFQ8/NwIVZ+ab&#10;I/FNy8kkDVM2JqdfxmTga8/La4/b2Csg3kt6CbzM24SP5rDVCPaZxniRqpJLOEm1Ky4jHoyr2M0s&#10;PQRSLRYZRgPkRbx1j16m5InVpJOn3bNA34spkg7v4DBHYvZGUx02RTpYbCLoJgvuyGvPNw1fFkz/&#10;UKTpfm1n1PE5m/8GAAD//wMAUEsDBBQABgAIAAAAIQAZ2nVq3gAAAAcBAAAPAAAAZHJzL2Rvd25y&#10;ZXYueG1sTI9NS8NAEIbvgv9hGcGb3Zh+KGk2RUVBLBRac+ltkoxJMDsbsts0/feOJz3OvC/PPJNu&#10;JtupkQbfOjZwP4tAEZeuark2kH++3T2C8gG5ws4xGbiQh012fZViUrkz72k8hFoJhH2CBpoQ+kRr&#10;XzZk0c9cTyzZlxssBhmHWlcDngVuOx1H0UpbbFkuNNjTS0Pl9+FkDSx2/Hq8xJjrj3w3Phfv232I&#10;CmNub6anNahAU/grw6++qEMmToU7ceVVZ0AeCUKKl6Aknc8fZFEYiBerJegs1f/9sx8AAAD//wMA&#10;UEsBAi0AFAAGAAgAAAAhALaDOJL+AAAA4QEAABMAAAAAAAAAAAAAAAAAAAAAAFtDb250ZW50X1R5&#10;cGVzXS54bWxQSwECLQAUAAYACAAAACEAOP0h/9YAAACUAQAACwAAAAAAAAAAAAAAAAAvAQAAX3Jl&#10;bHMvLnJlbHNQSwECLQAUAAYACAAAACEAkmnZB2UCAAAWBQAADgAAAAAAAAAAAAAAAAAuAgAAZHJz&#10;L2Uyb0RvYy54bWxQSwECLQAUAAYACAAAACEAGdp1at4AAAAHAQAADwAAAAAAAAAAAAAAAAC/BAAA&#10;ZHJzL2Rvd25yZXYueG1sUEsFBgAAAAAEAAQA8wAAAMoFAAAAAA==&#10;" filled="f" strokecolor="black [3200]" strokeweight="1pt">
                 <w10:wrap anchorx="margin"/>
               </v:rect>
             </w:pict>
           </mc:Fallback>
         </mc:AlternateContent>
       </w:r>
-    </w:p>
-    <w:p>
-      <w:pPr>
-        <w:rPr>
-          <w:sz w:val="24"/>
-          <w:szCs w:val="24"/>
-        </w:rPr>
-      </w:pPr>
       <w:r>
         <w:rPr>
           <w:noProof/>
@@ -2232,7 +2574,7 @@
         <mc:AlternateContent>
           <mc:Choice Requires="wps">
             <w:drawing>
-              <wp:anchor distT="0" distB="0" distL="114300" distR="114300" simplePos="0" relativeHeight="251670528" behindDoc="0" locked="0" layoutInCell="1" allowOverlap="1" wp14:anchorId="2EF08BDB" wp14:editId="5D321F62">
+              <wp:anchor distT="0" distB="0" distL="114300" distR="114300" simplePos="0" relativeHeight="251670528" behindDoc="0" locked="0" layoutInCell="1" allowOverlap="1" wp14:anchorId="2EF08BDB" wp14:editId="039E6D2D">
                 <wp:simplePos x="0" y="0"/>
                 <wp:positionH relativeFrom="margin">
                   <wp:posOffset>3721100</wp:posOffset>
@@ -2287,7 +2629,7 @@
           </mc:Choice>
           <mc:Fallback>
             <w:pict>
-              <v:line w14:anchorId="76C120E6" id="Straight Connector 10" o:spid="_x0000_s1026" style="position:absolute;z-index:251670528;visibility:visible;mso-wrap-style:square;mso-width-percent:0;mso-height-percent:0;mso-wrap-distance-left:9pt;mso-wrap-distance-top:0;mso-wrap-distance-right:9pt;mso-wrap-distance-bottom:0;mso-position-horizontal:absolute;mso-position-horizontal-relative:margin;mso-position-vertical:absolute;mso-position-vertical-relative:text;mso-width-percent:0;mso-height-percent:0;mso-width-relative:margin;mso-height-relative:margin" from="293pt,16.85pt" to="461.5pt,17.85pt" o:gfxdata="UEsDBBQABgAIAAAAIQC2gziS/gAAAOEBAAATAAAAW0NvbnRlbnRfVHlwZXNdLnhtbJSRQU7DMBBF&#10;90jcwfIWJU67QAgl6YK0S0CoHGBkTxKLZGx5TGhvj5O2G0SRWNoz/78nu9wcxkFMGNg6quQqL6RA&#10;0s5Y6ir5vt9lD1JwBDIwOMJKHpHlpr69KfdHjyxSmriSfYz+USnWPY7AufNIadK6MEJMx9ApD/oD&#10;OlTrorhX2lFEilmcO2RdNtjC5xDF9pCuTyYBB5bi6bQ4syoJ3g9WQ0ymaiLzg5KdCXlKLjvcW893&#10;SUOqXwnz5DrgnHtJTxOsQfEKIT7DmDSUCaxw7Rqn8787ZsmRM9e2VmPeBN4uqYvTtW7jvijg9N/y&#10;JsXecLq0q+WD6m8AAAD//wMAUEsDBBQABgAIAAAAIQA4/SH/1gAAAJQBAAALAAAAX3JlbHMvLnJl&#10;bHOkkMFqwzAMhu+DvYPRfXGawxijTi+j0GvpHsDYimMaW0Yy2fr2M4PBMnrbUb/Q94l/f/hMi1qR&#10;JVI2sOt6UJgd+ZiDgffL8ekFlFSbvV0oo4EbChzGx4f9GRdb25HMsYhqlCwG5lrLq9biZkxWOiqY&#10;22YiTra2kYMu1l1tQD30/bPm3wwYN0x18gb45AdQl1tp5j/sFB2T0FQ7R0nTNEV3j6o9feQzro1i&#10;OWA14Fm+Q8a1a8+Bvu/d/dMb2JY5uiPbhG/ktn4cqGU/er3pcvwCAAD//wMAUEsDBBQABgAIAAAA&#10;IQA/4CFcuwEAAL0DAAAOAAAAZHJzL2Uyb0RvYy54bWysU02P0zAQvSPxH6zcaZIiPjZquoeu4IKg&#10;Ypcf4HXGjYXtscamSf89Y7fNIkAIIS6Ox573Zt7zZHM7OyuOQNGg76t21VQCvMLB+ENffXl49+Jt&#10;JWKSfpAWPfTVCWJ1u33+bDOFDtY4oh2ABJP42E2hr8aUQlfXUY3gZFxhAM+XGsnJxCEd6oHkxOzO&#10;1uumeV1PSEMgVBAjn96dL6tt4dcaVPqkdYQkbF9xb6msVNbHvNbbjewOJMNo1KUN+Q9dOGk8F12o&#10;7mSS4huZX6icUYQRdVopdDVqbRQUDaymbX5Scz/KAEULmxPDYlP8f7Tq43FPwgz8dmyPl47f6D6R&#10;NIcxiR16zw4iCb5kp6YQOwbs/J4uUQx7yrJnTS5/WZCYi7unxV2Yk1B8uG5f3ty84iqK79r1m6Zw&#10;1k/gQDG9B3Qib/rKGp/Fy04eP8TEBTn1msJBbuZcvuzSyUJOtv4zaBbEBduCLqMEO0viKHkIhq9t&#10;lsJcJTNDtLF2ATV/Bl1yMwzKeP0tcMkuFdGnBeiMR/pd1TRfW9Xn/Kvqs9Ys+xGHU3mMYgfPSFF2&#10;mec8hD/GBf70122/AwAA//8DAFBLAwQUAAYACAAAACEAxaC/5d8AAAAJAQAADwAAAGRycy9kb3du&#10;cmV2LnhtbEyPwU7DMBBE70j8g7VI3KhDoqZtGqeqKiHEBdEU7m68dQKxHdlOGv6e5QTHnR3NvCl3&#10;s+nZhD50zgp4XCTA0DZOdVYLeD89PayBhSitkr2zKOAbA+yq25tSFspd7RGnOmpGITYUUkAb41Bw&#10;HpoWjQwLN6Cl38V5IyOdXnPl5ZXCTc/TJMm5kZ2lhlYOeGix+apHI6B/8dOHPuh9GJ+Pef35dklf&#10;T5MQ93fzfgss4hz/zPCLT+hQEdPZjVYF1gtYrnPaEgVk2QoYGTZpRsKZhOUKeFXy/wuqHwAAAP//&#10;AwBQSwECLQAUAAYACAAAACEAtoM4kv4AAADhAQAAEwAAAAAAAAAAAAAAAAAAAAAAW0NvbnRlbnRf&#10;VHlwZXNdLnhtbFBLAQItABQABgAIAAAAIQA4/SH/1gAAAJQBAAALAAAAAAAAAAAAAAAAAC8BAABf&#10;cmVscy8ucmVsc1BLAQItABQABgAIAAAAIQA/4CFcuwEAAL0DAAAOAAAAAAAAAAAAAAAAAC4CAABk&#10;cnMvZTJvRG9jLnhtbFBLAQItABQABgAIAAAAIQDFoL/l3wAAAAkBAAAPAAAAAAAAAAAAAAAAABUE&#10;AABkcnMvZG93bnJldi54bWxQSwUGAAAAAAQABADzAAAAIQUAAAAA&#10;" strokecolor="black [3200]" strokeweight=".5pt">
+              <v:line w14:anchorId="5EFE2D9D" id="Straight Connector 10" o:spid="_x0000_s1026" style="position:absolute;z-index:251670528;visibility:visible;mso-wrap-style:square;mso-width-percent:0;mso-height-percent:0;mso-wrap-distance-left:9pt;mso-wrap-distance-top:0;mso-wrap-distance-right:9pt;mso-wrap-distance-bottom:0;mso-position-horizontal:absolute;mso-position-horizontal-relative:margin;mso-position-vertical:absolute;mso-position-vertical-relative:text;mso-width-percent:0;mso-height-percent:0;mso-width-relative:margin;mso-height-relative:margin" from="293pt,16.85pt" to="461.5pt,17.85pt" o:gfxdata="UEsDBBQABgAIAAAAIQC2gziS/gAAAOEBAAATAAAAW0NvbnRlbnRfVHlwZXNdLnhtbJSRQU7DMBBF&#10;90jcwfIWJU67QAgl6YK0S0CoHGBkTxKLZGx5TGhvj5O2G0SRWNoz/78nu9wcxkFMGNg6quQqL6RA&#10;0s5Y6ir5vt9lD1JwBDIwOMJKHpHlpr69KfdHjyxSmriSfYz+USnWPY7AufNIadK6MEJMx9ApD/oD&#10;OlTrorhX2lFEilmcO2RdNtjC5xDF9pCuTyYBB5bi6bQ4syoJ3g9WQ0ymaiLzg5KdCXlKLjvcW893&#10;SUOqXwnz5DrgnHtJTxOsQfEKIT7DmDSUCaxw7Rqn8787ZsmRM9e2VmPeBN4uqYvTtW7jvijg9N/y&#10;JsXecLq0q+WD6m8AAAD//wMAUEsDBBQABgAIAAAAIQA4/SH/1gAAAJQBAAALAAAAX3JlbHMvLnJl&#10;bHOkkMFqwzAMhu+DvYPRfXGawxijTi+j0GvpHsDYimMaW0Yy2fr2M4PBMnrbUb/Q94l/f/hMi1qR&#10;JVI2sOt6UJgd+ZiDgffL8ekFlFSbvV0oo4EbChzGx4f9GRdb25HMsYhqlCwG5lrLq9biZkxWOiqY&#10;22YiTra2kYMu1l1tQD30/bPm3wwYN0x18gb45AdQl1tp5j/sFB2T0FQ7R0nTNEV3j6o9feQzro1i&#10;OWA14Fm+Q8a1a8+Bvu/d/dMb2JY5uiPbhG/ktn4cqGU/er3pcvwCAAD//wMAUEsDBBQABgAIAAAA&#10;IQA/4CFcuwEAAL0DAAAOAAAAZHJzL2Uyb0RvYy54bWysU02P0zAQvSPxH6zcaZIiPjZquoeu4IKg&#10;Ypcf4HXGjYXtscamSf89Y7fNIkAIIS6Ox573Zt7zZHM7OyuOQNGg76t21VQCvMLB+ENffXl49+Jt&#10;JWKSfpAWPfTVCWJ1u33+bDOFDtY4oh2ABJP42E2hr8aUQlfXUY3gZFxhAM+XGsnJxCEd6oHkxOzO&#10;1uumeV1PSEMgVBAjn96dL6tt4dcaVPqkdYQkbF9xb6msVNbHvNbbjewOJMNo1KUN+Q9dOGk8F12o&#10;7mSS4huZX6icUYQRdVopdDVqbRQUDaymbX5Scz/KAEULmxPDYlP8f7Tq43FPwgz8dmyPl47f6D6R&#10;NIcxiR16zw4iCb5kp6YQOwbs/J4uUQx7yrJnTS5/WZCYi7unxV2Yk1B8uG5f3ty84iqK79r1m6Zw&#10;1k/gQDG9B3Qib/rKGp/Fy04eP8TEBTn1msJBbuZcvuzSyUJOtv4zaBbEBduCLqMEO0viKHkIhq9t&#10;lsJcJTNDtLF2ATV/Bl1yMwzKeP0tcMkuFdGnBeiMR/pd1TRfW9Xn/Kvqs9Ys+xGHU3mMYgfPSFF2&#10;mec8hD/GBf70122/AwAA//8DAFBLAwQUAAYACAAAACEAxaC/5d8AAAAJAQAADwAAAGRycy9kb3du&#10;cmV2LnhtbEyPwU7DMBBE70j8g7VI3KhDoqZtGqeqKiHEBdEU7m68dQKxHdlOGv6e5QTHnR3NvCl3&#10;s+nZhD50zgp4XCTA0DZOdVYLeD89PayBhSitkr2zKOAbA+yq25tSFspd7RGnOmpGITYUUkAb41Bw&#10;HpoWjQwLN6Cl38V5IyOdXnPl5ZXCTc/TJMm5kZ2lhlYOeGix+apHI6B/8dOHPuh9GJ+Pef35dklf&#10;T5MQ93fzfgss4hz/zPCLT+hQEdPZjVYF1gtYrnPaEgVk2QoYGTZpRsKZhOUKeFXy/wuqHwAAAP//&#10;AwBQSwECLQAUAAYACAAAACEAtoM4kv4AAADhAQAAEwAAAAAAAAAAAAAAAAAAAAAAW0NvbnRlbnRf&#10;VHlwZXNdLnhtbFBLAQItABQABgAIAAAAIQA4/SH/1gAAAJQBAAALAAAAAAAAAAAAAAAAAC8BAABf&#10;cmVscy8ucmVsc1BLAQItABQABgAIAAAAIQA/4CFcuwEAAL0DAAAOAAAAAAAAAAAAAAAAAC4CAABk&#10;cnMvZTJvRG9jLnhtbFBLAQItABQABgAIAAAAIQDFoL/l3wAAAAkBAAAPAAAAAAAAAAAAAAAAABUE&#10;AABkcnMvZG93bnJldi54bWxQSwUGAAAAAAQABADzAAAAIQUAAAAA&#10;" strokecolor="black [3200]" strokeweight=".5pt">
                 <v:stroke joinstyle="miter"/>
                 <w10:wrap anchorx="margin"/>
               </v:line>
@@ -2297,6 +2639,36 @@
       </w:r>
       <w:r>
         <w:rPr>
+          <w:sz w:val="24"/>
+          <w:szCs w:val="24"/>
+        </w:rPr>
+        <w:t xml:space="preserve">                      </w:t>
+      </w:r>
+      <w:r>
+        <w:rPr>
+          <w:sz w:val="24"/>
+          <w:szCs w:val="24"/>
+        </w:rPr>
+        <w:t xml:space="preserve">                  </w:t>
+      </w:r>
+      <w:r>
+        <w:rPr>
+          <w:sz w:val="24"/>
+          <w:szCs w:val="24"/>
+        </w:rPr>
+        <w:t xml:space="preserve">                                                                                              Store</w:t>
+      </w:r>
+    </w:p>
+    <w:p>
+      <w:pPr>
+        <w:spacing w:after="0"/>
+        <w:rPr>
+          <w:sz w:val="24"/>
+          <w:szCs w:val="24"/>
+        </w:rPr>
+      </w:pPr>
+      <w:r>
+        <w:rPr>
           <w:noProof/>
           <w:sz w:val="24"/>
           <w:szCs w:val="24"/>
@@ -2304,16 +2676,16 @@
         <mc:AlternateContent>
           <mc:Choice Requires="wps">
             <w:drawing>
-              <wp:anchor distT="0" distB="0" distL="114300" distR="114300" simplePos="0" relativeHeight="251668480" behindDoc="0" locked="0" layoutInCell="1" allowOverlap="1" wp14:anchorId="66EACFBC" wp14:editId="59305708">
+              <wp:anchor distT="0" distB="0" distL="114300" distR="114300" simplePos="0" relativeHeight="251668480" behindDoc="0" locked="0" layoutInCell="1" allowOverlap="1" wp14:anchorId="66EACFBC" wp14:editId="44D39D71">
                 <wp:simplePos x="0" y="0"/>
                 <wp:positionH relativeFrom="margin">
                   <wp:align>left</wp:align>
                 </wp:positionH>
                 <wp:positionV relativeFrom="paragraph">
-                  <wp:posOffset>201295</wp:posOffset>
+                  <wp:posOffset>189865</wp:posOffset>
                 </wp:positionV>
-                <wp:extent cx="2139950" cy="12700"/>
-                <wp:effectExtent l="0" t="0" r="31750" b="25400"/>
+                <wp:extent cx="2133600" cy="0"/>
+                <wp:effectExtent l="0" t="0" r="0" b="0"/>
                 <wp:wrapNone/>
                 <wp:docPr id="9" name="Straight Connector 9"/>
                 <wp:cNvGraphicFramePr/>
@@ -2324,7 +2696,7 @@
                       <wps:spPr>
                         <a:xfrm flipV="1">
                           <a:off x="0" y="0"/>
-                          <a:ext cx="2139950" cy="12700"/>
+                          <a:ext cx="2133600" cy="0"/>
                         </a:xfrm>
                         <a:prstGeom prst="line">
                           <a:avLst/>
@@ -2348,12 +2720,18 @@
                     </wps:wsp>
                   </a:graphicData>
                 </a:graphic>
+                <wp14:sizeRelH relativeFrom="margin">
+                  <wp14:pctWidth>0</wp14:pctWidth>
+                </wp14:sizeRelH>
+                <wp14:sizeRelV relativeFrom="margin">
+                  <wp14:pctHeight>0</wp14:pctHeight>
+                </wp14:sizeRelV>
               </wp:anchor>
             </w:drawing>
           </mc:Choice>
           <mc:Fallback>
             <w:pict>
-              <v:line w14:anchorId="718FEB63" id="Straight Connector 9" o:spid="_x0000_s1026" style="position:absolute;flip:y;z-index:251668480;visibility:visible;mso-wrap-style:square;mso-wrap-distance-left:9pt;mso-wrap-distance-top:0;mso-wrap-distance-right:9pt;mso-wrap-distance-bottom:0;mso-position-horizontal:left;mso-position-horizontal-relative:margin;mso-position-vertical:absolute;mso-position-vertical-relative:text" from="0,15.85pt" to="168.5pt,16.85pt" o:gfxdata="UEsDBBQABgAIAAAAIQC2gziS/gAAAOEBAAATAAAAW0NvbnRlbnRfVHlwZXNdLnhtbJSRQU7DMBBF&#10;90jcwfIWJU67QAgl6YK0S0CoHGBkTxKLZGx5TGhvj5O2G0SRWNoz/78nu9wcxkFMGNg6quQqL6RA&#10;0s5Y6ir5vt9lD1JwBDIwOMJKHpHlpr69KfdHjyxSmriSfYz+USnWPY7AufNIadK6MEJMx9ApD/oD&#10;OlTrorhX2lFEilmcO2RdNtjC5xDF9pCuTyYBB5bi6bQ4syoJ3g9WQ0ymaiLzg5KdCXlKLjvcW893&#10;SUOqXwnz5DrgnHtJTxOsQfEKIT7DmDSUCaxw7Rqn8787ZsmRM9e2VmPeBN4uqYvTtW7jvijg9N/y&#10;JsXecLq0q+WD6m8AAAD//wMAUEsDBBQABgAIAAAAIQA4/SH/1gAAAJQBAAALAAAAX3JlbHMvLnJl&#10;bHOkkMFqwzAMhu+DvYPRfXGawxijTi+j0GvpHsDYimMaW0Yy2fr2M4PBMnrbUb/Q94l/f/hMi1qR&#10;JVI2sOt6UJgd+ZiDgffL8ekFlFSbvV0oo4EbChzGx4f9GRdb25HMsYhqlCwG5lrLq9biZkxWOiqY&#10;22YiTra2kYMu1l1tQD30/bPm3wwYN0x18gb45AdQl1tp5j/sFB2T0FQ7R0nTNEV3j6o9feQzro1i&#10;OWA14Fm+Q8a1a8+Bvu/d/dMb2JY5uiPbhG/ktn4cqGU/er3pcvwCAAD//wMAUEsDBBQABgAIAAAA&#10;IQBQTUTuxAEAAMUDAAAOAAAAZHJzL2Uyb0RvYy54bWysU02P0zAQvSPxHyzfaZIiPho13UNXcEFQ&#10;sQt3rzNuLPylsWnSf8/YaQMCVlohLlbGfvNm3pvJ9mayhp0Ao/au482q5gyc9L12x45/uX/34i1n&#10;MQnXC+MddPwMkd/snj/bjqGFtR+86QEZkbjYjqHjQ0qhraooB7AirnwAR4/KoxWJQjxWPYqR2K2p&#10;1nX9uho99gG9hBjp9nZ+5LvCrxTI9EmpCImZjlNvqZxYzod8VrutaI8owqDlpQ3xD11YoR0VXahu&#10;RRLsO+o/qKyW6KNXaSW9rbxSWkLRQGqa+jc1d4MIULSQOTEsNsX/Rys/ng7IdN/xDWdOWBrRXUKh&#10;j0Nie+8cGeiRbbJPY4gtwffugJcohgNm0ZNCy5TR4SutQLGBhLGpuHxeXIYpMUmX6+blZvOKhiHp&#10;rVm/qcsUqpkm0wWM6T14y/JHx4122QTRitOHmKg0Qa8QCnJbcyPlK50NZLBxn0GRMCo4t1RWCvYG&#10;2UnQMvTfmiyKuAoypyhtzJJUl5KPJl2wOQ3Kmj01cUGXit6lJdFq5/FvVdN0bVXN+KvqWWuW/eD7&#10;cxlLsYN2pSi77HVexl/jkv7z79v9AAAA//8DAFBLAwQUAAYACAAAACEAv8Av0tkAAAAGAQAADwAA&#10;AGRycy9kb3ducmV2LnhtbEyPQU/DMAyF70j8h8hI3Fgyqq2oNJ3GJMSZjctubmPaisYpTbaVf4/h&#10;Ajc/P+u9z+Vm9oM60xT7wBaWCwOKuAmu59bC2+H57gFUTMgOh8Bk4YsibKrrqxILFy78Sud9apWE&#10;cCzQQpfSWGgdm448xkUYicV7D5PHJHJqtZvwIuF+0PfGrLXHnqWhw5F2HTUf+5O3cHjxZq5TvyP+&#10;zM32+LRa83Fl7e3NvH0ElWhOf8fwgy/oUAlTHU7sohosyCPJQrbMQYmbZbks6t8BdFXq//jVNwAA&#10;AP//AwBQSwECLQAUAAYACAAAACEAtoM4kv4AAADhAQAAEwAAAAAAAAAAAAAAAAAAAAAAW0NvbnRl&#10;bnRfVHlwZXNdLnhtbFBLAQItABQABgAIAAAAIQA4/SH/1gAAAJQBAAALAAAAAAAAAAAAAAAAAC8B&#10;AABfcmVscy8ucmVsc1BLAQItABQABgAIAAAAIQBQTUTuxAEAAMUDAAAOAAAAAAAAAAAAAAAAAC4C&#10;AABkcnMvZTJvRG9jLnhtbFBLAQItABQABgAIAAAAIQC/wC/S2QAAAAYBAAAPAAAAAAAAAAAAAAAA&#10;AB4EAABkcnMvZG93bnJldi54bWxQSwUGAAAAAAQABADzAAAAJAUAAAAA&#10;" strokecolor="black [3200]" strokeweight=".5pt">
+              <v:line w14:anchorId="12D012F8" id="Straight Connector 9" o:spid="_x0000_s1026" style="position:absolute;flip:y;z-index:251668480;visibility:visible;mso-wrap-style:square;mso-width-percent:0;mso-height-percent:0;mso-wrap-distance-left:9pt;mso-wrap-distance-top:0;mso-wrap-distance-right:9pt;mso-wrap-distance-bottom:0;mso-position-horizontal:left;mso-position-horizontal-relative:margin;mso-position-vertical:absolute;mso-position-vertical-relative:text;mso-width-percent:0;mso-height-percent:0;mso-width-relative:margin;mso-height-relative:margin" from="0,14.95pt" to="168pt,14.95pt" o:gfxdata="UEsDBBQABgAIAAAAIQC2gziS/gAAAOEBAAATAAAAW0NvbnRlbnRfVHlwZXNdLnhtbJSRQU7DMBBF&#10;90jcwfIWJU67QAgl6YK0S0CoHGBkTxKLZGx5TGhvj5O2G0SRWNoz/78nu9wcxkFMGNg6quQqL6RA&#10;0s5Y6ir5vt9lD1JwBDIwOMJKHpHlpr69KfdHjyxSmriSfYz+USnWPY7AufNIadK6MEJMx9ApD/oD&#10;OlTrorhX2lFEilmcO2RdNtjC5xDF9pCuTyYBB5bi6bQ4syoJ3g9WQ0ymaiLzg5KdCXlKLjvcW893&#10;SUOqXwnz5DrgnHtJTxOsQfEKIT7DmDSUCaxw7Rqn8787ZsmRM9e2VmPeBN4uqYvTtW7jvijg9N/y&#10;JsXecLq0q+WD6m8AAAD//wMAUEsDBBQABgAIAAAAIQA4/SH/1gAAAJQBAAALAAAAX3JlbHMvLnJl&#10;bHOkkMFqwzAMhu+DvYPRfXGawxijTi+j0GvpHsDYimMaW0Yy2fr2M4PBMnrbUb/Q94l/f/hMi1qR&#10;JVI2sOt6UJgd+ZiDgffL8ekFlFSbvV0oo4EbChzGx4f9GRdb25HMsYhqlCwG5lrLq9biZkxWOiqY&#10;22YiTra2kYMu1l1tQD30/bPm3wwYN0x18gb45AdQl1tp5j/sFB2T0FQ7R0nTNEV3j6o9feQzro1i&#10;OWA14Fm+Q8a1a8+Bvu/d/dMb2JY5uiPbhG/ktn4cqGU/er3pcvwCAAD//wMAUEsDBBQABgAIAAAA&#10;IQC3qFoKvwEAAMEDAAAOAAAAZHJzL2Uyb0RvYy54bWysU02PEzEMvSPxH6Lc6Uy70ooddbqHruCC&#10;oGJh79mM04lI4sgJ/fj3OJl2QHxICHGJ4uT52e/FWd+fvBMHoGQx9HK5aKWAoHGwYd/Lz5/evHot&#10;RcoqDMphgF6eIcn7zcsX62PsYIUjugFIMElI3TH2csw5dk2T9AhepQVGCHxpkLzKHNK+GUgdmd27&#10;ZtW2t80RaYiEGlLi04fpUm4qvzGg8wdjEmThesm95bpSXZ/L2mzWqtuTiqPVlzbUP3ThlQ1cdKZ6&#10;UFmJr2R/ofJWEyY0eaHRN2iM1VA1sJpl+5Oax1FFqFrYnBRnm9L/o9XvDzsSdujlnRRBeX6ix0zK&#10;7scsthgCG4gk7opPx5g6hm/Dji5Rijsqok+GvDDOxicegWoDCxOn6vJ5dhlOWWg+XC1vbm5bfgx9&#10;vWsmikIVKeW3gF6UTS+dDcUA1anDu5S5LEOvEA5KS1MTdZfPDgrYhY9gWBQXm9qp4wRbR+KgeBCG&#10;L8siiLkqsqQY69yc1NaSf0y6YEsa1BH728QZXStiyHOitwHpd1Xz6dqqmfBX1ZPWIvsZh3N9kmoH&#10;z0lVdpnpMog/xjX9+8/bfAMAAP//AwBQSwMEFAAGAAgAAAAhANoeZmfYAAAABgEAAA8AAABkcnMv&#10;ZG93bnJldi54bWxMj8FOwzAQRO9I/IO1SNyoTasGGuJUpRLiTMulNydekoh4HeJtG/6eRRzocWZW&#10;M2+L9RR6dcIxdZEs3M8MKKQ6+o4aC+/7l7tHUIkdeddHQgvfmGBdXl8VLvfxTG942nGjpIRS7iy0&#10;zEOudapbDC7N4oAk2Uccg2ORY6P96M5SHno9NybTwXUkC60bcNti/bk7Bgv712Cmirst0teD2Rye&#10;lxkdltbe3kybJ1CME/8fwy++oEMpTFU8kk+qtyCPsIX5agVK0sUiE6P6M3RZ6Ev88gcAAP//AwBQ&#10;SwECLQAUAAYACAAAACEAtoM4kv4AAADhAQAAEwAAAAAAAAAAAAAAAAAAAAAAW0NvbnRlbnRfVHlw&#10;ZXNdLnhtbFBLAQItABQABgAIAAAAIQA4/SH/1gAAAJQBAAALAAAAAAAAAAAAAAAAAC8BAABfcmVs&#10;cy8ucmVsc1BLAQItABQABgAIAAAAIQC3qFoKvwEAAMEDAAAOAAAAAAAAAAAAAAAAAC4CAABkcnMv&#10;ZTJvRG9jLnhtbFBLAQItABQABgAIAAAAIQDaHmZn2AAAAAYBAAAPAAAAAAAAAAAAAAAAABkEAABk&#10;cnMvZG93bnJldi54bWxQSwUGAAAAAAQABADzAAAAHgUAAAAA&#10;" strokecolor="black [3200]" strokeweight=".5pt">
                 <v:stroke joinstyle="miter"/>
                 <w10:wrap anchorx="margin"/>
               </v:line>
@@ -2366,29 +2744,6 @@
           <w:sz w:val="24"/>
           <w:szCs w:val="24"/>
         </w:rPr>
-        <w:t xml:space="preserve">                      Customer                                                                                               Store</w:t>
-      </w:r>
-    </w:p>
-    <w:p>
-      <w:pPr>
-        <w:spacing w:after="0"/>
-        <w:rPr>
-          <w:sz w:val="24"/>
-          <w:szCs w:val="24"/>
-        </w:rPr>
-      </w:pPr>
-      <w:r>
-        <w:rPr>
-          <w:sz w:val="24"/>
-          <w:szCs w:val="24"/>
-        </w:rPr>
-        <w:t xml:space="preserve">   id                                                         </w:t>
-      </w:r>
-      <w:r>
-        <w:rPr>
-          <w:sz w:val="24"/>
-          <w:szCs w:val="24"/>
-        </w:rPr>
         <w:t xml:space="preserve">   </w:t>
       </w:r>
       <w:r>
@@ -2396,6 +2751,27 @@
           <w:sz w:val="24"/>
           <w:szCs w:val="24"/>
         </w:rPr>
+        <w:t xml:space="preserve">   </w:t>
+      </w:r>
+      <w:r>
+        <w:rPr>
+          <w:sz w:val="24"/>
+          <w:szCs w:val="24"/>
+        </w:rPr>
+        <w:t xml:space="preserve">             </w:t>
+      </w:r>
+      <w:r>
+        <w:rPr>
+          <w:sz w:val="24"/>
+          <w:szCs w:val="24"/>
+        </w:rPr>
+        <w:t>Customer</w:t>
+      </w:r>
+      <w:r>
+        <w:rPr>
+          <w:sz w:val="24"/>
+          <w:szCs w:val="24"/>
+        </w:rPr>
         <w:t xml:space="preserve">                                            </w:t>
       </w:r>
       <w:r>
@@ -2403,6 +2779,20 @@
           <w:sz w:val="24"/>
           <w:szCs w:val="24"/>
         </w:rPr>
+        <w:t xml:space="preserve">   </w:t>
+      </w:r>
+      <w:r>
+        <w:rPr>
+          <w:sz w:val="24"/>
+          <w:szCs w:val="24"/>
+        </w:rPr>
+        <w:t xml:space="preserve">                          </w:t>
+      </w:r>
+      <w:r>
+        <w:rPr>
+          <w:sz w:val="24"/>
+          <w:szCs w:val="24"/>
+        </w:rPr>
         <w:t xml:space="preserve"> </w:t>
       </w:r>
       <w:r>
@@ -2410,7 +2800,21 @@
           <w:sz w:val="24"/>
           <w:szCs w:val="24"/>
         </w:rPr>
+        <w:t xml:space="preserve"> </w:t>
+      </w:r>
+      <w:r>
+        <w:rPr>
+          <w:sz w:val="24"/>
+          <w:szCs w:val="24"/>
+        </w:rPr>
         <w:t>id</w:t>
+      </w:r>
+      <w:r>
+        <w:rPr>
+          <w:sz w:val="24"/>
+          <w:szCs w:val="24"/>
+        </w:rPr>
+        <w:t xml:space="preserve"> : AutoField</w:t>
       </w:r>
     </w:p>
     <w:p>
@@ -2430,16 +2834,16 @@
         <mc:AlternateContent>
           <mc:Choice Requires="wps">
             <w:drawing>
-              <wp:anchor distT="0" distB="0" distL="114300" distR="114300" simplePos="0" relativeHeight="251671552" behindDoc="0" locked="0" layoutInCell="1" allowOverlap="1" wp14:anchorId="2E87B1C9" wp14:editId="177CF73C">
+              <wp:anchor distT="0" distB="0" distL="114300" distR="114300" simplePos="0" relativeHeight="251671552" behindDoc="0" locked="0" layoutInCell="1" allowOverlap="1" wp14:anchorId="2E87B1C9" wp14:editId="67A72B4F">
                 <wp:simplePos x="0" y="0"/>
                 <wp:positionH relativeFrom="column">
-                  <wp:posOffset>465128</wp:posOffset>
+                  <wp:posOffset>2031999</wp:posOffset>
                 </wp:positionH>
                 <wp:positionV relativeFrom="paragraph">
-                  <wp:posOffset>139391</wp:posOffset>
+                  <wp:posOffset>141605</wp:posOffset>
                 </wp:positionV>
-                <wp:extent cx="3336958" cy="409421"/>
-                <wp:effectExtent l="38100" t="0" r="15875" b="86360"/>
+                <wp:extent cx="1768475" cy="400050"/>
+                <wp:effectExtent l="38100" t="0" r="22225" b="95250"/>
                 <wp:wrapNone/>
                 <wp:docPr id="11" name="Connector: Elbow 11"/>
                 <wp:cNvGraphicFramePr/>
@@ -2450,11 +2854,11 @@
                       <wps:spPr>
                         <a:xfrm flipH="1">
                           <a:off x="0" y="0"/>
-                          <a:ext cx="3336958" cy="409421"/>
+                          <a:ext cx="1768475" cy="400050"/>
                         </a:xfrm>
                         <a:prstGeom prst="bentConnector3">
                           <a:avLst>
-                            <a:gd name="adj1" fmla="val 43371"/>
+                            <a:gd name="adj1" fmla="val 84664"/>
                           </a:avLst>
                         </a:prstGeom>
                         <a:ln>
@@ -2490,7 +2894,7 @@
           </mc:Choice>
           <mc:Fallback>
             <w:pict>
-              <v:shapetype w14:anchorId="25A2CA15" id="_x0000_t34" coordsize="21600,21600" o:spt="34" o:oned="t" adj="10800" path="m,l@0,0@0,21600,21600,21600e" filled="f">
+              <v:shapetype w14:anchorId="09CE24B0" id="_x0000_t34" coordsize="21600,21600" o:spt="34" o:oned="t" adj="10800" path="m,l@0,0@0,21600,21600,21600e" filled="f">
                 <v:stroke joinstyle="miter"/>
                 <v:formulas>
                   <v:f eqn="val #0"/>
@@ -2501,7 +2905,7 @@
                 </v:handles>
                 <o:lock v:ext="edit" shapetype="t"/>
               </v:shapetype>
-              <v:shape id="Connector: Elbow 11" o:spid="_x0000_s1026" type="#_x0000_t34" style="position:absolute;margin-left:36.6pt;margin-top:11pt;width:262.75pt;height:32.25pt;flip:x;z-index:251671552;visibility:visible;mso-wrap-style:square;mso-width-percent:0;mso-height-percent:0;mso-wrap-distance-left:9pt;mso-wrap-distance-top:0;mso-wrap-distance-right:9pt;mso-wrap-distance-bottom:0;mso-position-horizontal:absolute;mso-position-horizontal-relative:text;mso-position-vertical:absolute;mso-position-vertical-relative:text;mso-width-percent:0;mso-height-percent:0;mso-width-relative:margin;mso-height-relative:margin" o:gfxdata="UEsDBBQABgAIAAAAIQC2gziS/gAAAOEBAAATAAAAW0NvbnRlbnRfVHlwZXNdLnhtbJSRQU7DMBBF&#10;90jcwfIWJU67QAgl6YK0S0CoHGBkTxKLZGx5TGhvj5O2G0SRWNoz/78nu9wcxkFMGNg6quQqL6RA&#10;0s5Y6ir5vt9lD1JwBDIwOMJKHpHlpr69KfdHjyxSmriSfYz+USnWPY7AufNIadK6MEJMx9ApD/oD&#10;OlTrorhX2lFEilmcO2RdNtjC5xDF9pCuTyYBB5bi6bQ4syoJ3g9WQ0ymaiLzg5KdCXlKLjvcW893&#10;SUOqXwnz5DrgnHtJTxOsQfEKIT7DmDSUCaxw7Rqn8787ZsmRM9e2VmPeBN4uqYvTtW7jvijg9N/y&#10;JsXecLq0q+WD6m8AAAD//wMAUEsDBBQABgAIAAAAIQA4/SH/1gAAAJQBAAALAAAAX3JlbHMvLnJl&#10;bHOkkMFqwzAMhu+DvYPRfXGawxijTi+j0GvpHsDYimMaW0Yy2fr2M4PBMnrbUb/Q94l/f/hMi1qR&#10;JVI2sOt6UJgd+ZiDgffL8ekFlFSbvV0oo4EbChzGx4f9GRdb25HMsYhqlCwG5lrLq9biZkxWOiqY&#10;22YiTra2kYMu1l1tQD30/bPm3wwYN0x18gb45AdQl1tp5j/sFB2T0FQ7R0nTNEV3j6o9feQzro1i&#10;OWA14Fm+Q8a1a8+Bvu/d/dMb2JY5uiPbhG/ktn4cqGU/er3pcvwCAAD//wMAUEsDBBQABgAIAAAA&#10;IQBJ9qZd8wEAADIEAAAOAAAAZHJzL2Uyb0RvYy54bWysU9uO0zAQfUfiHyy/06RNWdio6T50F3hA&#10;UMHyAa4zbox8k22a9O8ZOxcQi5BAvFi2Z86ZOcfj3d2gFbmAD9Kahq5XJSVguG2lOTf0y+ObF68p&#10;CZGZlilroKFXCPRu//zZrnc1bGxnVQueIIkJde8a2sXo6qIIvAPNwso6MBgU1msW8ejPRetZj+xa&#10;FZuyvCl661vnLYcQ8PZ+DNJ95hcCePwoRIBIVEOxt5hXn9dTWov9jtVnz1wn+dQG+4cuNJMGiy5U&#10;9ywy8s3LJ1Racm+DFXHFrS6sEJJD1oBq1uUvaj53zEHWguYEt9gU/h8t/3A5eiJbfLs1JYZpfKOD&#10;NQaNs74mD+pke4Ih9Kl3ocb0gzn66RTc0SfRg/CaCCXdO6TJNqAwMmSXr4vLMETC8bKqqpvblzgX&#10;HGPb8na7yfTFyJP4nA/xLVhN0qahJzBx6anK/OzyPsTsdzs1zdqvKEBohc93YYpsq+rVzDtlY4WZ&#10;OUGVSWtkUj2YlsSrQ+nRS2bOCpJeTE8pRdI9Ks27eFUwwj+BQOdQ0ag5zywclCdYv6GMc+x7bkEZ&#10;zE4wIZVagGUW80fglJ+gkOf5b8ALIle2Ji5gLY31v6seh7llMebPDoy6kwUn217zDGRrcDCzV9Mn&#10;SpP/8znDf3z1/XcAAAD//wMAUEsDBBQABgAIAAAAIQCiGaOB3gAAAAgBAAAPAAAAZHJzL2Rvd25y&#10;ZXYueG1sTI9BS8NAFITvgv9heYI3u2lK2zTmpYigB5GCtd53s69JSPZtyG7b9N+7nuxxmGHmm2I7&#10;2V6cafStY4T5LAFBXDnTco1w+H57ykD4oNio3jEhXMnDtry/K1Ru3IW/6LwPtYgl7HOF0IQw5FL6&#10;qiGr/MwNxNE7utGqEOVYSzOqSyy3vUyTZCWtajkuNGqg14aqbn+yCDulp/er/lh0uhs+3fBD7WGz&#10;Q3x8mF6eQQSawn8Y/vAjOpSRSbsTGy96hPUijUmENI2Xor/cZGsQGiFbLUGWhbw9UP4CAAD//wMA&#10;UEsBAi0AFAAGAAgAAAAhALaDOJL+AAAA4QEAABMAAAAAAAAAAAAAAAAAAAAAAFtDb250ZW50X1R5&#10;cGVzXS54bWxQSwECLQAUAAYACAAAACEAOP0h/9YAAACUAQAACwAAAAAAAAAAAAAAAAAvAQAAX3Jl&#10;bHMvLnJlbHNQSwECLQAUAAYACAAAACEASfamXfMBAAAyBAAADgAAAAAAAAAAAAAAAAAuAgAAZHJz&#10;L2Uyb0RvYy54bWxQSwECLQAUAAYACAAAACEAohmjgd4AAAAIAQAADwAAAAAAAAAAAAAAAABNBAAA&#10;ZHJzL2Rvd25yZXYueG1sUEsFBgAAAAAEAAQA8wAAAFgFAAAAAA==&#10;" adj="9368" strokecolor="#4472c4 [3204]" strokeweight=".5pt">
+              <v:shape id="Connector: Elbow 11" o:spid="_x0000_s1026" type="#_x0000_t34" style="position:absolute;margin-left:160pt;margin-top:11.15pt;width:139.25pt;height:31.5pt;flip:x;z-index:251671552;visibility:visible;mso-wrap-style:square;mso-width-percent:0;mso-height-percent:0;mso-wrap-distance-left:9pt;mso-wrap-distance-top:0;mso-wrap-distance-right:9pt;mso-wrap-distance-bottom:0;mso-position-horizontal:absolute;mso-position-horizontal-relative:text;mso-position-vertical:absolute;mso-position-vertical-relative:text;mso-width-percent:0;mso-height-percent:0;mso-width-relative:margin;mso-height-relative:margin" o:gfxdata="UEsDBBQABgAIAAAAIQC2gziS/gAAAOEBAAATAAAAW0NvbnRlbnRfVHlwZXNdLnhtbJSRQU7DMBBF&#10;90jcwfIWJU67QAgl6YK0S0CoHGBkTxKLZGx5TGhvj5O2G0SRWNoz/78nu9wcxkFMGNg6quQqL6RA&#10;0s5Y6ir5vt9lD1JwBDIwOMJKHpHlpr69KfdHjyxSmriSfYz+USnWPY7AufNIadK6MEJMx9ApD/oD&#10;OlTrorhX2lFEilmcO2RdNtjC5xDF9pCuTyYBB5bi6bQ4syoJ3g9WQ0ymaiLzg5KdCXlKLjvcW893&#10;SUOqXwnz5DrgnHtJTxOsQfEKIT7DmDSUCaxw7Rqn8787ZsmRM9e2VmPeBN4uqYvTtW7jvijg9N/y&#10;JsXecLq0q+WD6m8AAAD//wMAUEsDBBQABgAIAAAAIQA4/SH/1gAAAJQBAAALAAAAX3JlbHMvLnJl&#10;bHOkkMFqwzAMhu+DvYPRfXGawxijTi+j0GvpHsDYimMaW0Yy2fr2M4PBMnrbUb/Q94l/f/hMi1qR&#10;JVI2sOt6UJgd+ZiDgffL8ekFlFSbvV0oo4EbChzGx4f9GRdb25HMsYhqlCwG5lrLq9biZkxWOiqY&#10;22YiTra2kYMu1l1tQD30/bPm3wwYN0x18gb45AdQl1tp5j/sFB2T0FQ7R0nTNEV3j6o9feQzro1i&#10;OWA14Fm+Q8a1a8+Bvu/d/dMb2JY5uiPbhG/ktn4cqGU/er3pcvwCAAD//wMAUEsDBBQABgAIAAAA&#10;IQBXqGfB9AEAADIEAAAOAAAAZHJzL2Uyb0RvYy54bWysU02P0zAUvCPxHyzfadKl262ipnvoLnBA&#10;UAH7A1z7uTHyl2zTpP+eZycNCJBWIC6WHb+ZNzN+2d4PRpMzhKicbelyUVMCljuh7KmlT1/evNpQ&#10;EhOzgmlnoaUXiPR+9/LFtvcN3LjOaQGBIImNTe9b2qXkm6qKvAPD4sJ5sHgpXTAs4TGcKhFYj+xG&#10;Vzd1va56F4QPjkOM+PVhvKS7wi8l8PRRygiJ6JaitlTWUNZjXqvdljWnwHyn+CSD/YMKw5TFpjPV&#10;A0uMfAvqNyqjeHDRybTgzlROSsWheEA3y/oXN5875qF4wXCin2OK/4+WfzgfAlEC325JiWUG32jv&#10;rMXgXGjIoz66nuAV5tT72GD53h7CdIr+ELLpQQZDpFb+HdKUGNAYGUrKlzllGBLh+HF5t96s7m4p&#10;4Xi3quv6tjxDNfJkPh9iegvOkLxp6RFsmjW9Lvzs/D6mkreYRDPxFQ1Io/H5zkyTzWq9XmXZyDtV&#10;4+7KnKHa5jUxpR+tIOni0XoKitmThgmYS6rse3RadumiYYR/AonJZUdFU5lZ2OtAsH9LGeeouySH&#10;jbXF6gyTSusZWD8PnOozFMo8/w14RpTOzqYZbJR14U/d03CVLMf6awKj7xzB0YlLmYESDQ5mCXn6&#10;ifLk/3wu8B+/+u47AAAA//8DAFBLAwQUAAYACAAAACEAGdguuNsAAAAJAQAADwAAAGRycy9kb3du&#10;cmV2LnhtbEyPwU7DMAxA70j8Q+RJXBBLaVXUdU0nBOKKtI3ds8a01RKnNGlX/h5zgqPlp+fnarc4&#10;K2YcQ+9JweM6AYHUeNNTq+Dj+PZQgAhRk9HWEyr4xgC7+vam0qXxV9rjfIitYAmFUivoYhxKKUPT&#10;odNh7Qck3n360enI49hKM+ory52VaZI8Sad74gudHvClw+ZymJyCS5FIet8v09d9/4rHTWtPc3NS&#10;6m61PG9BRFziHwy/+ZwONTed/UQmCKsgYz2jCtI0A8FAvilyEGcFRZ6BrCv5/4P6BwAA//8DAFBL&#10;AQItABQABgAIAAAAIQC2gziS/gAAAOEBAAATAAAAAAAAAAAAAAAAAAAAAABbQ29udGVudF9UeXBl&#10;c10ueG1sUEsBAi0AFAAGAAgAAAAhADj9If/WAAAAlAEAAAsAAAAAAAAAAAAAAAAALwEAAF9yZWxz&#10;Ly5yZWxzUEsBAi0AFAAGAAgAAAAhAFeoZ8H0AQAAMgQAAA4AAAAAAAAAAAAAAAAALgIAAGRycy9l&#10;Mm9Eb2MueG1sUEsBAi0AFAAGAAgAAAAhABnYLrjbAAAACQEAAA8AAAAAAAAAAAAAAAAATgQAAGRy&#10;cy9kb3ducmV2LnhtbFBLBQYAAAAABAAEAPMAAABWBQAAAAA=&#10;" adj="18287" strokecolor="#4472c4 [3204]" strokeweight=".5pt">
                 <v:stroke endarrow="block"/>
               </v:shape>
             </w:pict>
@@ -2520,7 +2924,21 @@
           <w:sz w:val="24"/>
           <w:szCs w:val="24"/>
         </w:rPr>
-        <w:t xml:space="preserve">                                                                                    </w:t>
+        <w:t xml:space="preserve"> </w:t>
+      </w:r>
+      <w:r>
+        <w:rPr>
+          <w:sz w:val="24"/>
+          <w:szCs w:val="24"/>
+        </w:rPr>
+        <w:t>: CharField</w:t>
+      </w:r>
+      <w:r>
+        <w:rPr>
+          <w:sz w:val="24"/>
+          <w:szCs w:val="24"/>
+        </w:rPr>
+        <w:t xml:space="preserve">                                                                </w:t>
       </w:r>
       <w:r>
         <w:rPr>
@@ -2548,7 +2966,21 @@
           <w:sz w:val="24"/>
           <w:szCs w:val="24"/>
         </w:rPr>
-        <w:t xml:space="preserve">owner   </w:t>
+        <w:t xml:space="preserve">owner </w:t>
+      </w:r>
+      <w:r>
+        <w:rPr>
+          <w:sz w:val="24"/>
+          <w:szCs w:val="24"/>
+        </w:rPr>
+        <w:t>: ForeignKey</w:t>
+      </w:r>
+      <w:r>
+        <w:rPr>
+          <w:sz w:val="24"/>
+          <w:szCs w:val="24"/>
+        </w:rPr>
+        <w:t xml:space="preserve">  </w:t>
       </w:r>
     </w:p>
     <w:p>
@@ -2571,13 +3003,6 @@
           <w:sz w:val="24"/>
           <w:szCs w:val="24"/>
         </w:rPr>
-        <w:t xml:space="preserve">                                                                                          </w:t>
-      </w:r>
-      <w:r>
-        <w:rPr>
-          <w:sz w:val="24"/>
-          <w:szCs w:val="24"/>
-        </w:rPr>
         <w:t xml:space="preserve"> </w:t>
       </w:r>
       <w:r>
@@ -2585,8 +3010,36 @@
           <w:sz w:val="24"/>
           <w:szCs w:val="24"/>
         </w:rPr>
+        <w:t xml:space="preserve">: CharField  </w:t>
+      </w:r>
+      <w:r>
+        <w:rPr>
+          <w:sz w:val="24"/>
+          <w:szCs w:val="24"/>
+        </w:rPr>
+        <w:t xml:space="preserve">                                                                    </w:t>
+      </w:r>
+      <w:r>
+        <w:rPr>
+          <w:sz w:val="24"/>
+          <w:szCs w:val="24"/>
+        </w:rPr>
+        <w:t xml:space="preserve"> </w:t>
+      </w:r>
+      <w:r>
+        <w:rPr>
+          <w:sz w:val="24"/>
+          <w:szCs w:val="24"/>
+        </w:rPr>
         <w:t>storeName</w:t>
       </w:r>
+      <w:r>
+        <w:rPr>
+          <w:sz w:val="24"/>
+          <w:szCs w:val="24"/>
+        </w:rPr>
+        <w:t xml:space="preserve"> : CharField</w:t>
+      </w:r>
     </w:p>
     <w:p>
       <w:pPr>
@@ -2608,7 +3061,35 @@
           <w:sz w:val="24"/>
           <w:szCs w:val="24"/>
         </w:rPr>
-        <w:t xml:space="preserve">                                                </w:t>
+        <w:t xml:space="preserve"> </w:t>
+      </w:r>
+      <w:r>
+        <w:rPr>
+          <w:sz w:val="24"/>
+          <w:szCs w:val="24"/>
+        </w:rPr>
+        <w:t>: EmailField, Primary</w:t>
+      </w:r>
+      <w:r>
+        <w:rPr>
+          <w:sz w:val="24"/>
+          <w:szCs w:val="24"/>
+        </w:rPr>
+        <w:t xml:space="preserve"> </w:t>
+      </w:r>
+      <w:r>
+        <w:rPr>
+          <w:sz w:val="24"/>
+          <w:szCs w:val="24"/>
+        </w:rPr>
+        <w:t>Key</w:t>
+      </w:r>
+      <w:r>
+        <w:rPr>
+          <w:sz w:val="24"/>
+          <w:szCs w:val="24"/>
+        </w:rPr>
+        <w:t xml:space="preserve">   </w:t>
       </w:r>
       <w:r>
         <w:rPr>
@@ -2650,15 +3131,29 @@
           <w:sz w:val="24"/>
           <w:szCs w:val="24"/>
         </w:rPr>
+        <w:t xml:space="preserve"> </w:t>
+      </w:r>
+      <w:r>
+        <w:rPr>
+          <w:sz w:val="24"/>
+          <w:szCs w:val="24"/>
+        </w:rPr>
+        <w:t xml:space="preserve">address </w:t>
+      </w:r>
+      <w:r>
+        <w:rPr>
+          <w:sz w:val="24"/>
+          <w:szCs w:val="24"/>
+        </w:rPr>
+        <w:t>: CharField</w:t>
+      </w:r>
+      <w:r>
+        <w:rPr>
+          <w:sz w:val="24"/>
+          <w:szCs w:val="24"/>
+        </w:rPr>
         <w:t xml:space="preserve">  </w:t>
       </w:r>
-      <w:r>
-        <w:rPr>
-          <w:sz w:val="24"/>
-          <w:szCs w:val="24"/>
-        </w:rPr>
-        <w:t xml:space="preserve">address   </w:t>
-      </w:r>
     </w:p>
     <w:p>
       <w:pPr>
@@ -2680,13 +3175,6 @@
           <w:sz w:val="24"/>
           <w:szCs w:val="24"/>
         </w:rPr>
-        <w:t xml:space="preserve">                                                                                             </w:t>
-      </w:r>
-      <w:r>
-        <w:rPr>
-          <w:sz w:val="24"/>
-          <w:szCs w:val="24"/>
-        </w:rPr>
         <w:t xml:space="preserve"> </w:t>
       </w:r>
       <w:r>
@@ -2694,8 +3182,43 @@
           <w:sz w:val="24"/>
           <w:szCs w:val="24"/>
         </w:rPr>
+        <w:t>: CharField</w:t>
+      </w:r>
+      <w:r>
+        <w:rPr>
+          <w:sz w:val="24"/>
+          <w:szCs w:val="24"/>
+        </w:rPr>
+        <w:t xml:space="preserve">                                                                        </w:t>
+      </w:r>
+      <w:r>
+        <w:rPr>
+          <w:sz w:val="24"/>
+          <w:szCs w:val="24"/>
+        </w:rPr>
+        <w:t xml:space="preserve"> </w:t>
+      </w:r>
+      <w:r>
+        <w:rPr>
+          <w:sz w:val="24"/>
+          <w:szCs w:val="24"/>
+        </w:rPr>
+        <w:t xml:space="preserve"> </w:t>
+      </w:r>
+      <w:r>
+        <w:rPr>
+          <w:sz w:val="24"/>
+          <w:szCs w:val="24"/>
+        </w:rPr>
         <w:t xml:space="preserve">city </w:t>
       </w:r>
+      <w:r>
+        <w:rPr>
+          <w:sz w:val="24"/>
+          <w:szCs w:val="24"/>
+        </w:rPr>
+        <w:t>: CharField</w:t>
+      </w:r>
     </w:p>
     <w:p>
       <w:pPr>
@@ -2731,20 +3254,6 @@
           <w:sz w:val="24"/>
           <w:szCs w:val="24"/>
         </w:rPr>
-        <w:t xml:space="preserve">             </w:t>
-      </w:r>
-      <w:r>
-        <w:rPr>
-          <w:sz w:val="24"/>
-          <w:szCs w:val="24"/>
-        </w:rPr>
-        <w:t xml:space="preserve">                                                                            </w:t>
-      </w:r>
-      <w:r>
-        <w:rPr>
-          <w:sz w:val="24"/>
-          <w:szCs w:val="24"/>
-        </w:rPr>
         <w:t xml:space="preserve"> </w:t>
       </w:r>
       <w:r>
@@ -2752,6 +3261,20 @@
           <w:sz w:val="24"/>
           <w:szCs w:val="24"/>
         </w:rPr>
+        <w:t>: CharField</w:t>
+      </w:r>
+      <w:r>
+        <w:rPr>
+          <w:sz w:val="24"/>
+          <w:szCs w:val="24"/>
+        </w:rPr>
+        <w:t xml:space="preserve">                                                                    </w:t>
+      </w:r>
+      <w:r>
+        <w:rPr>
+          <w:sz w:val="24"/>
+          <w:szCs w:val="24"/>
+        </w:rPr>
         <w:t xml:space="preserve"> </w:t>
       </w:r>
       <w:r>
@@ -2759,8 +3282,22 @@
           <w:sz w:val="24"/>
           <w:szCs w:val="24"/>
         </w:rPr>
+        <w:t xml:space="preserve"> </w:t>
+      </w:r>
+      <w:r>
+        <w:rPr>
+          <w:sz w:val="24"/>
+          <w:szCs w:val="24"/>
+        </w:rPr>
         <w:t>state</w:t>
       </w:r>
+      <w:r>
+        <w:rPr>
+          <w:sz w:val="24"/>
+          <w:szCs w:val="24"/>
+        </w:rPr>
+        <w:t xml:space="preserve"> : CharField</w:t>
+      </w:r>
     </w:p>
     <w:p>
       <w:pPr>
@@ -2791,6 +3328,13 @@
         </w:rPr>
         <w:t>pincode</w:t>
       </w:r>
+      <w:r>
+        <w:rPr>
+          <w:sz w:val="24"/>
+          <w:szCs w:val="24"/>
+        </w:rPr>
+        <w:t xml:space="preserve"> : CharField</w:t>
+      </w:r>
     </w:p>
     <w:p>
       <w:pPr>
@@ -2835,6 +3379,13 @@
         </w:rPr>
         <w:t>Store</w:t>
       </w:r>
+      <w:r>
+        <w:rPr>
+          <w:sz w:val="24"/>
+          <w:szCs w:val="24"/>
+        </w:rPr>
+        <w:t xml:space="preserve"> : CharField</w:t>
+      </w:r>
     </w:p>
     <w:p>
       <w:pPr>
@@ -2865,6 +3416,13 @@
         </w:rPr>
         <w:t>size</w:t>
       </w:r>
+      <w:r>
+        <w:rPr>
+          <w:sz w:val="24"/>
+          <w:szCs w:val="24"/>
+        </w:rPr>
+        <w:t xml:space="preserve"> : CharField</w:t>
+      </w:r>
     </w:p>
     <w:p>
       <w:pPr>
@@ -2895,6 +3453,13 @@
         </w:rPr>
         <w:t>employees</w:t>
       </w:r>
+      <w:r>
+        <w:rPr>
+          <w:sz w:val="24"/>
+          <w:szCs w:val="24"/>
+        </w:rPr>
+        <w:t xml:space="preserve"> : IntegerField</w:t>
+      </w:r>
     </w:p>
     <w:p>
       <w:pPr>
@@ -2925,6 +3490,13 @@
         </w:rPr>
         <w:t>customers</w:t>
       </w:r>
+      <w:r>
+        <w:rPr>
+          <w:sz w:val="24"/>
+          <w:szCs w:val="24"/>
+        </w:rPr>
+        <w:t xml:space="preserve"> : IntegerField</w:t>
+      </w:r>
     </w:p>
     <w:p>
       <w:pPr>
@@ -2954,6 +3526,13 @@
           <w:szCs w:val="24"/>
         </w:rPr>
         <w:t>service</w:t>
+      </w:r>
+      <w:r>
+        <w:rPr>
+          <w:sz w:val="24"/>
+          <w:szCs w:val="24"/>
+        </w:rPr>
+        <w:t xml:space="preserve"> : CharField</w:t>
       </w:r>
       <w:r>
         <w:rPr>
@@ -3343,7 +3922,19 @@
         <w:t xml:space="preserve"> </w:t>
       </w:r>
       <w:r>
-        <w:t>authentication at the server side with the required requests handling and responses</w:t>
+        <w:t>authentication</w:t>
+      </w:r>
+      <w:r>
+        <w:t xml:space="preserve"> for login page</w:t>
+      </w:r>
+      <w:r>
+        <w:t xml:space="preserve"> at the server side with the required requests handling and </w:t>
+      </w:r>
+      <w:r>
+        <w:t xml:space="preserve">sending </w:t>
+      </w:r>
+      <w:r>
+        <w:t>responses</w:t>
       </w:r>
     </w:p>
     <w:p>
@@ -3532,6 +4123,605 @@
       </w:r>
       <w:r>
         <w:t>Solved</w:t>
+      </w:r>
+    </w:p>
+    <w:p>
+      <w:pPr>
+        <w:jc w:val="center"/>
+        <w:rPr>
+          <w:rFonts w:asciiTheme="majorHAnsi" w:hAnsiTheme="majorHAnsi" w:cstheme="majorHAnsi"/>
+          <w:b/>
+          <w:bCs/>
+          <w:sz w:val="26"/>
+          <w:szCs w:val="26"/>
+        </w:rPr>
+      </w:pPr>
+      <w:r>
+        <w:rPr>
+          <w:noProof/>
+        </w:rPr>
+        <mc:AlternateContent>
+          <mc:Choice Requires="wps">
+            <w:drawing>
+              <wp:anchor distT="0" distB="0" distL="114300" distR="114300" simplePos="0" relativeHeight="251675648" behindDoc="0" locked="0" layoutInCell="1" allowOverlap="1" wp14:anchorId="0DC3A0BC" wp14:editId="555AF46F">
+                <wp:simplePos x="0" y="0"/>
+                <wp:positionH relativeFrom="margin">
+                  <wp:align>center</wp:align>
+                </wp:positionH>
+                <wp:positionV relativeFrom="paragraph">
+                  <wp:posOffset>132080</wp:posOffset>
+                </wp:positionV>
+                <wp:extent cx="6711950" cy="12700"/>
+                <wp:effectExtent l="0" t="0" r="31750" b="25400"/>
+                <wp:wrapNone/>
+                <wp:docPr id="5" name="Straight Connector 5"/>
+                <wp:cNvGraphicFramePr/>
+                <a:graphic xmlns:a="http://schemas.openxmlformats.org/drawingml/2006/main">
+                  <a:graphicData uri="http://schemas.microsoft.com/office/word/2010/wordprocessingShape">
+                    <wps:wsp>
+                      <wps:cNvCnPr/>
+                      <wps:spPr>
+                        <a:xfrm>
+                          <a:off x="0" y="0"/>
+                          <a:ext cx="6711950" cy="12700"/>
+                        </a:xfrm>
+                        <a:prstGeom prst="line">
+                          <a:avLst/>
+                        </a:prstGeom>
+                      </wps:spPr>
+                      <wps:style>
+                        <a:lnRef idx="1">
+                          <a:schemeClr val="accent1"/>
+                        </a:lnRef>
+                        <a:fillRef idx="0">
+                          <a:schemeClr val="accent1"/>
+                        </a:fillRef>
+                        <a:effectRef idx="0">
+                          <a:schemeClr val="accent1"/>
+                        </a:effectRef>
+                        <a:fontRef idx="minor">
+                          <a:schemeClr val="tx1"/>
+                        </a:fontRef>
+                      </wps:style>
+                      <wps:bodyPr/>
+                    </wps:wsp>
+                  </a:graphicData>
+                </a:graphic>
+                <wp14:sizeRelH relativeFrom="margin">
+                  <wp14:pctWidth>0</wp14:pctWidth>
+                </wp14:sizeRelH>
+                <wp14:sizeRelV relativeFrom="margin">
+                  <wp14:pctHeight>0</wp14:pctHeight>
+                </wp14:sizeRelV>
+              </wp:anchor>
+            </w:drawing>
+          </mc:Choice>
+          <mc:Fallback>
+            <w:pict>
+              <v:line w14:anchorId="67EF90DA" id="Straight Connector 5" o:spid="_x0000_s1026" style="position:absolute;z-index:251675648;visibility:visible;mso-wrap-style:square;mso-width-percent:0;mso-height-percent:0;mso-wrap-distance-left:9pt;mso-wrap-distance-top:0;mso-wrap-distance-right:9pt;mso-wrap-distance-bottom:0;mso-position-horizontal:center;mso-position-horizontal-relative:margin;mso-position-vertical:absolute;mso-position-vertical-relative:text;mso-width-percent:0;mso-height-percent:0;mso-width-relative:margin;mso-height-relative:margin" from="0,10.4pt" to="528.5pt,11.4pt" o:gfxdata="UEsDBBQABgAIAAAAIQC2gziS/gAAAOEBAAATAAAAW0NvbnRlbnRfVHlwZXNdLnhtbJSRQU7DMBBF&#10;90jcwfIWJU67QAgl6YK0S0CoHGBkTxKLZGx5TGhvj5O2G0SRWNoz/78nu9wcxkFMGNg6quQqL6RA&#10;0s5Y6ir5vt9lD1JwBDIwOMJKHpHlpr69KfdHjyxSmriSfYz+USnWPY7AufNIadK6MEJMx9ApD/oD&#10;OlTrorhX2lFEilmcO2RdNtjC5xDF9pCuTyYBB5bi6bQ4syoJ3g9WQ0ymaiLzg5KdCXlKLjvcW893&#10;SUOqXwnz5DrgnHtJTxOsQfEKIT7DmDSUCaxw7Rqn8787ZsmRM9e2VmPeBN4uqYvTtW7jvijg9N/y&#10;JsXecLq0q+WD6m8AAAD//wMAUEsDBBQABgAIAAAAIQA4/SH/1gAAAJQBAAALAAAAX3JlbHMvLnJl&#10;bHOkkMFqwzAMhu+DvYPRfXGawxijTi+j0GvpHsDYimMaW0Yy2fr2M4PBMnrbUb/Q94l/f/hMi1qR&#10;JVI2sOt6UJgd+ZiDgffL8ekFlFSbvV0oo4EbChzGx4f9GRdb25HMsYhqlCwG5lrLq9biZkxWOiqY&#10;22YiTra2kYMu1l1tQD30/bPm3wwYN0x18gb45AdQl1tp5j/sFB2T0FQ7R0nTNEV3j6o9feQzro1i&#10;OWA14Fm+Q8a1a8+Bvu/d/dMb2JY5uiPbhG/ktn4cqGU/er3pcvwCAAD//wMAUEsDBBQABgAIAAAA&#10;IQD/fEPavQEAAMcDAAAOAAAAZHJzL2Uyb0RvYy54bWysU8tu2zAQvBfIPxC815IMOGkFyzk4aC5F&#10;YyTNBzDU0iLAF5asJf99l7StFG2BokEuFJfcmd0Zrta3kzXsABi1dx1vFjVn4KTvtdt3/Pn7l4+f&#10;OItJuF4Y76DjR4j8dnP1YT2GFpZ+8KYHZETiYjuGjg8phbaqohzAirjwARxdKo9WJApxX/UoRmK3&#10;plrW9XU1euwDegkx0und6ZJvCr9SINODUhESMx2n3lJZsawvea02a9HuUYRBy3Mb4g1dWKEdFZ2p&#10;7kQS7AfqP6isluijV2khva28UlpC0UBqmvo3NU+DCFC0kDkxzDbF96OV3w47ZLrv+IozJyw90VNC&#10;ofdDYlvvHBnoka2yT2OILaVv3Q7PUQw7zKInhTZ/SQ6birfH2VuYEpN0eH3TNJ9X9ASS7prlTV28&#10;r17BAWO6B29Z3nTcaJeli1YcvsZEBSn1kkJBbuZUvuzS0UBONu4RFMmhgk1Bl0GCrUF2EDQCQkpw&#10;qclyiK9kZ5jSxszA+t/Ac36GQhmy/wHPiFLZuzSDrXYe/1Y9TZeW1Sn/4sBJd7bgxffH8jDFGpqW&#10;ovA82Xkcf40L/PX/2/wEAAD//wMAUEsDBBQABgAIAAAAIQAU/uc13QAAAAcBAAAPAAAAZHJzL2Rv&#10;d25yZXYueG1sTI9BS8NAEIXvgv9hGcGb3TWgLTGbUgpiLUixCvW4zY5JNDsbdrdN+u+dnurxvTe8&#10;900xH10njhhi60nD/USBQKq8banW8PnxfDcDEZMhazpPqOGEEebl9VVhcusHesfjNtWCSyjmRkOT&#10;Up9LGasGnYkT3yNx9u2DM4llqKUNZuBy18lMqUfpTEu80Jgelw1Wv9uD0/AWVqvlYn36oc2XG3bZ&#10;erd5HV+0vr0ZF08gEo7pcgxnfEaHkpn2/kA2ik4DP5I0ZIr5z6l6mLKzZyebgSwL+Z+//AMAAP//&#10;AwBQSwECLQAUAAYACAAAACEAtoM4kv4AAADhAQAAEwAAAAAAAAAAAAAAAAAAAAAAW0NvbnRlbnRf&#10;VHlwZXNdLnhtbFBLAQItABQABgAIAAAAIQA4/SH/1gAAAJQBAAALAAAAAAAAAAAAAAAAAC8BAABf&#10;cmVscy8ucmVsc1BLAQItABQABgAIAAAAIQD/fEPavQEAAMcDAAAOAAAAAAAAAAAAAAAAAC4CAABk&#10;cnMvZTJvRG9jLnhtbFBLAQItABQABgAIAAAAIQAU/uc13QAAAAcBAAAPAAAAAAAAAAAAAAAAABcE&#10;AABkcnMvZG93bnJldi54bWxQSwUGAAAAAAQABADzAAAAIQUAAAAA&#10;" strokecolor="#4472c4 [3204]" strokeweight=".5pt">
+                <v:stroke joinstyle="miter"/>
+                <w10:wrap anchorx="margin"/>
+              </v:line>
+            </w:pict>
+          </mc:Fallback>
+        </mc:AlternateContent>
+      </w:r>
+    </w:p>
+    <w:p>
+      <w:pPr>
+        <w:jc w:val="center"/>
+        <w:rPr>
+          <w:rFonts w:asciiTheme="majorHAnsi" w:hAnsiTheme="majorHAnsi" w:cstheme="majorHAnsi"/>
+          <w:b/>
+          <w:bCs/>
+          <w:sz w:val="26"/>
+          <w:szCs w:val="26"/>
+        </w:rPr>
+      </w:pPr>
+      <w:r>
+        <w:rPr>
+          <w:rFonts w:asciiTheme="majorHAnsi" w:hAnsiTheme="majorHAnsi" w:cstheme="majorHAnsi"/>
+          <w:b/>
+          <w:bCs/>
+          <w:sz w:val="26"/>
+          <w:szCs w:val="26"/>
+        </w:rPr>
+        <w:t xml:space="preserve">Week </w:t>
+      </w:r>
+      <w:r>
+        <w:rPr>
+          <w:rFonts w:asciiTheme="majorHAnsi" w:hAnsiTheme="majorHAnsi" w:cstheme="majorHAnsi"/>
+          <w:b/>
+          <w:bCs/>
+          <w:sz w:val="26"/>
+          <w:szCs w:val="26"/>
+        </w:rPr>
+        <w:t>5</w:t>
+      </w:r>
+    </w:p>
+    <w:p>
+      <w:pPr>
+        <w:rPr>
+          <w:b/>
+          <w:bCs/>
+          <w:sz w:val="28"/>
+          <w:szCs w:val="28"/>
+        </w:rPr>
+      </w:pPr>
+      <w:r>
+        <w:rPr>
+          <w:b/>
+          <w:bCs/>
+          <w:sz w:val="28"/>
+          <w:szCs w:val="28"/>
+        </w:rPr>
+        <w:t>Status</w:t>
+      </w:r>
+    </w:p>
+    <w:p>
+      <w:pPr>
+        <w:ind w:firstLine="360"/>
+        <w:rPr>
+          <w:sz w:val="24"/>
+          <w:szCs w:val="24"/>
+        </w:rPr>
+      </w:pPr>
+      <w:r>
+        <w:rPr>
+          <w:sz w:val="24"/>
+          <w:szCs w:val="24"/>
+        </w:rPr>
+        <w:t>Implemented work</w:t>
+      </w:r>
+    </w:p>
+    <w:p>
+      <w:pPr>
+        <w:pStyle w:val="ListParagraph"/>
+        <w:numPr>
+          <w:ilvl w:val="0"/>
+          <w:numId w:val="1"/>
+        </w:numPr>
+      </w:pPr>
+      <w:r>
+        <w:t>Fixed a bug of taking store details from signup request and storing it into the database</w:t>
+      </w:r>
+    </w:p>
+    <w:p>
+      <w:pPr>
+        <w:pStyle w:val="ListParagraph"/>
+        <w:numPr>
+          <w:ilvl w:val="0"/>
+          <w:numId w:val="1"/>
+        </w:numPr>
+      </w:pPr>
+      <w:r>
+        <w:lastRenderedPageBreak/>
+        <w:t xml:space="preserve">Created new routes </w:t>
+      </w:r>
+      <w:r>
+        <w:t xml:space="preserve">at the </w:t>
+      </w:r>
+      <w:r>
+        <w:t>server</w:t>
+      </w:r>
+      <w:r>
+        <w:t xml:space="preserve"> side</w:t>
+      </w:r>
+      <w:r>
+        <w:t xml:space="preserve"> for fetching details of the customer and his/her store after getting a request from the dashboard </w:t>
+      </w:r>
+    </w:p>
+    <w:p>
+      <w:pPr>
+        <w:pStyle w:val="ListParagraph"/>
+        <w:numPr>
+          <w:ilvl w:val="0"/>
+          <w:numId w:val="1"/>
+        </w:numPr>
+      </w:pPr>
+      <w:r>
+        <w:t xml:space="preserve">Implemented validation of the customer at the server side for dashboard page through the encrypted token received with the request and sent the response to the client side. </w:t>
+      </w:r>
+    </w:p>
+    <w:p>
+      <w:pPr>
+        <w:pStyle w:val="ListParagraph"/>
+        <w:numPr>
+          <w:ilvl w:val="0"/>
+          <w:numId w:val="1"/>
+        </w:numPr>
+      </w:pPr>
+      <w:r>
+        <w:t>Updated the above created routes at the client side</w:t>
+      </w:r>
+    </w:p>
+    <w:p>
+      <w:pPr>
+        <w:pStyle w:val="ListParagraph"/>
+        <w:numPr>
+          <w:ilvl w:val="0"/>
+          <w:numId w:val="1"/>
+        </w:numPr>
+      </w:pPr>
+      <w:r>
+        <w:t>Synced the variable names at the server side with the client side</w:t>
+      </w:r>
+    </w:p>
+    <w:p>
+      <w:pPr>
+        <w:pStyle w:val="ListParagraph"/>
+        <w:numPr>
+          <w:ilvl w:val="0"/>
+          <w:numId w:val="1"/>
+        </w:numPr>
+      </w:pPr>
+      <w:r>
+        <w:t>Testing of end-to-end flow of the application built till now</w:t>
+      </w:r>
+    </w:p>
+    <w:p>
+      <w:pPr>
+        <w:pStyle w:val="ListParagraph"/>
+        <w:numPr>
+          <w:ilvl w:val="0"/>
+          <w:numId w:val="1"/>
+        </w:numPr>
+      </w:pPr>
+      <w:r>
+        <w:t>Tried deploying ML model at the server side</w:t>
+      </w:r>
+    </w:p>
+    <w:p>
+      <w:pPr>
+        <w:ind w:firstLine="360"/>
+        <w:rPr>
+          <w:sz w:val="24"/>
+          <w:szCs w:val="24"/>
+        </w:rPr>
+      </w:pPr>
+      <w:r>
+        <w:rPr>
+          <w:sz w:val="24"/>
+          <w:szCs w:val="24"/>
+        </w:rPr>
+        <w:t>Remaining Work</w:t>
+      </w:r>
+    </w:p>
+    <w:p>
+      <w:pPr>
+        <w:pStyle w:val="ListParagraph"/>
+        <w:numPr>
+          <w:ilvl w:val="0"/>
+          <w:numId w:val="2"/>
+        </w:numPr>
+      </w:pPr>
+      <w:r>
+        <w:t xml:space="preserve">Integration of ML model </w:t>
+      </w:r>
+      <w:r>
+        <w:t>at the server side</w:t>
+      </w:r>
+    </w:p>
+    <w:p>
+      <w:pPr>
+        <w:pStyle w:val="ListParagraph"/>
+        <w:numPr>
+          <w:ilvl w:val="0"/>
+          <w:numId w:val="2"/>
+        </w:numPr>
+      </w:pPr>
+      <w:r>
+        <w:t xml:space="preserve">Prediction of program for the store, generating a feedback for the store and sending these along with the response from server side to client side  </w:t>
+      </w:r>
+      <w:r>
+        <w:t xml:space="preserve"> </w:t>
+      </w:r>
+    </w:p>
+    <w:p>
+      <w:pPr>
+        <w:rPr>
+          <w:b/>
+          <w:bCs/>
+          <w:sz w:val="28"/>
+          <w:szCs w:val="28"/>
+        </w:rPr>
+      </w:pPr>
+      <w:r>
+        <w:rPr>
+          <w:b/>
+          <w:bCs/>
+          <w:sz w:val="28"/>
+          <w:szCs w:val="28"/>
+        </w:rPr>
+        <w:t>Presen</w:t>
+      </w:r>
+      <w:r>
+        <w:rPr>
+          <w:b/>
+          <w:bCs/>
+          <w:sz w:val="28"/>
+          <w:szCs w:val="28"/>
+        </w:rPr>
+        <w:t>t flow diagram</w:t>
+      </w:r>
+    </w:p>
+    <w:p>
+      <w:pPr>
+        <w:rPr>
+          <w:b/>
+          <w:bCs/>
+          <w:sz w:val="28"/>
+          <w:szCs w:val="28"/>
+        </w:rPr>
+      </w:pPr>
+      <w:r>
+        <w:rPr>
+          <w:b/>
+          <w:bCs/>
+          <w:noProof/>
+          <w:sz w:val="28"/>
+          <w:szCs w:val="28"/>
+        </w:rPr>
+        <w:drawing>
+          <wp:inline distT="0" distB="0" distL="0" distR="0" wp14:anchorId="27D4658C" wp14:editId="7BC5837F">
+            <wp:extent cx="5731510" cy="5861050"/>
+            <wp:effectExtent l="0" t="0" r="2540" b="6350"/>
+            <wp:docPr id="15" name="Picture 15"/>
+            <wp:cNvGraphicFramePr>
+              <a:graphicFrameLocks xmlns:a="http://schemas.openxmlformats.org/drawingml/2006/main" noChangeAspect="1"/>
+            </wp:cNvGraphicFramePr>
+            <a:graphic xmlns:a="http://schemas.openxmlformats.org/drawingml/2006/main">
+              <a:graphicData uri="http://schemas.openxmlformats.org/drawingml/2006/picture">
+                <pic:pic xmlns:pic="http://schemas.openxmlformats.org/drawingml/2006/picture">
+                  <pic:nvPicPr>
+                    <pic:cNvPr id="15" name="Server_Flow.jpg"/>
+                    <pic:cNvPicPr/>
+                  </pic:nvPicPr>
+                  <pic:blipFill>
+                    <a:blip r:embed="rId14">
+                      <a:extLst>
+                        <a:ext uri="{28A0092B-C50C-407E-A947-70E740481C1C}">
+                          <a14:useLocalDpi xmlns:a14="http://schemas.microsoft.com/office/drawing/2010/main" val="0"/>
+                        </a:ext>
+                      </a:extLst>
+                    </a:blip>
+                    <a:stretch>
+                      <a:fillRect/>
+                    </a:stretch>
+                  </pic:blipFill>
+                  <pic:spPr>
+                    <a:xfrm>
+                      <a:off x="0" y="0"/>
+                      <a:ext cx="5731510" cy="5861050"/>
+                    </a:xfrm>
+                    <a:prstGeom prst="rect">
+                      <a:avLst/>
+                    </a:prstGeom>
+                  </pic:spPr>
+                </pic:pic>
+              </a:graphicData>
+            </a:graphic>
+          </wp:inline>
+        </w:drawing>
+      </w:r>
+    </w:p>
+    <w:p>
+      <w:pPr>
+        <w:widowControl w:val="0"/>
+        <w:autoSpaceDE w:val="0"/>
+        <w:autoSpaceDN w:val="0"/>
+        <w:adjustRightInd w:val="0"/>
+        <w:spacing w:after="200" w:line="276" w:lineRule="auto"/>
+        <w:rPr>
+          <w:rFonts w:ascii="Calibri" w:hAnsi="Calibri" w:cs="Calibri"/>
+          <w:b/>
+          <w:bCs/>
+          <w:sz w:val="28"/>
+          <w:szCs w:val="28"/>
+        </w:rPr>
+      </w:pPr>
+      <w:r>
+        <w:rPr>
+          <w:rFonts w:ascii="Calibri" w:hAnsi="Calibri" w:cs="Calibri"/>
+          <w:b/>
+          <w:bCs/>
+          <w:sz w:val="28"/>
+          <w:szCs w:val="28"/>
+        </w:rPr>
+        <w:lastRenderedPageBreak/>
+        <w:t>Remaining flow diagram</w:t>
+      </w:r>
+    </w:p>
+    <w:p>
+      <w:pPr>
+        <w:widowControl w:val="0"/>
+        <w:autoSpaceDE w:val="0"/>
+        <w:autoSpaceDN w:val="0"/>
+        <w:adjustRightInd w:val="0"/>
+        <w:spacing w:after="200" w:line="360" w:lineRule="auto"/>
+        <w:rPr>
+          <w:rFonts w:ascii="Calibri" w:hAnsi="Calibri" w:cs="Calibri"/>
+        </w:rPr>
+      </w:pPr>
+      <w:r>
+        <w:rPr>
+          <w:rFonts w:ascii="Calibri" w:hAnsi="Calibri" w:cs="Calibri"/>
+        </w:rPr>
+        <w:t xml:space="preserve">  </w:t>
+      </w:r>
+      <w:r>
+        <w:rPr>
+          <w:rFonts w:ascii="Calibri" w:hAnsi="Calibri" w:cs="Calibri"/>
+          <w:noProof/>
+        </w:rPr>
+        <w:drawing>
+          <wp:inline distT="0" distB="0" distL="0" distR="0" wp14:anchorId="2C4ED969" wp14:editId="3FC3B670">
+            <wp:extent cx="4318000" cy="4502817"/>
+            <wp:effectExtent l="0" t="0" r="6350" b="0"/>
+            <wp:docPr id="16" name="Picture 16"/>
+            <wp:cNvGraphicFramePr>
+              <a:graphicFrameLocks xmlns:a="http://schemas.openxmlformats.org/drawingml/2006/main" noChangeAspect="1"/>
+            </wp:cNvGraphicFramePr>
+            <a:graphic xmlns:a="http://schemas.openxmlformats.org/drawingml/2006/main">
+              <a:graphicData uri="http://schemas.openxmlformats.org/drawingml/2006/picture">
+                <pic:pic xmlns:pic="http://schemas.openxmlformats.org/drawingml/2006/picture">
+                  <pic:nvPicPr>
+                    <pic:cNvPr id="16" name="Remaing Flow.jpg"/>
+                    <pic:cNvPicPr/>
+                  </pic:nvPicPr>
+                  <pic:blipFill>
+                    <a:blip r:embed="rId15">
+                      <a:extLst>
+                        <a:ext uri="{28A0092B-C50C-407E-A947-70E740481C1C}">
+                          <a14:useLocalDpi xmlns:a14="http://schemas.microsoft.com/office/drawing/2010/main" val="0"/>
+                        </a:ext>
+                      </a:extLst>
+                    </a:blip>
+                    <a:stretch>
+                      <a:fillRect/>
+                    </a:stretch>
+                  </pic:blipFill>
+                  <pic:spPr>
+                    <a:xfrm>
+                      <a:off x="0" y="0"/>
+                      <a:ext cx="4380990" cy="4568503"/>
+                    </a:xfrm>
+                    <a:prstGeom prst="rect">
+                      <a:avLst/>
+                    </a:prstGeom>
+                  </pic:spPr>
+                </pic:pic>
+              </a:graphicData>
+            </a:graphic>
+          </wp:inline>
+        </w:drawing>
+      </w:r>
+    </w:p>
+    <w:p>
+      <w:pPr>
+        <w:rPr>
+          <w:b/>
+          <w:bCs/>
+          <w:sz w:val="28"/>
+          <w:szCs w:val="28"/>
+        </w:rPr>
+      </w:pPr>
+      <w:r>
+        <w:rPr>
+          <w:b/>
+          <w:bCs/>
+          <w:sz w:val="28"/>
+          <w:szCs w:val="28"/>
+        </w:rPr>
+        <w:t>Routes</w:t>
+      </w:r>
+      <w:r>
+        <w:rPr>
+          <w:b/>
+          <w:bCs/>
+          <w:sz w:val="28"/>
+          <w:szCs w:val="28"/>
+        </w:rPr>
+        <w:t xml:space="preserve"> Added</w:t>
+      </w:r>
+    </w:p>
+    <w:p>
+      <w:pPr>
+        <w:pStyle w:val="ListParagraph"/>
+        <w:numPr>
+          <w:ilvl w:val="0"/>
+          <w:numId w:val="3"/>
+        </w:numPr>
+      </w:pPr>
+      <w:r>
+        <w:t>webapp/api/dashboard/customer-details/ : { method : ‘get’ }</w:t>
+      </w:r>
+    </w:p>
+    <w:p>
+      <w:pPr>
+        <w:pStyle w:val="ListParagraph"/>
+        <w:numPr>
+          <w:ilvl w:val="0"/>
+          <w:numId w:val="3"/>
+        </w:numPr>
+      </w:pPr>
+      <w:r>
+        <w:t>webapp/api/dashboard/</w:t>
+      </w:r>
+      <w:r>
+        <w:t>store-details/ : { method : ‘get’ }</w:t>
+      </w:r>
+    </w:p>
+    <w:p>
+      <w:pPr>
+        <w:widowControl w:val="0"/>
+        <w:autoSpaceDE w:val="0"/>
+        <w:autoSpaceDN w:val="0"/>
+        <w:adjustRightInd w:val="0"/>
+        <w:spacing w:after="200" w:line="276" w:lineRule="auto"/>
+        <w:rPr>
+          <w:rFonts w:ascii="Calibri" w:hAnsi="Calibri" w:cs="Calibri"/>
+          <w:b/>
+          <w:bCs/>
+          <w:sz w:val="28"/>
+          <w:szCs w:val="28"/>
+        </w:rPr>
+      </w:pPr>
+      <w:r>
+        <w:rPr>
+          <w:rFonts w:ascii="Calibri" w:hAnsi="Calibri" w:cs="Calibri"/>
+          <w:b/>
+          <w:bCs/>
+          <w:sz w:val="28"/>
+          <w:szCs w:val="28"/>
+        </w:rPr>
+        <w:t>Technical Challenges Faced</w:t>
+      </w:r>
+    </w:p>
+    <w:p>
+      <w:pPr>
+        <w:pStyle w:val="ListParagraph"/>
+        <w:numPr>
+          <w:ilvl w:val="0"/>
+          <w:numId w:val="2"/>
+        </w:numPr>
+        <w:rPr>
+          <w:rFonts w:ascii="Calibri" w:hAnsi="Calibri" w:cs="Calibri"/>
+        </w:rPr>
+      </w:pPr>
+      <w:r>
+        <w:t xml:space="preserve">Resolving the </w:t>
+      </w:r>
+      <w:r>
+        <w:t>bug of taking store details from signup request and storing it into the database</w:t>
+      </w:r>
+      <w:r>
+        <w:t xml:space="preserve"> : Solved</w:t>
+      </w:r>
+    </w:p>
+    <w:p>
+      <w:pPr>
+        <w:pStyle w:val="ListParagraph"/>
+        <w:numPr>
+          <w:ilvl w:val="0"/>
+          <w:numId w:val="2"/>
+        </w:numPr>
+        <w:rPr>
+          <w:rFonts w:ascii="Calibri" w:hAnsi="Calibri" w:cs="Calibri"/>
+        </w:rPr>
+      </w:pPr>
+      <w:r>
+        <w:t>ML model using Random Forest algorithm trained in 64-bit Python version and Server side is working on 32-bit version : Solved</w:t>
+      </w:r>
+      <w:r>
+        <w:br/>
+        <w:t>Solution: Training the model again on 32-bit version of Python so that the training and testing system remains the same</w:t>
+      </w:r>
+      <w:r>
+        <w:t xml:space="preserve"> because Random Forest algorithm uses different types of indices on 32-bit and 64-bit machines</w:t>
+      </w:r>
+      <w:r>
+        <w:t xml:space="preserve">. </w:t>
       </w:r>
     </w:p>
     <w:p>
@@ -3825,7 +5015,7 @@
         <w:rFonts w:ascii="Wingdings" w:hAnsi="Wingdings" w:hint="default"/>
       </w:rPr>
     </w:lvl>
-    <w:lvl w:ilvl="3" w:tplc="40090001" w:tentative="1">
+    <w:lvl w:ilvl="3" w:tplc="40090001">
       <w:start w:val="1"/>
       <w:numFmt w:val="bullet"/>
       <w:lvlText w:val=""/>
@@ -3837,7 +5027,7 @@
         <w:rFonts w:ascii="Symbol" w:hAnsi="Symbol" w:hint="default"/>
       </w:rPr>
     </w:lvl>
-    <w:lvl w:ilvl="4" w:tplc="40090003" w:tentative="1">
+    <w:lvl w:ilvl="4" w:tplc="40090003">
       <w:start w:val="1"/>
       <w:numFmt w:val="bullet"/>
       <w:lvlText w:val="o"/>

--- a/Shubhangi Agarwal/Work Report.docx
+++ b/Shubhangi Agarwal/Work Report.docx
@@ -233,7 +233,15 @@
         </w:numPr>
       </w:pPr>
       <w:r>
-        <w:t xml:space="preserve">Creation of serialiser to serialise and de-serialise the </w:t>
+        <w:t xml:space="preserve">Creation of </w:t>
+      </w:r>
+      <w:proofErr w:type="spellStart"/>
+      <w:r>
+        <w:t>serialiser</w:t>
+      </w:r>
+      <w:proofErr w:type="spellEnd"/>
+      <w:r>
+        <w:t xml:space="preserve"> to serialise and de-serialise the </w:t>
       </w:r>
       <w:r>
         <w:t xml:space="preserve">incoming and outgoing </w:t>
@@ -531,7 +539,15 @@
         <w:ind w:left="1800" w:firstLine="360"/>
       </w:pPr>
       <w:r>
-        <w:t>id : AutoField, primary key</w:t>
+        <w:t xml:space="preserve">id : </w:t>
+      </w:r>
+      <w:proofErr w:type="spellStart"/>
+      <w:r>
+        <w:t>AutoField</w:t>
+      </w:r>
+      <w:proofErr w:type="spellEnd"/>
+      <w:r>
+        <w:t>, primary key</w:t>
       </w:r>
     </w:p>
     <w:p>
@@ -547,25 +563,50 @@
       <w:r>
         <w:tab/>
       </w:r>
-      <w:r>
-        <w:t>firstName : CharField</w:t>
-      </w:r>
+      <w:proofErr w:type="spellStart"/>
+      <w:r>
+        <w:t>firstName</w:t>
+      </w:r>
+      <w:proofErr w:type="spellEnd"/>
+      <w:r>
+        <w:t xml:space="preserve"> : </w:t>
+      </w:r>
+      <w:proofErr w:type="spellStart"/>
+      <w:r>
+        <w:t>CharField</w:t>
+      </w:r>
+      <w:proofErr w:type="spellEnd"/>
     </w:p>
     <w:p>
       <w:pPr>
         <w:ind w:left="1440" w:firstLine="720"/>
       </w:pPr>
-      <w:r>
-        <w:t>lastName : CharField</w:t>
-      </w:r>
+      <w:proofErr w:type="spellStart"/>
+      <w:r>
+        <w:t>lastName</w:t>
+      </w:r>
+      <w:proofErr w:type="spellEnd"/>
+      <w:r>
+        <w:t xml:space="preserve"> : </w:t>
+      </w:r>
+      <w:proofErr w:type="spellStart"/>
+      <w:r>
+        <w:t>CharField</w:t>
+      </w:r>
+      <w:proofErr w:type="spellEnd"/>
     </w:p>
     <w:p>
       <w:pPr>
         <w:ind w:left="1440" w:firstLine="720"/>
       </w:pPr>
       <w:r>
-        <w:t>email : EmailField</w:t>
-      </w:r>
+        <w:t xml:space="preserve">email : </w:t>
+      </w:r>
+      <w:proofErr w:type="spellStart"/>
+      <w:r>
+        <w:t>EmailField</w:t>
+      </w:r>
+      <w:proofErr w:type="spellEnd"/>
       <w:r>
         <w:t>, unique</w:t>
       </w:r>
@@ -584,8 +625,13 @@
         <w:tab/>
       </w:r>
       <w:r>
-        <w:t>contact : CharField</w:t>
-      </w:r>
+        <w:t xml:space="preserve">contact : </w:t>
+      </w:r>
+      <w:proofErr w:type="spellStart"/>
+      <w:r>
+        <w:t>CharField</w:t>
+      </w:r>
+      <w:proofErr w:type="spellEnd"/>
     </w:p>
     <w:p>
       <w:r>
@@ -601,8 +647,13 @@
         <w:tab/>
       </w:r>
       <w:r>
-        <w:t>address : CharField</w:t>
-      </w:r>
+        <w:t xml:space="preserve">address : </w:t>
+      </w:r>
+      <w:proofErr w:type="spellStart"/>
+      <w:r>
+        <w:t>CharField</w:t>
+      </w:r>
+      <w:proofErr w:type="spellEnd"/>
     </w:p>
     <w:p>
       <w:r>
@@ -618,8 +669,13 @@
         <w:tab/>
       </w:r>
       <w:r>
-        <w:t>city : CharField</w:t>
-      </w:r>
+        <w:t xml:space="preserve">city : </w:t>
+      </w:r>
+      <w:proofErr w:type="spellStart"/>
+      <w:r>
+        <w:t>CharField</w:t>
+      </w:r>
+      <w:proofErr w:type="spellEnd"/>
     </w:p>
     <w:p>
       <w:r>
@@ -635,8 +691,13 @@
         <w:tab/>
       </w:r>
       <w:r>
-        <w:t>state : CharField</w:t>
-      </w:r>
+        <w:t xml:space="preserve">state : </w:t>
+      </w:r>
+      <w:proofErr w:type="spellStart"/>
+      <w:r>
+        <w:t>CharField</w:t>
+      </w:r>
+      <w:proofErr w:type="spellEnd"/>
     </w:p>
     <w:p>
       <w:r>
@@ -651,6 +712,7 @@
       <w:r>
         <w:tab/>
       </w:r>
+      <w:proofErr w:type="spellStart"/>
       <w:r>
         <w:t>type</w:t>
       </w:r>
@@ -658,8 +720,17 @@
         <w:t>S</w:t>
       </w:r>
       <w:r>
-        <w:t>tore : CharField</w:t>
-      </w:r>
+        <w:t>tore</w:t>
+      </w:r>
+      <w:proofErr w:type="spellEnd"/>
+      <w:r>
+        <w:t xml:space="preserve"> : </w:t>
+      </w:r>
+      <w:proofErr w:type="spellStart"/>
+      <w:r>
+        <w:t>CharField</w:t>
+      </w:r>
+      <w:proofErr w:type="spellEnd"/>
     </w:p>
     <w:p>
       <w:r>
@@ -675,8 +746,13 @@
         <w:tab/>
       </w:r>
       <w:r>
-        <w:t>size : CharField</w:t>
-      </w:r>
+        <w:t xml:space="preserve">size : </w:t>
+      </w:r>
+      <w:proofErr w:type="spellStart"/>
+      <w:r>
+        <w:t>CharField</w:t>
+      </w:r>
+      <w:proofErr w:type="spellEnd"/>
     </w:p>
     <w:p>
       <w:r>
@@ -691,6 +767,7 @@
       <w:r>
         <w:tab/>
       </w:r>
+      <w:proofErr w:type="spellStart"/>
       <w:r>
         <w:t>working</w:t>
       </w:r>
@@ -698,8 +775,17 @@
         <w:t>E</w:t>
       </w:r>
       <w:r>
-        <w:t>mployees : PositiveIntegerField</w:t>
-      </w:r>
+        <w:t>mployees</w:t>
+      </w:r>
+      <w:proofErr w:type="spellEnd"/>
+      <w:r>
+        <w:t xml:space="preserve"> : </w:t>
+      </w:r>
+      <w:proofErr w:type="spellStart"/>
+      <w:r>
+        <w:t>PositiveIntegerField</w:t>
+      </w:r>
+      <w:proofErr w:type="spellEnd"/>
     </w:p>
     <w:p>
       <w:r>
@@ -710,8 +796,13 @@
       </w:r>
       <w:r>
         <w:tab/>
-        <w:t>customers : PositiveIntegerField</w:t>
-      </w:r>
+        <w:t xml:space="preserve">customers : </w:t>
+      </w:r>
+      <w:proofErr w:type="spellStart"/>
+      <w:r>
+        <w:t>PositiveIntegerField</w:t>
+      </w:r>
+      <w:proofErr w:type="spellEnd"/>
     </w:p>
     <w:p>
       <w:r>
@@ -727,8 +818,13 @@
         <w:tab/>
       </w:r>
       <w:r>
-        <w:t>service : CharField</w:t>
-      </w:r>
+        <w:t xml:space="preserve">service : </w:t>
+      </w:r>
+      <w:proofErr w:type="spellStart"/>
+      <w:r>
+        <w:t>CharField</w:t>
+      </w:r>
+      <w:proofErr w:type="spellEnd"/>
     </w:p>
     <w:p>
       <w:r>
@@ -744,7 +840,15 @@
         <w:tab/>
       </w:r>
       <w:r>
-        <w:t xml:space="preserve">password : CharField </w:t>
+        <w:t xml:space="preserve">password : </w:t>
+      </w:r>
+      <w:proofErr w:type="spellStart"/>
+      <w:r>
+        <w:t>CharField</w:t>
+      </w:r>
+      <w:proofErr w:type="spellEnd"/>
+      <w:r>
+        <w:t xml:space="preserve"> </w:t>
       </w:r>
     </w:p>
     <w:p/>
@@ -959,6 +1063,7 @@
           <w:rFonts w:ascii="Calibri" w:eastAsia="Calibri" w:hAnsi="Calibri" w:cs="Calibri"/>
         </w:rPr>
       </w:pPr>
+      <w:proofErr w:type="spellStart"/>
       <w:r>
         <w:rPr>
           <w:rFonts w:ascii="Calibri" w:eastAsia="Calibri" w:hAnsi="Calibri" w:cs="Calibri"/>
@@ -971,6 +1076,7 @@
         </w:rPr>
         <w:t>irstName</w:t>
       </w:r>
+      <w:proofErr w:type="spellEnd"/>
     </w:p>
     <w:p>
       <w:pPr>
@@ -979,6 +1085,7 @@
           <w:rFonts w:ascii="Calibri" w:eastAsia="Calibri" w:hAnsi="Calibri" w:cs="Calibri"/>
         </w:rPr>
       </w:pPr>
+      <w:proofErr w:type="spellStart"/>
       <w:r>
         <w:rPr>
           <w:rFonts w:ascii="Calibri" w:eastAsia="Calibri" w:hAnsi="Calibri" w:cs="Calibri"/>
@@ -991,6 +1098,7 @@
         </w:rPr>
         <w:t>astName</w:t>
       </w:r>
+      <w:proofErr w:type="spellEnd"/>
     </w:p>
     <w:p>
       <w:pPr>
@@ -1089,7 +1197,21 @@
         <w:rPr>
           <w:rFonts w:ascii="Calibri" w:eastAsia="Calibri" w:hAnsi="Calibri" w:cs="Calibri"/>
         </w:rPr>
-        <w:t>ocation of the store (city,state,pincode)</w:t>
+        <w:t>ocation of the store (</w:t>
+      </w:r>
+      <w:proofErr w:type="spellStart"/>
+      <w:r>
+        <w:rPr>
+          <w:rFonts w:ascii="Calibri" w:eastAsia="Calibri" w:hAnsi="Calibri" w:cs="Calibri"/>
+        </w:rPr>
+        <w:t>city,state,pincode</w:t>
+      </w:r>
+      <w:proofErr w:type="spellEnd"/>
+      <w:r>
+        <w:rPr>
+          <w:rFonts w:ascii="Calibri" w:eastAsia="Calibri" w:hAnsi="Calibri" w:cs="Calibri"/>
+        </w:rPr>
+        <w:t>)</w:t>
       </w:r>
     </w:p>
     <w:p>
@@ -1304,7 +1426,15 @@
         </w:numPr>
       </w:pPr>
       <w:r>
-        <w:t>webapp/api/partners/list/   :   { method : ‘post’ , ‘get’ }</w:t>
+        <w:t>webapp/</w:t>
+      </w:r>
+      <w:proofErr w:type="spellStart"/>
+      <w:r>
+        <w:t>api</w:t>
+      </w:r>
+      <w:proofErr w:type="spellEnd"/>
+      <w:r>
+        <w:t>/partners/list/   :   { method : ‘post’ , ‘get’ }</w:t>
       </w:r>
     </w:p>
     <w:p>
@@ -1316,7 +1446,15 @@
         </w:numPr>
       </w:pPr>
       <w:r>
-        <w:t>webapp/api/partners/list/details/   :   { method : ‘put’ , ‘delete’ }</w:t>
+        <w:t>webapp/</w:t>
+      </w:r>
+      <w:proofErr w:type="spellStart"/>
+      <w:r>
+        <w:t>api</w:t>
+      </w:r>
+      <w:proofErr w:type="spellEnd"/>
+      <w:r>
+        <w:t>/partners/list/details/   :   { method : ‘put’ , ‘delete’ }</w:t>
       </w:r>
       <w:r>
         <w:rPr>
@@ -1363,7 +1501,15 @@
           <w:b/>
           <w:bCs/>
         </w:rPr>
-        <w:t>{ ‘request</w:t>
+        <w:t>{ ‘</w:t>
+      </w:r>
+      <w:proofErr w:type="spellStart"/>
+      <w:r>
+        <w:rPr>
+          <w:b/>
+          <w:bCs/>
+        </w:rPr>
+        <w:t>request</w:t>
       </w:r>
       <w:r>
         <w:rPr>
@@ -1372,12 +1518,45 @@
         </w:rPr>
         <w:t>_method</w:t>
       </w:r>
-      <w:r>
-        <w:rPr>
-          <w:b/>
-          <w:bCs/>
-        </w:rPr>
-        <w:t>’  ?  response_if_true  :  response_if_false  }</w:t>
+      <w:proofErr w:type="spellEnd"/>
+      <w:r>
+        <w:rPr>
+          <w:b/>
+          <w:bCs/>
+        </w:rPr>
+        <w:t xml:space="preserve">’  ?  </w:t>
+      </w:r>
+      <w:proofErr w:type="spellStart"/>
+      <w:r>
+        <w:rPr>
+          <w:b/>
+          <w:bCs/>
+        </w:rPr>
+        <w:t>response_if_true</w:t>
+      </w:r>
+      <w:proofErr w:type="spellEnd"/>
+      <w:r>
+        <w:rPr>
+          <w:b/>
+          <w:bCs/>
+        </w:rPr>
+        <w:t xml:space="preserve">  :  </w:t>
+      </w:r>
+      <w:proofErr w:type="spellStart"/>
+      <w:r>
+        <w:rPr>
+          <w:b/>
+          <w:bCs/>
+        </w:rPr>
+        <w:t>response_if_false</w:t>
+      </w:r>
+      <w:proofErr w:type="spellEnd"/>
+      <w:r>
+        <w:rPr>
+          <w:b/>
+          <w:bCs/>
+        </w:rPr>
+        <w:t xml:space="preserve">  }</w:t>
       </w:r>
     </w:p>
     <w:p>
@@ -2814,8 +2993,17 @@
           <w:sz w:val="24"/>
           <w:szCs w:val="24"/>
         </w:rPr>
-        <w:t xml:space="preserve"> : AutoField</w:t>
-      </w:r>
+        <w:t xml:space="preserve"> : </w:t>
+      </w:r>
+      <w:proofErr w:type="spellStart"/>
+      <w:r>
+        <w:rPr>
+          <w:sz w:val="24"/>
+          <w:szCs w:val="24"/>
+        </w:rPr>
+        <w:t>AutoField</w:t>
+      </w:r>
+      <w:proofErr w:type="spellEnd"/>
     </w:p>
     <w:p>
       <w:pPr>
@@ -2917,8 +3105,17 @@
           <w:sz w:val="24"/>
           <w:szCs w:val="24"/>
         </w:rPr>
-        <w:t xml:space="preserve">   firstName</w:t>
-      </w:r>
+        <w:t xml:space="preserve">   </w:t>
+      </w:r>
+      <w:proofErr w:type="spellStart"/>
+      <w:r>
+        <w:rPr>
+          <w:sz w:val="24"/>
+          <w:szCs w:val="24"/>
+        </w:rPr>
+        <w:t>firstName</w:t>
+      </w:r>
+      <w:proofErr w:type="spellEnd"/>
       <w:r>
         <w:rPr>
           <w:sz w:val="24"/>
@@ -2931,8 +3128,17 @@
           <w:sz w:val="24"/>
           <w:szCs w:val="24"/>
         </w:rPr>
-        <w:t>: CharField</w:t>
-      </w:r>
+        <w:t xml:space="preserve">: </w:t>
+      </w:r>
+      <w:proofErr w:type="spellStart"/>
+      <w:r>
+        <w:rPr>
+          <w:sz w:val="24"/>
+          <w:szCs w:val="24"/>
+        </w:rPr>
+        <w:t>CharField</w:t>
+      </w:r>
+      <w:proofErr w:type="spellEnd"/>
       <w:r>
         <w:rPr>
           <w:sz w:val="24"/>
@@ -2973,8 +3179,17 @@
           <w:sz w:val="24"/>
           <w:szCs w:val="24"/>
         </w:rPr>
-        <w:t>: ForeignKey</w:t>
-      </w:r>
+        <w:t xml:space="preserve">: </w:t>
+      </w:r>
+      <w:proofErr w:type="spellStart"/>
+      <w:r>
+        <w:rPr>
+          <w:sz w:val="24"/>
+          <w:szCs w:val="24"/>
+        </w:rPr>
+        <w:t>ForeignKey</w:t>
+      </w:r>
+      <w:proofErr w:type="spellEnd"/>
       <w:r>
         <w:rPr>
           <w:sz w:val="24"/>
@@ -2996,8 +3211,17 @@
           <w:sz w:val="24"/>
           <w:szCs w:val="24"/>
         </w:rPr>
-        <w:t xml:space="preserve">   lastName</w:t>
-      </w:r>
+        <w:t xml:space="preserve">   </w:t>
+      </w:r>
+      <w:proofErr w:type="spellStart"/>
+      <w:r>
+        <w:rPr>
+          <w:sz w:val="24"/>
+          <w:szCs w:val="24"/>
+        </w:rPr>
+        <w:t>lastName</w:t>
+      </w:r>
+      <w:proofErr w:type="spellEnd"/>
       <w:r>
         <w:rPr>
           <w:sz w:val="24"/>
@@ -3010,7 +3234,23 @@
           <w:sz w:val="24"/>
           <w:szCs w:val="24"/>
         </w:rPr>
-        <w:t xml:space="preserve">: CharField  </w:t>
+        <w:t xml:space="preserve">: </w:t>
+      </w:r>
+      <w:proofErr w:type="spellStart"/>
+      <w:r>
+        <w:rPr>
+          <w:sz w:val="24"/>
+          <w:szCs w:val="24"/>
+        </w:rPr>
+        <w:t>CharField</w:t>
+      </w:r>
+      <w:proofErr w:type="spellEnd"/>
+      <w:r>
+        <w:rPr>
+          <w:sz w:val="24"/>
+          <w:szCs w:val="24"/>
+        </w:rPr>
+        <w:t xml:space="preserve">  </w:t>
       </w:r>
       <w:r>
         <w:rPr>
@@ -3026,6 +3266,7 @@
         </w:rPr>
         <w:t xml:space="preserve"> </w:t>
       </w:r>
+      <w:proofErr w:type="spellStart"/>
       <w:r>
         <w:rPr>
           <w:sz w:val="24"/>
@@ -3033,13 +3274,23 @@
         </w:rPr>
         <w:t>storeName</w:t>
       </w:r>
-      <w:r>
-        <w:rPr>
-          <w:sz w:val="24"/>
-          <w:szCs w:val="24"/>
-        </w:rPr>
-        <w:t xml:space="preserve"> : CharField</w:t>
-      </w:r>
+      <w:proofErr w:type="spellEnd"/>
+      <w:r>
+        <w:rPr>
+          <w:sz w:val="24"/>
+          <w:szCs w:val="24"/>
+        </w:rPr>
+        <w:t xml:space="preserve"> : </w:t>
+      </w:r>
+      <w:proofErr w:type="spellStart"/>
+      <w:r>
+        <w:rPr>
+          <w:sz w:val="24"/>
+          <w:szCs w:val="24"/>
+        </w:rPr>
+        <w:t>CharField</w:t>
+      </w:r>
+      <w:proofErr w:type="spellEnd"/>
     </w:p>
     <w:p>
       <w:pPr>
@@ -3068,7 +3319,23 @@
           <w:sz w:val="24"/>
           <w:szCs w:val="24"/>
         </w:rPr>
-        <w:t>: EmailField, Primary</w:t>
+        <w:t xml:space="preserve">: </w:t>
+      </w:r>
+      <w:proofErr w:type="spellStart"/>
+      <w:r>
+        <w:rPr>
+          <w:sz w:val="24"/>
+          <w:szCs w:val="24"/>
+        </w:rPr>
+        <w:t>EmailField</w:t>
+      </w:r>
+      <w:proofErr w:type="spellEnd"/>
+      <w:r>
+        <w:rPr>
+          <w:sz w:val="24"/>
+          <w:szCs w:val="24"/>
+        </w:rPr>
+        <w:t>, Primary</w:t>
       </w:r>
       <w:r>
         <w:rPr>
@@ -3145,8 +3412,17 @@
           <w:sz w:val="24"/>
           <w:szCs w:val="24"/>
         </w:rPr>
-        <w:t>: CharField</w:t>
-      </w:r>
+        <w:t xml:space="preserve">: </w:t>
+      </w:r>
+      <w:proofErr w:type="spellStart"/>
+      <w:r>
+        <w:rPr>
+          <w:sz w:val="24"/>
+          <w:szCs w:val="24"/>
+        </w:rPr>
+        <w:t>CharField</w:t>
+      </w:r>
+      <w:proofErr w:type="spellEnd"/>
       <w:r>
         <w:rPr>
           <w:sz w:val="24"/>
@@ -3182,8 +3458,17 @@
           <w:sz w:val="24"/>
           <w:szCs w:val="24"/>
         </w:rPr>
-        <w:t>: CharField</w:t>
-      </w:r>
+        <w:t xml:space="preserve">: </w:t>
+      </w:r>
+      <w:proofErr w:type="spellStart"/>
+      <w:r>
+        <w:rPr>
+          <w:sz w:val="24"/>
+          <w:szCs w:val="24"/>
+        </w:rPr>
+        <w:t>CharField</w:t>
+      </w:r>
+      <w:proofErr w:type="spellEnd"/>
       <w:r>
         <w:rPr>
           <w:sz w:val="24"/>
@@ -3217,8 +3502,17 @@
           <w:sz w:val="24"/>
           <w:szCs w:val="24"/>
         </w:rPr>
-        <w:t>: CharField</w:t>
-      </w:r>
+        <w:t xml:space="preserve">: </w:t>
+      </w:r>
+      <w:proofErr w:type="spellStart"/>
+      <w:r>
+        <w:rPr>
+          <w:sz w:val="24"/>
+          <w:szCs w:val="24"/>
+        </w:rPr>
+        <w:t>CharField</w:t>
+      </w:r>
+      <w:proofErr w:type="spellEnd"/>
     </w:p>
     <w:p>
       <w:pPr>
@@ -3261,8 +3555,17 @@
           <w:sz w:val="24"/>
           <w:szCs w:val="24"/>
         </w:rPr>
-        <w:t>: CharField</w:t>
-      </w:r>
+        <w:t xml:space="preserve">: </w:t>
+      </w:r>
+      <w:proofErr w:type="spellStart"/>
+      <w:r>
+        <w:rPr>
+          <w:sz w:val="24"/>
+          <w:szCs w:val="24"/>
+        </w:rPr>
+        <w:t>CharField</w:t>
+      </w:r>
+      <w:proofErr w:type="spellEnd"/>
       <w:r>
         <w:rPr>
           <w:sz w:val="24"/>
@@ -3296,8 +3599,17 @@
           <w:sz w:val="24"/>
           <w:szCs w:val="24"/>
         </w:rPr>
-        <w:t xml:space="preserve"> : CharField</w:t>
-      </w:r>
+        <w:t xml:space="preserve"> : </w:t>
+      </w:r>
+      <w:proofErr w:type="spellStart"/>
+      <w:r>
+        <w:rPr>
+          <w:sz w:val="24"/>
+          <w:szCs w:val="24"/>
+        </w:rPr>
+        <w:t>CharField</w:t>
+      </w:r>
+      <w:proofErr w:type="spellEnd"/>
     </w:p>
     <w:p>
       <w:pPr>
@@ -3321,6 +3633,7 @@
         </w:rPr>
         <w:t xml:space="preserve"> </w:t>
       </w:r>
+      <w:proofErr w:type="spellStart"/>
       <w:r>
         <w:rPr>
           <w:sz w:val="24"/>
@@ -3328,13 +3641,23 @@
         </w:rPr>
         <w:t>pincode</w:t>
       </w:r>
-      <w:r>
-        <w:rPr>
-          <w:sz w:val="24"/>
-          <w:szCs w:val="24"/>
-        </w:rPr>
-        <w:t xml:space="preserve"> : CharField</w:t>
-      </w:r>
+      <w:proofErr w:type="spellEnd"/>
+      <w:r>
+        <w:rPr>
+          <w:sz w:val="24"/>
+          <w:szCs w:val="24"/>
+        </w:rPr>
+        <w:t xml:space="preserve"> : </w:t>
+      </w:r>
+      <w:proofErr w:type="spellStart"/>
+      <w:r>
+        <w:rPr>
+          <w:sz w:val="24"/>
+          <w:szCs w:val="24"/>
+        </w:rPr>
+        <w:t>CharField</w:t>
+      </w:r>
+      <w:proofErr w:type="spellEnd"/>
     </w:p>
     <w:p>
       <w:pPr>
@@ -3358,6 +3681,7 @@
         </w:rPr>
         <w:t xml:space="preserve"> </w:t>
       </w:r>
+      <w:proofErr w:type="spellStart"/>
       <w:r>
         <w:rPr>
           <w:sz w:val="24"/>
@@ -3379,13 +3703,23 @@
         </w:rPr>
         <w:t>Store</w:t>
       </w:r>
-      <w:r>
-        <w:rPr>
-          <w:sz w:val="24"/>
-          <w:szCs w:val="24"/>
-        </w:rPr>
-        <w:t xml:space="preserve"> : CharField</w:t>
-      </w:r>
+      <w:proofErr w:type="spellEnd"/>
+      <w:r>
+        <w:rPr>
+          <w:sz w:val="24"/>
+          <w:szCs w:val="24"/>
+        </w:rPr>
+        <w:t xml:space="preserve"> : </w:t>
+      </w:r>
+      <w:proofErr w:type="spellStart"/>
+      <w:r>
+        <w:rPr>
+          <w:sz w:val="24"/>
+          <w:szCs w:val="24"/>
+        </w:rPr>
+        <w:t>CharField</w:t>
+      </w:r>
+      <w:proofErr w:type="spellEnd"/>
     </w:p>
     <w:p>
       <w:pPr>
@@ -3421,8 +3755,17 @@
           <w:sz w:val="24"/>
           <w:szCs w:val="24"/>
         </w:rPr>
-        <w:t xml:space="preserve"> : CharField</w:t>
-      </w:r>
+        <w:t xml:space="preserve"> : </w:t>
+      </w:r>
+      <w:proofErr w:type="spellStart"/>
+      <w:r>
+        <w:rPr>
+          <w:sz w:val="24"/>
+          <w:szCs w:val="24"/>
+        </w:rPr>
+        <w:t>CharField</w:t>
+      </w:r>
+      <w:proofErr w:type="spellEnd"/>
     </w:p>
     <w:p>
       <w:pPr>
@@ -3458,8 +3801,17 @@
           <w:sz w:val="24"/>
           <w:szCs w:val="24"/>
         </w:rPr>
-        <w:t xml:space="preserve"> : IntegerField</w:t>
-      </w:r>
+        <w:t xml:space="preserve"> : </w:t>
+      </w:r>
+      <w:proofErr w:type="spellStart"/>
+      <w:r>
+        <w:rPr>
+          <w:sz w:val="24"/>
+          <w:szCs w:val="24"/>
+        </w:rPr>
+        <w:t>IntegerField</w:t>
+      </w:r>
+      <w:proofErr w:type="spellEnd"/>
     </w:p>
     <w:p>
       <w:pPr>
@@ -3495,8 +3847,17 @@
           <w:sz w:val="24"/>
           <w:szCs w:val="24"/>
         </w:rPr>
-        <w:t xml:space="preserve"> : IntegerField</w:t>
-      </w:r>
+        <w:t xml:space="preserve"> : </w:t>
+      </w:r>
+      <w:proofErr w:type="spellStart"/>
+      <w:r>
+        <w:rPr>
+          <w:sz w:val="24"/>
+          <w:szCs w:val="24"/>
+        </w:rPr>
+        <w:t>IntegerField</w:t>
+      </w:r>
+      <w:proofErr w:type="spellEnd"/>
     </w:p>
     <w:p>
       <w:pPr>
@@ -3532,8 +3893,17 @@
           <w:sz w:val="24"/>
           <w:szCs w:val="24"/>
         </w:rPr>
-        <w:t xml:space="preserve"> : CharField</w:t>
-      </w:r>
+        <w:t xml:space="preserve"> : </w:t>
+      </w:r>
+      <w:proofErr w:type="spellStart"/>
+      <w:r>
+        <w:rPr>
+          <w:sz w:val="24"/>
+          <w:szCs w:val="24"/>
+        </w:rPr>
+        <w:t>CharField</w:t>
+      </w:r>
+      <w:proofErr w:type="spellEnd"/>
       <w:r>
         <w:rPr>
           <w:sz w:val="24"/>
@@ -3561,24 +3931,13 @@
           <w:szCs w:val="28"/>
         </w:rPr>
       </w:pPr>
-    </w:p>
-    <w:p>
-      <w:pPr>
+      <w:r>
         <w:rPr>
           <w:b/>
           <w:bCs/>
           <w:sz w:val="28"/>
           <w:szCs w:val="28"/>
         </w:rPr>
-      </w:pPr>
-      <w:r>
-        <w:rPr>
-          <w:b/>
-          <w:bCs/>
-          <w:sz w:val="28"/>
-          <w:szCs w:val="28"/>
-        </w:rPr>
-        <w:lastRenderedPageBreak/>
         <w:t xml:space="preserve">Updated </w:t>
       </w:r>
       <w:r>
@@ -3600,7 +3959,16 @@
         </w:numPr>
       </w:pPr>
       <w:r>
-        <w:t>webapp/api/l</w:t>
+        <w:lastRenderedPageBreak/>
+        <w:t>webapp/</w:t>
+      </w:r>
+      <w:proofErr w:type="spellStart"/>
+      <w:r>
+        <w:t>api</w:t>
+      </w:r>
+      <w:proofErr w:type="spellEnd"/>
+      <w:r>
+        <w:t>/l</w:t>
       </w:r>
       <w:r>
         <w:t>ogin</w:t>
@@ -3618,7 +3986,15 @@
         </w:numPr>
       </w:pPr>
       <w:r>
-        <w:t>webapp/api/</w:t>
+        <w:t>webapp/</w:t>
+      </w:r>
+      <w:proofErr w:type="spellStart"/>
+      <w:r>
+        <w:t>api</w:t>
+      </w:r>
+      <w:proofErr w:type="spellEnd"/>
+      <w:r>
+        <w:t>/</w:t>
       </w:r>
       <w:r>
         <w:t>signup</w:t>
@@ -3636,7 +4012,15 @@
         </w:numPr>
       </w:pPr>
       <w:r>
-        <w:t>webapp/api/</w:t>
+        <w:t>webapp/</w:t>
+      </w:r>
+      <w:proofErr w:type="spellStart"/>
+      <w:r>
+        <w:t>api</w:t>
+      </w:r>
+      <w:proofErr w:type="spellEnd"/>
+      <w:r>
+        <w:t>/</w:t>
       </w:r>
       <w:r>
         <w:t>dashboard</w:t>
@@ -3660,10 +4044,18 @@
         </w:numPr>
       </w:pPr>
       <w:r>
-        <w:t>webapp/ap</w:t>
-      </w:r>
-      <w:r>
-        <w:t>i/dashboard/delete-store</w:t>
+        <w:t>webapp/</w:t>
+      </w:r>
+      <w:proofErr w:type="spellStart"/>
+      <w:r>
+        <w:t>ap</w:t>
+      </w:r>
+      <w:r>
+        <w:t>i</w:t>
+      </w:r>
+      <w:proofErr w:type="spellEnd"/>
+      <w:r>
+        <w:t>/dashboard/delete-store</w:t>
       </w:r>
       <w:r>
         <w:t>/   :   { method : ‘put’ , ‘delete’ }</w:t>
@@ -3880,8 +4272,13 @@
         </w:numPr>
       </w:pPr>
       <w:r>
-        <w:t>Read about QuerySet</w:t>
-      </w:r>
+        <w:t xml:space="preserve">Read about </w:t>
+      </w:r>
+      <w:proofErr w:type="spellStart"/>
+      <w:r>
+        <w:t>QuerySet</w:t>
+      </w:r>
+      <w:proofErr w:type="spellEnd"/>
       <w:r>
         <w:t xml:space="preserve"> and making queries</w:t>
       </w:r>
@@ -4295,20 +4692,13 @@
         </w:numPr>
       </w:pPr>
       <w:r>
-        <w:lastRenderedPageBreak/>
-        <w:t xml:space="preserve">Created new routes </w:t>
-      </w:r>
-      <w:r>
-        <w:t xml:space="preserve">at the </w:t>
+        <w:t xml:space="preserve">Created new routes at the </w:t>
       </w:r>
       <w:r>
         <w:t>server</w:t>
       </w:r>
       <w:r>
-        <w:t xml:space="preserve"> side</w:t>
-      </w:r>
-      <w:r>
-        <w:t xml:space="preserve"> for fetching details of the customer and his/her store after getting a request from the dashboard </w:t>
+        <w:t xml:space="preserve"> side for fetching details of the customer and his/her store after getting a request from the dashboard </w:t>
       </w:r>
     </w:p>
     <w:p>
@@ -4320,6 +4710,7 @@
         </w:numPr>
       </w:pPr>
       <w:r>
+        <w:lastRenderedPageBreak/>
         <w:t xml:space="preserve">Implemented validation of the customer at the server side for dashboard page through the encrypted token received with the request and sent the response to the client side. </w:t>
       </w:r>
     </w:p>
@@ -4346,6 +4737,9 @@
       <w:r>
         <w:t>Synced the variable names at the server side with the client side</w:t>
       </w:r>
+      <w:r>
+        <w:t xml:space="preserve"> </w:t>
+      </w:r>
     </w:p>
     <w:p>
       <w:pPr>
@@ -4356,7 +4750,7 @@
         </w:numPr>
       </w:pPr>
       <w:r>
-        <w:t>Testing of end-to-end flow of the application built till now</w:t>
+        <w:t>Designed a present, remaining server flow diagram along with Anisha Jain</w:t>
       </w:r>
     </w:p>
     <w:p>
@@ -4368,6 +4762,18 @@
         </w:numPr>
       </w:pPr>
       <w:r>
+        <w:t>Testing of end-to-end flow of the application built till now</w:t>
+      </w:r>
+    </w:p>
+    <w:p>
+      <w:pPr>
+        <w:pStyle w:val="ListParagraph"/>
+        <w:numPr>
+          <w:ilvl w:val="0"/>
+          <w:numId w:val="1"/>
+        </w:numPr>
+      </w:pPr>
+      <w:r>
         <w:t>Tried deploying ML model at the server side</w:t>
       </w:r>
     </w:p>
@@ -4463,9 +4869,9 @@
           <w:szCs w:val="28"/>
         </w:rPr>
         <w:drawing>
-          <wp:inline distT="0" distB="0" distL="0" distR="0" wp14:anchorId="27D4658C" wp14:editId="7BC5837F">
-            <wp:extent cx="5731510" cy="5861050"/>
-            <wp:effectExtent l="0" t="0" r="2540" b="6350"/>
+          <wp:inline distT="0" distB="0" distL="0" distR="0" wp14:anchorId="27D4658C" wp14:editId="76A08B05">
+            <wp:extent cx="5772150" cy="5902609"/>
+            <wp:effectExtent l="0" t="0" r="0" b="3175"/>
             <wp:docPr id="15" name="Picture 15"/>
             <wp:cNvGraphicFramePr>
               <a:graphicFrameLocks xmlns:a="http://schemas.openxmlformats.org/drawingml/2006/main" noChangeAspect="1"/>
@@ -4492,7 +4898,7 @@
                   <pic:spPr>
                     <a:xfrm>
                       <a:off x="0" y="0"/>
-                      <a:ext cx="5731510" cy="5861050"/>
+                      <a:ext cx="5789209" cy="5920054"/>
                     </a:xfrm>
                     <a:prstGeom prst="rect">
                       <a:avLst/>
@@ -4634,7 +5040,15 @@
         </w:numPr>
       </w:pPr>
       <w:r>
-        <w:t>webapp/api/dashboard/customer-details/ : { method : ‘get’ }</w:t>
+        <w:t>webapp/</w:t>
+      </w:r>
+      <w:proofErr w:type="spellStart"/>
+      <w:r>
+        <w:t>api</w:t>
+      </w:r>
+      <w:proofErr w:type="spellEnd"/>
+      <w:r>
+        <w:t>/dashboard/customer-details/ : { method : ‘get’ }</w:t>
       </w:r>
     </w:p>
     <w:p>
@@ -4646,10 +5060,15 @@
         </w:numPr>
       </w:pPr>
       <w:r>
-        <w:t>webapp/api/dashboard/</w:t>
-      </w:r>
-      <w:r>
-        <w:t>store-details/ : { method : ‘get’ }</w:t>
+        <w:t>webapp/</w:t>
+      </w:r>
+      <w:proofErr w:type="spellStart"/>
+      <w:r>
+        <w:t>api</w:t>
+      </w:r>
+      <w:proofErr w:type="spellEnd"/>
+      <w:r>
+        <w:t>/dashboard/store-details/ : { method : ‘get’ }</w:t>
       </w:r>
     </w:p>
     <w:p>
@@ -4690,13 +5109,7 @@
         </w:rPr>
       </w:pPr>
       <w:r>
-        <w:t xml:space="preserve">Resolving the </w:t>
-      </w:r>
-      <w:r>
-        <w:t>bug of taking store details from signup request and storing it into the database</w:t>
-      </w:r>
-      <w:r>
-        <w:t xml:space="preserve"> : Solved</w:t>
+        <w:t>Resolving the bug of taking store details from signup request and storing it into the database : Solved</w:t>
       </w:r>
     </w:p>
     <w:p>
@@ -4715,13 +5128,45 @@
       </w:r>
       <w:r>
         <w:br/>
-        <w:t>Solution: Training the model again on 32-bit version of Python so that the training and testing system remains the same</w:t>
+      </w:r>
+      <w:r>
+        <w:rPr>
+          <w:u w:val="single"/>
+        </w:rPr>
+        <w:t>First s</w:t>
+      </w:r>
+      <w:r>
+        <w:rPr>
+          <w:u w:val="single"/>
+        </w:rPr>
+        <w:t>olution</w:t>
+      </w:r>
+      <w:r>
+        <w:t>: Training the model again on 32-bit version of Python so that the training and testing system remains the same</w:t>
       </w:r>
       <w:r>
         <w:t xml:space="preserve"> because Random Forest algorithm uses different types of indices on 32-bit and 64-bit machines</w:t>
       </w:r>
       <w:r>
         <w:t xml:space="preserve">. </w:t>
+      </w:r>
+    </w:p>
+    <w:p>
+      <w:pPr>
+        <w:pStyle w:val="ListParagraph"/>
+        <w:ind w:left="1080"/>
+        <w:rPr>
+          <w:rFonts w:ascii="Calibri" w:hAnsi="Calibri" w:cs="Calibri"/>
+        </w:rPr>
+      </w:pPr>
+      <w:r>
+        <w:rPr>
+          <w:u w:val="single"/>
+        </w:rPr>
+        <w:t>Another solution:</w:t>
+      </w:r>
+      <w:r>
+        <w:t xml:space="preserve"> Shifting of the server to a 64-bit version of Python. (Used this)</w:t>
       </w:r>
     </w:p>
     <w:p>

--- a/Shubhangi Agarwal/Work Report.docx
+++ b/Shubhangi Agarwal/Work Report.docx
@@ -1811,8 +1811,6 @@
         <w:rPr>
           <w:b/>
           <w:bCs/>
-          <w:sz w:val="16"/>
-          <w:szCs w:val="16"/>
         </w:rPr>
       </w:pPr>
       <w:r>
@@ -1822,16 +1820,16 @@
         <mc:AlternateContent>
           <mc:Choice Requires="wps">
             <w:drawing>
-              <wp:anchor distT="0" distB="0" distL="114300" distR="114300" simplePos="0" relativeHeight="251659264" behindDoc="0" locked="0" layoutInCell="1" allowOverlap="1" wp14:anchorId="411C4BE7" wp14:editId="7598B568">
+              <wp:anchor distT="0" distB="0" distL="114300" distR="114300" simplePos="0" relativeHeight="251659264" behindDoc="0" locked="0" layoutInCell="1" allowOverlap="1" wp14:anchorId="411C4BE7" wp14:editId="3017E8EF">
                 <wp:simplePos x="0" y="0"/>
                 <wp:positionH relativeFrom="column">
-                  <wp:posOffset>-488950</wp:posOffset>
+                  <wp:posOffset>-558800</wp:posOffset>
                 </wp:positionH>
                 <wp:positionV relativeFrom="paragraph">
-                  <wp:posOffset>79375</wp:posOffset>
+                  <wp:posOffset>92075</wp:posOffset>
                 </wp:positionV>
-                <wp:extent cx="6718300" cy="31750"/>
-                <wp:effectExtent l="0" t="0" r="25400" b="25400"/>
+                <wp:extent cx="6743700" cy="38100"/>
+                <wp:effectExtent l="0" t="0" r="19050" b="19050"/>
                 <wp:wrapNone/>
                 <wp:docPr id="2" name="Straight Connector 2"/>
                 <wp:cNvGraphicFramePr/>
@@ -1840,9 +1838,9 @@
                     <wps:wsp>
                       <wps:cNvCnPr/>
                       <wps:spPr>
-                        <a:xfrm>
+                        <a:xfrm flipV="1">
                           <a:off x="0" y="0"/>
-                          <a:ext cx="6718300" cy="31750"/>
+                          <a:ext cx="6743700" cy="38100"/>
                         </a:xfrm>
                         <a:prstGeom prst="line">
                           <a:avLst/>
@@ -1877,7 +1875,7 @@
           </mc:Choice>
           <mc:Fallback>
             <w:pict>
-              <v:line w14:anchorId="7D512FC9" id="Straight Connector 2" o:spid="_x0000_s1026" style="position:absolute;z-index:251659264;visibility:visible;mso-wrap-style:square;mso-width-percent:0;mso-height-percent:0;mso-wrap-distance-left:9pt;mso-wrap-distance-top:0;mso-wrap-distance-right:9pt;mso-wrap-distance-bottom:0;mso-position-horizontal:absolute;mso-position-horizontal-relative:text;mso-position-vertical:absolute;mso-position-vertical-relative:text;mso-width-percent:0;mso-height-percent:0;mso-width-relative:margin;mso-height-relative:margin" from="-38.5pt,6.25pt" to="490.5pt,8.75pt" o:gfxdata="UEsDBBQABgAIAAAAIQC2gziS/gAAAOEBAAATAAAAW0NvbnRlbnRfVHlwZXNdLnhtbJSRQU7DMBBF&#10;90jcwfIWJU67QAgl6YK0S0CoHGBkTxKLZGx5TGhvj5O2G0SRWNoz/78nu9wcxkFMGNg6quQqL6RA&#10;0s5Y6ir5vt9lD1JwBDIwOMJKHpHlpr69KfdHjyxSmriSfYz+USnWPY7AufNIadK6MEJMx9ApD/oD&#10;OlTrorhX2lFEilmcO2RdNtjC5xDF9pCuTyYBB5bi6bQ4syoJ3g9WQ0ymaiLzg5KdCXlKLjvcW893&#10;SUOqXwnz5DrgnHtJTxOsQfEKIT7DmDSUCaxw7Rqn8787ZsmRM9e2VmPeBN4uqYvTtW7jvijg9N/y&#10;JsXecLq0q+WD6m8AAAD//wMAUEsDBBQABgAIAAAAIQA4/SH/1gAAAJQBAAALAAAAX3JlbHMvLnJl&#10;bHOkkMFqwzAMhu+DvYPRfXGawxijTi+j0GvpHsDYimMaW0Yy2fr2M4PBMnrbUb/Q94l/f/hMi1qR&#10;JVI2sOt6UJgd+ZiDgffL8ekFlFSbvV0oo4EbChzGx4f9GRdb25HMsYhqlCwG5lrLq9biZkxWOiqY&#10;22YiTra2kYMu1l1tQD30/bPm3wwYN0x18gb45AdQl1tp5j/sFB2T0FQ7R0nTNEV3j6o9feQzro1i&#10;OWA14Fm+Q8a1a8+Bvu/d/dMb2JY5uiPbhG/ktn4cqGU/er3pcvwCAAD//wMAUEsDBBQABgAIAAAA&#10;IQBCqlz3vQEAAMcDAAAOAAAAZHJzL2Uyb0RvYy54bWysU02P0zAQvSPxHyzfaZKu2F1FTffQFVwQ&#10;VCz8AK8zbizZHmts+vHvGbttFgESAnFxPPa8N/OeJ6uHo3diD5QshkF2i1YKCBpHG3aD/Prl3Zt7&#10;KVJWYVQOAwzyBEk+rF+/Wh1iD0uc0I1AgklC6g9xkFPOsW+apCfwKi0wQuBLg+RV5pB2zUjqwOze&#10;Ncu2vW0OSGMk1JASnz6eL+W68hsDOn8yJkEWbpDcW64r1fW5rM16pfodqThZfWlD/UMXXtnARWeq&#10;R5WV+Eb2FypvNWFCkxcafYPGWA1VA6vp2p/UPE0qQtXC5qQ425T+H63+uN+SsOMgl1IE5fmJnjIp&#10;u5uy2GAIbCCSWBafDjH1nL4JW7pEKW6piD4a8uXLcsSxenuavYVjFpoPb++6+5uWn0Dz3U1397Z6&#10;37yAI6X8HtCLshmks6FIV73af0iZC3LqNYWD0sy5fN3lk4OS7MJnMCyHC3YVXQcJNo7EXvEIKK0h&#10;5K7IYb6aXWDGOjcD2z8DL/kFCnXI/gY8I2plDHkGexuQflc9H68tm3P+1YGz7mLBM46n+jDVGp6W&#10;qvAy2WUcf4wr/OX/W38HAAD//wMAUEsDBBQABgAIAAAAIQCnwhM74AAAAAkBAAAPAAAAZHJzL2Rv&#10;d25yZXYueG1sTI9BS8NAEIXvgv9hGcFbu2mgpsZsSimItSDFKtTjNjsm0exs2N026b93POlx3nu8&#10;+V6xHG0nzuhD60jBbJqAQKqcaalW8P72OFmACFGT0Z0jVHDBAMvy+qrQuXEDveJ5H2vBJRRyraCJ&#10;sc+lDFWDVoep65HY+3Te6sinr6XxeuBy28k0Se6k1S3xh0b3uG6w+t6frIIXv9msV9vLF+0+7HBI&#10;t4fd8/ik1O3NuHoAEXGMf2H4xWd0KJnp6E5kgugUTLKMt0Q20jkIDtwvZiwcWcjmIMtC/l9Q/gAA&#10;AP//AwBQSwECLQAUAAYACAAAACEAtoM4kv4AAADhAQAAEwAAAAAAAAAAAAAAAAAAAAAAW0NvbnRl&#10;bnRfVHlwZXNdLnhtbFBLAQItABQABgAIAAAAIQA4/SH/1gAAAJQBAAALAAAAAAAAAAAAAAAAAC8B&#10;AABfcmVscy8ucmVsc1BLAQItABQABgAIAAAAIQBCqlz3vQEAAMcDAAAOAAAAAAAAAAAAAAAAAC4C&#10;AABkcnMvZTJvRG9jLnhtbFBLAQItABQABgAIAAAAIQCnwhM74AAAAAkBAAAPAAAAAAAAAAAAAAAA&#10;ABcEAABkcnMvZG93bnJldi54bWxQSwUGAAAAAAQABADzAAAAJAUAAAAA&#10;" strokecolor="#4472c4 [3204]" strokeweight=".5pt">
+              <v:line w14:anchorId="46D1B9F3" id="Straight Connector 2" o:spid="_x0000_s1026" style="position:absolute;flip:y;z-index:251659264;visibility:visible;mso-wrap-style:square;mso-width-percent:0;mso-height-percent:0;mso-wrap-distance-left:9pt;mso-wrap-distance-top:0;mso-wrap-distance-right:9pt;mso-wrap-distance-bottom:0;mso-position-horizontal:absolute;mso-position-horizontal-relative:text;mso-position-vertical:absolute;mso-position-vertical-relative:text;mso-width-percent:0;mso-height-percent:0;mso-width-relative:margin;mso-height-relative:margin" from="-44pt,7.25pt" to="487pt,10.25pt" o:gfxdata="UEsDBBQABgAIAAAAIQC2gziS/gAAAOEBAAATAAAAW0NvbnRlbnRfVHlwZXNdLnhtbJSRQU7DMBBF&#10;90jcwfIWJU67QAgl6YK0S0CoHGBkTxKLZGx5TGhvj5O2G0SRWNoz/78nu9wcxkFMGNg6quQqL6RA&#10;0s5Y6ir5vt9lD1JwBDIwOMJKHpHlpr69KfdHjyxSmriSfYz+USnWPY7AufNIadK6MEJMx9ApD/oD&#10;OlTrorhX2lFEilmcO2RdNtjC5xDF9pCuTyYBB5bi6bQ4syoJ3g9WQ0ymaiLzg5KdCXlKLjvcW893&#10;SUOqXwnz5DrgnHtJTxOsQfEKIT7DmDSUCaxw7Rqn8787ZsmRM9e2VmPeBN4uqYvTtW7jvijg9N/y&#10;JsXecLq0q+WD6m8AAAD//wMAUEsDBBQABgAIAAAAIQA4/SH/1gAAAJQBAAALAAAAX3JlbHMvLnJl&#10;bHOkkMFqwzAMhu+DvYPRfXGawxijTi+j0GvpHsDYimMaW0Yy2fr2M4PBMnrbUb/Q94l/f/hMi1qR&#10;JVI2sOt6UJgd+ZiDgffL8ekFlFSbvV0oo4EbChzGx4f9GRdb25HMsYhqlCwG5lrLq9biZkxWOiqY&#10;22YiTra2kYMu1l1tQD30/bPm3wwYN0x18gb45AdQl1tp5j/sFB2T0FQ7R0nTNEV3j6o9feQzro1i&#10;OWA14Fm+Q8a1a8+Bvu/d/dMb2JY5uiPbhG/ktn4cqGU/er3pcvwCAAD//wMAUEsDBBQABgAIAAAA&#10;IQDAeqI0xAEAANEDAAAOAAAAZHJzL2Uyb0RvYy54bWysU01v1DAQvSP1P1i+s8luUVtFm+1hK3pB&#10;sKLQu+uMN5b8pbHZZP89YycbEKBKIC6WHb/3Zt7zZHs/WsNOgFF71/L1quYMnPSddseWf/3y/u0d&#10;ZzEJ1wnjHbT8DJHf767ebIfQwMb33nSAjERcbIbQ8j6l0FRVlD1YEVc+gKNL5dGKREc8Vh2KgdSt&#10;qTZ1fVMNHruAXkKM9PVhuuS7oq8UyPRJqQiJmZZTb6msWNaXvFa7rWiOKEKv5dyG+IcurNCOii5S&#10;DyIJ9g31b1JWS/TRq7SS3lZeKS2heCA36/oXN0+9CFC8UDgxLDHF/ycrP54OyHTX8g1nTlh6oqeE&#10;Qh/7xPbeOQrQI9vknIYQG4Lv3QHnUwwHzKZHhZYpo8MzjUCJgYyxsaR8XlKGMTFJH29u313f1vQY&#10;ku6u79a0Jb1qkslyAWN6BG9Z3rTcaJdDEI04fYhpgl4gxMttTY2UXTobyGDjPoMiY1RwaqmMFOwN&#10;spOgYRBSgkvruXRBZ5rSxizEupR9lTjjMxXKuP0NeWGUyt6lhWy18/in6mm8tKwm/CWByXeO4MV3&#10;5/JEJRqamxLuPON5MH8+F/qPP3H3HQAA//8DAFBLAwQUAAYACAAAACEA1822Qt8AAAAJAQAADwAA&#10;AGRycy9kb3ducmV2LnhtbEyPwU7DMBBE70j8g7VIXFDrELUQQpwKIeDQnlpAgtsmXpKo8bqK3TT8&#10;PcsJjjszmn1TrCbXq5GG0Hk2cD1PQBHX3nbcGHh7fZ5loEJEtth7JgPfFGBVnp8VmFt/4i2Nu9go&#10;KeGQo4E2xkOudahbchjm/kAs3pcfHEY5h0bbAU9S7nqdJsmNdtixfGjxQI8t1fvd0Rn4DD48va+r&#10;8WW/XU94tYnpR22NubyYHu5BRZriXxh+8QUdSmGq/JFtUL2BWZbJlijGYglKAne3CxEqA2myBF0W&#10;+v+C8gcAAP//AwBQSwECLQAUAAYACAAAACEAtoM4kv4AAADhAQAAEwAAAAAAAAAAAAAAAAAAAAAA&#10;W0NvbnRlbnRfVHlwZXNdLnhtbFBLAQItABQABgAIAAAAIQA4/SH/1gAAAJQBAAALAAAAAAAAAAAA&#10;AAAAAC8BAABfcmVscy8ucmVsc1BLAQItABQABgAIAAAAIQDAeqI0xAEAANEDAAAOAAAAAAAAAAAA&#10;AAAAAC4CAABkcnMvZTJvRG9jLnhtbFBLAQItABQABgAIAAAAIQDXzbZC3wAAAAkBAAAPAAAAAAAA&#10;AAAAAAAAAB4EAABkcnMvZG93bnJldi54bWxQSwUGAAAAAAQABADzAAAAKgUAAAAA&#10;" strokecolor="#4472c4 [3204]" strokeweight=".5pt">
                 <v:stroke joinstyle="miter"/>
               </v:line>
             </w:pict>
@@ -1887,6 +1885,120 @@
     </w:p>
     <w:p>
       <w:pPr>
+        <w:rPr>
+          <w:b/>
+          <w:bCs/>
+        </w:rPr>
+      </w:pPr>
+    </w:p>
+    <w:p>
+      <w:pPr>
+        <w:rPr>
+          <w:b/>
+          <w:bCs/>
+        </w:rPr>
+      </w:pPr>
+    </w:p>
+    <w:p>
+      <w:pPr>
+        <w:rPr>
+          <w:b/>
+          <w:bCs/>
+        </w:rPr>
+      </w:pPr>
+    </w:p>
+    <w:p>
+      <w:pPr>
+        <w:rPr>
+          <w:b/>
+          <w:bCs/>
+        </w:rPr>
+      </w:pPr>
+    </w:p>
+    <w:p>
+      <w:pPr>
+        <w:rPr>
+          <w:b/>
+          <w:bCs/>
+        </w:rPr>
+      </w:pPr>
+    </w:p>
+    <w:p>
+      <w:pPr>
+        <w:rPr>
+          <w:b/>
+          <w:bCs/>
+        </w:rPr>
+      </w:pPr>
+    </w:p>
+    <w:p>
+      <w:pPr>
+        <w:rPr>
+          <w:b/>
+          <w:bCs/>
+        </w:rPr>
+      </w:pPr>
+    </w:p>
+    <w:p>
+      <w:pPr>
+        <w:rPr>
+          <w:b/>
+          <w:bCs/>
+        </w:rPr>
+      </w:pPr>
+    </w:p>
+    <w:p>
+      <w:pPr>
+        <w:rPr>
+          <w:b/>
+          <w:bCs/>
+        </w:rPr>
+      </w:pPr>
+    </w:p>
+    <w:p>
+      <w:pPr>
+        <w:rPr>
+          <w:b/>
+          <w:bCs/>
+        </w:rPr>
+      </w:pPr>
+    </w:p>
+    <w:p>
+      <w:pPr>
+        <w:rPr>
+          <w:b/>
+          <w:bCs/>
+        </w:rPr>
+      </w:pPr>
+    </w:p>
+    <w:p>
+      <w:pPr>
+        <w:rPr>
+          <w:b/>
+          <w:bCs/>
+        </w:rPr>
+      </w:pPr>
+    </w:p>
+    <w:p>
+      <w:pPr>
+        <w:rPr>
+          <w:b/>
+          <w:bCs/>
+        </w:rPr>
+      </w:pPr>
+    </w:p>
+    <w:p>
+      <w:pPr>
+        <w:rPr>
+          <w:b/>
+          <w:bCs/>
+          <w:sz w:val="16"/>
+          <w:szCs w:val="16"/>
+        </w:rPr>
+      </w:pPr>
+    </w:p>
+    <w:p>
+      <w:pPr>
         <w:jc w:val="center"/>
         <w:rPr>
           <w:rFonts w:asciiTheme="majorHAnsi" w:hAnsiTheme="majorHAnsi" w:cstheme="majorHAnsi"/>
@@ -1904,6 +2016,7 @@
           <w:sz w:val="26"/>
           <w:szCs w:val="26"/>
         </w:rPr>
+        <w:lastRenderedPageBreak/>
         <w:t>Week 2</w:t>
       </w:r>
     </w:p>
@@ -2393,7 +2506,10 @@
           <w:szCs w:val="26"/>
         </w:rPr>
       </w:pPr>
-      <w:r>
+    </w:p>
+    <w:p>
+      <w:pPr>
+        <w:jc w:val="center"/>
         <w:rPr>
           <w:rFonts w:asciiTheme="majorHAnsi" w:hAnsiTheme="majorHAnsi" w:cstheme="majorHAnsi"/>
           <w:b/>
@@ -2401,6 +2517,100 @@
           <w:sz w:val="26"/>
           <w:szCs w:val="26"/>
         </w:rPr>
+      </w:pPr>
+    </w:p>
+    <w:p>
+      <w:pPr>
+        <w:jc w:val="center"/>
+        <w:rPr>
+          <w:rFonts w:asciiTheme="majorHAnsi" w:hAnsiTheme="majorHAnsi" w:cstheme="majorHAnsi"/>
+          <w:b/>
+          <w:bCs/>
+          <w:sz w:val="26"/>
+          <w:szCs w:val="26"/>
+        </w:rPr>
+      </w:pPr>
+    </w:p>
+    <w:p>
+      <w:pPr>
+        <w:jc w:val="center"/>
+        <w:rPr>
+          <w:rFonts w:asciiTheme="majorHAnsi" w:hAnsiTheme="majorHAnsi" w:cstheme="majorHAnsi"/>
+          <w:b/>
+          <w:bCs/>
+          <w:sz w:val="26"/>
+          <w:szCs w:val="26"/>
+        </w:rPr>
+      </w:pPr>
+    </w:p>
+    <w:p>
+      <w:pPr>
+        <w:jc w:val="center"/>
+        <w:rPr>
+          <w:rFonts w:asciiTheme="majorHAnsi" w:hAnsiTheme="majorHAnsi" w:cstheme="majorHAnsi"/>
+          <w:b/>
+          <w:bCs/>
+          <w:sz w:val="26"/>
+          <w:szCs w:val="26"/>
+        </w:rPr>
+      </w:pPr>
+    </w:p>
+    <w:p>
+      <w:pPr>
+        <w:jc w:val="center"/>
+        <w:rPr>
+          <w:rFonts w:asciiTheme="majorHAnsi" w:hAnsiTheme="majorHAnsi" w:cstheme="majorHAnsi"/>
+          <w:b/>
+          <w:bCs/>
+          <w:sz w:val="26"/>
+          <w:szCs w:val="26"/>
+        </w:rPr>
+      </w:pPr>
+    </w:p>
+    <w:p>
+      <w:pPr>
+        <w:jc w:val="center"/>
+        <w:rPr>
+          <w:rFonts w:asciiTheme="majorHAnsi" w:hAnsiTheme="majorHAnsi" w:cstheme="majorHAnsi"/>
+          <w:b/>
+          <w:bCs/>
+          <w:sz w:val="26"/>
+          <w:szCs w:val="26"/>
+        </w:rPr>
+      </w:pPr>
+    </w:p>
+    <w:p>
+      <w:pPr>
+        <w:jc w:val="center"/>
+        <w:rPr>
+          <w:rFonts w:asciiTheme="majorHAnsi" w:hAnsiTheme="majorHAnsi" w:cstheme="majorHAnsi"/>
+          <w:b/>
+          <w:bCs/>
+          <w:sz w:val="26"/>
+          <w:szCs w:val="26"/>
+        </w:rPr>
+      </w:pPr>
+    </w:p>
+    <w:p>
+      <w:pPr>
+        <w:jc w:val="center"/>
+        <w:rPr>
+          <w:rFonts w:asciiTheme="majorHAnsi" w:hAnsiTheme="majorHAnsi" w:cstheme="majorHAnsi"/>
+          <w:b/>
+          <w:bCs/>
+          <w:sz w:val="26"/>
+          <w:szCs w:val="26"/>
+        </w:rPr>
+      </w:pPr>
+      <w:r>
+        <w:rPr>
+          <w:rFonts w:asciiTheme="majorHAnsi" w:hAnsiTheme="majorHAnsi" w:cstheme="majorHAnsi"/>
+          <w:b/>
+          <w:bCs/>
+          <w:sz w:val="26"/>
+          <w:szCs w:val="26"/>
+        </w:rPr>
+        <w:lastRenderedPageBreak/>
         <w:t xml:space="preserve">Week </w:t>
       </w:r>
       <w:r>
@@ -3959,7 +4169,6 @@
         </w:numPr>
       </w:pPr>
       <w:r>
-        <w:lastRenderedPageBreak/>
         <w:t>webapp/</w:t>
       </w:r>
       <w:proofErr w:type="spellStart"/>
@@ -4203,6 +4412,7 @@
           <w:sz w:val="26"/>
           <w:szCs w:val="26"/>
         </w:rPr>
+        <w:lastRenderedPageBreak/>
         <w:t xml:space="preserve">Week </w:t>
       </w:r>
       <w:r>
@@ -4615,7 +4825,10 @@
           <w:szCs w:val="26"/>
         </w:rPr>
       </w:pPr>
-      <w:r>
+    </w:p>
+    <w:p>
+      <w:pPr>
+        <w:jc w:val="center"/>
         <w:rPr>
           <w:rFonts w:asciiTheme="majorHAnsi" w:hAnsiTheme="majorHAnsi" w:cstheme="majorHAnsi"/>
           <w:b/>
@@ -4623,6 +4836,136 @@
           <w:sz w:val="26"/>
           <w:szCs w:val="26"/>
         </w:rPr>
+      </w:pPr>
+    </w:p>
+    <w:p>
+      <w:pPr>
+        <w:jc w:val="center"/>
+        <w:rPr>
+          <w:rFonts w:asciiTheme="majorHAnsi" w:hAnsiTheme="majorHAnsi" w:cstheme="majorHAnsi"/>
+          <w:b/>
+          <w:bCs/>
+          <w:sz w:val="26"/>
+          <w:szCs w:val="26"/>
+        </w:rPr>
+      </w:pPr>
+    </w:p>
+    <w:p>
+      <w:pPr>
+        <w:jc w:val="center"/>
+        <w:rPr>
+          <w:rFonts w:asciiTheme="majorHAnsi" w:hAnsiTheme="majorHAnsi" w:cstheme="majorHAnsi"/>
+          <w:b/>
+          <w:bCs/>
+          <w:sz w:val="26"/>
+          <w:szCs w:val="26"/>
+        </w:rPr>
+      </w:pPr>
+    </w:p>
+    <w:p>
+      <w:pPr>
+        <w:jc w:val="center"/>
+        <w:rPr>
+          <w:rFonts w:asciiTheme="majorHAnsi" w:hAnsiTheme="majorHAnsi" w:cstheme="majorHAnsi"/>
+          <w:b/>
+          <w:bCs/>
+          <w:sz w:val="26"/>
+          <w:szCs w:val="26"/>
+        </w:rPr>
+      </w:pPr>
+    </w:p>
+    <w:p>
+      <w:pPr>
+        <w:jc w:val="center"/>
+        <w:rPr>
+          <w:rFonts w:asciiTheme="majorHAnsi" w:hAnsiTheme="majorHAnsi" w:cstheme="majorHAnsi"/>
+          <w:b/>
+          <w:bCs/>
+          <w:sz w:val="26"/>
+          <w:szCs w:val="26"/>
+        </w:rPr>
+      </w:pPr>
+    </w:p>
+    <w:p>
+      <w:pPr>
+        <w:jc w:val="center"/>
+        <w:rPr>
+          <w:rFonts w:asciiTheme="majorHAnsi" w:hAnsiTheme="majorHAnsi" w:cstheme="majorHAnsi"/>
+          <w:b/>
+          <w:bCs/>
+          <w:sz w:val="26"/>
+          <w:szCs w:val="26"/>
+        </w:rPr>
+      </w:pPr>
+    </w:p>
+    <w:p>
+      <w:pPr>
+        <w:jc w:val="center"/>
+        <w:rPr>
+          <w:rFonts w:asciiTheme="majorHAnsi" w:hAnsiTheme="majorHAnsi" w:cstheme="majorHAnsi"/>
+          <w:b/>
+          <w:bCs/>
+          <w:sz w:val="26"/>
+          <w:szCs w:val="26"/>
+        </w:rPr>
+      </w:pPr>
+    </w:p>
+    <w:p>
+      <w:pPr>
+        <w:jc w:val="center"/>
+        <w:rPr>
+          <w:rFonts w:asciiTheme="majorHAnsi" w:hAnsiTheme="majorHAnsi" w:cstheme="majorHAnsi"/>
+          <w:b/>
+          <w:bCs/>
+          <w:sz w:val="26"/>
+          <w:szCs w:val="26"/>
+        </w:rPr>
+      </w:pPr>
+    </w:p>
+    <w:p>
+      <w:pPr>
+        <w:jc w:val="center"/>
+        <w:rPr>
+          <w:rFonts w:asciiTheme="majorHAnsi" w:hAnsiTheme="majorHAnsi" w:cstheme="majorHAnsi"/>
+          <w:b/>
+          <w:bCs/>
+          <w:sz w:val="26"/>
+          <w:szCs w:val="26"/>
+        </w:rPr>
+      </w:pPr>
+    </w:p>
+    <w:p>
+      <w:pPr>
+        <w:jc w:val="center"/>
+        <w:rPr>
+          <w:rFonts w:asciiTheme="majorHAnsi" w:hAnsiTheme="majorHAnsi" w:cstheme="majorHAnsi"/>
+          <w:b/>
+          <w:bCs/>
+          <w:sz w:val="26"/>
+          <w:szCs w:val="26"/>
+        </w:rPr>
+      </w:pPr>
+    </w:p>
+    <w:p>
+      <w:pPr>
+        <w:jc w:val="center"/>
+        <w:rPr>
+          <w:rFonts w:asciiTheme="majorHAnsi" w:hAnsiTheme="majorHAnsi" w:cstheme="majorHAnsi"/>
+          <w:b/>
+          <w:bCs/>
+          <w:sz w:val="26"/>
+          <w:szCs w:val="26"/>
+        </w:rPr>
+      </w:pPr>
+      <w:r>
+        <w:rPr>
+          <w:rFonts w:asciiTheme="majorHAnsi" w:hAnsiTheme="majorHAnsi" w:cstheme="majorHAnsi"/>
+          <w:b/>
+          <w:bCs/>
+          <w:sz w:val="26"/>
+          <w:szCs w:val="26"/>
+        </w:rPr>
+        <w:lastRenderedPageBreak/>
         <w:t xml:space="preserve">Week </w:t>
       </w:r>
       <w:r>
@@ -4710,7 +5053,6 @@
         </w:numPr>
       </w:pPr>
       <w:r>
-        <w:lastRenderedPageBreak/>
         <w:t xml:space="preserve">Implemented validation of the customer at the server side for dashboard page through the encrypted token received with the request and sent the response to the client side. </w:t>
       </w:r>
     </w:p>
@@ -4869,9 +5211,9 @@
           <w:szCs w:val="28"/>
         </w:rPr>
         <w:drawing>
-          <wp:inline distT="0" distB="0" distL="0" distR="0" wp14:anchorId="27D4658C" wp14:editId="76A08B05">
-            <wp:extent cx="5772150" cy="5902609"/>
-            <wp:effectExtent l="0" t="0" r="0" b="3175"/>
+          <wp:inline distT="0" distB="0" distL="0" distR="0" wp14:anchorId="27D4658C" wp14:editId="6EA38222">
+            <wp:extent cx="5886450" cy="4578350"/>
+            <wp:effectExtent l="0" t="0" r="0" b="0"/>
             <wp:docPr id="15" name="Picture 15"/>
             <wp:cNvGraphicFramePr>
               <a:graphicFrameLocks xmlns:a="http://schemas.openxmlformats.org/drawingml/2006/main" noChangeAspect="1"/>
@@ -4898,7 +5240,7 @@
                   <pic:spPr>
                     <a:xfrm>
                       <a:off x="0" y="0"/>
-                      <a:ext cx="5789209" cy="5920054"/>
+                      <a:ext cx="5886450" cy="4578350"/>
                     </a:xfrm>
                     <a:prstGeom prst="rect">
                       <a:avLst/>
@@ -5171,16 +5513,377 @@
     </w:p>
     <w:p>
       <w:pPr>
+        <w:rPr>
+          <w:b/>
+          <w:bCs/>
+          <w:sz w:val="16"/>
+          <w:szCs w:val="16"/>
+        </w:rPr>
+      </w:pPr>
+      <w:r>
+        <w:rPr>
+          <w:noProof/>
+        </w:rPr>
+        <mc:AlternateContent>
+          <mc:Choice Requires="wps">
+            <w:drawing>
+              <wp:anchor distT="0" distB="0" distL="114300" distR="114300" simplePos="0" relativeHeight="251681792" behindDoc="0" locked="0" layoutInCell="1" allowOverlap="1" wp14:anchorId="576A507A" wp14:editId="249E4678">
+                <wp:simplePos x="0" y="0"/>
+                <wp:positionH relativeFrom="column">
+                  <wp:posOffset>-488950</wp:posOffset>
+                </wp:positionH>
+                <wp:positionV relativeFrom="paragraph">
+                  <wp:posOffset>79375</wp:posOffset>
+                </wp:positionV>
+                <wp:extent cx="6718300" cy="31750"/>
+                <wp:effectExtent l="0" t="0" r="25400" b="25400"/>
+                <wp:wrapNone/>
+                <wp:docPr id="17" name="Straight Connector 17"/>
+                <wp:cNvGraphicFramePr/>
+                <a:graphic xmlns:a="http://schemas.openxmlformats.org/drawingml/2006/main">
+                  <a:graphicData uri="http://schemas.microsoft.com/office/word/2010/wordprocessingShape">
+                    <wps:wsp>
+                      <wps:cNvCnPr/>
+                      <wps:spPr>
+                        <a:xfrm>
+                          <a:off x="0" y="0"/>
+                          <a:ext cx="6718300" cy="31750"/>
+                        </a:xfrm>
+                        <a:prstGeom prst="line">
+                          <a:avLst/>
+                        </a:prstGeom>
+                      </wps:spPr>
+                      <wps:style>
+                        <a:lnRef idx="1">
+                          <a:schemeClr val="accent1"/>
+                        </a:lnRef>
+                        <a:fillRef idx="0">
+                          <a:schemeClr val="accent1"/>
+                        </a:fillRef>
+                        <a:effectRef idx="0">
+                          <a:schemeClr val="accent1"/>
+                        </a:effectRef>
+                        <a:fontRef idx="minor">
+                          <a:schemeClr val="tx1"/>
+                        </a:fontRef>
+                      </wps:style>
+                      <wps:bodyPr/>
+                    </wps:wsp>
+                  </a:graphicData>
+                </a:graphic>
+                <wp14:sizeRelH relativeFrom="margin">
+                  <wp14:pctWidth>0</wp14:pctWidth>
+                </wp14:sizeRelH>
+                <wp14:sizeRelV relativeFrom="margin">
+                  <wp14:pctHeight>0</wp14:pctHeight>
+                </wp14:sizeRelV>
+              </wp:anchor>
+            </w:drawing>
+          </mc:Choice>
+          <mc:Fallback>
+            <w:pict>
+              <v:line w14:anchorId="1DE60E8E" id="Straight Connector 17" o:spid="_x0000_s1026" style="position:absolute;z-index:251681792;visibility:visible;mso-wrap-style:square;mso-width-percent:0;mso-height-percent:0;mso-wrap-distance-left:9pt;mso-wrap-distance-top:0;mso-wrap-distance-right:9pt;mso-wrap-distance-bottom:0;mso-position-horizontal:absolute;mso-position-horizontal-relative:text;mso-position-vertical:absolute;mso-position-vertical-relative:text;mso-width-percent:0;mso-height-percent:0;mso-width-relative:margin;mso-height-relative:margin" from="-38.5pt,6.25pt" to="490.5pt,8.75pt" o:gfxdata="UEsDBBQABgAIAAAAIQC2gziS/gAAAOEBAAATAAAAW0NvbnRlbnRfVHlwZXNdLnhtbJSRQU7DMBBF&#10;90jcwfIWJU67QAgl6YK0S0CoHGBkTxKLZGx5TGhvj5O2G0SRWNoz/78nu9wcxkFMGNg6quQqL6RA&#10;0s5Y6ir5vt9lD1JwBDIwOMJKHpHlpr69KfdHjyxSmriSfYz+USnWPY7AufNIadK6MEJMx9ApD/oD&#10;OlTrorhX2lFEilmcO2RdNtjC5xDF9pCuTyYBB5bi6bQ4syoJ3g9WQ0ymaiLzg5KdCXlKLjvcW893&#10;SUOqXwnz5DrgnHtJTxOsQfEKIT7DmDSUCaxw7Rqn8787ZsmRM9e2VmPeBN4uqYvTtW7jvijg9N/y&#10;JsXecLq0q+WD6m8AAAD//wMAUEsDBBQABgAIAAAAIQA4/SH/1gAAAJQBAAALAAAAX3JlbHMvLnJl&#10;bHOkkMFqwzAMhu+DvYPRfXGawxijTi+j0GvpHsDYimMaW0Yy2fr2M4PBMnrbUb/Q94l/f/hMi1qR&#10;JVI2sOt6UJgd+ZiDgffL8ekFlFSbvV0oo4EbChzGx4f9GRdb25HMsYhqlCwG5lrLq9biZkxWOiqY&#10;22YiTra2kYMu1l1tQD30/bPm3wwYN0x18gb45AdQl1tp5j/sFB2T0FQ7R0nTNEV3j6o9feQzro1i&#10;OWA14Fm+Q8a1a8+Bvu/d/dMb2JY5uiPbhG/ktn4cqGU/er3pcvwCAAD//wMAUEsDBBQABgAIAAAA&#10;IQADMD12vgEAAMkDAAAOAAAAZHJzL2Uyb0RvYy54bWysU02PEzEMvSPxH6Lc6czsiu1q1OkeuoIL&#10;goqFH5DNOJ1ISRw5oR//HidtZxEgIRCXTBz72X7PntXD0TuxB0oWwyC7RSsFBI2jDbtBfv3y7s29&#10;FCmrMCqHAQZ5giQf1q9frQ6xhxuc0I1AgpOE1B/iIKecY980SU/gVVpghMBOg+RVZpN2zUjqwNm9&#10;a27a9q45II2RUENK/Pp4dsp1zW8M6PzJmARZuEFyb7meVM/ncjbrlep3pOJk9aUN9Q9deGUDF51T&#10;PaqsxDeyv6TyVhMmNHmh0TdojNVQOTCbrv2JzdOkIlQuLE6Ks0zp/6XVH/dbEnbk2S2lCMrzjJ4y&#10;KbubsthgCKwgkmAnK3WIqWfAJmzpYqW4pUL7aMiXLxMSx6ruaVYXjllofrxbdve3LQ9Bs++2W76t&#10;6jcv4Egpvwf0olwG6Wwo5FWv9h9S5oIceg1hozRzLl9v+eSgBLvwGQwT4oJdRddVgo0jsVe8BEpr&#10;CLkrdDhfjS4wY52bge2fgZf4AoW6Zn8DnhG1MoY8g70NSL+rno/Xls05/qrAmXeR4BnHUx1MlYb3&#10;pTK87HZZyB/tCn/5A9ffAQAA//8DAFBLAwQUAAYACAAAACEAp8ITO+AAAAAJAQAADwAAAGRycy9k&#10;b3ducmV2LnhtbEyPQUvDQBCF74L/YRnBW7tpoKbGbEopiLUgxSrU4zY7JtHsbNjdNum/dzzpcd57&#10;vPlesRxtJ87oQ+tIwWyagECqnGmpVvD+9jhZgAhRk9GdI1RwwQDL8vqq0LlxA73ieR9rwSUUcq2g&#10;ibHPpQxVg1aHqeuR2Pt03urIp6+l8XrgctvJNEnupNUt8YdG97husPren6yCF7/ZrFfbyxftPuxw&#10;SLeH3fP4pNTtzbh6ABFxjH9h+MVndCiZ6ehOZILoFEyyjLdENtI5CA7cL2YsHFnI5iDLQv5fUP4A&#10;AAD//wMAUEsBAi0AFAAGAAgAAAAhALaDOJL+AAAA4QEAABMAAAAAAAAAAAAAAAAAAAAAAFtDb250&#10;ZW50X1R5cGVzXS54bWxQSwECLQAUAAYACAAAACEAOP0h/9YAAACUAQAACwAAAAAAAAAAAAAAAAAv&#10;AQAAX3JlbHMvLnJlbHNQSwECLQAUAAYACAAAACEAAzA9dr4BAADJAwAADgAAAAAAAAAAAAAAAAAu&#10;AgAAZHJzL2Uyb0RvYy54bWxQSwECLQAUAAYACAAAACEAp8ITO+AAAAAJAQAADwAAAAAAAAAAAAAA&#10;AAAYBAAAZHJzL2Rvd25yZXYueG1sUEsFBgAAAAAEAAQA8wAAACUFAAAAAA==&#10;" strokecolor="#4472c4 [3204]" strokeweight=".5pt">
+                <v:stroke joinstyle="miter"/>
+              </v:line>
+            </w:pict>
+          </mc:Fallback>
+        </mc:AlternateContent>
+      </w:r>
+    </w:p>
+    <w:p>
+      <w:pPr>
+        <w:jc w:val="center"/>
+        <w:rPr>
+          <w:rFonts w:asciiTheme="majorHAnsi" w:hAnsiTheme="majorHAnsi" w:cstheme="majorHAnsi"/>
+          <w:b/>
+          <w:bCs/>
+          <w:sz w:val="26"/>
+          <w:szCs w:val="26"/>
+        </w:rPr>
+      </w:pPr>
+    </w:p>
+    <w:p>
+      <w:pPr>
+        <w:jc w:val="center"/>
+        <w:rPr>
+          <w:rFonts w:asciiTheme="majorHAnsi" w:hAnsiTheme="majorHAnsi" w:cstheme="majorHAnsi"/>
+          <w:b/>
+          <w:bCs/>
+          <w:sz w:val="26"/>
+          <w:szCs w:val="26"/>
+        </w:rPr>
+      </w:pPr>
+    </w:p>
+    <w:p>
+      <w:pPr>
+        <w:jc w:val="center"/>
+        <w:rPr>
+          <w:rFonts w:asciiTheme="majorHAnsi" w:hAnsiTheme="majorHAnsi" w:cstheme="majorHAnsi"/>
+          <w:b/>
+          <w:bCs/>
+          <w:sz w:val="26"/>
+          <w:szCs w:val="26"/>
+        </w:rPr>
+      </w:pPr>
+      <w:r>
+        <w:rPr>
+          <w:rFonts w:asciiTheme="majorHAnsi" w:hAnsiTheme="majorHAnsi" w:cstheme="majorHAnsi"/>
+          <w:b/>
+          <w:bCs/>
+          <w:sz w:val="26"/>
+          <w:szCs w:val="26"/>
+        </w:rPr>
+        <w:lastRenderedPageBreak/>
+        <w:t xml:space="preserve">Week </w:t>
+      </w:r>
+      <w:r>
+        <w:rPr>
+          <w:rFonts w:asciiTheme="majorHAnsi" w:hAnsiTheme="majorHAnsi" w:cstheme="majorHAnsi"/>
+          <w:b/>
+          <w:bCs/>
+          <w:sz w:val="26"/>
+          <w:szCs w:val="26"/>
+        </w:rPr>
+        <w:t>6</w:t>
+      </w:r>
+    </w:p>
+    <w:p>
+      <w:pPr>
+        <w:rPr>
+          <w:b/>
+          <w:bCs/>
+          <w:sz w:val="28"/>
+          <w:szCs w:val="28"/>
+        </w:rPr>
+      </w:pPr>
+      <w:r>
+        <w:rPr>
+          <w:b/>
+          <w:bCs/>
+          <w:sz w:val="28"/>
+          <w:szCs w:val="28"/>
+        </w:rPr>
+        <w:t>Status</w:t>
+      </w:r>
+    </w:p>
+    <w:p>
+      <w:pPr>
+        <w:ind w:firstLine="360"/>
+        <w:rPr>
+          <w:sz w:val="24"/>
+          <w:szCs w:val="24"/>
+        </w:rPr>
+      </w:pPr>
+      <w:r>
+        <w:rPr>
+          <w:sz w:val="24"/>
+          <w:szCs w:val="24"/>
+        </w:rPr>
+        <w:t>Implemented work</w:t>
+      </w:r>
+    </w:p>
+    <w:p>
+      <w:pPr>
+        <w:pStyle w:val="ListParagraph"/>
+        <w:numPr>
+          <w:ilvl w:val="0"/>
+          <w:numId w:val="10"/>
+        </w:numPr>
+      </w:pPr>
+      <w:r>
+        <w:t>Fixed m</w:t>
+      </w:r>
+      <w:r>
+        <w:t>inor bug</w:t>
+      </w:r>
+      <w:r>
+        <w:t>s</w:t>
+      </w:r>
+      <w:r>
+        <w:t xml:space="preserve"> for security issues at the server side</w:t>
+      </w:r>
+    </w:p>
+    <w:p>
+      <w:pPr>
+        <w:pStyle w:val="ListParagraph"/>
+        <w:numPr>
+          <w:ilvl w:val="0"/>
+          <w:numId w:val="10"/>
+        </w:numPr>
+      </w:pPr>
+      <w:r>
+        <w:t>Connection of ML model with server side for prediction of program</w:t>
+      </w:r>
+    </w:p>
+    <w:p>
+      <w:pPr>
+        <w:pStyle w:val="ListParagraph"/>
+        <w:numPr>
+          <w:ilvl w:val="0"/>
+          <w:numId w:val="10"/>
+        </w:numPr>
+      </w:pPr>
+      <w:r>
+        <w:t>Stored the predicted program in the database along with other store details</w:t>
+      </w:r>
+    </w:p>
+    <w:p>
+      <w:pPr>
+        <w:pStyle w:val="ListParagraph"/>
+        <w:numPr>
+          <w:ilvl w:val="0"/>
+          <w:numId w:val="10"/>
+        </w:numPr>
+      </w:pPr>
+      <w:r>
+        <w:t>Testing of f</w:t>
+      </w:r>
+      <w:r>
+        <w:t>inal</w:t>
+      </w:r>
+      <w:r>
+        <w:t xml:space="preserve"> flow of the application</w:t>
+      </w:r>
+    </w:p>
+    <w:p>
+      <w:pPr>
+        <w:pStyle w:val="ListParagraph"/>
+        <w:numPr>
+          <w:ilvl w:val="0"/>
+          <w:numId w:val="10"/>
+        </w:numPr>
+      </w:pPr>
+      <w:r>
+        <w:t xml:space="preserve">Minor changes in client side at </w:t>
+      </w:r>
+      <w:r>
+        <w:rPr>
+          <w:i/>
+          <w:iCs/>
+          <w:u w:val="single"/>
+        </w:rPr>
+        <w:t>Project/frontend/</w:t>
+      </w:r>
+      <w:proofErr w:type="spellStart"/>
+      <w:r>
+        <w:rPr>
+          <w:i/>
+          <w:iCs/>
+          <w:u w:val="single"/>
+        </w:rPr>
+        <w:t>src</w:t>
+      </w:r>
+      <w:proofErr w:type="spellEnd"/>
+      <w:r>
+        <w:rPr>
+          <w:i/>
+          <w:iCs/>
+          <w:u w:val="single"/>
+        </w:rPr>
+        <w:t>/component/Dashboard/Store.js</w:t>
+      </w:r>
+      <w:r>
+        <w:rPr>
+          <w:i/>
+          <w:iCs/>
+          <w:u w:val="single"/>
+        </w:rPr>
+        <w:t xml:space="preserve"> </w:t>
+      </w:r>
+      <w:r>
+        <w:t>to display the predicted program (earlier it was hardcoded and displayed locker for every store)</w:t>
+      </w:r>
+    </w:p>
+    <w:p>
+      <w:pPr>
+        <w:pStyle w:val="ListParagraph"/>
+        <w:numPr>
+          <w:ilvl w:val="0"/>
+          <w:numId w:val="10"/>
+        </w:numPr>
+      </w:pPr>
+      <w:r>
+        <w:t>Suggested changes according to the implemented flow in the application flow diagram designed by Ayushi Gupta</w:t>
+      </w:r>
+    </w:p>
+    <w:p>
+      <w:pPr>
+        <w:ind w:firstLine="360"/>
+        <w:rPr>
+          <w:sz w:val="24"/>
+          <w:szCs w:val="24"/>
+        </w:rPr>
+      </w:pPr>
+      <w:r>
+        <w:rPr>
+          <w:sz w:val="24"/>
+          <w:szCs w:val="24"/>
+        </w:rPr>
+        <w:t>In Progress</w:t>
+      </w:r>
+    </w:p>
+    <w:p>
+      <w:pPr>
+        <w:pStyle w:val="ListParagraph"/>
+        <w:numPr>
+          <w:ilvl w:val="0"/>
+          <w:numId w:val="13"/>
+        </w:numPr>
+        <w:rPr>
+          <w:sz w:val="24"/>
+          <w:szCs w:val="24"/>
+        </w:rPr>
+      </w:pPr>
+      <w:r>
+        <w:t xml:space="preserve">Taking </w:t>
+      </w:r>
+      <w:r>
+        <w:t>suggestion</w:t>
+      </w:r>
+      <w:r>
+        <w:t>s by the Mentor [Full flow completed]</w:t>
+      </w:r>
+    </w:p>
+    <w:p>
+      <w:pPr>
         <w:widowControl w:val="0"/>
         <w:autoSpaceDE w:val="0"/>
         <w:autoSpaceDN w:val="0"/>
         <w:adjustRightInd w:val="0"/>
         <w:spacing w:after="200" w:line="276" w:lineRule="auto"/>
-        <w:jc w:val="center"/>
         <w:rPr>
           <w:rFonts w:ascii="Calibri" w:hAnsi="Calibri" w:cs="Calibri"/>
-        </w:rPr>
-      </w:pPr>
+          <w:b/>
+          <w:bCs/>
+          <w:sz w:val="28"/>
+          <w:szCs w:val="28"/>
+        </w:rPr>
+      </w:pPr>
+      <w:r>
+        <w:rPr>
+          <w:rFonts w:ascii="Calibri" w:hAnsi="Calibri" w:cs="Calibri"/>
+          <w:b/>
+          <w:bCs/>
+          <w:sz w:val="28"/>
+          <w:szCs w:val="28"/>
+        </w:rPr>
+        <w:t>Technical Challenges Faced</w:t>
+      </w:r>
+    </w:p>
+    <w:p>
+      <w:pPr>
+        <w:pStyle w:val="ListParagraph"/>
+        <w:numPr>
+          <w:ilvl w:val="0"/>
+          <w:numId w:val="2"/>
+        </w:numPr>
+        <w:rPr>
+          <w:rFonts w:ascii="Calibri" w:hAnsi="Calibri" w:cs="Calibri"/>
+        </w:rPr>
+      </w:pPr>
+      <w:r>
+        <w:t>None</w:t>
+      </w:r>
     </w:p>
     <w:sectPr>
       <w:pgSz w:w="11906" w:h="16838"/>
@@ -5534,6 +6237,119 @@
     </w:lvl>
   </w:abstractNum>
   <w:abstractNum w:abstractNumId="3" w15:restartNumberingAfterBreak="0">
+    <w:nsid w:val="1A1D08A7"/>
+    <w:multiLevelType w:val="hybridMultilevel"/>
+    <w:tmpl w:val="1D581F66"/>
+    <w:lvl w:ilvl="0" w:tplc="40090001">
+      <w:start w:val="1"/>
+      <w:numFmt w:val="bullet"/>
+      <w:lvlText w:val=""/>
+      <w:lvlJc w:val="left"/>
+      <w:pPr>
+        <w:ind w:left="1080" w:hanging="360"/>
+      </w:pPr>
+      <w:rPr>
+        <w:rFonts w:ascii="Symbol" w:hAnsi="Symbol" w:hint="default"/>
+      </w:rPr>
+    </w:lvl>
+    <w:lvl w:ilvl="1" w:tplc="40090003" w:tentative="1">
+      <w:start w:val="1"/>
+      <w:numFmt w:val="bullet"/>
+      <w:lvlText w:val="o"/>
+      <w:lvlJc w:val="left"/>
+      <w:pPr>
+        <w:ind w:left="1800" w:hanging="360"/>
+      </w:pPr>
+      <w:rPr>
+        <w:rFonts w:ascii="Courier New" w:hAnsi="Courier New" w:cs="Courier New" w:hint="default"/>
+      </w:rPr>
+    </w:lvl>
+    <w:lvl w:ilvl="2" w:tplc="40090005" w:tentative="1">
+      <w:start w:val="1"/>
+      <w:numFmt w:val="bullet"/>
+      <w:lvlText w:val=""/>
+      <w:lvlJc w:val="left"/>
+      <w:pPr>
+        <w:ind w:left="2520" w:hanging="360"/>
+      </w:pPr>
+      <w:rPr>
+        <w:rFonts w:ascii="Wingdings" w:hAnsi="Wingdings" w:hint="default"/>
+      </w:rPr>
+    </w:lvl>
+    <w:lvl w:ilvl="3" w:tplc="40090001" w:tentative="1">
+      <w:start w:val="1"/>
+      <w:numFmt w:val="bullet"/>
+      <w:lvlText w:val=""/>
+      <w:lvlJc w:val="left"/>
+      <w:pPr>
+        <w:ind w:left="3240" w:hanging="360"/>
+      </w:pPr>
+      <w:rPr>
+        <w:rFonts w:ascii="Symbol" w:hAnsi="Symbol" w:hint="default"/>
+      </w:rPr>
+    </w:lvl>
+    <w:lvl w:ilvl="4" w:tplc="40090003" w:tentative="1">
+      <w:start w:val="1"/>
+      <w:numFmt w:val="bullet"/>
+      <w:lvlText w:val="o"/>
+      <w:lvlJc w:val="left"/>
+      <w:pPr>
+        <w:ind w:left="3960" w:hanging="360"/>
+      </w:pPr>
+      <w:rPr>
+        <w:rFonts w:ascii="Courier New" w:hAnsi="Courier New" w:cs="Courier New" w:hint="default"/>
+      </w:rPr>
+    </w:lvl>
+    <w:lvl w:ilvl="5" w:tplc="40090005" w:tentative="1">
+      <w:start w:val="1"/>
+      <w:numFmt w:val="bullet"/>
+      <w:lvlText w:val=""/>
+      <w:lvlJc w:val="left"/>
+      <w:pPr>
+        <w:ind w:left="4680" w:hanging="360"/>
+      </w:pPr>
+      <w:rPr>
+        <w:rFonts w:ascii="Wingdings" w:hAnsi="Wingdings" w:hint="default"/>
+      </w:rPr>
+    </w:lvl>
+    <w:lvl w:ilvl="6" w:tplc="40090001" w:tentative="1">
+      <w:start w:val="1"/>
+      <w:numFmt w:val="bullet"/>
+      <w:lvlText w:val=""/>
+      <w:lvlJc w:val="left"/>
+      <w:pPr>
+        <w:ind w:left="5400" w:hanging="360"/>
+      </w:pPr>
+      <w:rPr>
+        <w:rFonts w:ascii="Symbol" w:hAnsi="Symbol" w:hint="default"/>
+      </w:rPr>
+    </w:lvl>
+    <w:lvl w:ilvl="7" w:tplc="40090003" w:tentative="1">
+      <w:start w:val="1"/>
+      <w:numFmt w:val="bullet"/>
+      <w:lvlText w:val="o"/>
+      <w:lvlJc w:val="left"/>
+      <w:pPr>
+        <w:ind w:left="6120" w:hanging="360"/>
+      </w:pPr>
+      <w:rPr>
+        <w:rFonts w:ascii="Courier New" w:hAnsi="Courier New" w:cs="Courier New" w:hint="default"/>
+      </w:rPr>
+    </w:lvl>
+    <w:lvl w:ilvl="8" w:tplc="40090005" w:tentative="1">
+      <w:start w:val="1"/>
+      <w:numFmt w:val="bullet"/>
+      <w:lvlText w:val=""/>
+      <w:lvlJc w:val="left"/>
+      <w:pPr>
+        <w:ind w:left="6840" w:hanging="360"/>
+      </w:pPr>
+      <w:rPr>
+        <w:rFonts w:ascii="Wingdings" w:hAnsi="Wingdings" w:hint="default"/>
+      </w:rPr>
+    </w:lvl>
+  </w:abstractNum>
+  <w:abstractNum w:abstractNumId="4" w15:restartNumberingAfterBreak="0">
     <w:nsid w:val="2A8E51D8"/>
     <w:multiLevelType w:val="multilevel"/>
     <w:tmpl w:val="2A4617CC"/>
@@ -5584,7 +6400,7 @@
       <w:lvlJc w:val="left"/>
     </w:lvl>
   </w:abstractNum>
-  <w:abstractNum w:abstractNumId="4" w15:restartNumberingAfterBreak="0">
+  <w:abstractNum w:abstractNumId="5" w15:restartNumberingAfterBreak="0">
     <w:nsid w:val="3DA05387"/>
     <w:multiLevelType w:val="hybridMultilevel"/>
     <w:tmpl w:val="64405604"/>
@@ -5697,7 +6513,7 @@
       </w:rPr>
     </w:lvl>
   </w:abstractNum>
-  <w:abstractNum w:abstractNumId="5" w15:restartNumberingAfterBreak="0">
+  <w:abstractNum w:abstractNumId="6" w15:restartNumberingAfterBreak="0">
     <w:nsid w:val="44732EB7"/>
     <w:multiLevelType w:val="hybridMultilevel"/>
     <w:tmpl w:val="BC8000E8"/>
@@ -5810,7 +6626,7 @@
       </w:rPr>
     </w:lvl>
   </w:abstractNum>
-  <w:abstractNum w:abstractNumId="6" w15:restartNumberingAfterBreak="0">
+  <w:abstractNum w:abstractNumId="7" w15:restartNumberingAfterBreak="0">
     <w:nsid w:val="516B3B44"/>
     <w:multiLevelType w:val="hybridMultilevel"/>
     <w:tmpl w:val="BA087A22"/>
@@ -5923,7 +6739,7 @@
       </w:rPr>
     </w:lvl>
   </w:abstractNum>
-  <w:abstractNum w:abstractNumId="7" w15:restartNumberingAfterBreak="0">
+  <w:abstractNum w:abstractNumId="8" w15:restartNumberingAfterBreak="0">
     <w:nsid w:val="601F4E0D"/>
     <w:multiLevelType w:val="hybridMultilevel"/>
     <w:tmpl w:val="413286BE"/>
@@ -6036,7 +6852,7 @@
       </w:rPr>
     </w:lvl>
   </w:abstractNum>
-  <w:abstractNum w:abstractNumId="8" w15:restartNumberingAfterBreak="0">
+  <w:abstractNum w:abstractNumId="9" w15:restartNumberingAfterBreak="0">
     <w:nsid w:val="66743791"/>
     <w:multiLevelType w:val="hybridMultilevel"/>
     <w:tmpl w:val="F0C665A2"/>
@@ -6149,7 +6965,7 @@
       </w:rPr>
     </w:lvl>
   </w:abstractNum>
-  <w:abstractNum w:abstractNumId="9" w15:restartNumberingAfterBreak="0">
+  <w:abstractNum w:abstractNumId="10" w15:restartNumberingAfterBreak="0">
     <w:nsid w:val="740E18E6"/>
     <w:multiLevelType w:val="hybridMultilevel"/>
     <w:tmpl w:val="F9107776"/>
@@ -6262,7 +7078,7 @@
       </w:rPr>
     </w:lvl>
   </w:abstractNum>
-  <w:abstractNum w:abstractNumId="10" w15:restartNumberingAfterBreak="0">
+  <w:abstractNum w:abstractNumId="11" w15:restartNumberingAfterBreak="0">
     <w:nsid w:val="752258AE"/>
     <w:multiLevelType w:val="hybridMultilevel"/>
     <w:tmpl w:val="C5A24CE0"/>
@@ -6375,7 +7191,7 @@
       </w:rPr>
     </w:lvl>
   </w:abstractNum>
-  <w:abstractNum w:abstractNumId="11" w15:restartNumberingAfterBreak="0">
+  <w:abstractNum w:abstractNumId="12" w15:restartNumberingAfterBreak="0">
     <w:nsid w:val="7DB30E4B"/>
     <w:multiLevelType w:val="hybridMultilevel"/>
     <w:tmpl w:val="20500E54"/>
@@ -6489,7 +7305,7 @@
     </w:lvl>
   </w:abstractNum>
   <w:num w:numId="1">
-    <w:abstractNumId w:val="9"/>
+    <w:abstractNumId w:val="10"/>
   </w:num>
   <w:num w:numId="2">
     <w:abstractNumId w:val="0"/>
@@ -6498,31 +7314,34 @@
     <w:abstractNumId w:val="2"/>
   </w:num>
   <w:num w:numId="4">
-    <w:abstractNumId w:val="11"/>
+    <w:abstractNumId w:val="12"/>
   </w:num>
   <w:num w:numId="5">
-    <w:abstractNumId w:val="6"/>
+    <w:abstractNumId w:val="7"/>
   </w:num>
   <w:num w:numId="6">
-    <w:abstractNumId w:val="3"/>
+    <w:abstractNumId w:val="4"/>
   </w:num>
   <w:num w:numId="7">
     <w:abstractNumId w:val="1"/>
   </w:num>
   <w:num w:numId="8">
+    <w:abstractNumId w:val="9"/>
+  </w:num>
+  <w:num w:numId="9">
+    <w:abstractNumId w:val="5"/>
+  </w:num>
+  <w:num w:numId="10">
+    <w:abstractNumId w:val="6"/>
+  </w:num>
+  <w:num w:numId="11">
+    <w:abstractNumId w:val="11"/>
+  </w:num>
+  <w:num w:numId="12">
     <w:abstractNumId w:val="8"/>
   </w:num>
-  <w:num w:numId="9">
-    <w:abstractNumId w:val="4"/>
-  </w:num>
-  <w:num w:numId="10">
-    <w:abstractNumId w:val="5"/>
-  </w:num>
-  <w:num w:numId="11">
-    <w:abstractNumId w:val="10"/>
-  </w:num>
-  <w:num w:numId="12">
-    <w:abstractNumId w:val="7"/>
+  <w:num w:numId="13">
+    <w:abstractNumId w:val="3"/>
   </w:num>
 </w:numbering>
 </file>
